--- a/Chapter2/introduction.docx
+++ b/Chapter2/introduction.docx
@@ -116,228 +116,74 @@
         <w:rPr>
           <w:rFonts w:ascii="Optima" w:eastAsiaTheme="minorEastAsia" w:hAnsi="Optima"/>
         </w:rPr>
-        <w:t>Somatic mutations can occur in cells at all stages of life and in all tissues. The biochemical manifestation of a somatic mutation requires three distinct stages: DNA damage or modification from either endogenous or exogenous sources, defective DNA damage repair and fixation, the persistence of the mutation in the genome of the cell and its descendants [ref]. Most somatic mutations are benign, but some confer a proliferative advantage and are referred to as driver mutations. Somatic mutation detection, hence, is often the first step towards characterising the cancer genome. The advent of next-generation sequencing and the continued decline in sequencing costs have enabled us to sequence genomes at scale and associated software development has allowed us to discover tissue-specific driver mutations \</w:t>
-      </w:r>
-      <w:proofErr w:type="gramStart"/>
-      <w:r>
-        <w:rPr>
-          <w:rFonts w:ascii="Optima" w:eastAsiaTheme="minorEastAsia" w:hAnsi="Optima"/>
-        </w:rPr>
-        <w:t>cite{</w:t>
-      </w:r>
-      <w:proofErr w:type="gramEnd"/>
-      <w:r>
-        <w:rPr>
-          <w:rFonts w:ascii="Optima" w:eastAsiaTheme="minorEastAsia" w:hAnsi="Optima"/>
-        </w:rPr>
-        <w:t xml:space="preserve">Martinez-Jimenez2020-kn}, identify biological processes that generate these mutations \cite{Alexandrov2013-kg}, and to use somatic mutations as timestamps to lineage trace development \cite{Behjati2014-gb}. Clinical sequencing of matched tumour and normal genomes is routinely performed in the developed countries to help patient treatment, fulfilling one of the many promises of the human genome project. </w:t>
-      </w:r>
-    </w:p>
-    <w:p>
-      <w:pPr>
-        <w:rPr>
-          <w:rFonts w:ascii="Optima" w:eastAsiaTheme="minorEastAsia" w:hAnsi="Optima"/>
-        </w:rPr>
-      </w:pPr>
-    </w:p>
-    <w:p>
-      <w:pPr>
-        <w:rPr>
-          <w:rFonts w:ascii="Optima" w:eastAsiaTheme="minorEastAsia" w:hAnsi="Optima"/>
-        </w:rPr>
-      </w:pPr>
-      <w:r>
-        <w:rPr>
-          <w:rFonts w:ascii="Optima" w:eastAsiaTheme="minorEastAsia" w:hAnsi="Optima"/>
-        </w:rPr>
-        <w:t>Somatic mutation detection, however, is not a solved problem. Somatic mutation callers, for example, employ different strategies and exhibit varying specificities and sensitivities. Consensus somatic mutation call, hence, is often used for downstream analysis \</w:t>
-      </w:r>
-      <w:proofErr w:type="gramStart"/>
-      <w:r>
-        <w:rPr>
-          <w:rFonts w:ascii="Optima" w:eastAsiaTheme="minorEastAsia" w:hAnsi="Optima"/>
-        </w:rPr>
-        <w:t>cite{</w:t>
-      </w:r>
-      <w:proofErr w:type="gramEnd"/>
-      <w:r>
-        <w:rPr>
-          <w:rFonts w:ascii="Optima" w:eastAsiaTheme="minorEastAsia" w:hAnsi="Optima"/>
-        </w:rPr>
-        <w:t>Bailey2020-ou}. The base accuracy and read length, of Illumina reads, most importantly, is the common technical factor that limit the resolution at which the somatic mutations can be detected. MuTect, for example, cannot differentiate Illumina sequencing errors from low variant allele fraction (VAF) somatic mutations as a typical Illumina base call has a 0.01-1\% error rate \</w:t>
-      </w:r>
-      <w:proofErr w:type="gramStart"/>
-      <w:r>
-        <w:rPr>
-          <w:rFonts w:ascii="Optima" w:eastAsiaTheme="minorEastAsia" w:hAnsi="Optima"/>
-        </w:rPr>
-        <w:t>cite{</w:t>
-      </w:r>
-      <w:proofErr w:type="gramEnd"/>
-      <w:r>
-        <w:rPr>
-          <w:rFonts w:ascii="Optima" w:eastAsiaTheme="minorEastAsia" w:hAnsi="Optima"/>
-        </w:rPr>
-        <w:t>Cibulskis2013-gw}. Library errors, introduced upstream of sequencing, is also often misclassified as somatic mutations \</w:t>
-      </w:r>
-      <w:proofErr w:type="gramStart"/>
-      <w:r>
-        <w:rPr>
-          <w:rFonts w:ascii="Optima" w:eastAsiaTheme="minorEastAsia" w:hAnsi="Optima"/>
-        </w:rPr>
-        <w:t>cite{</w:t>
-      </w:r>
-      <w:proofErr w:type="gramEnd"/>
-      <w:r>
-        <w:rPr>
-          <w:rFonts w:ascii="Optima" w:eastAsiaTheme="minorEastAsia" w:hAnsi="Optima"/>
-        </w:rPr>
-        <w:t xml:space="preserve">Costello2013-cz, Chen2017-ba, Abascal2021-pk} . </w:t>
-      </w:r>
-    </w:p>
-    <w:p>
-      <w:pPr>
-        <w:rPr>
-          <w:rFonts w:ascii="Optima" w:eastAsiaTheme="minorEastAsia" w:hAnsi="Optima"/>
-        </w:rPr>
-      </w:pPr>
-    </w:p>
-    <w:p>
-      <w:pPr>
-        <w:rPr>
-          <w:rFonts w:ascii="Optima" w:eastAsiaTheme="minorEastAsia" w:hAnsi="Optima"/>
-        </w:rPr>
-      </w:pPr>
-      <w:r>
-        <w:rPr>
-          <w:rFonts w:ascii="Optima" w:eastAsiaTheme="minorEastAsia" w:hAnsi="Optima"/>
-        </w:rPr>
-        <w:t>The repeat content of the genome is another hurdle for accurate somatic mutation detection. Repetitive sequences (e.g., tandem repeat expansions, retrotransposons, segmental duplications, telomeric repeats and centromeric alpha-satellite) account for approximately 50\% of the human genome \</w:t>
-      </w:r>
-      <w:proofErr w:type="gramStart"/>
-      <w:r>
-        <w:rPr>
-          <w:rFonts w:ascii="Optima" w:eastAsiaTheme="minorEastAsia" w:hAnsi="Optima"/>
-        </w:rPr>
-        <w:t>cite{</w:t>
-      </w:r>
-      <w:proofErr w:type="gramEnd"/>
-      <w:r>
-        <w:rPr>
-          <w:rFonts w:ascii="Optima" w:eastAsiaTheme="minorEastAsia" w:hAnsi="Optima"/>
-        </w:rPr>
-        <w:t>}. If the repeat length is greater than the read length of the read with the repetitive sequence, read aligners cannot determine the reference genome location with high confidence as the read could have originated from any copies of the repetitive sequence \</w:t>
-      </w:r>
-      <w:proofErr w:type="gramStart"/>
-      <w:r>
-        <w:rPr>
-          <w:rFonts w:ascii="Optima" w:eastAsiaTheme="minorEastAsia" w:hAnsi="Optima"/>
-        </w:rPr>
-        <w:t>cite{</w:t>
-      </w:r>
-      <w:proofErr w:type="gramEnd"/>
-      <w:r>
-        <w:rPr>
-          <w:rFonts w:ascii="Optima" w:eastAsiaTheme="minorEastAsia" w:hAnsi="Optima"/>
-        </w:rPr>
-        <w:t xml:space="preserve">Li2008-dt}. The accurate placement of reads, hence, requires repetitive sequences to be flanked with unique sequences not present elsewhere in the reference genome. Consequently, the reference genome is divided into callable region and non-callable regions based on mappability of Illumina short reads \cite{1000_Genomes_Project_Consortium2012-rj}. </w:t>
-      </w:r>
-    </w:p>
-    <w:p>
-      <w:pPr>
-        <w:rPr>
-          <w:rFonts w:ascii="Optima" w:eastAsiaTheme="minorEastAsia" w:hAnsi="Optima"/>
-        </w:rPr>
-      </w:pPr>
-    </w:p>
-    <w:p>
-      <w:pPr>
-        <w:rPr>
-          <w:rFonts w:ascii="Optima" w:eastAsiaTheme="minorEastAsia" w:hAnsi="Optima"/>
-        </w:rPr>
-      </w:pPr>
-      <w:r>
-        <w:rPr>
-          <w:rFonts w:ascii="Optima" w:eastAsiaTheme="minorEastAsia" w:hAnsi="Optima"/>
-        </w:rPr>
-        <w:t>The completeness and contiguity of the reference genome is often ignored, but another important factor for somatic mutation detection. The human reference genome constructed from physical mapping, Sanger sequencing and scaffolding of bacterial artificial chromosome (BAC) clones with 50kb – 100kb is undoubtedly the best mammalian reference genome \</w:t>
-      </w:r>
-      <w:proofErr w:type="gramStart"/>
-      <w:r>
-        <w:rPr>
-          <w:rFonts w:ascii="Optima" w:eastAsiaTheme="minorEastAsia" w:hAnsi="Optima"/>
-        </w:rPr>
-        <w:t>cite{</w:t>
-      </w:r>
-      <w:proofErr w:type="gramEnd"/>
-      <w:r>
-        <w:rPr>
-          <w:rFonts w:ascii="Optima" w:eastAsiaTheme="minorEastAsia" w:hAnsi="Optima"/>
-        </w:rPr>
-        <w:t xml:space="preserve">Lander2001-du}, but it is still incomplete. The human reference genome, for example, still has missing sequences (also known as gaps), unplaced scaffolds, unlocalised scaffolds and mis-assemblies such as sequence collapse and expansion. Approximately 70\% of the human reference genome is derived from genomic DNA of an anonymous individual of African-European ancestry </w:t>
+        <w:t xml:space="preserve">Somatic mutations can occur in cells at all stages of life and in all tissues. The biochemical manifestation of a somatic mutation requires three distinct stages: DNA damage or modification from either endogenous or exogenous sources, defective DNA damage repair and fixation, the persistence of the mutation in the genome of the cell and its descendants [ref]. Most somatic mutations are benign, but some confer a proliferative advantage and are referred to as driver mutations. Somatic mutation detection, hence, is often the first step towards characterising the cancer genome. The advent of next-generation sequencing and the continued decline in sequencing costs have enabled us to sequence genomes at scale and associated software development has allowed us to discover tissue-specific driver mutations \cite{Martinez-Jimenez2020-kn}, identify biological processes that generate these mutations \cite{Alexandrov2013-kg}, and to use somatic mutations as timestamps to lineage trace development \cite{Behjati2014-gb}. Clinical sequencing of matched tumour and normal genomes is routinely performed in the developed countries to help patient treatment, fulfilling one of the many promises of the human genome project. </w:t>
+      </w:r>
+    </w:p>
+    <w:p>
+      <w:pPr>
+        <w:rPr>
+          <w:rFonts w:ascii="Optima" w:eastAsiaTheme="minorEastAsia" w:hAnsi="Optima"/>
+        </w:rPr>
+      </w:pPr>
+    </w:p>
+    <w:p>
+      <w:pPr>
+        <w:rPr>
+          <w:rFonts w:ascii="Optima" w:eastAsiaTheme="minorEastAsia" w:hAnsi="Optima"/>
+        </w:rPr>
+      </w:pPr>
+      <w:r>
+        <w:rPr>
+          <w:rFonts w:ascii="Optima" w:eastAsiaTheme="minorEastAsia" w:hAnsi="Optima"/>
+        </w:rPr>
+        <w:t xml:space="preserve">Somatic mutation detection, however, is not a solved problem. Somatic mutation callers, for example, employ different strategies and exhibit varying specificities and sensitivities. Consensus somatic mutation call, hence, is often used for downstream analysis \cite{Bailey2020-ou}. The base accuracy and read length, of Illumina reads, most importantly, is the common technical factor that limit the resolution at which the somatic mutations can be detected. MuTect, for example, cannot differentiate Illumina sequencing errors from low variant allele fraction (VAF) somatic mutations as a typical Illumina base call has a 0.01-1\% error rate \cite{Cibulskis2013-gw}. Library errors, introduced upstream of sequencing, is also often misclassified as somatic mutations \cite{Costello2013-cz, Chen2017-ba, Abascal2021-pk} . </w:t>
+      </w:r>
+    </w:p>
+    <w:p>
+      <w:pPr>
+        <w:rPr>
+          <w:rFonts w:ascii="Optima" w:eastAsiaTheme="minorEastAsia" w:hAnsi="Optima"/>
+        </w:rPr>
+      </w:pPr>
+    </w:p>
+    <w:p>
+      <w:pPr>
+        <w:rPr>
+          <w:rFonts w:ascii="Optima" w:eastAsiaTheme="minorEastAsia" w:hAnsi="Optima"/>
+        </w:rPr>
+      </w:pPr>
+      <w:r>
+        <w:rPr>
+          <w:rFonts w:ascii="Optima" w:eastAsiaTheme="minorEastAsia" w:hAnsi="Optima"/>
+        </w:rPr>
+        <w:t xml:space="preserve">The repeat content of the genome is another hurdle for accurate somatic mutation detection. Repetitive sequences (e.g., tandem repeat expansions, retrotransposons, segmental duplications, telomeric repeats and centromeric alpha-satellite) account for approximately 50\% of the human genome \cite{}. If the repeat length is greater than the read length of the read with the repetitive sequence, read aligners cannot determine the reference genome location with high confidence as the read could have originated from any copies of the repetitive sequence \cite{Li2008-dt}. The accurate placement of reads, hence, requires repetitive sequences to be flanked with unique sequences not present elsewhere in the reference genome. Consequently, the reference genome is divided into callable region and non-callable regions based on mappability of Illumina short reads \cite{1000_Genomes_Project_Consortium2012-rj}. </w:t>
+      </w:r>
+    </w:p>
+    <w:p>
+      <w:pPr>
+        <w:rPr>
+          <w:rFonts w:ascii="Optima" w:eastAsiaTheme="minorEastAsia" w:hAnsi="Optima"/>
+        </w:rPr>
+      </w:pPr>
+    </w:p>
+    <w:p>
+      <w:pPr>
+        <w:rPr>
+          <w:rFonts w:ascii="Optima" w:eastAsiaTheme="minorEastAsia" w:hAnsi="Optima"/>
+        </w:rPr>
+      </w:pPr>
+      <w:r>
+        <w:rPr>
+          <w:rFonts w:ascii="Optima" w:eastAsiaTheme="minorEastAsia" w:hAnsi="Optima"/>
+        </w:rPr>
+        <w:t xml:space="preserve">The completeness and contiguity of the reference genome is often ignored, but another important factor for somatic mutation detection. The human reference genome constructed from physical mapping, Sanger sequencing and scaffolding of bacterial artificial chromosome (BAC) clones with 50kb – 100kb is undoubtedly the best mammalian reference genome \cite{Lander2001-du}, but it is still incomplete. The human reference genome, for example, still has missing sequences (also known as gaps), unplaced scaffolds, unlocalised scaffolds and mis-assemblies such as sequence collapse and expansion. Approximately 70\% of the human reference genome is derived from genomic DNA of an anonymous individual of African-European ancestry </w:t>
       </w:r>
       <w:r>
         <w:rPr>
           <w:rFonts w:ascii="Optima" w:eastAsiaTheme="minorEastAsia" w:hAnsi="Optima"/>
         </w:rPr>
         <w:lastRenderedPageBreak/>
-        <w:t>\</w:t>
-      </w:r>
-      <w:proofErr w:type="gramStart"/>
-      <w:r>
-        <w:rPr>
-          <w:rFonts w:ascii="Optima" w:eastAsiaTheme="minorEastAsia" w:hAnsi="Optima"/>
-        </w:rPr>
-        <w:t>cite{</w:t>
-      </w:r>
-      <w:proofErr w:type="gramEnd"/>
-      <w:r>
-        <w:rPr>
-          <w:rFonts w:ascii="Optima" w:eastAsiaTheme="minorEastAsia" w:hAnsi="Optima"/>
-        </w:rPr>
-        <w:t>Osoegawa2001-np}. The current linear sequence of the human reference genome, therefore, may not accurately reflect the genomic diversity present in other populations and alternatively graph-based representation might better incorporate genomic diversity \</w:t>
-      </w:r>
-      <w:proofErr w:type="gramStart"/>
-      <w:r>
-        <w:rPr>
-          <w:rFonts w:ascii="Optima" w:eastAsiaTheme="minorEastAsia" w:hAnsi="Optima"/>
-        </w:rPr>
-        <w:t>cite{</w:t>
-      </w:r>
-      <w:proofErr w:type="gramEnd"/>
-      <w:r>
-        <w:rPr>
-          <w:rFonts w:ascii="Optima" w:eastAsiaTheme="minorEastAsia" w:hAnsi="Optima"/>
-        </w:rPr>
-        <w:t>Garrison2018-ae}. The Genome Reference Consortium (GRC) has released grch38 build to address some of these issues \</w:t>
-      </w:r>
-      <w:proofErr w:type="gramStart"/>
-      <w:r>
-        <w:rPr>
-          <w:rFonts w:ascii="Optima" w:eastAsiaTheme="minorEastAsia" w:hAnsi="Optima"/>
-        </w:rPr>
-        <w:t>cite{</w:t>
-      </w:r>
-      <w:proofErr w:type="gramEnd"/>
-      <w:r>
-        <w:rPr>
-          <w:rFonts w:ascii="Optima" w:eastAsiaTheme="minorEastAsia" w:hAnsi="Optima"/>
-        </w:rPr>
-        <w:t>Schneider2017-yo} The Telomere-to-Telomere (T2T) consortium, alternatively, have generated gapless human assemblies using genomic DNA from complete hydatidiform mole (CHM) 13, long reads from Pacific Biosciences (PacBio) single molecule real-time (SMRT) platform and Oxford Nanopore Technologies (ONT) and high-throughput chromatin conformation capture (Hi-C) reads \cite{Nurk2022-dv}. T2T assemblies, as expected, improve the accuracy and precision of both read alignment and variant calling \</w:t>
-      </w:r>
-      <w:proofErr w:type="gramStart"/>
-      <w:r>
-        <w:rPr>
-          <w:rFonts w:ascii="Optima" w:eastAsiaTheme="minorEastAsia" w:hAnsi="Optima"/>
-        </w:rPr>
-        <w:t>cite{</w:t>
-      </w:r>
-      <w:proofErr w:type="gramEnd"/>
-      <w:r>
-        <w:rPr>
-          <w:rFonts w:ascii="Optima" w:eastAsiaTheme="minorEastAsia" w:hAnsi="Optima"/>
-        </w:rPr>
-        <w:t xml:space="preserve">Aganezov2022-dv}. </w:t>
+        <w:t xml:space="preserve">\cite{Osoegawa2001-np}. The current linear sequence of the human reference genome, therefore, may not accurately reflect the genomic diversity present in other populations and alternatively graph-based representation might better incorporate genomic diversity \cite{Garrison2018-ae}. The Genome Reference Consortium (GRC) has released grch38 build to address some of these issues \cite{Schneider2017-yo} The Telomere-to-Telomere (T2T) consortium, alternatively, have generated gapless human assemblies using genomic DNA from complete hydatidiform mole (CHM) 13, long reads from Pacific Biosciences (PacBio) single molecule real-time (SMRT) platform and Oxford Nanopore Technologies (ONT) and high-throughput chromatin conformation capture (Hi-C) reads \cite{Nurk2022-dv}. T2T assemblies, as expected, improve the accuracy and precision of both read alignment and variant calling \cite{Aganezov2022-dv}. </w:t>
       </w:r>
     </w:p>
     <w:p>
@@ -377,83 +223,27 @@
         <w:rPr>
           <w:rFonts w:ascii="Optima" w:eastAsiaTheme="minorEastAsia" w:hAnsi="Optima"/>
         </w:rPr>
-        <w:t>Illumina’s technical specifications have limited somatic mutation detection to clonal or sub-clonal mutations, which in turn slowed our understanding of the transformation of normal cells to neoplastic cells and monitoring of tumour evolution and drug resistance development during cancer patient treatment. Two approaches have been developed to address these challenges: 1) to increase the copy number of the mutant DNA above the limit of detection threshold and 2) to increase the base accuracy of the Illumina reads through upstream changes in the library preparation protocol. Single-cell whole-genome amplification \</w:t>
-      </w:r>
-      <w:proofErr w:type="gramStart"/>
-      <w:r>
-        <w:rPr>
-          <w:rFonts w:ascii="Optima" w:eastAsiaTheme="minorEastAsia" w:hAnsi="Optima"/>
-        </w:rPr>
-        <w:t>cite{</w:t>
-      </w:r>
-      <w:proofErr w:type="gramEnd"/>
-      <w:r>
-        <w:rPr>
-          <w:rFonts w:ascii="Optima" w:eastAsiaTheme="minorEastAsia" w:hAnsi="Optima"/>
-        </w:rPr>
-        <w:t xml:space="preserve">Lodato2018-hh}, single-cell clone expansion \cite{Lee-Six2018-qe} and laser-capture microdissection (LCM) \cite{Ellis2021-it} and sequencing adopts the former approach. Rolling circle amplification and duplex sequencing (and its iterations) adopt the latter approach where a highly accurate consensus sequence is created from multiple copies of a single molecule [reviewed in ref, ref, ref, ref, ref]. Single-cell clone expansion and LCM sequencing are recognized as the gold-standard methods for somatic mutation detection in single-cells or clonal tissues, respectively. Duplex sequencing, however, is the most efficient and scalable for option for ultra-rare somatic mutation detection and is the preferred method in most laboratories. </w:t>
-      </w:r>
-    </w:p>
-    <w:p>
-      <w:pPr>
-        <w:rPr>
-          <w:rFonts w:ascii="Optima" w:eastAsiaTheme="minorEastAsia" w:hAnsi="Optima"/>
-        </w:rPr>
-      </w:pPr>
-    </w:p>
-    <w:p>
-      <w:pPr>
-        <w:rPr>
-          <w:rFonts w:ascii="Optima" w:eastAsiaTheme="minorEastAsia" w:hAnsi="Optima"/>
-        </w:rPr>
-      </w:pPr>
-      <w:r>
-        <w:rPr>
-          <w:rFonts w:ascii="Optima" w:eastAsiaTheme="minorEastAsia" w:hAnsi="Optima"/>
-        </w:rPr>
-        <w:t>The duplex library preparation protocol starts with the sonication and fragmentation of genomic DNA and the attachment of 8 to 12 nucleotide unique molecular identifier (UMI) and Illumina adapters to double-stranded DNA molecules prior to their PCR amplification \</w:t>
-      </w:r>
-      <w:proofErr w:type="gramStart"/>
-      <w:r>
-        <w:rPr>
-          <w:rFonts w:ascii="Optima" w:eastAsiaTheme="minorEastAsia" w:hAnsi="Optima"/>
-        </w:rPr>
-        <w:t>cite{</w:t>
-      </w:r>
-      <w:proofErr w:type="gramEnd"/>
-      <w:r>
-        <w:rPr>
-          <w:rFonts w:ascii="Optima" w:eastAsiaTheme="minorEastAsia" w:hAnsi="Optima"/>
-        </w:rPr>
-        <w:t>Schmitt2012-yr}. The duplex library is often diluted before PCR amplification to achieve optimal sampling and duplication per template molecule \</w:t>
-      </w:r>
-      <w:proofErr w:type="gramStart"/>
-      <w:r>
-        <w:rPr>
-          <w:rFonts w:ascii="Optima" w:eastAsiaTheme="minorEastAsia" w:hAnsi="Optima"/>
-        </w:rPr>
-        <w:t>cite{</w:t>
-      </w:r>
-      <w:proofErr w:type="gramEnd"/>
-      <w:r>
-        <w:rPr>
-          <w:rFonts w:ascii="Optima" w:eastAsiaTheme="minorEastAsia" w:hAnsi="Optima"/>
-        </w:rPr>
-        <w:t>Hoang2016-jx, Abascal2021-pk}. Illumina reads are subsequently grouped according to their UMI and are classified as Watson or Crick strand depending on whether the sequence was derived from Illumina adapter P5 or P7, respectively. A highly accurate double-strand consensus (duplex) sequence is constructed from the redundancies and complementarity between the forward and reverse strand reads; DNA polymerase, for example, might incorrectly replicate the template molecule, but the replication error will be present only in one copy or a subset of the copies. In addition, non-complementary base pairing between the forward and reverse strand will indicate the presence of replication errors. Consequently, duplex read promises theoretical base accuracy of 1 x 10-9 (Q90), but in practice achieves base accuracy of 1 x 10-6 (Q60) \</w:t>
-      </w:r>
-      <w:proofErr w:type="gramStart"/>
-      <w:r>
-        <w:rPr>
-          <w:rFonts w:ascii="Optima" w:eastAsiaTheme="minorEastAsia" w:hAnsi="Optima"/>
-        </w:rPr>
-        <w:t>cite{</w:t>
-      </w:r>
-      <w:proofErr w:type="gramEnd"/>
-      <w:r>
-        <w:rPr>
-          <w:rFonts w:ascii="Optima" w:eastAsiaTheme="minorEastAsia" w:hAnsi="Optima"/>
-        </w:rPr>
-        <w:t>Schmitt2012-yr}</w:t>
+        <w:t xml:space="preserve">Illumina’s technical specifications have limited somatic mutation detection to clonal or sub-clonal mutations, which in turn slowed our understanding of the transformation of normal cells to neoplastic cells and monitoring of tumour evolution and drug resistance development during cancer patient treatment. Two approaches have been developed to address these challenges: 1) to increase the copy number of the mutant DNA above the limit of detection threshold and 2) to increase the base accuracy of the Illumina reads through upstream changes in the library preparation protocol. Single-cell whole-genome amplification \cite{Lodato2018-hh}, single-cell clone expansion \cite{Lee-Six2018-qe} and laser-capture microdissection (LCM) \cite{Ellis2021-it} and sequencing adopts the former approach. Rolling circle amplification and duplex sequencing (and its iterations) adopt the latter approach where a highly accurate consensus sequence is created from multiple copies of a single molecule [reviewed in ref, ref, ref, ref, ref]. Single-cell clone expansion and LCM sequencing are recognized as the gold-standard methods for somatic mutation detection in single-cells or clonal tissues, respectively. Duplex sequencing, however, is the most efficient and scalable for option for ultra-rare somatic mutation detection and is the preferred method in most laboratories. </w:t>
+      </w:r>
+    </w:p>
+    <w:p>
+      <w:pPr>
+        <w:rPr>
+          <w:rFonts w:ascii="Optima" w:eastAsiaTheme="minorEastAsia" w:hAnsi="Optima"/>
+        </w:rPr>
+      </w:pPr>
+    </w:p>
+    <w:p>
+      <w:pPr>
+        <w:rPr>
+          <w:rFonts w:ascii="Optima" w:eastAsiaTheme="minorEastAsia" w:hAnsi="Optima"/>
+        </w:rPr>
+      </w:pPr>
+      <w:r>
+        <w:rPr>
+          <w:rFonts w:ascii="Optima" w:eastAsiaTheme="minorEastAsia" w:hAnsi="Optima"/>
+        </w:rPr>
+        <w:t>The duplex library preparation protocol starts with the sonication and fragmentation of genomic DNA and the attachment of 8 to 12 nucleotide unique molecular identifier (UMI) and Illumina adapters to double-stranded DNA molecules prior to their PCR amplification \cite{Schmitt2012-yr}. The duplex library is often diluted before PCR amplification to achieve optimal sampling and duplication per template molecule \cite{Hoang2016-jx, Abascal2021-pk}. Illumina reads are subsequently grouped according to their UMI and are classified as Watson or Crick strand depending on whether the sequence was derived from Illumina adapter P5 or P7, respectively. A highly accurate double-strand consensus (duplex) sequence is constructed from the redundancies and complementarity between the forward and reverse strand reads; DNA polymerase, for example, might incorrectly replicate the template molecule, but the replication error will be present only in one copy or a subset of the copies. In addition, non-complementary base pairing between the forward and reverse strand will indicate the presence of replication errors. Consequently, duplex read promises theoretical base accuracy of 1 x 10-9 (Q90), but in practice achieves base accuracy of 1 x 10-6 (Q60) \cite{Schmitt2012-yr}</w:t>
       </w:r>
     </w:p>
     <w:p>
@@ -474,172 +264,116 @@
           <w:rFonts w:ascii="Optima" w:eastAsiaTheme="minorEastAsia" w:hAnsi="Optima"/>
         </w:rPr>
         <w:lastRenderedPageBreak/>
-        <w:t>In contrast, duplex reads from the nanorate library protocol attains the promised Q90 base accuracy \</w:t>
-      </w:r>
-      <w:proofErr w:type="gramStart"/>
-      <w:r>
-        <w:rPr>
-          <w:rFonts w:ascii="Optima" w:eastAsiaTheme="minorEastAsia" w:hAnsi="Optima"/>
-        </w:rPr>
-        <w:t>cite{</w:t>
-      </w:r>
-      <w:proofErr w:type="gramEnd"/>
-      <w:r>
-        <w:rPr>
-          <w:rFonts w:ascii="Optima" w:eastAsiaTheme="minorEastAsia" w:hAnsi="Optima"/>
-        </w:rPr>
-        <w:t xml:space="preserve">Abascal2021-pk}. To accomplish this, the nanorate library protocol identifies and addresses library errors upstream of PCR amplification to produce duplex libraries from error-free native DNA molecules; Genomic DNA, for example, is fragmented not through sonication, but using a blunt end restriction enzyme to prevent enzymatic DNA misincorporation during end repair and gap-filling. The addition of dideoxynucleotides also inhibits nick translation, rendering DNA molecules that require this process unsuitable for library creation. </w:t>
-      </w:r>
-    </w:p>
-    <w:p>
-      <w:pPr>
-        <w:rPr>
-          <w:rFonts w:ascii="Optima" w:eastAsiaTheme="minorEastAsia" w:hAnsi="Optima"/>
-        </w:rPr>
-      </w:pPr>
-    </w:p>
-    <w:p>
-      <w:pPr>
-        <w:rPr>
-          <w:rFonts w:ascii="Optima" w:eastAsiaTheme="minorEastAsia" w:hAnsi="Optima"/>
-        </w:rPr>
-      </w:pPr>
-      <w:r>
-        <w:rPr>
-          <w:rFonts w:ascii="Optima" w:eastAsiaTheme="minorEastAsia" w:hAnsi="Optima"/>
-        </w:rPr>
-        <w:t>PacBio CCS sequencing also take advantage of the redundant sequencing and complementary base pairing between the forward and reverse strand to construct highly accurate consensus sequences. The single-strand reads are referred to as subreads and an individual subread has 10-15\% error rate \</w:t>
-      </w:r>
-      <w:proofErr w:type="gramStart"/>
-      <w:r>
-        <w:rPr>
-          <w:rFonts w:ascii="Optima" w:eastAsiaTheme="minorEastAsia" w:hAnsi="Optima"/>
-        </w:rPr>
-        <w:t>cite{</w:t>
-      </w:r>
-      <w:proofErr w:type="gramEnd"/>
-      <w:r>
-        <w:rPr>
-          <w:rFonts w:ascii="Optima" w:eastAsiaTheme="minorEastAsia" w:hAnsi="Optima"/>
-        </w:rPr>
-        <w:t>Chaisson2012-vr}. CCS reads are reported to have an average read accuracy between Q20 and Q30, but their individual base accuracies have not been examined to date. We and others have hypothesized that PacBio circular consensus sequence (CCS) reads might be as accurate or more accurate than conventional duplex reads based on the similarities between the two protocols \</w:t>
-      </w:r>
-      <w:proofErr w:type="gramStart"/>
-      <w:r>
-        <w:rPr>
-          <w:rFonts w:ascii="Optima" w:eastAsiaTheme="minorEastAsia" w:hAnsi="Optima"/>
-        </w:rPr>
-        <w:t>cite{</w:t>
-      </w:r>
-      <w:proofErr w:type="gramEnd"/>
-      <w:r>
-        <w:rPr>
-          <w:rFonts w:ascii="Optima" w:eastAsiaTheme="minorEastAsia" w:hAnsi="Optima"/>
-        </w:rPr>
-        <w:t xml:space="preserve">Wenger2019-pw}. PacBio CCS base quality score ranges from Q1 to nominal Q93, representing error rate of 1 in 5 billion bases. If the base quality score estimates are correct, we imagined that genome-wide single molecule somatic mutation detection will be possible across all human normal tissues, agnostic of clonality as the human genome accumulates 1 to 2 somatic mutation per human genome per 1-4 weeks. If successful, haplotype phased germline mutation (SNPs, indels and structural variations), 5-methylcytosine (5mC) and somatic mutation detection will be possible from bulk normal tissue CCS sequencing. Our imagination inspired us to examine single molecule somatic mutations where a single read alignment supports the mismatch between the read and the reference genome. Our understanding of somatic mutational processes across different tissue types was critical in selecting the samples to assess and demonstrate the potential for single molecule somatic mutation detection with PacBio CCS reads. </w:t>
-      </w:r>
-    </w:p>
-    <w:p>
-      <w:pPr>
-        <w:rPr>
-          <w:rFonts w:ascii="Optima" w:eastAsiaTheme="minorEastAsia" w:hAnsi="Optima"/>
-        </w:rPr>
-      </w:pPr>
-    </w:p>
-    <w:p>
-      <w:pPr>
-        <w:rPr>
-          <w:rFonts w:ascii="Optima" w:eastAsiaTheme="minorEastAsia" w:hAnsi="Optima"/>
-        </w:rPr>
-      </w:pPr>
-      <w:r>
-        <w:rPr>
-          <w:rFonts w:ascii="Optima" w:eastAsiaTheme="minorEastAsia" w:hAnsi="Optima"/>
-        </w:rPr>
-        <w:t>International efforts such as the Pan-Cancer Analysis of Whole Genomes (PCAWG) consortium \cite{ICGCTCGA_Pan-Cancer_Analysis_of_Whole_Genomes_Consortium2020-ts} and normal tissue sequencing studies from independent labs have sequenced thousands of genomes and have identified hundreds to thousands of somatic mutations per genome  Multiple mutational process simultaneously acts on the genome at any given time and contributes to the accumulation of somatic mutations over an individual’s lifetime. To determine the mutational sources from a set of samples, mutational signature analysis is performed to either de novo extract mutational signatures or to assign the contribution of known mutational signatures to the mutation burden \</w:t>
-      </w:r>
-      <w:proofErr w:type="gramStart"/>
-      <w:r>
-        <w:rPr>
-          <w:rFonts w:ascii="Optima" w:eastAsiaTheme="minorEastAsia" w:hAnsi="Optima"/>
-        </w:rPr>
-        <w:t>cite{</w:t>
-      </w:r>
-      <w:proofErr w:type="gramEnd"/>
-      <w:r>
-        <w:rPr>
-          <w:rFonts w:ascii="Optima" w:eastAsiaTheme="minorEastAsia" w:hAnsi="Optima"/>
-        </w:rPr>
-        <w:t xml:space="preserve">Alexandrov2013-fq}; a mutational signature is a mathematical abstraction of the likelihood that a particular biological process will produce a somatic mutation in a specific sequence context. During mutational signature analysis, somatic mutations are classified according to the event, the size of the event and the sequence context. Single base substitutions (SBS), for example, can be classified using the SBS96 classification system, which categorises SBS according to the six types of substitutions in the pyrimidine context (C&gt;A, C&gt;G, C&gt;T, T&gt;A, T&gt;C and T&gt;G) and the 16 possible trinucleotide sequence contexts derived from the 4 possible bases upstream and downstream of the substitution. SBS can be further subclassified based on their pentanucleotide sequence context (SBS1536 classification) and whether the SBS is </w:t>
-      </w:r>
-      <w:r>
-        <w:rPr>
-          <w:rFonts w:ascii="Optima" w:eastAsiaTheme="minorEastAsia" w:hAnsi="Optima"/>
+        <w:t xml:space="preserve">In contrast, duplex reads from the nanorate library protocol attains the promised Q90 base accuracy \cite{Abascal2021-pk}. To accomplish this, the nanorate library protocol identifies and addresses library errors upstream of PCR amplification to produce duplex libraries from error-free native DNA molecules; Genomic DNA, for example, is fragmented not through sonication, but using a blunt end restriction enzyme to prevent enzymatic DNA misincorporation during end repair and gap-filling. The addition of dideoxynucleotides also inhibits nick translation, rendering DNA molecules that require this process unsuitable for library creation. </w:t>
+      </w:r>
+    </w:p>
+    <w:p>
+      <w:pPr>
+        <w:rPr>
+          <w:rFonts w:ascii="Optima" w:eastAsiaTheme="minorEastAsia" w:hAnsi="Optima"/>
+        </w:rPr>
+      </w:pPr>
+    </w:p>
+    <w:p>
+      <w:pPr>
+        <w:rPr>
+          <w:rFonts w:ascii="Optima" w:eastAsiaTheme="minorEastAsia" w:hAnsi="Optima"/>
+        </w:rPr>
+      </w:pPr>
+      <w:r>
+        <w:rPr>
+          <w:rFonts w:ascii="Optima" w:eastAsiaTheme="minorEastAsia" w:hAnsi="Optima"/>
+        </w:rPr>
+        <w:t xml:space="preserve">PacBio CCS sequencing also take advantage of the redundant sequencing and complementary base pairing between the forward and reverse strand to construct highly accurate consensus sequences. The single-strand reads are referred to as subreads and an individual subread has 10-15\% error rate \cite{Chaisson2012-vr}. CCS reads are reported to have an average read accuracy between Q20 and Q30, but their individual base accuracies have not been examined to date. We and others have hypothesized that PacBio circular consensus sequence (CCS) reads might be as accurate or more accurate than conventional duplex reads based on the similarities between the two protocols \cite{Wenger2019-pw}. PacBio CCS base quality score ranges from Q1 to nominal Q93, representing error rate of 1 in 5 billion bases. If the base quality score estimates are correct, we imagined that genome-wide single molecule somatic mutation detection will be possible across all human normal tissues, agnostic of clonality as the human genome accumulates 1 to 2 somatic mutation per human genome per 1-4 weeks. If successful, haplotype phased germline mutation (SNPs, indels and structural variations), 5-methylcytosine (5mC) and somatic mutation detection will be possible from bulk normal tissue CCS sequencing. Our imagination inspired us to examine single molecule somatic mutations where a single read alignment supports the mismatch between the read and the reference genome. Our understanding of somatic mutational processes across different tissue types was critical in selecting the samples to assess and demonstrate the potential for single molecule somatic mutation detection with PacBio CCS reads. </w:t>
+      </w:r>
+    </w:p>
+    <w:p>
+      <w:pPr>
+        <w:rPr>
+          <w:rFonts w:ascii="Optima" w:eastAsiaTheme="minorEastAsia" w:hAnsi="Optima"/>
+        </w:rPr>
+      </w:pPr>
+    </w:p>
+    <w:p>
+      <w:pPr>
+        <w:rPr>
+          <w:rFonts w:ascii="Optima" w:hAnsi="Optima"/>
+          <w:i/>
+          <w:iCs/>
+        </w:rPr>
+      </w:pPr>
+    </w:p>
+    <w:p>
+      <w:pPr>
+        <w:rPr>
+          <w:rFonts w:ascii="Optima" w:hAnsi="Optima"/>
+          <w:i/>
+          <w:iCs/>
+        </w:rPr>
+      </w:pPr>
+      <w:r>
+        <w:rPr>
+          <w:rFonts w:ascii="Optima" w:hAnsi="Optima"/>
+          <w:i/>
+          <w:iCs/>
+        </w:rPr>
+        <w:t xml:space="preserve">Based on our understanding of duplex sequencing methods and the recently developed nanorate sequencing protocol, a derivative of the duplex sequencing protocol [ref, ref], and considering the similarities between two sequencing methods, we hypothesized that CCS reads might be as accurate or more accurate as duplex reads and can be used for single molecule somatic mutation calling. Both methods take advantage of the complementary information in the double-stranded DNA molecule to identify library errors and sequencing errors and to produce a highly accurate double-stranded consensus sequence (Fig 1). In the duplex sequencing protocol, a unique molecular identifier (UMI), consisting of 8 to 12 nucleotides, is added to the double-stranded DNA before the separation of the DNA molecule into single-strands for PCR amplification. Illumina adapters are added to the PCR amplified DNA, library is sequenced, and single strand reads belonging to the same DNA molecule is identified through their UMI. Because the forward and reverse strand is complementary and because DNA polymerase introduces errors infrequently during PCR amplification, library error and PCR amplification error should be present in one or two of the molecules, but not in all the molecules and most molecules should be consistent with each other such that the correct base can be ascertained. [bottleneck sequencing]. In contrast to the duplex sequencing protocol, CCS library preparation protocol doesn’t </w:t>
+      </w:r>
+      <w:r>
+        <w:rPr>
+          <w:rFonts w:ascii="Optima" w:hAnsi="Optima"/>
+          <w:i/>
+          <w:iCs/>
         </w:rPr>
         <w:lastRenderedPageBreak/>
-        <w:t xml:space="preserve">located on the intergenic DNA, transcribed or untranscribed strand of the gene (SBS288 classification). </w:t>
-      </w:r>
-    </w:p>
-    <w:p>
-      <w:pPr>
-        <w:rPr>
-          <w:rFonts w:ascii="Optima" w:eastAsiaTheme="minorEastAsia" w:hAnsi="Optima"/>
-        </w:rPr>
-      </w:pPr>
-    </w:p>
-    <w:p>
-      <w:pPr>
-        <w:rPr>
-          <w:rFonts w:ascii="Optima" w:eastAsiaTheme="minorEastAsia" w:hAnsi="Optima"/>
-        </w:rPr>
-      </w:pPr>
-      <w:r>
-        <w:rPr>
-          <w:rFonts w:ascii="Optima" w:eastAsiaTheme="minorEastAsia" w:hAnsi="Optima"/>
-        </w:rPr>
-        <w:t>The PCAWG consortium has discovered 67 single-base-substitution (SBS), 11 double-base substitution (DBS) and 17 indel mutational signatures, and has determined the biological aetiology for 49 SBS, 6 DBS and 9 indel mutational signatures [ref]. The SBS1 signature, for example, abstracts the spontaneous deamination of 5mC to thymine at CpG sites \</w:t>
-      </w:r>
-      <w:proofErr w:type="gramStart"/>
-      <w:r>
-        <w:rPr>
-          <w:rFonts w:ascii="Optima" w:eastAsiaTheme="minorEastAsia" w:hAnsi="Optima"/>
-        </w:rPr>
-        <w:t>cite{</w:t>
-      </w:r>
-      <w:proofErr w:type="gramEnd"/>
-      <w:r>
-        <w:rPr>
-          <w:rFonts w:ascii="Optima" w:eastAsiaTheme="minorEastAsia" w:hAnsi="Optima"/>
-        </w:rPr>
-        <w:t>Alexandrov2020-ys}. The discovery of new somatic mutational signatures is an ongoing process where the number and the aetiology of mutational signatures is constantly updated and refined with increase in the number of experiments and samples studied. Genomics England and collaborators, for example, have leveraged 100, 000 genomes from around 85,000 patients to detect mutational signatures associated with rare and sporadic somatic mutagenesis \</w:t>
-      </w:r>
-      <w:proofErr w:type="gramStart"/>
-      <w:r>
-        <w:rPr>
-          <w:rFonts w:ascii="Optima" w:eastAsiaTheme="minorEastAsia" w:hAnsi="Optima"/>
-        </w:rPr>
-        <w:t>cite{</w:t>
-      </w:r>
-      <w:proofErr w:type="gramEnd"/>
-      <w:r>
-        <w:rPr>
-          <w:rFonts w:ascii="Optima" w:eastAsiaTheme="minorEastAsia" w:hAnsi="Optima"/>
-        </w:rPr>
-        <w:t>Degasperi2022-qe}. In addition, somatic mutations resulting from chemotherapeutic agents is another active area of research \</w:t>
-      </w:r>
-      <w:proofErr w:type="gramStart"/>
-      <w:r>
-        <w:rPr>
-          <w:rFonts w:ascii="Optima" w:eastAsiaTheme="minorEastAsia" w:hAnsi="Optima"/>
-        </w:rPr>
-        <w:t>cite{</w:t>
-      </w:r>
-      <w:proofErr w:type="gramEnd"/>
-      <w:r>
-        <w:rPr>
-          <w:rFonts w:ascii="Optima" w:eastAsiaTheme="minorEastAsia" w:hAnsi="Optima"/>
-        </w:rPr>
-        <w:t xml:space="preserve">Pich2019-ja, Aitken2020-sa}. </w:t>
+        <w:t xml:space="preserve">require a UMI as a single circular template is loaded to a zero-mode-waveguide (ZMW), DNA polymerase attaches to the template and sequences the circular template in a manner similar to rolling-circle-amplification to sequence both the forward and reverse strand multiple times until DNA polymerase terminates DNA synthesis [ref]. During DNA synthesis, DNA polymerase incorporates fluorescently labelled nucleotides and the fluorescence that is emitted during DNA synthesis is captured and fluorescence signal is converted to a nucleotide base. Thereafter, PacBio circular consensus sequence (pbccs) algorithm is used to generate CCS reads and for base quality score estimation. </w:t>
+      </w:r>
+    </w:p>
+    <w:p>
+      <w:pPr>
+        <w:rPr>
+          <w:rFonts w:ascii="Optima" w:eastAsiaTheme="minorEastAsia" w:hAnsi="Optima"/>
+        </w:rPr>
+      </w:pPr>
+    </w:p>
+    <w:p>
+      <w:pPr>
+        <w:rPr>
+          <w:rFonts w:ascii="Optima" w:eastAsiaTheme="minorEastAsia" w:hAnsi="Optima"/>
+        </w:rPr>
+      </w:pPr>
+    </w:p>
+    <w:p>
+      <w:pPr>
+        <w:rPr>
+          <w:rFonts w:ascii="Optima" w:eastAsiaTheme="minorEastAsia" w:hAnsi="Optima"/>
+        </w:rPr>
+      </w:pPr>
+      <w:r>
+        <w:rPr>
+          <w:rFonts w:ascii="Optima" w:eastAsiaTheme="minorEastAsia" w:hAnsi="Optima"/>
+        </w:rPr>
+        <w:t xml:space="preserve">International efforts such as the Pan-Cancer Analysis of Whole Genomes (PCAWG) consortium \cite{ICGCTCGA_Pan-Cancer_Analysis_of_Whole_Genomes_Consortium2020-ts} and normal tissue sequencing studies from independent labs have sequenced thousands of genomes and have identified hundreds to thousands of somatic mutations per genome  Multiple mutational process simultaneously acts on the genome at any given time and contributes to the accumulation of somatic mutations over an individual’s lifetime. To determine the mutational sources from a set of samples, mutational signature analysis is performed to either de novo extract mutational signatures or to assign the contribution of known mutational signatures to the mutation burden \cite{Alexandrov2013-fq}; a mutational signature is a mathematical abstraction of the likelihood that a particular biological process will produce a somatic mutation in a specific sequence context. During mutational signature analysis, somatic mutations are classified according to the event, the size of the event and the sequence context. Single base substitutions (SBS), for example, can be classified using the SBS96 classification system, which categorises SBS according to the six types of substitutions in the pyrimidine context (C&gt;A, C&gt;G, C&gt;T, T&gt;A, T&gt;C and T&gt;G) and the 16 possible trinucleotide sequence contexts derived from the 4 possible bases upstream and downstream of the substitution. SBS can be further subclassified based on their pentanucleotide sequence context (SBS1536 classification) and whether the SBS is located on the intergenic DNA, transcribed or untranscribed strand of the gene (SBS288 classification). </w:t>
+      </w:r>
+    </w:p>
+    <w:p>
+      <w:pPr>
+        <w:rPr>
+          <w:rFonts w:ascii="Optima" w:eastAsiaTheme="minorEastAsia" w:hAnsi="Optima"/>
+        </w:rPr>
+      </w:pPr>
+    </w:p>
+    <w:p>
+      <w:pPr>
+        <w:rPr>
+          <w:rFonts w:ascii="Optima" w:eastAsiaTheme="minorEastAsia" w:hAnsi="Optima"/>
+        </w:rPr>
+      </w:pPr>
+      <w:r>
+        <w:rPr>
+          <w:rFonts w:ascii="Optima" w:eastAsiaTheme="minorEastAsia" w:hAnsi="Optima"/>
+        </w:rPr>
+        <w:t xml:space="preserve">The PCAWG consortium has discovered 67 single-base-substitution (SBS), 11 double-base substitution (DBS) and 17 indel mutational signatures, and has determined the biological aetiology for 49 SBS, 6 DBS and 9 indel mutational signatures [ref]. The SBS1 signature, for example, abstracts the spontaneous deamination of 5mC to thymine at CpG sites \cite{Alexandrov2020-ys}. The discovery of new somatic mutational signatures is an ongoing process where the number and the aetiology of mutational signatures is constantly updated and refined with increase in the number of experiments and samples studied. Genomics England and collaborators, for example, have leveraged 100, 000 genomes from around 85,000 patients to detect mutational signatures associated with rare and sporadic somatic mutagenesis \cite{Degasperi2022-qe}. In addition, somatic mutations resulting from chemotherapeutic agents is another active area of research \cite{Pich2019-ja, Aitken2020-sa}. </w:t>
       </w:r>
     </w:p>
     <w:p>
@@ -699,21 +433,7 @@
         <w:rPr>
           <w:rFonts w:ascii="Optima" w:eastAsiaTheme="minorEastAsia" w:hAnsi="Optima"/>
         </w:rPr>
-        <w:t>We selected a set of samples (BC-1, HT-115 and granulocytes from an 82-year-old female individual) as positive controls and a sample (cord blood granulocyte) with little or no somatic mutations as a negative control to determine the artefact signature, empirically calculate the PacBio CCS error rate and the limit of detection threshold. In contrast to a typical sample where multiple mutational processes might be active at any given time, single-cell clone expansion and sequencing studies have definitively identified APOBEC, POLE, clock-like mutational processes to be the dominant ongoing somatic mutational processes in BC-1, HT-115 and granulocytes, respectively \</w:t>
-      </w:r>
-      <w:proofErr w:type="gramStart"/>
-      <w:r>
-        <w:rPr>
-          <w:rFonts w:ascii="Optima" w:eastAsiaTheme="minorEastAsia" w:hAnsi="Optima"/>
-        </w:rPr>
-        <w:t>cite{</w:t>
-      </w:r>
-      <w:proofErr w:type="gramEnd"/>
-      <w:r>
-        <w:rPr>
-          <w:rFonts w:ascii="Optima" w:eastAsiaTheme="minorEastAsia" w:hAnsi="Optima"/>
-        </w:rPr>
-        <w:t>Petljak2019-wi, Mitchell2022-ry}. Single molecule somatic mutation candidates must either result from a biological process or from library, sequencing, alignment, or systematic bioinformatics errors. The concordance between the mutational pattern derived from the aggregate of somatic mutation candidates and the expected mutational signature can assess the specificity of the somatic mutation calls. If the mutational pattern, however, is discordant with the expected mutational signature, the sources of false positive mutations can be identified and addressed during the library preparation, consensus sequence generation and/or through downstream sequence analysis.</w:t>
+        <w:t>We selected a set of samples (BC-1, HT-115 and granulocytes from an 82-year-old female individual) as positive controls and a sample (cord blood granulocyte) with little or no somatic mutations as a negative control to determine the artefact signature, empirically calculate the PacBio CCS error rate and the limit of detection threshold. In contrast to a typical sample where multiple mutational processes might be active at any given time, single-cell clone expansion and sequencing studies have definitively identified APOBEC, POLE, clock-like mutational processes to be the dominant ongoing somatic mutational processes in BC-1, HT-115 and granulocytes, respectively \cite{Petljak2019-wi, Mitchell2022-ry}. Single molecule somatic mutation candidates must either result from a biological process or from library, sequencing, alignment, or systematic bioinformatics errors. The concordance between the mutational pattern derived from the aggregate of somatic mutation candidates and the expected mutational signature can assess the specificity of the somatic mutation calls. If the mutational pattern, however, is discordant with the expected mutational signature, the sources of false positive mutations can be identified and addressed during the library preparation, consensus sequence generation and/or through downstream sequence analysis.</w:t>
       </w:r>
     </w:p>
     <w:p>

--- a/Chapter2/introduction.docx
+++ b/Chapter2/introduction.docx
@@ -116,74 +116,1167 @@
         <w:rPr>
           <w:rFonts w:ascii="Optima" w:eastAsiaTheme="minorEastAsia" w:hAnsi="Optima"/>
         </w:rPr>
-        <w:t xml:space="preserve">Somatic mutations can occur in cells at all stages of life and in all tissues. The biochemical manifestation of a somatic mutation requires three distinct stages: DNA damage or modification from either endogenous or exogenous sources, defective DNA damage repair and fixation, the persistence of the mutation in the genome of the cell and its descendants [ref]. Most somatic mutations are benign, but some confer a proliferative advantage and are referred to as driver mutations. Somatic mutation detection, hence, is often the first step towards characterising the cancer genome. The advent of next-generation sequencing and the continued decline in sequencing costs have enabled us to sequence genomes at scale and associated software development has allowed us to discover tissue-specific driver mutations \cite{Martinez-Jimenez2020-kn}, identify biological processes that generate these mutations \cite{Alexandrov2013-kg}, and to use somatic mutations as timestamps to lineage trace development \cite{Behjati2014-gb}. Clinical sequencing of matched tumour and normal genomes is routinely performed in the developed countries to help patient treatment, fulfilling one of the many promises of the human genome project. </w:t>
-      </w:r>
-    </w:p>
-    <w:p>
-      <w:pPr>
-        <w:rPr>
-          <w:rFonts w:ascii="Optima" w:eastAsiaTheme="minorEastAsia" w:hAnsi="Optima"/>
-        </w:rPr>
-      </w:pPr>
-    </w:p>
-    <w:p>
-      <w:pPr>
-        <w:rPr>
-          <w:rFonts w:ascii="Optima" w:eastAsiaTheme="minorEastAsia" w:hAnsi="Optima"/>
-        </w:rPr>
-      </w:pPr>
-      <w:r>
-        <w:rPr>
-          <w:rFonts w:ascii="Optima" w:eastAsiaTheme="minorEastAsia" w:hAnsi="Optima"/>
-        </w:rPr>
-        <w:t xml:space="preserve">Somatic mutation detection, however, is not a solved problem. Somatic mutation callers, for example, employ different strategies and exhibit varying specificities and sensitivities. Consensus somatic mutation call, hence, is often used for downstream analysis \cite{Bailey2020-ou}. The base accuracy and read length, of Illumina reads, most importantly, is the common technical factor that limit the resolution at which the somatic mutations can be detected. MuTect, for example, cannot differentiate Illumina sequencing errors from low variant allele fraction (VAF) somatic mutations as a typical Illumina base call has a 0.01-1\% error rate \cite{Cibulskis2013-gw}. Library errors, introduced upstream of sequencing, is also often misclassified as somatic mutations \cite{Costello2013-cz, Chen2017-ba, Abascal2021-pk} . </w:t>
-      </w:r>
-    </w:p>
-    <w:p>
-      <w:pPr>
-        <w:rPr>
-          <w:rFonts w:ascii="Optima" w:eastAsiaTheme="minorEastAsia" w:hAnsi="Optima"/>
-        </w:rPr>
-      </w:pPr>
-    </w:p>
-    <w:p>
-      <w:pPr>
-        <w:rPr>
-          <w:rFonts w:ascii="Optima" w:eastAsiaTheme="minorEastAsia" w:hAnsi="Optima"/>
-        </w:rPr>
-      </w:pPr>
-      <w:r>
-        <w:rPr>
-          <w:rFonts w:ascii="Optima" w:eastAsiaTheme="minorEastAsia" w:hAnsi="Optima"/>
-        </w:rPr>
-        <w:t xml:space="preserve">The repeat content of the genome is another hurdle for accurate somatic mutation detection. Repetitive sequences (e.g., tandem repeat expansions, retrotransposons, segmental duplications, telomeric repeats and centromeric alpha-satellite) account for approximately 50\% of the human genome \cite{}. If the repeat length is greater than the read length of the read with the repetitive sequence, read aligners cannot determine the reference genome location with high confidence as the read could have originated from any copies of the repetitive sequence \cite{Li2008-dt}. The accurate placement of reads, hence, requires repetitive sequences to be flanked with unique sequences not present elsewhere in the reference genome. Consequently, the reference genome is divided into callable region and non-callable regions based on mappability of Illumina short reads \cite{1000_Genomes_Project_Consortium2012-rj}. </w:t>
-      </w:r>
-    </w:p>
-    <w:p>
-      <w:pPr>
-        <w:rPr>
-          <w:rFonts w:ascii="Optima" w:eastAsiaTheme="minorEastAsia" w:hAnsi="Optima"/>
-        </w:rPr>
-      </w:pPr>
-    </w:p>
-    <w:p>
-      <w:pPr>
-        <w:rPr>
-          <w:rFonts w:ascii="Optima" w:eastAsiaTheme="minorEastAsia" w:hAnsi="Optima"/>
-        </w:rPr>
-      </w:pPr>
-      <w:r>
-        <w:rPr>
-          <w:rFonts w:ascii="Optima" w:eastAsiaTheme="minorEastAsia" w:hAnsi="Optima"/>
-        </w:rPr>
-        <w:t xml:space="preserve">The completeness and contiguity of the reference genome is often ignored, but another important factor for somatic mutation detection. The human reference genome constructed from physical mapping, Sanger sequencing and scaffolding of bacterial artificial chromosome (BAC) clones with 50kb – 100kb is undoubtedly the best mammalian reference genome \cite{Lander2001-du}, but it is still incomplete. The human reference genome, for example, still has missing sequences (also known as gaps), unplaced scaffolds, unlocalised scaffolds and mis-assemblies such as sequence collapse and expansion. Approximately 70\% of the human reference genome is derived from genomic DNA of an anonymous individual of African-European ancestry </w:t>
+        <w:t xml:space="preserve">Somatic mutations can occur in cells at all stages of life and in all tissues. The biochemical manifestation of a somatic mutation requires three distinct stages: DNA damage or modification from either endogenous or exogenous sources, </w:t>
+      </w:r>
+      <w:r>
+        <w:rPr>
+          <w:rFonts w:ascii="Optima" w:eastAsiaTheme="minorEastAsia" w:hAnsi="Optima"/>
+        </w:rPr>
+        <w:t xml:space="preserve">mutation resulting from </w:t>
+      </w:r>
+      <w:r>
+        <w:rPr>
+          <w:rFonts w:ascii="Optima" w:eastAsiaTheme="minorEastAsia" w:hAnsi="Optima"/>
+        </w:rPr>
+        <w:t>defective DNA damage repair</w:t>
+      </w:r>
+      <w:r>
+        <w:rPr>
+          <w:rFonts w:ascii="Optima" w:eastAsiaTheme="minorEastAsia" w:hAnsi="Optima"/>
+        </w:rPr>
+        <w:t>,</w:t>
+      </w:r>
+      <w:r>
+        <w:rPr>
+          <w:rFonts w:ascii="Optima" w:eastAsiaTheme="minorEastAsia" w:hAnsi="Optima"/>
+        </w:rPr>
+        <w:t xml:space="preserve"> and</w:t>
+      </w:r>
+      <w:r>
+        <w:rPr>
+          <w:rFonts w:ascii="Optima" w:eastAsiaTheme="minorEastAsia" w:hAnsi="Optima"/>
+        </w:rPr>
+        <w:t xml:space="preserve"> </w:t>
+      </w:r>
+      <w:r>
+        <w:rPr>
+          <w:rFonts w:ascii="Optima" w:eastAsiaTheme="minorEastAsia" w:hAnsi="Optima"/>
+        </w:rPr>
+        <w:t xml:space="preserve">the persistence of the mutation in the genome of the cell and its descendants </w:t>
+      </w:r>
+      <w:r>
+        <w:rPr>
+          <w:rFonts w:ascii="Optima" w:eastAsiaTheme="minorEastAsia" w:hAnsi="Optima"/>
+        </w:rPr>
+        <w:t>(fixation of the mutation) \</w:t>
+      </w:r>
+      <w:proofErr w:type="gramStart"/>
+      <w:r>
+        <w:rPr>
+          <w:rFonts w:ascii="Optima" w:eastAsiaTheme="minorEastAsia" w:hAnsi="Optima"/>
+        </w:rPr>
+        <w:t>cite{</w:t>
+      </w:r>
+      <w:proofErr w:type="gramEnd"/>
+      <w:r>
+        <w:rPr>
+          <w:rFonts w:ascii="Optima" w:eastAsiaTheme="minorEastAsia" w:hAnsi="Optima"/>
+        </w:rPr>
+        <w:t>}</w:t>
+      </w:r>
+      <w:r>
+        <w:rPr>
+          <w:rFonts w:ascii="Optima" w:eastAsiaTheme="minorEastAsia" w:hAnsi="Optima"/>
+        </w:rPr>
+        <w:t xml:space="preserve">. Most somatic mutations are benign, but some confer a proliferative advantage and are referred to as driver mutations. Somatic mutation detection, hence, is often the first step towards characterising the cancer genome. The advent of next-generation sequencing and the continued decline in sequencing costs have enabled us to sequence </w:t>
+      </w:r>
+      <w:r>
+        <w:rPr>
+          <w:rFonts w:ascii="Optima" w:eastAsiaTheme="minorEastAsia" w:hAnsi="Optima"/>
+        </w:rPr>
+        <w:t xml:space="preserve">thousands of cancer </w:t>
+      </w:r>
+      <w:r>
+        <w:rPr>
+          <w:rFonts w:ascii="Optima" w:eastAsiaTheme="minorEastAsia" w:hAnsi="Optima"/>
+        </w:rPr>
+        <w:t>genomes at scale and a</w:t>
+      </w:r>
+      <w:r>
+        <w:rPr>
+          <w:rFonts w:ascii="Optima" w:eastAsiaTheme="minorEastAsia" w:hAnsi="Optima"/>
+        </w:rPr>
+        <w:t>ccompanied</w:t>
+      </w:r>
+      <w:r>
+        <w:rPr>
+          <w:rFonts w:ascii="Optima" w:eastAsiaTheme="minorEastAsia" w:hAnsi="Optima"/>
+        </w:rPr>
+        <w:t xml:space="preserve"> software development has allowed us to discover tissue-specific driver mutations \cite{Martinez-Jimenez2020-kn}, identify biological processes that generate these mutations \cite{Alexandrov2013-kg},</w:t>
+      </w:r>
+      <w:r>
+        <w:rPr>
+          <w:rFonts w:ascii="Optima" w:eastAsiaTheme="minorEastAsia" w:hAnsi="Optima"/>
+        </w:rPr>
+        <w:t xml:space="preserve"> </w:t>
+      </w:r>
+      <w:r>
+        <w:rPr>
+          <w:rFonts w:ascii="Optima" w:eastAsiaTheme="minorEastAsia" w:hAnsi="Optima"/>
+        </w:rPr>
+        <w:t>to use somatic mutations as timestamps to lineage trace development \cite{Behjati2014-gb}</w:t>
+      </w:r>
+      <w:r>
+        <w:rPr>
+          <w:rFonts w:ascii="Optima" w:eastAsiaTheme="minorEastAsia" w:hAnsi="Optima"/>
+        </w:rPr>
+        <w:t xml:space="preserve">, </w:t>
+      </w:r>
+      <w:r>
+        <w:rPr>
+          <w:rFonts w:ascii="Optima" w:eastAsiaTheme="minorEastAsia" w:hAnsi="Optima"/>
+        </w:rPr>
+        <w:t xml:space="preserve">to discover complex structural rearrangements such as chromothripsis that </w:t>
+      </w:r>
+      <w:r>
+        <w:rPr>
+          <w:rFonts w:ascii="Optima" w:eastAsiaTheme="minorEastAsia" w:hAnsi="Optima"/>
+        </w:rPr>
+        <w:t xml:space="preserve">fundamentally changed the </w:t>
+      </w:r>
+      <w:r>
+        <w:rPr>
+          <w:rFonts w:ascii="Optima" w:eastAsiaTheme="minorEastAsia" w:hAnsi="Optima"/>
+        </w:rPr>
+        <w:t xml:space="preserve">conventional view of </w:t>
+      </w:r>
+      <w:r>
+        <w:rPr>
+          <w:rFonts w:ascii="Optima" w:eastAsiaTheme="minorEastAsia" w:hAnsi="Optima"/>
+        </w:rPr>
+        <w:t xml:space="preserve">tumorigenesis as the gradual process of the accumulation of somatic mutations \cite{} and </w:t>
+      </w:r>
+      <w:r>
+        <w:rPr>
+          <w:rFonts w:ascii="Optima" w:eastAsiaTheme="minorEastAsia" w:hAnsi="Optima"/>
+        </w:rPr>
+        <w:t xml:space="preserve">to better understand the relationship between abnormal embryonic development and paediatric tumour formation \cite{}. </w:t>
+      </w:r>
+    </w:p>
+    <w:p>
+      <w:pPr>
+        <w:rPr>
+          <w:rFonts w:ascii="Optima" w:eastAsiaTheme="minorEastAsia" w:hAnsi="Optima"/>
+        </w:rPr>
+      </w:pPr>
+    </w:p>
+    <w:p>
+      <w:pPr>
+        <w:rPr>
+          <w:rFonts w:ascii="Optima" w:eastAsiaTheme="minorEastAsia" w:hAnsi="Optima"/>
+        </w:rPr>
+      </w:pPr>
+      <w:r>
+        <w:rPr>
+          <w:rFonts w:ascii="Optima" w:eastAsiaTheme="minorEastAsia" w:hAnsi="Optima"/>
+        </w:rPr>
+        <w:t xml:space="preserve">International efforts such as </w:t>
+      </w:r>
+      <w:r>
+        <w:rPr>
+          <w:rFonts w:ascii="Optima" w:eastAsiaTheme="minorEastAsia" w:hAnsi="Optima"/>
+        </w:rPr>
+        <w:t xml:space="preserve">the Cancer Genome Atlas (TCGA) </w:t>
+      </w:r>
+      <w:r>
+        <w:rPr>
+          <w:rFonts w:ascii="Optima" w:eastAsiaTheme="minorEastAsia" w:hAnsi="Optima"/>
+        </w:rPr>
+        <w:t>program \</w:t>
+      </w:r>
+      <w:proofErr w:type="gramStart"/>
+      <w:r>
+        <w:rPr>
+          <w:rFonts w:ascii="Optima" w:eastAsiaTheme="minorEastAsia" w:hAnsi="Optima"/>
+        </w:rPr>
+        <w:t>cite{</w:t>
+      </w:r>
+      <w:proofErr w:type="gramEnd"/>
+      <w:r>
+        <w:rPr>
+          <w:rFonts w:ascii="Optima" w:eastAsiaTheme="minorEastAsia" w:hAnsi="Optima"/>
+        </w:rPr>
+        <w:t xml:space="preserve">} and </w:t>
+      </w:r>
+      <w:r>
+        <w:rPr>
+          <w:rFonts w:ascii="Optima" w:eastAsiaTheme="minorEastAsia" w:hAnsi="Optima"/>
+        </w:rPr>
+        <w:t xml:space="preserve">the Pan-Cancer Analysis of Whole Genomes (PCAWG) consortium \cite{ICGCTCGA_Pan-Cancer_Analysis_of_Whole_Genomes_Consortium2020-ts} </w:t>
+      </w:r>
+      <w:r>
+        <w:rPr>
+          <w:rFonts w:ascii="Optima" w:eastAsiaTheme="minorEastAsia" w:hAnsi="Optima"/>
+        </w:rPr>
+        <w:t xml:space="preserve">have </w:t>
+      </w:r>
+      <w:r>
+        <w:rPr>
+          <w:rFonts w:ascii="Optima" w:eastAsiaTheme="minorEastAsia" w:hAnsi="Optima"/>
+        </w:rPr>
+        <w:t xml:space="preserve">measured and analysed genetic, epigenetic, transcriptomic and proteomic aberrations in thousands of tumour genomes to understand how these aberrations </w:t>
+      </w:r>
+      <w:r>
+        <w:rPr>
+          <w:rFonts w:ascii="Optima" w:eastAsiaTheme="minorEastAsia" w:hAnsi="Optima"/>
+        </w:rPr>
+        <w:t>contribute to</w:t>
+      </w:r>
+      <w:r>
+        <w:rPr>
+          <w:rFonts w:ascii="Optima" w:eastAsiaTheme="minorEastAsia" w:hAnsi="Optima"/>
+        </w:rPr>
+        <w:t xml:space="preserve"> the hallmarks of cancer \cite{} .   </w:t>
+      </w:r>
+    </w:p>
+    <w:p>
+      <w:pPr>
+        <w:rPr>
+          <w:rFonts w:ascii="Optima" w:eastAsiaTheme="minorEastAsia" w:hAnsi="Optima"/>
+        </w:rPr>
+      </w:pPr>
+    </w:p>
+    <w:p>
+      <w:pPr>
+        <w:rPr>
+          <w:rFonts w:ascii="Optima" w:eastAsiaTheme="minorEastAsia" w:hAnsi="Optima"/>
+        </w:rPr>
+      </w:pPr>
+    </w:p>
+    <w:p>
+      <w:pPr>
+        <w:rPr>
+          <w:rFonts w:ascii="Optima" w:eastAsiaTheme="minorEastAsia" w:hAnsi="Optima"/>
+          <w:lang w:val="en-US"/>
+        </w:rPr>
+      </w:pPr>
+    </w:p>
+    <w:p>
+      <w:pPr>
+        <w:rPr>
+          <w:rFonts w:ascii="Optima" w:eastAsiaTheme="minorEastAsia" w:hAnsi="Optima"/>
+        </w:rPr>
+      </w:pPr>
+      <w:r>
+        <w:rPr>
+          <w:rFonts w:ascii="Optima" w:eastAsiaTheme="minorEastAsia" w:hAnsi="Optima"/>
+        </w:rPr>
+        <w:t>and have identified hundreds to thousands of somatic mutations</w:t>
+      </w:r>
+    </w:p>
+    <w:p>
+      <w:pPr>
+        <w:rPr>
+          <w:rFonts w:ascii="Optima" w:eastAsiaTheme="minorEastAsia" w:hAnsi="Optima"/>
+        </w:rPr>
+      </w:pPr>
+    </w:p>
+    <w:p>
+      <w:pPr>
+        <w:rPr>
+          <w:rFonts w:ascii="Optima" w:eastAsiaTheme="minorEastAsia" w:hAnsi="Optima"/>
+        </w:rPr>
+      </w:pPr>
+      <w:r>
+        <w:rPr>
+          <w:rFonts w:ascii="Optima" w:eastAsiaTheme="minorEastAsia" w:hAnsi="Optima"/>
+        </w:rPr>
+        <w:t xml:space="preserve"> Multiple mutational process simultaneously acts on the genome at any given time and contributes to the accumulation of somatic mutations over an individual’s lifetime. To determine the mutational sources from a set of samples, mutational signature analysis is performed to either </w:t>
+      </w:r>
+      <w:r>
+        <w:rPr>
+          <w:rFonts w:ascii="Optima" w:eastAsiaTheme="minorEastAsia" w:hAnsi="Optima"/>
+        </w:rPr>
+        <w:t>\</w:t>
+      </w:r>
+      <w:proofErr w:type="spellStart"/>
+      <w:proofErr w:type="gramStart"/>
+      <w:r>
+        <w:rPr>
+          <w:rFonts w:ascii="Optima" w:eastAsiaTheme="minorEastAsia" w:hAnsi="Optima"/>
+        </w:rPr>
+        <w:t>textit</w:t>
+      </w:r>
+      <w:proofErr w:type="spellEnd"/>
+      <w:r>
+        <w:rPr>
+          <w:rFonts w:ascii="Optima" w:eastAsiaTheme="minorEastAsia" w:hAnsi="Optima"/>
+        </w:rPr>
+        <w:t>{</w:t>
+      </w:r>
+      <w:proofErr w:type="gramEnd"/>
+      <w:r>
+        <w:rPr>
+          <w:rFonts w:ascii="Optima" w:eastAsiaTheme="minorEastAsia" w:hAnsi="Optima"/>
+        </w:rPr>
+        <w:t>de novo</w:t>
+      </w:r>
+      <w:r>
+        <w:rPr>
+          <w:rFonts w:ascii="Optima" w:eastAsiaTheme="minorEastAsia" w:hAnsi="Optima"/>
+        </w:rPr>
+        <w:t>}</w:t>
+      </w:r>
+      <w:r>
+        <w:rPr>
+          <w:rFonts w:ascii="Optima" w:eastAsiaTheme="minorEastAsia" w:hAnsi="Optima"/>
+        </w:rPr>
+        <w:t xml:space="preserve"> extract mutational signatures or to assign the contribution of known mutational signatures to the mutation burden \cite{Alexandrov2013-fq}</w:t>
+      </w:r>
+      <w:r>
+        <w:rPr>
+          <w:rFonts w:ascii="Optima" w:eastAsiaTheme="minorEastAsia" w:hAnsi="Optima"/>
+        </w:rPr>
+        <w:t>; a</w:t>
+      </w:r>
+      <w:r>
+        <w:rPr>
+          <w:rFonts w:ascii="Optima" w:eastAsiaTheme="minorEastAsia" w:hAnsi="Optima"/>
+        </w:rPr>
+        <w:t xml:space="preserve"> mutational signature is a mathematical abstraction of the likelihood that a particular biological process will produce a somatic mutation in a specific sequence context. During mutational signature analysis, somatic mutations are classified according to the event, the size of the event and the sequence context. Single base substitutions (SBS), for example, can be classified using the SBS96 classification system, which categorises SBS according to the six types of substitutions in the pyrimidine context (C&gt;A, C&gt;G, C&gt;T, T&gt;A, T&gt;C and T&gt;G) and the 16 possible trinucleotide sequence contexts derived from the 4 possible bases upstream and downstream of the substitution. SBS can be further subclassified based on their pentanucleotide sequence context (SBS1536 classification) and whether the SBS is located on the intergenic DNA, transcribed or </w:t>
+      </w:r>
+      <w:proofErr w:type="spellStart"/>
+      <w:r>
+        <w:rPr>
+          <w:rFonts w:ascii="Optima" w:eastAsiaTheme="minorEastAsia" w:hAnsi="Optima"/>
+        </w:rPr>
+        <w:t>untranscribed</w:t>
+      </w:r>
+      <w:proofErr w:type="spellEnd"/>
+      <w:r>
+        <w:rPr>
+          <w:rFonts w:ascii="Optima" w:eastAsiaTheme="minorEastAsia" w:hAnsi="Optima"/>
+        </w:rPr>
+        <w:t xml:space="preserve"> strand of the gene (SBS288 classification). </w:t>
+      </w:r>
+      <w:r>
+        <w:rPr>
+          <w:rFonts w:ascii="Optima" w:eastAsiaTheme="minorEastAsia" w:hAnsi="Optima"/>
+        </w:rPr>
+        <w:t xml:space="preserve">Double base substitution, indel and structural variation </w:t>
       </w:r>
       <w:r>
         <w:rPr>
           <w:rFonts w:ascii="Optima" w:eastAsiaTheme="minorEastAsia" w:hAnsi="Optima"/>
         </w:rPr>
         <w:lastRenderedPageBreak/>
-        <w:t xml:space="preserve">\cite{Osoegawa2001-np}. The current linear sequence of the human reference genome, therefore, may not accurately reflect the genomic diversity present in other populations and alternatively graph-based representation might better incorporate genomic diversity \cite{Garrison2018-ae}. The Genome Reference Consortium (GRC) has released grch38 build to address some of these issues \cite{Schneider2017-yo} The Telomere-to-Telomere (T2T) consortium, alternatively, have generated gapless human assemblies using genomic DNA from complete hydatidiform mole (CHM) 13, long reads from Pacific Biosciences (PacBio) single molecule real-time (SMRT) platform and Oxford Nanopore Technologies (ONT) and high-throughput chromatin conformation capture (Hi-C) reads \cite{Nurk2022-dv}. T2T assemblies, as expected, improve the accuracy and precision of both read alignment and variant calling \cite{Aganezov2022-dv}. </w:t>
+        <w:t>classification system also exist for mutational signature analysis, but they are not the subject of interest in this chapter \</w:t>
+      </w:r>
+      <w:proofErr w:type="gramStart"/>
+      <w:r>
+        <w:rPr>
+          <w:rFonts w:ascii="Optima" w:eastAsiaTheme="minorEastAsia" w:hAnsi="Optima"/>
+        </w:rPr>
+        <w:t>cite{</w:t>
+      </w:r>
+      <w:proofErr w:type="gramEnd"/>
+      <w:r>
+        <w:rPr>
+          <w:rFonts w:ascii="Optima" w:eastAsiaTheme="minorEastAsia" w:hAnsi="Optima"/>
+        </w:rPr>
+        <w:t xml:space="preserve">}. </w:t>
+      </w:r>
+    </w:p>
+    <w:p>
+      <w:pPr>
+        <w:rPr>
+          <w:rFonts w:ascii="Optima" w:eastAsiaTheme="minorEastAsia" w:hAnsi="Optima"/>
+          <w:lang w:val="en-US"/>
+        </w:rPr>
+      </w:pPr>
+    </w:p>
+    <w:p>
+      <w:pPr>
+        <w:rPr>
+          <w:rFonts w:ascii="Optima" w:eastAsiaTheme="minorEastAsia" w:hAnsi="Optima"/>
+        </w:rPr>
+      </w:pPr>
+      <w:r>
+        <w:rPr>
+          <w:rFonts w:ascii="Optima" w:eastAsiaTheme="minorEastAsia" w:hAnsi="Optima"/>
+        </w:rPr>
+        <w:t>The PCAWG consortium has discovered 67 single-base-substitution (SBS</w:t>
+      </w:r>
+      <w:r>
+        <w:rPr>
+          <w:rFonts w:ascii="Optima" w:eastAsiaTheme="minorEastAsia" w:hAnsi="Optima"/>
+        </w:rPr>
+        <w:t>)</w:t>
+      </w:r>
+      <w:r>
+        <w:rPr>
+          <w:rFonts w:ascii="Optima" w:eastAsiaTheme="minorEastAsia" w:hAnsi="Optima"/>
+        </w:rPr>
+        <w:t xml:space="preserve"> mutational signatures, and has determined the biological aetiology for 49 SBS mutational signatures</w:t>
+      </w:r>
+      <w:r>
+        <w:rPr>
+          <w:rFonts w:ascii="Optima" w:eastAsiaTheme="minorEastAsia" w:hAnsi="Optima"/>
+        </w:rPr>
+        <w:t xml:space="preserve"> (Table X)</w:t>
+      </w:r>
+      <w:r>
+        <w:rPr>
+          <w:rFonts w:ascii="Optima" w:eastAsiaTheme="minorEastAsia" w:hAnsi="Optima"/>
+        </w:rPr>
+        <w:t xml:space="preserve"> </w:t>
+      </w:r>
+      <w:r>
+        <w:rPr>
+          <w:rFonts w:ascii="Optima" w:eastAsiaTheme="minorEastAsia" w:hAnsi="Optima"/>
+        </w:rPr>
+        <w:t>\</w:t>
+      </w:r>
+      <w:proofErr w:type="gramStart"/>
+      <w:r>
+        <w:rPr>
+          <w:rFonts w:ascii="Optima" w:eastAsiaTheme="minorEastAsia" w:hAnsi="Optima"/>
+        </w:rPr>
+        <w:t>cite{</w:t>
+      </w:r>
+      <w:proofErr w:type="gramEnd"/>
+      <w:r>
+        <w:rPr>
+          <w:rFonts w:ascii="Optima" w:eastAsiaTheme="minorEastAsia" w:hAnsi="Optima"/>
+        </w:rPr>
+        <w:t>}</w:t>
+      </w:r>
+      <w:r>
+        <w:rPr>
+          <w:rFonts w:ascii="Optima" w:eastAsiaTheme="minorEastAsia" w:hAnsi="Optima"/>
+        </w:rPr>
+        <w:t>. The discovery of new somatic mutational signatures is an ongoing process where the number and the aetiology of mutational signatures is constantly updated and refined with increase in the number of</w:t>
+      </w:r>
+      <w:r>
+        <w:rPr>
+          <w:rFonts w:ascii="Optima" w:eastAsiaTheme="minorEastAsia" w:hAnsi="Optima"/>
+        </w:rPr>
+        <w:t xml:space="preserve"> sequenced genomes. </w:t>
+      </w:r>
+      <w:r>
+        <w:rPr>
+          <w:rFonts w:ascii="Optima" w:eastAsiaTheme="minorEastAsia" w:hAnsi="Optima"/>
+        </w:rPr>
+        <w:t xml:space="preserve">Genomics England and collaborators, for example, have leveraged 100, 000 </w:t>
+      </w:r>
+      <w:r>
+        <w:rPr>
+          <w:rFonts w:ascii="Optima" w:eastAsiaTheme="minorEastAsia" w:hAnsi="Optima"/>
+        </w:rPr>
+        <w:t xml:space="preserve">cancer </w:t>
+      </w:r>
+      <w:r>
+        <w:rPr>
+          <w:rFonts w:ascii="Optima" w:eastAsiaTheme="minorEastAsia" w:hAnsi="Optima"/>
+        </w:rPr>
+        <w:t>genomes from around 85,000 patients to detect mutational signatures associated with rare and sporadic somatic mutagenesis \</w:t>
+      </w:r>
+      <w:proofErr w:type="gramStart"/>
+      <w:r>
+        <w:rPr>
+          <w:rFonts w:ascii="Optima" w:eastAsiaTheme="minorEastAsia" w:hAnsi="Optima"/>
+        </w:rPr>
+        <w:t>cite{</w:t>
+      </w:r>
+      <w:proofErr w:type="gramEnd"/>
+      <w:r>
+        <w:rPr>
+          <w:rFonts w:ascii="Optima" w:eastAsiaTheme="minorEastAsia" w:hAnsi="Optima"/>
+        </w:rPr>
+        <w:t>Degasperi2022-qe}. In addition, somatic mutations resulting from chemotherapeutic agents is another active area of research \</w:t>
+      </w:r>
+      <w:proofErr w:type="gramStart"/>
+      <w:r>
+        <w:rPr>
+          <w:rFonts w:ascii="Optima" w:eastAsiaTheme="minorEastAsia" w:hAnsi="Optima"/>
+        </w:rPr>
+        <w:t>cite{</w:t>
+      </w:r>
+      <w:proofErr w:type="gramEnd"/>
+      <w:r>
+        <w:rPr>
+          <w:rFonts w:ascii="Optima" w:eastAsiaTheme="minorEastAsia" w:hAnsi="Optima"/>
+        </w:rPr>
+        <w:t xml:space="preserve">Pich2019-ja, Aitken2020-sa}. </w:t>
+      </w:r>
+      <w:r>
+        <w:rPr>
+          <w:rFonts w:ascii="Optima" w:eastAsiaTheme="minorEastAsia" w:hAnsi="Optima"/>
+        </w:rPr>
+        <w:t>Clinical sequencing of matched tumour and normal genomes is</w:t>
+      </w:r>
+      <w:r>
+        <w:rPr>
+          <w:rFonts w:ascii="Optima" w:eastAsiaTheme="minorEastAsia" w:hAnsi="Optima"/>
+        </w:rPr>
+        <w:t xml:space="preserve"> now</w:t>
+      </w:r>
+      <w:r>
+        <w:rPr>
+          <w:rFonts w:ascii="Optima" w:eastAsiaTheme="minorEastAsia" w:hAnsi="Optima"/>
+        </w:rPr>
+        <w:t xml:space="preserve"> routinely performed in the developed countries to help </w:t>
+      </w:r>
+      <w:r>
+        <w:rPr>
+          <w:rFonts w:ascii="Optima" w:eastAsiaTheme="minorEastAsia" w:hAnsi="Optima"/>
+        </w:rPr>
+        <w:t xml:space="preserve">cancer </w:t>
+      </w:r>
+      <w:r>
+        <w:rPr>
+          <w:rFonts w:ascii="Optima" w:eastAsiaTheme="minorEastAsia" w:hAnsi="Optima"/>
+        </w:rPr>
+        <w:t>patient treatment, fulfilling one of the many promises of the human genome project</w:t>
+      </w:r>
+      <w:r>
+        <w:rPr>
+          <w:rFonts w:ascii="Optima" w:eastAsiaTheme="minorEastAsia" w:hAnsi="Optima"/>
+        </w:rPr>
+        <w:t xml:space="preserve"> \</w:t>
+      </w:r>
+      <w:proofErr w:type="gramStart"/>
+      <w:r>
+        <w:rPr>
+          <w:rFonts w:ascii="Optima" w:eastAsiaTheme="minorEastAsia" w:hAnsi="Optima"/>
+        </w:rPr>
+        <w:t>cite{</w:t>
+      </w:r>
+      <w:proofErr w:type="gramEnd"/>
+      <w:r>
+        <w:rPr>
+          <w:rFonts w:ascii="Optima" w:eastAsiaTheme="minorEastAsia" w:hAnsi="Optima"/>
+        </w:rPr>
+        <w:t>}</w:t>
+      </w:r>
+      <w:r>
+        <w:rPr>
+          <w:rFonts w:ascii="Optima" w:eastAsiaTheme="minorEastAsia" w:hAnsi="Optima"/>
+        </w:rPr>
+        <w:t>.</w:t>
+      </w:r>
+    </w:p>
+    <w:p>
+      <w:pPr>
+        <w:rPr>
+          <w:rFonts w:ascii="Optima" w:eastAsiaTheme="minorEastAsia" w:hAnsi="Optima"/>
+        </w:rPr>
+      </w:pPr>
+    </w:p>
+    <w:p>
+      <w:pPr>
+        <w:rPr>
+          <w:rFonts w:ascii="Optima" w:eastAsiaTheme="minorEastAsia" w:hAnsi="Optima"/>
+        </w:rPr>
+      </w:pPr>
+      <w:r>
+        <w:rPr>
+          <w:rFonts w:ascii="Optima" w:eastAsiaTheme="minorEastAsia" w:hAnsi="Optima"/>
+        </w:rPr>
+        <w:t>Somatic mutation detection, however, is not a solved problem. Somatic mutation callers, for example, employ different strategies and exhibit varying specificities and sensitivities. Consensus somatic mutation call, hence, is often used for downstream analysis \</w:t>
+      </w:r>
+      <w:proofErr w:type="gramStart"/>
+      <w:r>
+        <w:rPr>
+          <w:rFonts w:ascii="Optima" w:eastAsiaTheme="minorEastAsia" w:hAnsi="Optima"/>
+        </w:rPr>
+        <w:t>cite{</w:t>
+      </w:r>
+      <w:proofErr w:type="gramEnd"/>
+      <w:r>
+        <w:rPr>
+          <w:rFonts w:ascii="Optima" w:eastAsiaTheme="minorEastAsia" w:hAnsi="Optima"/>
+        </w:rPr>
+        <w:t xml:space="preserve">Bailey2020-ou}. The base accuracy and read length, of Illumina reads, most importantly, is the common technical factor that limit the resolution at which the somatic mutations can be detected. </w:t>
+      </w:r>
+      <w:proofErr w:type="spellStart"/>
+      <w:r>
+        <w:rPr>
+          <w:rFonts w:ascii="Optima" w:eastAsiaTheme="minorEastAsia" w:hAnsi="Optima"/>
+        </w:rPr>
+        <w:t>MuTect</w:t>
+      </w:r>
+      <w:proofErr w:type="spellEnd"/>
+      <w:r>
+        <w:rPr>
+          <w:rFonts w:ascii="Optima" w:eastAsiaTheme="minorEastAsia" w:hAnsi="Optima"/>
+        </w:rPr>
+        <w:t>, for example, cannot differentiate Illumina sequencing errors from low variant allele fraction (VAF) somatic mutations as a typical Illumina base call has a 0.01-1\% error rate \</w:t>
+      </w:r>
+      <w:proofErr w:type="gramStart"/>
+      <w:r>
+        <w:rPr>
+          <w:rFonts w:ascii="Optima" w:eastAsiaTheme="minorEastAsia" w:hAnsi="Optima"/>
+        </w:rPr>
+        <w:t>cite{</w:t>
+      </w:r>
+      <w:proofErr w:type="gramEnd"/>
+      <w:r>
+        <w:rPr>
+          <w:rFonts w:ascii="Optima" w:eastAsiaTheme="minorEastAsia" w:hAnsi="Optima"/>
+        </w:rPr>
+        <w:t>Cibulskis2013-gw}. Library errors, introduced upstream of sequencing, is also often misclassified as somatic mutations \</w:t>
+      </w:r>
+      <w:proofErr w:type="gramStart"/>
+      <w:r>
+        <w:rPr>
+          <w:rFonts w:ascii="Optima" w:eastAsiaTheme="minorEastAsia" w:hAnsi="Optima"/>
+        </w:rPr>
+        <w:t>cite{</w:t>
+      </w:r>
+      <w:proofErr w:type="gramEnd"/>
+      <w:r>
+        <w:rPr>
+          <w:rFonts w:ascii="Optima" w:eastAsiaTheme="minorEastAsia" w:hAnsi="Optima"/>
+        </w:rPr>
+        <w:t>Costello2013-cz, Chen2017-ba, Abascal2021-pk}</w:t>
+      </w:r>
+      <w:r>
+        <w:rPr>
+          <w:rFonts w:ascii="Optima" w:eastAsiaTheme="minorEastAsia" w:hAnsi="Optima"/>
+        </w:rPr>
+        <w:t xml:space="preserve">. </w:t>
+      </w:r>
+      <w:r>
+        <w:rPr>
+          <w:rFonts w:ascii="Optima" w:eastAsiaTheme="minorEastAsia" w:hAnsi="Optima"/>
+        </w:rPr>
+        <w:t xml:space="preserve">Newly </w:t>
+      </w:r>
+      <w:r>
+        <w:rPr>
+          <w:rFonts w:ascii="Optima" w:eastAsiaTheme="minorEastAsia" w:hAnsi="Optima"/>
+        </w:rPr>
+        <w:t xml:space="preserve">acquired somatic mutations, therefore, are </w:t>
+      </w:r>
+      <w:r>
+        <w:rPr>
+          <w:rFonts w:ascii="Optima" w:eastAsiaTheme="minorEastAsia" w:hAnsi="Optima"/>
+        </w:rPr>
+        <w:t xml:space="preserve">indistinguishable from </w:t>
+      </w:r>
+      <w:r>
+        <w:rPr>
+          <w:rFonts w:ascii="Optima" w:eastAsiaTheme="minorEastAsia" w:hAnsi="Optima"/>
+        </w:rPr>
+        <w:t xml:space="preserve">background </w:t>
+      </w:r>
+      <w:r>
+        <w:rPr>
+          <w:rFonts w:ascii="Optima" w:eastAsiaTheme="minorEastAsia" w:hAnsi="Optima"/>
+        </w:rPr>
+        <w:t>noise</w:t>
+      </w:r>
+      <w:r>
+        <w:rPr>
+          <w:rFonts w:ascii="Optima" w:eastAsiaTheme="minorEastAsia" w:hAnsi="Optima"/>
+        </w:rPr>
+        <w:t xml:space="preserve"> using conventional methods and require</w:t>
+      </w:r>
+      <w:r>
+        <w:rPr>
+          <w:rFonts w:ascii="Optima" w:eastAsiaTheme="minorEastAsia" w:hAnsi="Optima"/>
+        </w:rPr>
+        <w:t>d breakthroughs in sample and library preparation</w:t>
+      </w:r>
+      <w:r>
+        <w:rPr>
+          <w:rFonts w:ascii="Optima" w:eastAsiaTheme="minorEastAsia" w:hAnsi="Optima"/>
+        </w:rPr>
+        <w:t xml:space="preserve"> </w:t>
+      </w:r>
+      <w:r>
+        <w:rPr>
+          <w:rFonts w:ascii="Optima" w:eastAsiaTheme="minorEastAsia" w:hAnsi="Optima"/>
+        </w:rPr>
+        <w:t xml:space="preserve">(Figure X). The detection of these somatic mutations, however, are critical for early detection of </w:t>
+      </w:r>
+      <w:r>
+        <w:rPr>
+          <w:rFonts w:ascii="Optima" w:eastAsiaTheme="minorEastAsia" w:hAnsi="Optima"/>
+        </w:rPr>
+        <w:t>cancer</w:t>
+      </w:r>
+      <w:r>
+        <w:rPr>
+          <w:rFonts w:ascii="Optima" w:eastAsiaTheme="minorEastAsia" w:hAnsi="Optima"/>
+        </w:rPr>
+        <w:t xml:space="preserve">, </w:t>
+      </w:r>
+      <w:r>
+        <w:rPr>
+          <w:rFonts w:ascii="Optima" w:eastAsiaTheme="minorEastAsia" w:hAnsi="Optima"/>
+        </w:rPr>
+        <w:t xml:space="preserve">monitoring of tumour evolution during patient treatment </w:t>
+      </w:r>
+      <w:r>
+        <w:rPr>
+          <w:rFonts w:ascii="Optima" w:eastAsiaTheme="minorEastAsia" w:hAnsi="Optima"/>
+        </w:rPr>
+        <w:t xml:space="preserve">and to enhance our understanding of the transformation of normal cells to neoplastic cells </w:t>
+      </w:r>
+      <w:r>
+        <w:rPr>
+          <w:rFonts w:ascii="Optima" w:eastAsiaTheme="minorEastAsia" w:hAnsi="Optima"/>
+        </w:rPr>
+        <w:t>\</w:t>
+      </w:r>
+      <w:proofErr w:type="gramStart"/>
+      <w:r>
+        <w:rPr>
+          <w:rFonts w:ascii="Optima" w:eastAsiaTheme="minorEastAsia" w:hAnsi="Optima"/>
+        </w:rPr>
+        <w:t>cite{</w:t>
+      </w:r>
+      <w:proofErr w:type="gramEnd"/>
+      <w:r>
+        <w:rPr>
+          <w:rFonts w:ascii="Optima" w:eastAsiaTheme="minorEastAsia" w:hAnsi="Optima"/>
+        </w:rPr>
+        <w:t xml:space="preserve">}. </w:t>
+      </w:r>
+    </w:p>
+    <w:p>
+      <w:pPr>
+        <w:rPr>
+          <w:rFonts w:ascii="Optima" w:eastAsiaTheme="minorEastAsia" w:hAnsi="Optima"/>
+        </w:rPr>
+      </w:pPr>
+    </w:p>
+    <w:p>
+      <w:pPr>
+        <w:rPr>
+          <w:rFonts w:ascii="Optima" w:eastAsiaTheme="minorEastAsia" w:hAnsi="Optima"/>
+        </w:rPr>
+      </w:pPr>
+      <w:r>
+        <w:rPr>
+          <w:rFonts w:ascii="Optima" w:eastAsiaTheme="minorEastAsia" w:hAnsi="Optima"/>
+        </w:rPr>
+        <w:t>The repeat content of the genome is another hurdle for accurate somatic mutation detection. Repetitive sequences (e.g., tandem repeat expansions, retrotransposons, segmental duplications, telomeric repeats and centromeric alpha-satellite) account for approximately 50\% of the human genome \</w:t>
+      </w:r>
+      <w:proofErr w:type="gramStart"/>
+      <w:r>
+        <w:rPr>
+          <w:rFonts w:ascii="Optima" w:eastAsiaTheme="minorEastAsia" w:hAnsi="Optima"/>
+        </w:rPr>
+        <w:t>cite{</w:t>
+      </w:r>
+      <w:proofErr w:type="gramEnd"/>
+      <w:r>
+        <w:rPr>
+          <w:rFonts w:ascii="Optima" w:eastAsiaTheme="minorEastAsia" w:hAnsi="Optima"/>
+        </w:rPr>
+        <w:t>Lander2001-du</w:t>
+      </w:r>
+      <w:r>
+        <w:rPr>
+          <w:rFonts w:ascii="Optima" w:eastAsiaTheme="minorEastAsia" w:hAnsi="Optima"/>
+        </w:rPr>
+        <w:t>}. If the repeat length is greater than the read length, read align</w:t>
+      </w:r>
+      <w:r>
+        <w:rPr>
+          <w:rFonts w:ascii="Optima" w:eastAsiaTheme="minorEastAsia" w:hAnsi="Optima"/>
+        </w:rPr>
+        <w:t>ment software</w:t>
+      </w:r>
+      <w:r>
+        <w:rPr>
+          <w:rFonts w:ascii="Optima" w:eastAsiaTheme="minorEastAsia" w:hAnsi="Optima"/>
+        </w:rPr>
+        <w:t xml:space="preserve"> cannot determine the</w:t>
+      </w:r>
+      <w:r>
+        <w:rPr>
+          <w:rFonts w:ascii="Optima" w:eastAsiaTheme="minorEastAsia" w:hAnsi="Optima"/>
+        </w:rPr>
+        <w:t xml:space="preserve"> location of the read with respect to the reference genome</w:t>
+      </w:r>
+      <w:r>
+        <w:rPr>
+          <w:rFonts w:ascii="Optima" w:eastAsiaTheme="minorEastAsia" w:hAnsi="Optima"/>
+        </w:rPr>
+        <w:t xml:space="preserve"> as the read could have originated from any copies of the repetitive sequence \</w:t>
+      </w:r>
+      <w:proofErr w:type="gramStart"/>
+      <w:r>
+        <w:rPr>
+          <w:rFonts w:ascii="Optima" w:eastAsiaTheme="minorEastAsia" w:hAnsi="Optima"/>
+        </w:rPr>
+        <w:t>cite{</w:t>
+      </w:r>
+      <w:proofErr w:type="gramEnd"/>
+      <w:r>
+        <w:rPr>
+          <w:rFonts w:ascii="Optima" w:eastAsiaTheme="minorEastAsia" w:hAnsi="Optima"/>
+        </w:rPr>
+        <w:t>Li2008-dt}. The accurate placement of reads, hence, requires repetitive sequences to be flanked with unique sequences not present elsewhere in the reference genome. Consequently, the reference genome is divided into callable region and non-callable regions based on mappability of Illumina short reads</w:t>
+      </w:r>
+      <w:r>
+        <w:rPr>
+          <w:rFonts w:ascii="Optima" w:eastAsiaTheme="minorEastAsia" w:hAnsi="Optima"/>
+        </w:rPr>
+        <w:t xml:space="preserve"> and variant calling is often restricted to the callable regions </w:t>
+      </w:r>
+      <w:r>
+        <w:rPr>
+          <w:rFonts w:ascii="Optima" w:eastAsiaTheme="minorEastAsia" w:hAnsi="Optima"/>
+        </w:rPr>
+        <w:t xml:space="preserve">of the genome </w:t>
+      </w:r>
+      <w:r>
+        <w:rPr>
+          <w:rFonts w:ascii="Optima" w:eastAsiaTheme="minorEastAsia" w:hAnsi="Optima"/>
+        </w:rPr>
+        <w:t xml:space="preserve">\cite{1000_Genomes_Project_Consortium2012-rj}. </w:t>
+      </w:r>
+      <w:r>
+        <w:rPr>
+          <w:rFonts w:ascii="Optima" w:eastAsiaTheme="minorEastAsia" w:hAnsi="Optima"/>
+        </w:rPr>
+        <w:t>Clinically relevant genes in non-callable regions, hence, are often excluded from analysis \</w:t>
+      </w:r>
+      <w:proofErr w:type="gramStart"/>
+      <w:r>
+        <w:rPr>
+          <w:rFonts w:ascii="Optima" w:eastAsiaTheme="minorEastAsia" w:hAnsi="Optima"/>
+        </w:rPr>
+        <w:t>cite{</w:t>
+      </w:r>
+      <w:proofErr w:type="gramEnd"/>
+      <w:r>
+        <w:rPr>
+          <w:rFonts w:ascii="Optima" w:eastAsiaTheme="minorEastAsia" w:hAnsi="Optima"/>
+        </w:rPr>
+        <w:t>}.</w:t>
+      </w:r>
+    </w:p>
+    <w:p>
+      <w:pPr>
+        <w:rPr>
+          <w:rFonts w:ascii="Optima" w:eastAsiaTheme="minorEastAsia" w:hAnsi="Optima"/>
+        </w:rPr>
+      </w:pPr>
+    </w:p>
+    <w:p>
+      <w:pPr>
+        <w:rPr>
+          <w:rFonts w:ascii="Optima" w:eastAsiaTheme="minorEastAsia" w:hAnsi="Optima"/>
+        </w:rPr>
+      </w:pPr>
+      <w:r>
+        <w:rPr>
+          <w:rFonts w:ascii="Optima" w:eastAsiaTheme="minorEastAsia" w:hAnsi="Optima"/>
+        </w:rPr>
+        <w:t>The completeness and contiguity of the reference genome is often ignored, but another important factor for somatic mutation detection. The human reference genome constructed from physical mapping</w:t>
+      </w:r>
+      <w:r>
+        <w:rPr>
+          <w:rFonts w:ascii="Optima" w:eastAsiaTheme="minorEastAsia" w:hAnsi="Optima"/>
+        </w:rPr>
+        <w:t xml:space="preserve"> and clone-by-clone sequencing and assembly of overlapping</w:t>
+      </w:r>
+      <w:r>
+        <w:rPr>
+          <w:rFonts w:ascii="Optima" w:eastAsiaTheme="minorEastAsia" w:hAnsi="Optima"/>
+        </w:rPr>
+        <w:t xml:space="preserve"> </w:t>
+      </w:r>
+      <w:r>
+        <w:rPr>
+          <w:rFonts w:ascii="Optima" w:eastAsiaTheme="minorEastAsia" w:hAnsi="Optima"/>
+        </w:rPr>
+        <w:t>BAC</w:t>
+      </w:r>
+      <w:r>
+        <w:rPr>
+          <w:rFonts w:ascii="Optima" w:eastAsiaTheme="minorEastAsia" w:hAnsi="Optima"/>
+        </w:rPr>
+        <w:t xml:space="preserve"> clones is undoubtedly the best mammalian reference genome \</w:t>
+      </w:r>
+      <w:proofErr w:type="gramStart"/>
+      <w:r>
+        <w:rPr>
+          <w:rFonts w:ascii="Optima" w:eastAsiaTheme="minorEastAsia" w:hAnsi="Optima"/>
+        </w:rPr>
+        <w:t>cite{</w:t>
+      </w:r>
+      <w:proofErr w:type="gramEnd"/>
+      <w:r>
+        <w:rPr>
+          <w:rFonts w:ascii="Optima" w:eastAsiaTheme="minorEastAsia" w:hAnsi="Optima"/>
+        </w:rPr>
+        <w:t xml:space="preserve">Lander2001-du}, but </w:t>
+      </w:r>
+      <w:r>
+        <w:rPr>
+          <w:rFonts w:ascii="Optima" w:eastAsiaTheme="minorEastAsia" w:hAnsi="Optima"/>
+        </w:rPr>
+        <w:t xml:space="preserve">the human reference genome </w:t>
+      </w:r>
+      <w:r>
+        <w:rPr>
+          <w:rFonts w:ascii="Optima" w:eastAsiaTheme="minorEastAsia" w:hAnsi="Optima"/>
+        </w:rPr>
+        <w:t>is still incomplete. The human reference genome, for example, still has missing sequences</w:t>
+      </w:r>
+      <w:r>
+        <w:rPr>
+          <w:rFonts w:ascii="Optima" w:eastAsiaTheme="minorEastAsia" w:hAnsi="Optima"/>
+        </w:rPr>
+        <w:t xml:space="preserve">, </w:t>
+      </w:r>
+      <w:r>
+        <w:rPr>
+          <w:rFonts w:ascii="Optima" w:eastAsiaTheme="minorEastAsia" w:hAnsi="Optima"/>
+        </w:rPr>
+        <w:t>unplaced scaffolds</w:t>
+      </w:r>
+      <w:r>
+        <w:rPr>
+          <w:rFonts w:ascii="Optima" w:eastAsiaTheme="minorEastAsia" w:hAnsi="Optima"/>
+        </w:rPr>
+        <w:t xml:space="preserve"> and </w:t>
+      </w:r>
+      <w:r>
+        <w:rPr>
+          <w:rFonts w:ascii="Optima" w:eastAsiaTheme="minorEastAsia" w:hAnsi="Optima"/>
+        </w:rPr>
+        <w:lastRenderedPageBreak/>
+        <w:t>unlocalised scaffolds</w:t>
+      </w:r>
+      <w:r>
+        <w:rPr>
+          <w:rFonts w:ascii="Optima" w:eastAsiaTheme="minorEastAsia" w:hAnsi="Optima"/>
+        </w:rPr>
+        <w:t xml:space="preserve"> without a reference coordinate,</w:t>
+      </w:r>
+      <w:r>
+        <w:rPr>
+          <w:rFonts w:ascii="Optima" w:eastAsiaTheme="minorEastAsia" w:hAnsi="Optima"/>
+        </w:rPr>
+        <w:t xml:space="preserve"> and misassemblies such as </w:t>
+      </w:r>
+      <w:r>
+        <w:rPr>
+          <w:rFonts w:ascii="Optima" w:eastAsiaTheme="minorEastAsia" w:hAnsi="Optima"/>
+        </w:rPr>
+        <w:t xml:space="preserve">incorrect </w:t>
+      </w:r>
+      <w:r>
+        <w:rPr>
+          <w:rFonts w:ascii="Optima" w:eastAsiaTheme="minorEastAsia" w:hAnsi="Optima"/>
+        </w:rPr>
+        <w:t>sequence collapse and expansion.</w:t>
+      </w:r>
+      <w:r>
+        <w:rPr>
+          <w:rFonts w:ascii="Optima" w:eastAsiaTheme="minorEastAsia" w:hAnsi="Optima"/>
+        </w:rPr>
+        <w:t xml:space="preserve"> Furthermore</w:t>
+      </w:r>
+      <w:r>
+        <w:rPr>
+          <w:rFonts w:ascii="Optima" w:eastAsiaTheme="minorEastAsia" w:hAnsi="Optima"/>
+        </w:rPr>
+        <w:t xml:space="preserve">, </w:t>
+      </w:r>
+      <w:r>
+        <w:rPr>
+          <w:rFonts w:ascii="Optima" w:eastAsiaTheme="minorEastAsia" w:hAnsi="Optima"/>
+        </w:rPr>
+        <w:t>a</w:t>
+      </w:r>
+      <w:r>
+        <w:rPr>
+          <w:rFonts w:ascii="Optima" w:eastAsiaTheme="minorEastAsia" w:hAnsi="Optima"/>
+        </w:rPr>
+        <w:t>pproximately 70\% of the human reference genome is derived from genomic DNA of an anonymous individual of African-European ancestry \</w:t>
+      </w:r>
+      <w:proofErr w:type="gramStart"/>
+      <w:r>
+        <w:rPr>
+          <w:rFonts w:ascii="Optima" w:eastAsiaTheme="minorEastAsia" w:hAnsi="Optima"/>
+        </w:rPr>
+        <w:t>cite{</w:t>
+      </w:r>
+      <w:proofErr w:type="gramEnd"/>
+      <w:r>
+        <w:rPr>
+          <w:rFonts w:ascii="Optima" w:eastAsiaTheme="minorEastAsia" w:hAnsi="Optima"/>
+        </w:rPr>
+        <w:t>Osoegawa2001-np}. The current linear sequence of the human reference genome, therefore, may not accurately reflect the genomic diversity present in other populations and alternatively graph-based representation might better incorporate genomic diversity \</w:t>
+      </w:r>
+      <w:proofErr w:type="gramStart"/>
+      <w:r>
+        <w:rPr>
+          <w:rFonts w:ascii="Optima" w:eastAsiaTheme="minorEastAsia" w:hAnsi="Optima"/>
+        </w:rPr>
+        <w:t>cite{</w:t>
+      </w:r>
+      <w:proofErr w:type="gramEnd"/>
+      <w:r>
+        <w:rPr>
+          <w:rFonts w:ascii="Optima" w:eastAsiaTheme="minorEastAsia" w:hAnsi="Optima"/>
+        </w:rPr>
+        <w:t xml:space="preserve">Garrison2018-ae}. The Genome Reference Consortium (GRC) has released grch38 build </w:t>
+      </w:r>
+      <w:r>
+        <w:rPr>
+          <w:rFonts w:ascii="Optima" w:eastAsiaTheme="minorEastAsia" w:hAnsi="Optima"/>
+        </w:rPr>
+        <w:t xml:space="preserve">with alternative loci </w:t>
+      </w:r>
+      <w:r>
+        <w:rPr>
+          <w:rFonts w:ascii="Optima" w:eastAsiaTheme="minorEastAsia" w:hAnsi="Optima"/>
+        </w:rPr>
+        <w:t>to address some of these issues \</w:t>
+      </w:r>
+      <w:proofErr w:type="gramStart"/>
+      <w:r>
+        <w:rPr>
+          <w:rFonts w:ascii="Optima" w:eastAsiaTheme="minorEastAsia" w:hAnsi="Optima"/>
+        </w:rPr>
+        <w:t>cite{</w:t>
+      </w:r>
+      <w:proofErr w:type="gramEnd"/>
+      <w:r>
+        <w:rPr>
+          <w:rFonts w:ascii="Optima" w:eastAsiaTheme="minorEastAsia" w:hAnsi="Optima"/>
+        </w:rPr>
+        <w:t>Schneider2017-yo}</w:t>
+      </w:r>
+      <w:r>
+        <w:rPr>
+          <w:rFonts w:ascii="Optima" w:eastAsiaTheme="minorEastAsia" w:hAnsi="Optima"/>
+        </w:rPr>
+        <w:t xml:space="preserve">. </w:t>
+      </w:r>
+      <w:r>
+        <w:rPr>
+          <w:rFonts w:ascii="Optima" w:eastAsiaTheme="minorEastAsia" w:hAnsi="Optima"/>
+        </w:rPr>
+        <w:t>The recent completion of telomere-to-telomere</w:t>
+      </w:r>
+      <w:r>
+        <w:rPr>
+          <w:rFonts w:ascii="Optima" w:eastAsiaTheme="minorEastAsia" w:hAnsi="Optima"/>
+        </w:rPr>
+        <w:t xml:space="preserve"> </w:t>
+      </w:r>
+      <w:r>
+        <w:rPr>
+          <w:rFonts w:ascii="Optima" w:eastAsiaTheme="minorEastAsia" w:hAnsi="Optima"/>
+        </w:rPr>
+        <w:t xml:space="preserve">CHM13 </w:t>
+      </w:r>
+      <w:r>
+        <w:rPr>
+          <w:rFonts w:ascii="Optima" w:eastAsiaTheme="minorEastAsia" w:hAnsi="Optima"/>
+        </w:rPr>
+        <w:t xml:space="preserve">(T2T-CHM13) </w:t>
+      </w:r>
+      <w:r>
+        <w:rPr>
+          <w:rFonts w:ascii="Optima" w:eastAsiaTheme="minorEastAsia" w:hAnsi="Optima"/>
+        </w:rPr>
+        <w:t>haploid genome</w:t>
+      </w:r>
+      <w:r>
+        <w:rPr>
+          <w:rFonts w:ascii="Optima" w:eastAsiaTheme="minorEastAsia" w:hAnsi="Optima"/>
+        </w:rPr>
+        <w:t xml:space="preserve"> </w:t>
+      </w:r>
+      <w:r>
+        <w:rPr>
+          <w:rFonts w:ascii="Optima" w:eastAsiaTheme="minorEastAsia" w:hAnsi="Optima"/>
+        </w:rPr>
+        <w:t xml:space="preserve">using a combination of </w:t>
+      </w:r>
+      <w:r>
+        <w:rPr>
+          <w:rFonts w:ascii="Optima" w:eastAsiaTheme="minorEastAsia" w:hAnsi="Optima"/>
+        </w:rPr>
+        <w:t xml:space="preserve">sequencing and mapping </w:t>
+      </w:r>
+      <w:r>
+        <w:rPr>
+          <w:rFonts w:ascii="Optima" w:eastAsiaTheme="minorEastAsia" w:hAnsi="Optima"/>
+        </w:rPr>
+        <w:t>technologies</w:t>
+      </w:r>
+      <w:r>
+        <w:rPr>
+          <w:rFonts w:ascii="Optima" w:eastAsiaTheme="minorEastAsia" w:hAnsi="Optima"/>
+        </w:rPr>
+        <w:t xml:space="preserve"> </w:t>
+      </w:r>
+      <w:r>
+        <w:rPr>
+          <w:rFonts w:ascii="Optima" w:eastAsiaTheme="minorEastAsia" w:hAnsi="Optima"/>
+        </w:rPr>
+        <w:t xml:space="preserve">has been a </w:t>
+      </w:r>
+      <w:r>
+        <w:rPr>
+          <w:rFonts w:ascii="Optima" w:eastAsiaTheme="minorEastAsia" w:hAnsi="Optima"/>
+        </w:rPr>
+        <w:t>major milestone for genomics research</w:t>
+      </w:r>
+      <w:r>
+        <w:rPr>
+          <w:rFonts w:ascii="Optima" w:eastAsiaTheme="minorEastAsia" w:hAnsi="Optima"/>
+        </w:rPr>
+        <w:t xml:space="preserve"> </w:t>
+      </w:r>
+      <w:r>
+        <w:rPr>
+          <w:rFonts w:ascii="Optima" w:eastAsiaTheme="minorEastAsia" w:hAnsi="Optima"/>
+        </w:rPr>
+        <w:t>\</w:t>
+      </w:r>
+      <w:proofErr w:type="gramStart"/>
+      <w:r>
+        <w:rPr>
+          <w:rFonts w:ascii="Optima" w:eastAsiaTheme="minorEastAsia" w:hAnsi="Optima"/>
+        </w:rPr>
+        <w:t>cite{</w:t>
+      </w:r>
+      <w:proofErr w:type="gramEnd"/>
+      <w:r>
+        <w:rPr>
+          <w:rFonts w:ascii="Optima" w:eastAsiaTheme="minorEastAsia" w:hAnsi="Optima"/>
+        </w:rPr>
+        <w:t>Nurk2022-dv}. T2T</w:t>
+      </w:r>
+      <w:r>
+        <w:rPr>
+          <w:rFonts w:ascii="Optima" w:eastAsiaTheme="minorEastAsia" w:hAnsi="Optima"/>
+        </w:rPr>
+        <w:t>-CHM13 genome</w:t>
+      </w:r>
+      <w:r>
+        <w:rPr>
+          <w:rFonts w:ascii="Optima" w:eastAsiaTheme="minorEastAsia" w:hAnsi="Optima"/>
+        </w:rPr>
+        <w:t>, as expected, improve the accuracy and precision of both read alignment and variant calling \</w:t>
+      </w:r>
+      <w:proofErr w:type="gramStart"/>
+      <w:r>
+        <w:rPr>
+          <w:rFonts w:ascii="Optima" w:eastAsiaTheme="minorEastAsia" w:hAnsi="Optima"/>
+        </w:rPr>
+        <w:t>cite{</w:t>
+      </w:r>
+      <w:proofErr w:type="gramEnd"/>
+      <w:r>
+        <w:rPr>
+          <w:rFonts w:ascii="Optima" w:eastAsiaTheme="minorEastAsia" w:hAnsi="Optima"/>
+        </w:rPr>
+        <w:t xml:space="preserve">Aganezov2022-dv}. </w:t>
       </w:r>
     </w:p>
     <w:p>
@@ -205,256 +1298,1713 @@
         </w:rPr>
         <w:t>Table of current somatic mutation callers, their sensitivity and specificity, and their approaches</w:t>
       </w:r>
-    </w:p>
-    <w:p>
-      <w:pPr>
-        <w:rPr>
-          <w:rFonts w:ascii="Optima" w:eastAsiaTheme="minorEastAsia" w:hAnsi="Optima"/>
-        </w:rPr>
-      </w:pPr>
-    </w:p>
-    <w:p>
-      <w:pPr>
-        <w:rPr>
-          <w:rFonts w:ascii="Optima" w:eastAsiaTheme="minorEastAsia" w:hAnsi="Optima"/>
-        </w:rPr>
-      </w:pPr>
-      <w:r>
-        <w:rPr>
-          <w:rFonts w:ascii="Optima" w:eastAsiaTheme="minorEastAsia" w:hAnsi="Optima"/>
-        </w:rPr>
-        <w:t xml:space="preserve">Illumina’s technical specifications have limited somatic mutation detection to clonal or sub-clonal mutations, which in turn slowed our understanding of the transformation of normal cells to neoplastic cells and monitoring of tumour evolution and drug resistance development during cancer patient treatment. Two approaches have been developed to address these challenges: 1) to increase the copy number of the mutant DNA above the limit of detection threshold and 2) to increase the base accuracy of the Illumina reads through upstream changes in the library preparation protocol. Single-cell whole-genome amplification \cite{Lodato2018-hh}, single-cell clone expansion \cite{Lee-Six2018-qe} and laser-capture microdissection (LCM) \cite{Ellis2021-it} and sequencing adopts the former approach. Rolling circle amplification and duplex sequencing (and its iterations) adopt the latter approach where a highly accurate consensus sequence is created from multiple copies of a single molecule [reviewed in ref, ref, ref, ref, ref]. Single-cell clone expansion and LCM sequencing are recognized as the gold-standard methods for somatic mutation detection in single-cells or clonal tissues, respectively. Duplex sequencing, however, is the most efficient and scalable for option for ultra-rare somatic mutation detection and is the preferred method in most laboratories. </w:t>
-      </w:r>
-    </w:p>
-    <w:p>
-      <w:pPr>
-        <w:rPr>
-          <w:rFonts w:ascii="Optima" w:eastAsiaTheme="minorEastAsia" w:hAnsi="Optima"/>
-        </w:rPr>
-      </w:pPr>
-    </w:p>
-    <w:p>
-      <w:pPr>
-        <w:rPr>
-          <w:rFonts w:ascii="Optima" w:eastAsiaTheme="minorEastAsia" w:hAnsi="Optima"/>
-        </w:rPr>
-      </w:pPr>
-      <w:r>
-        <w:rPr>
-          <w:rFonts w:ascii="Optima" w:eastAsiaTheme="minorEastAsia" w:hAnsi="Optima"/>
-        </w:rPr>
-        <w:t>The duplex library preparation protocol starts with the sonication and fragmentation of genomic DNA and the attachment of 8 to 12 nucleotide unique molecular identifier (UMI) and Illumina adapters to double-stranded DNA molecules prior to their PCR amplification \cite{Schmitt2012-yr}. The duplex library is often diluted before PCR amplification to achieve optimal sampling and duplication per template molecule \cite{Hoang2016-jx, Abascal2021-pk}. Illumina reads are subsequently grouped according to their UMI and are classified as Watson or Crick strand depending on whether the sequence was derived from Illumina adapter P5 or P7, respectively. A highly accurate double-strand consensus (duplex) sequence is constructed from the redundancies and complementarity between the forward and reverse strand reads; DNA polymerase, for example, might incorrectly replicate the template molecule, but the replication error will be present only in one copy or a subset of the copies. In addition, non-complementary base pairing between the forward and reverse strand will indicate the presence of replication errors. Consequently, duplex read promises theoretical base accuracy of 1 x 10-9 (Q90), but in practice achieves base accuracy of 1 x 10-6 (Q60) \cite{Schmitt2012-yr}</w:t>
-      </w:r>
-    </w:p>
-    <w:p>
-      <w:pPr>
-        <w:rPr>
-          <w:rFonts w:ascii="Optima" w:eastAsiaTheme="minorEastAsia" w:hAnsi="Optima"/>
-        </w:rPr>
-      </w:pPr>
-    </w:p>
-    <w:p>
-      <w:pPr>
-        <w:rPr>
-          <w:rFonts w:ascii="Optima" w:eastAsiaTheme="minorEastAsia" w:hAnsi="Optima"/>
-        </w:rPr>
-      </w:pPr>
-      <w:r>
-        <w:rPr>
-          <w:rFonts w:ascii="Optima" w:eastAsiaTheme="minorEastAsia" w:hAnsi="Optima"/>
-        </w:rPr>
-        <w:lastRenderedPageBreak/>
-        <w:t xml:space="preserve">In contrast, duplex reads from the nanorate library protocol attains the promised Q90 base accuracy \cite{Abascal2021-pk}. To accomplish this, the nanorate library protocol identifies and addresses library errors upstream of PCR amplification to produce duplex libraries from error-free native DNA molecules; Genomic DNA, for example, is fragmented not through sonication, but using a blunt end restriction enzyme to prevent enzymatic DNA misincorporation during end repair and gap-filling. The addition of dideoxynucleotides also inhibits nick translation, rendering DNA molecules that require this process unsuitable for library creation. </w:t>
-      </w:r>
-    </w:p>
-    <w:p>
-      <w:pPr>
-        <w:rPr>
-          <w:rFonts w:ascii="Optima" w:eastAsiaTheme="minorEastAsia" w:hAnsi="Optima"/>
-        </w:rPr>
-      </w:pPr>
-    </w:p>
-    <w:p>
-      <w:pPr>
-        <w:rPr>
-          <w:rFonts w:ascii="Optima" w:eastAsiaTheme="minorEastAsia" w:hAnsi="Optima"/>
-        </w:rPr>
-      </w:pPr>
-      <w:r>
-        <w:rPr>
-          <w:rFonts w:ascii="Optima" w:eastAsiaTheme="minorEastAsia" w:hAnsi="Optima"/>
-        </w:rPr>
-        <w:t xml:space="preserve">PacBio CCS sequencing also take advantage of the redundant sequencing and complementary base pairing between the forward and reverse strand to construct highly accurate consensus sequences. The single-strand reads are referred to as subreads and an individual subread has 10-15\% error rate \cite{Chaisson2012-vr}. CCS reads are reported to have an average read accuracy between Q20 and Q30, but their individual base accuracies have not been examined to date. We and others have hypothesized that PacBio circular consensus sequence (CCS) reads might be as accurate or more accurate than conventional duplex reads based on the similarities between the two protocols \cite{Wenger2019-pw}. PacBio CCS base quality score ranges from Q1 to nominal Q93, representing error rate of 1 in 5 billion bases. If the base quality score estimates are correct, we imagined that genome-wide single molecule somatic mutation detection will be possible across all human normal tissues, agnostic of clonality as the human genome accumulates 1 to 2 somatic mutation per human genome per 1-4 weeks. If successful, haplotype phased germline mutation (SNPs, indels and structural variations), 5-methylcytosine (5mC) and somatic mutation detection will be possible from bulk normal tissue CCS sequencing. Our imagination inspired us to examine single molecule somatic mutations where a single read alignment supports the mismatch between the read and the reference genome. Our understanding of somatic mutational processes across different tissue types was critical in selecting the samples to assess and demonstrate the potential for single molecule somatic mutation detection with PacBio CCS reads. </w:t>
-      </w:r>
-    </w:p>
-    <w:p>
-      <w:pPr>
-        <w:rPr>
-          <w:rFonts w:ascii="Optima" w:eastAsiaTheme="minorEastAsia" w:hAnsi="Optima"/>
-        </w:rPr>
-      </w:pPr>
-    </w:p>
-    <w:p>
-      <w:pPr>
-        <w:rPr>
-          <w:rFonts w:ascii="Optima" w:hAnsi="Optima"/>
+      <w:r>
+        <w:rPr>
+          <w:rFonts w:ascii="Optima" w:eastAsiaTheme="minorEastAsia" w:hAnsi="Optima"/>
+        </w:rPr>
+        <w:t xml:space="preserve"> \</w:t>
+      </w:r>
+      <w:proofErr w:type="gramStart"/>
+      <w:r>
+        <w:rPr>
+          <w:rFonts w:ascii="Optima" w:eastAsiaTheme="minorEastAsia" w:hAnsi="Optima"/>
+        </w:rPr>
+        <w:t>cite{</w:t>
+      </w:r>
+      <w:proofErr w:type="gramEnd"/>
+      <w:r>
+        <w:rPr>
+          <w:rFonts w:ascii="Optima" w:eastAsiaTheme="minorEastAsia" w:hAnsi="Optima"/>
+        </w:rPr>
+        <w:t>}</w:t>
+      </w:r>
+      <w:r>
+        <w:rPr>
+          <w:rFonts w:ascii="Optima" w:eastAsiaTheme="minorEastAsia" w:hAnsi="Optima"/>
+        </w:rPr>
+        <w:t>.</w:t>
+      </w:r>
+    </w:p>
+    <w:p>
+      <w:pPr>
+        <w:rPr>
+          <w:rFonts w:ascii="Optima" w:eastAsiaTheme="minorEastAsia" w:hAnsi="Optima"/>
+        </w:rPr>
+      </w:pPr>
+    </w:p>
+    <w:p>
+      <w:pPr>
+        <w:rPr>
+          <w:rFonts w:ascii="Optima" w:eastAsiaTheme="minorEastAsia" w:hAnsi="Optima"/>
+        </w:rPr>
+      </w:pPr>
+    </w:p>
+    <w:p>
+      <w:pPr>
+        <w:rPr>
+          <w:rFonts w:ascii="Optima" w:eastAsiaTheme="minorEastAsia" w:hAnsi="Optima"/>
+        </w:rPr>
+      </w:pPr>
+      <w:r>
+        <w:rPr>
+          <w:rFonts w:ascii="Optima" w:eastAsiaTheme="minorEastAsia" w:hAnsi="Optima"/>
+        </w:rPr>
+        <w:t xml:space="preserve">Illumina’s technical </w:t>
+      </w:r>
+      <w:r>
+        <w:rPr>
+          <w:rFonts w:ascii="Optima" w:eastAsiaTheme="minorEastAsia" w:hAnsi="Optima"/>
+        </w:rPr>
+        <w:t xml:space="preserve">limitations </w:t>
+      </w:r>
+      <w:r>
+        <w:rPr>
+          <w:rFonts w:ascii="Optima" w:eastAsiaTheme="minorEastAsia" w:hAnsi="Optima"/>
+        </w:rPr>
+        <w:t>have limited somatic mutation detection to clonal or sub-clonal mutations</w:t>
+      </w:r>
+      <w:r>
+        <w:rPr>
+          <w:rFonts w:ascii="Optima" w:eastAsiaTheme="minorEastAsia" w:hAnsi="Optima"/>
+        </w:rPr>
+        <w:t>.</w:t>
+      </w:r>
+      <w:r>
+        <w:rPr>
+          <w:rFonts w:ascii="Optima" w:eastAsiaTheme="minorEastAsia" w:hAnsi="Optima"/>
+        </w:rPr>
+        <w:t xml:space="preserve"> Two approaches have been developed to address these challenges: 1) to increase the copy number of the mutant DNA above the limit of detection threshold and 2) to increase the base accuracy of the Illumina reads through upstream changes in the library preparation protocol. Single-cell whole-genome amplification \</w:t>
+      </w:r>
+      <w:proofErr w:type="gramStart"/>
+      <w:r>
+        <w:rPr>
+          <w:rFonts w:ascii="Optima" w:eastAsiaTheme="minorEastAsia" w:hAnsi="Optima"/>
+        </w:rPr>
+        <w:t>cite{</w:t>
+      </w:r>
+      <w:proofErr w:type="gramEnd"/>
+      <w:r>
+        <w:rPr>
+          <w:rFonts w:ascii="Optima" w:eastAsiaTheme="minorEastAsia" w:hAnsi="Optima"/>
+        </w:rPr>
+        <w:t>Lodato2018-hh}, single-cell clone expansion \cite{Lee-Six2018-qe} and laser-capture microdissection (LCM) \cite{Ellis2021-it} and sequencing adopts the former approach. Rolling circle amplification</w:t>
+      </w:r>
+      <w:r>
+        <w:rPr>
+          <w:rFonts w:ascii="Optima" w:eastAsiaTheme="minorEastAsia" w:hAnsi="Optima"/>
+        </w:rPr>
+        <w:t xml:space="preserve"> \</w:t>
+      </w:r>
+      <w:proofErr w:type="gramStart"/>
+      <w:r>
+        <w:rPr>
+          <w:rFonts w:ascii="Optima" w:eastAsiaTheme="minorEastAsia" w:hAnsi="Optima"/>
+        </w:rPr>
+        <w:t>cite{</w:t>
+      </w:r>
+      <w:proofErr w:type="gramEnd"/>
+      <w:r>
+        <w:rPr>
+          <w:rFonts w:ascii="Optima" w:eastAsiaTheme="minorEastAsia" w:hAnsi="Optima"/>
+        </w:rPr>
+        <w:t>}</w:t>
+      </w:r>
+      <w:r>
+        <w:rPr>
+          <w:rFonts w:ascii="Optima" w:eastAsiaTheme="minorEastAsia" w:hAnsi="Optima"/>
+        </w:rPr>
+        <w:t xml:space="preserve"> and duplex sequencing (and its iterations) </w:t>
+      </w:r>
+      <w:r>
+        <w:rPr>
+          <w:rFonts w:ascii="Optima" w:eastAsiaTheme="minorEastAsia" w:hAnsi="Optima"/>
+        </w:rPr>
+        <w:t xml:space="preserve">\cite{} </w:t>
+      </w:r>
+      <w:r>
+        <w:rPr>
+          <w:rFonts w:ascii="Optima" w:eastAsiaTheme="minorEastAsia" w:hAnsi="Optima"/>
+        </w:rPr>
+        <w:t>adopt the latter approach where a highly accurate consensus sequence is created from multiple copies of a single molecule</w:t>
+      </w:r>
+      <w:r>
+        <w:rPr>
+          <w:rFonts w:ascii="Optima" w:eastAsiaTheme="minorEastAsia" w:hAnsi="Optima"/>
+        </w:rPr>
+        <w:t xml:space="preserve">. </w:t>
+      </w:r>
+      <w:r>
+        <w:rPr>
+          <w:rFonts w:ascii="Optima" w:eastAsiaTheme="minorEastAsia" w:hAnsi="Optima"/>
+        </w:rPr>
+        <w:t>Single-cell clone expansion and LCM sequencing are recognized as the gold-standard methods for somatic mutation detection in single-cells or clonal tissues, respectively.</w:t>
+      </w:r>
+      <w:r>
+        <w:rPr>
+          <w:rFonts w:ascii="Optima" w:eastAsiaTheme="minorEastAsia" w:hAnsi="Optima"/>
+        </w:rPr>
+        <w:t xml:space="preserve"> These methods have been successfully used for somatic mutation detection in normal tissues, </w:t>
+      </w:r>
+      <w:r>
+        <w:rPr>
+          <w:rFonts w:ascii="Optima" w:eastAsiaTheme="minorEastAsia" w:hAnsi="Optima"/>
+        </w:rPr>
+        <w:t>including skin \</w:t>
+      </w:r>
+      <w:proofErr w:type="gramStart"/>
+      <w:r>
+        <w:rPr>
+          <w:rFonts w:ascii="Optima" w:eastAsiaTheme="minorEastAsia" w:hAnsi="Optima"/>
+        </w:rPr>
+        <w:t>cite{</w:t>
+      </w:r>
+      <w:proofErr w:type="gramEnd"/>
+      <w:r>
+        <w:rPr>
+          <w:rFonts w:ascii="Optima" w:eastAsiaTheme="minorEastAsia" w:hAnsi="Optima"/>
+        </w:rPr>
+        <w:t xml:space="preserve">}, oesophagus \cite{} blood \cite{}, </w:t>
+      </w:r>
+    </w:p>
+    <w:p>
+      <w:pPr>
+        <w:rPr>
+          <w:rFonts w:ascii="Optima" w:eastAsiaTheme="minorEastAsia" w:hAnsi="Optima"/>
+        </w:rPr>
+      </w:pPr>
+    </w:p>
+    <w:p>
+      <w:pPr>
+        <w:rPr>
+          <w:rStyle w:val="apple-converted-space"/>
+          <w:rFonts w:ascii="Palatino" w:hAnsi="Palatino"/>
+          <w:color w:val="222222"/>
+          <w:sz w:val="27"/>
+          <w:szCs w:val="27"/>
+          <w:shd w:val="clear" w:color="auto" w:fill="FFFFFF"/>
+        </w:rPr>
+      </w:pPr>
+    </w:p>
+    <w:p>
+      <w:pPr>
+        <w:rPr>
+          <w:rFonts w:ascii="Palatino" w:hAnsi="Palatino"/>
           <w:i/>
           <w:iCs/>
-        </w:rPr>
-      </w:pPr>
-    </w:p>
-    <w:p>
-      <w:pPr>
-        <w:rPr>
-          <w:rFonts w:ascii="Optima" w:hAnsi="Optima"/>
+          <w:color w:val="222222"/>
+          <w:sz w:val="27"/>
+          <w:szCs w:val="27"/>
+          <w:shd w:val="clear" w:color="auto" w:fill="FFFFFF"/>
+        </w:rPr>
+      </w:pPr>
+      <w:r>
+        <w:rPr>
+          <w:rFonts w:ascii="Palatino" w:hAnsi="Palatino"/>
           <w:i/>
           <w:iCs/>
-        </w:rPr>
-      </w:pPr>
-      <w:r>
-        <w:rPr>
-          <w:rFonts w:ascii="Optima" w:hAnsi="Optima"/>
+          <w:color w:val="222222"/>
+          <w:sz w:val="27"/>
+          <w:szCs w:val="27"/>
+          <w:shd w:val="clear" w:color="auto" w:fill="FFFFFF"/>
+        </w:rPr>
+        <w:t>including blood</w:t>
+      </w:r>
+      <w:hyperlink r:id="rId5" w:anchor="ref-CR6" w:tooltip="Lee-Six, H. et al. Population dynamics of normal human blood inferred from somatic mutations. Nature 561, 473–478 (2018)." w:history="1">
+        <w:r>
+          <w:rPr>
+            <w:rStyle w:val="Hyperlink"/>
+            <w:rFonts w:ascii="Palatino" w:hAnsi="Palatino"/>
+            <w:i/>
+            <w:iCs/>
+            <w:color w:val="006699"/>
+            <w:sz w:val="20"/>
+            <w:szCs w:val="20"/>
+          </w:rPr>
+          <w:t>6</w:t>
+        </w:r>
+      </w:hyperlink>
+      <w:r>
+        <w:rPr>
+          <w:rFonts w:ascii="Palatino" w:hAnsi="Palatino"/>
           <w:i/>
           <w:iCs/>
-        </w:rPr>
-        <w:t xml:space="preserve">Based on our understanding of duplex sequencing methods and the recently developed nanorate sequencing protocol, a derivative of the duplex sequencing protocol [ref, ref], and considering the similarities between two sequencing methods, we hypothesized that CCS reads might be as accurate or more accurate as duplex reads and can be used for single molecule somatic mutation calling. Both methods take advantage of the complementary information in the double-stranded DNA molecule to identify library errors and sequencing errors and to produce a highly accurate double-stranded consensus sequence (Fig 1). In the duplex sequencing protocol, a unique molecular identifier (UMI), consisting of 8 to 12 nucleotides, is added to the double-stranded DNA before the separation of the DNA molecule into single-strands for PCR amplification. Illumina adapters are added to the PCR amplified DNA, library is sequenced, and single strand reads belonging to the same DNA molecule is identified through their UMI. Because the forward and reverse strand is complementary and because DNA polymerase introduces errors infrequently during PCR amplification, library error and PCR amplification error should be present in one or two of the molecules, but not in all the molecules and most molecules should be consistent with each other such that the correct base can be ascertained. [bottleneck sequencing]. In contrast to the duplex sequencing protocol, CCS library preparation protocol doesn’t </w:t>
-      </w:r>
-      <w:r>
-        <w:rPr>
-          <w:rFonts w:ascii="Optima" w:hAnsi="Optima"/>
+          <w:color w:val="222222"/>
+          <w:sz w:val="27"/>
+          <w:szCs w:val="27"/>
+          <w:shd w:val="clear" w:color="auto" w:fill="FFFFFF"/>
+        </w:rPr>
+        <w:t>, placenta</w:t>
+      </w:r>
+      <w:hyperlink r:id="rId6" w:anchor="ref-CR7" w:tooltip="Coorens, T. H. H. et al. Inherent mosaicism and extensive mutation of human placentas. Nature 592, 80–85 (2021)." w:history="1">
+        <w:r>
+          <w:rPr>
+            <w:rStyle w:val="Hyperlink"/>
+            <w:rFonts w:ascii="Palatino" w:hAnsi="Palatino"/>
+            <w:i/>
+            <w:iCs/>
+            <w:color w:val="006699"/>
+            <w:sz w:val="20"/>
+            <w:szCs w:val="20"/>
+          </w:rPr>
+          <w:t>7</w:t>
+        </w:r>
+      </w:hyperlink>
+      <w:r>
+        <w:rPr>
+          <w:rFonts w:ascii="Palatino" w:hAnsi="Palatino"/>
           <w:i/>
           <w:iCs/>
+          <w:color w:val="222222"/>
+          <w:sz w:val="27"/>
+          <w:szCs w:val="27"/>
+          <w:shd w:val="clear" w:color="auto" w:fill="FFFFFF"/>
+        </w:rPr>
+        <w:t>, neurons, smooth muscle</w:t>
+      </w:r>
+      <w:hyperlink r:id="rId7" w:anchor="ref-CR5" w:tooltip="Abascal, F. et al. Somatic mutation landscapes at single-molecule resolution. Nature 593, 405–410 (2021)." w:history="1">
+        <w:r>
+          <w:rPr>
+            <w:rStyle w:val="Hyperlink"/>
+            <w:rFonts w:ascii="Palatino" w:hAnsi="Palatino"/>
+            <w:i/>
+            <w:iCs/>
+            <w:color w:val="006699"/>
+            <w:sz w:val="20"/>
+            <w:szCs w:val="20"/>
+          </w:rPr>
+          <w:t>5</w:t>
+        </w:r>
+      </w:hyperlink>
+      <w:r>
+        <w:rPr>
+          <w:rFonts w:ascii="Palatino" w:hAnsi="Palatino"/>
+          <w:i/>
+          <w:iCs/>
+          <w:color w:val="222222"/>
+          <w:sz w:val="27"/>
+          <w:szCs w:val="27"/>
+          <w:shd w:val="clear" w:color="auto" w:fill="FFFFFF"/>
+        </w:rPr>
+        <w:t>, cardiac muscle</w:t>
+      </w:r>
+      <w:hyperlink r:id="rId8" w:anchor="ref-CR8" w:tooltip="Moore, L. et al. The mutational landscape of human somatic and germline cells. Nature 597, 381–386 (2021)." w:history="1">
+        <w:r>
+          <w:rPr>
+            <w:rStyle w:val="Hyperlink"/>
+            <w:rFonts w:ascii="Palatino" w:hAnsi="Palatino"/>
+            <w:i/>
+            <w:iCs/>
+            <w:color w:val="006699"/>
+            <w:sz w:val="20"/>
+            <w:szCs w:val="20"/>
+          </w:rPr>
+          <w:t>8</w:t>
+        </w:r>
+      </w:hyperlink>
+      <w:r>
+        <w:rPr>
+          <w:rFonts w:ascii="Palatino" w:hAnsi="Palatino"/>
+          <w:i/>
+          <w:iCs/>
+          <w:color w:val="222222"/>
+          <w:sz w:val="27"/>
+          <w:szCs w:val="27"/>
+          <w:shd w:val="clear" w:color="auto" w:fill="FFFFFF"/>
+        </w:rPr>
+        <w:t>, epithelia of the liver</w:t>
+      </w:r>
+      <w:hyperlink r:id="rId9" w:anchor="ref-CR9" w:tooltip="Brunner, S. F. et al. Somatic mutations and clonal dynamics in healthy and cirrhotic human liver. Nature 574, 538–542 (2019)." w:history="1">
+        <w:r>
+          <w:rPr>
+            <w:rStyle w:val="Hyperlink"/>
+            <w:rFonts w:ascii="Palatino" w:hAnsi="Palatino"/>
+            <w:i/>
+            <w:iCs/>
+            <w:color w:val="006699"/>
+            <w:sz w:val="20"/>
+            <w:szCs w:val="20"/>
+          </w:rPr>
+          <w:t>9</w:t>
+        </w:r>
+      </w:hyperlink>
+      <w:r>
+        <w:rPr>
+          <w:rFonts w:ascii="Palatino" w:hAnsi="Palatino"/>
+          <w:i/>
+          <w:iCs/>
+          <w:color w:val="222222"/>
+          <w:sz w:val="27"/>
+          <w:szCs w:val="27"/>
+          <w:shd w:val="clear" w:color="auto" w:fill="FFFFFF"/>
+        </w:rPr>
+        <w:t>, bronchus</w:t>
+      </w:r>
+      <w:hyperlink r:id="rId10" w:anchor="ref-CR10" w:tooltip="Yoshida, K. et al. Tobacco smoking and somatic mutations in human bronchial epithelium. Nature 578, 266–272 (2020)." w:history="1">
+        <w:r>
+          <w:rPr>
+            <w:rStyle w:val="Hyperlink"/>
+            <w:rFonts w:ascii="Palatino" w:hAnsi="Palatino"/>
+            <w:i/>
+            <w:iCs/>
+            <w:color w:val="006699"/>
+            <w:sz w:val="20"/>
+            <w:szCs w:val="20"/>
+          </w:rPr>
+          <w:t>10</w:t>
+        </w:r>
+      </w:hyperlink>
+      <w:r>
+        <w:rPr>
+          <w:rFonts w:ascii="Palatino" w:hAnsi="Palatino"/>
+          <w:i/>
+          <w:iCs/>
+          <w:color w:val="222222"/>
+          <w:sz w:val="27"/>
+          <w:szCs w:val="27"/>
+          <w:shd w:val="clear" w:color="auto" w:fill="FFFFFF"/>
+        </w:rPr>
+        <w:t>, endometrium</w:t>
+      </w:r>
+      <w:hyperlink r:id="rId11" w:anchor="ref-CR11" w:tooltip="Moore, L. et al. The mutational landscape of normal human endometrial epithelium. Nature 580, 640–646 (2020)." w:history="1">
+        <w:r>
+          <w:rPr>
+            <w:rStyle w:val="Hyperlink"/>
+            <w:rFonts w:ascii="Palatino" w:hAnsi="Palatino"/>
+            <w:i/>
+            <w:iCs/>
+            <w:color w:val="006699"/>
+            <w:sz w:val="20"/>
+            <w:szCs w:val="20"/>
+          </w:rPr>
+          <w:t>11</w:t>
+        </w:r>
+      </w:hyperlink>
+      <w:r>
+        <w:rPr>
+          <w:rFonts w:ascii="Palatino" w:hAnsi="Palatino"/>
+          <w:i/>
+          <w:iCs/>
+          <w:color w:val="222222"/>
+          <w:sz w:val="27"/>
+          <w:szCs w:val="27"/>
+          <w:shd w:val="clear" w:color="auto" w:fill="FFFFFF"/>
+        </w:rPr>
+        <w:t>, colorectum</w:t>
+      </w:r>
+      <w:hyperlink r:id="rId12" w:anchor="ref-CR12" w:tooltip="Lee-Six, H. et al. The landscape of somatic mutation in normal colorectal epithelial cells. Nature 574, 532–537 (2019)." w:history="1">
+        <w:r>
+          <w:rPr>
+            <w:rStyle w:val="Hyperlink"/>
+            <w:rFonts w:ascii="Palatino" w:hAnsi="Palatino"/>
+            <w:i/>
+            <w:iCs/>
+            <w:color w:val="006699"/>
+            <w:sz w:val="20"/>
+            <w:szCs w:val="20"/>
+          </w:rPr>
+          <w:t>12</w:t>
+        </w:r>
+      </w:hyperlink>
+      <w:r>
+        <w:rPr>
+          <w:rFonts w:ascii="Palatino" w:hAnsi="Palatino"/>
+          <w:i/>
+          <w:iCs/>
+          <w:color w:val="222222"/>
+          <w:sz w:val="27"/>
+          <w:szCs w:val="27"/>
+          <w:shd w:val="clear" w:color="auto" w:fill="FFFFFF"/>
+        </w:rPr>
+        <w:t>, skin</w:t>
+      </w:r>
+      <w:hyperlink r:id="rId13" w:anchor="ref-CR13" w:tooltip="Martincorena, I. et al. High burden and pervasive positive selection of somatic mutations in normal human skin. Science 348, 880–886 (2015)." w:history="1">
+        <w:r>
+          <w:rPr>
+            <w:rStyle w:val="Hyperlink"/>
+            <w:rFonts w:ascii="Palatino" w:hAnsi="Palatino"/>
+            <w:i/>
+            <w:iCs/>
+            <w:color w:val="006699"/>
+            <w:sz w:val="20"/>
+            <w:szCs w:val="20"/>
+          </w:rPr>
+          <w:t>13</w:t>
+        </w:r>
+      </w:hyperlink>
+      <w:r>
+        <w:rPr>
+          <w:rFonts w:ascii="Palatino" w:hAnsi="Palatino"/>
+          <w:i/>
+          <w:iCs/>
+          <w:color w:val="222222"/>
+          <w:sz w:val="27"/>
+          <w:szCs w:val="27"/>
+          <w:shd w:val="clear" w:color="auto" w:fill="FFFFFF"/>
+        </w:rPr>
+        <w:t>, esophagus</w:t>
+      </w:r>
+      <w:hyperlink r:id="rId14" w:anchor="ref-CR14" w:tooltip="Martincorena, I. et al. Somatic mutant clones colonize the human esophagus with age. Science 362, 911–917 (2018)." w:history="1">
+        <w:r>
+          <w:rPr>
+            <w:rStyle w:val="Hyperlink"/>
+            <w:rFonts w:ascii="Palatino" w:hAnsi="Palatino"/>
+            <w:i/>
+            <w:iCs/>
+            <w:color w:val="006699"/>
+            <w:sz w:val="20"/>
+            <w:szCs w:val="20"/>
+          </w:rPr>
+          <w:t>14</w:t>
+        </w:r>
+      </w:hyperlink>
+      <w:r>
+        <w:rPr>
+          <w:rFonts w:ascii="Palatino" w:hAnsi="Palatino"/>
+          <w:i/>
+          <w:iCs/>
+          <w:color w:val="222222"/>
+          <w:sz w:val="27"/>
+          <w:szCs w:val="27"/>
+          <w:shd w:val="clear" w:color="auto" w:fill="FFFFFF"/>
+        </w:rPr>
+        <w:t>, bladder</w:t>
+      </w:r>
+      <w:hyperlink r:id="rId15" w:anchor="ref-CR15" w:tooltip="Lawson, A. R. J. et al. Extensive heterogeneity in somatic mutation and selection in the human bladder. Science 370, 75–82 (2020)." w:history="1">
+        <w:r>
+          <w:rPr>
+            <w:rStyle w:val="Hyperlink"/>
+            <w:rFonts w:ascii="Palatino" w:hAnsi="Palatino"/>
+            <w:i/>
+            <w:iCs/>
+            <w:color w:val="006699"/>
+            <w:sz w:val="20"/>
+            <w:szCs w:val="20"/>
+          </w:rPr>
+          <w:t>15</w:t>
+        </w:r>
+      </w:hyperlink>
+      <w:r>
+        <w:rPr>
+          <w:rFonts w:ascii="Palatino" w:hAnsi="Palatino"/>
+          <w:i/>
+          <w:iCs/>
+          <w:color w:val="222222"/>
+          <w:sz w:val="27"/>
+          <w:szCs w:val="27"/>
+          <w:shd w:val="clear" w:color="auto" w:fill="FFFFFF"/>
+        </w:rPr>
+        <w:t>, pancreas, prostate, ureter, thyroid, visceral fat, adrenal gland and testis</w:t>
+      </w:r>
+      <w:hyperlink r:id="rId16" w:anchor="ref-CR8" w:tooltip="Moore, L. et al. The mutational landscape of human somatic and germline cells. Nature 597, 381–386 (2021)." w:history="1">
+        <w:r>
+          <w:rPr>
+            <w:rStyle w:val="Hyperlink"/>
+            <w:rFonts w:ascii="Palatino" w:hAnsi="Palatino"/>
+            <w:i/>
+            <w:iCs/>
+            <w:color w:val="006699"/>
+            <w:sz w:val="20"/>
+            <w:szCs w:val="20"/>
+          </w:rPr>
+          <w:t>8</w:t>
+        </w:r>
+      </w:hyperlink>
+      <w:r>
+        <w:rPr>
+          <w:rFonts w:ascii="Palatino" w:hAnsi="Palatino"/>
+          <w:i/>
+          <w:iCs/>
+          <w:color w:val="222222"/>
+          <w:sz w:val="27"/>
+          <w:szCs w:val="27"/>
+          <w:shd w:val="clear" w:color="auto" w:fill="FFFFFF"/>
+        </w:rPr>
+        <w:t xml:space="preserve">. </w:t>
+      </w:r>
+    </w:p>
+    <w:p>
+      <w:pPr>
+        <w:rPr>
+          <w:rFonts w:ascii="Palatino" w:hAnsi="Palatino"/>
+          <w:color w:val="222222"/>
+          <w:sz w:val="27"/>
+          <w:szCs w:val="27"/>
+          <w:shd w:val="clear" w:color="auto" w:fill="FFFFFF"/>
+        </w:rPr>
+      </w:pPr>
+    </w:p>
+    <w:p>
+      <w:pPr>
+        <w:rPr>
+          <w:rFonts w:ascii="Palatino" w:hAnsi="Palatino"/>
+          <w:color w:val="222222"/>
+          <w:sz w:val="27"/>
+          <w:szCs w:val="27"/>
+          <w:shd w:val="clear" w:color="auto" w:fill="FFFFFF"/>
+        </w:rPr>
+      </w:pPr>
+      <w:r>
+        <w:rPr>
+          <w:rFonts w:ascii="Palatino" w:hAnsi="Palatino"/>
+          <w:color w:val="222222"/>
+          <w:sz w:val="27"/>
+          <w:szCs w:val="27"/>
+          <w:shd w:val="clear" w:color="auto" w:fill="FFFFFF"/>
+        </w:rPr>
+        <w:t>These studies have informed on the clonal structure of tissues, somatic mutation rates, mutational processes and the presence of driver mutations conferring selection in normal cells of healthy individuals</w:t>
+      </w:r>
+      <w:r>
+        <w:rPr>
+          <w:rFonts w:ascii="Palatino" w:hAnsi="Palatino"/>
+          <w:color w:val="222222"/>
+          <w:sz w:val="27"/>
+          <w:szCs w:val="27"/>
+          <w:shd w:val="clear" w:color="auto" w:fill="FFFFFF"/>
+        </w:rPr>
+        <w:t>.</w:t>
+      </w:r>
+    </w:p>
+    <w:p>
+      <w:pPr>
+        <w:rPr>
+          <w:rFonts w:ascii="Palatino" w:hAnsi="Palatino"/>
+          <w:color w:val="222222"/>
+          <w:sz w:val="27"/>
+          <w:szCs w:val="27"/>
+          <w:shd w:val="clear" w:color="auto" w:fill="FFFFFF"/>
+        </w:rPr>
+      </w:pPr>
+    </w:p>
+    <w:p/>
+    <w:p>
+      <w:pPr>
+        <w:rPr>
+          <w:rFonts w:ascii="Optima" w:eastAsiaTheme="minorEastAsia" w:hAnsi="Optima"/>
+        </w:rPr>
+      </w:pPr>
+    </w:p>
+    <w:p>
+      <w:pPr>
+        <w:rPr>
+          <w:rFonts w:ascii="Optima" w:eastAsiaTheme="minorEastAsia" w:hAnsi="Optima"/>
+        </w:rPr>
+      </w:pPr>
+    </w:p>
+    <w:p>
+      <w:pPr>
+        <w:rPr>
+          <w:rFonts w:ascii="Optima" w:eastAsiaTheme="minorEastAsia" w:hAnsi="Optima"/>
+        </w:rPr>
+      </w:pPr>
+      <w:r>
+        <w:rPr>
+          <w:rFonts w:ascii="Optima" w:eastAsiaTheme="minorEastAsia" w:hAnsi="Optima"/>
+        </w:rPr>
+        <w:t>Duplex sequencing, however, is the most</w:t>
+      </w:r>
+      <w:r>
+        <w:rPr>
+          <w:rFonts w:ascii="Optima" w:eastAsiaTheme="minorEastAsia" w:hAnsi="Optima"/>
+        </w:rPr>
+        <w:t xml:space="preserve"> </w:t>
+      </w:r>
+      <w:r>
+        <w:rPr>
+          <w:rFonts w:ascii="Optima" w:eastAsiaTheme="minorEastAsia" w:hAnsi="Optima"/>
+        </w:rPr>
+        <w:t>scalable for option for ultra-rare somatic mutation detection</w:t>
+      </w:r>
+      <w:r>
+        <w:rPr>
+          <w:rFonts w:ascii="Optima" w:eastAsiaTheme="minorEastAsia" w:hAnsi="Optima"/>
+        </w:rPr>
+        <w:t xml:space="preserve"> </w:t>
+      </w:r>
+      <w:r>
+        <w:rPr>
+          <w:rFonts w:ascii="Optima" w:eastAsiaTheme="minorEastAsia" w:hAnsi="Optima"/>
+        </w:rPr>
+        <w:t>and is the preferred method</w:t>
+      </w:r>
+      <w:r>
+        <w:rPr>
+          <w:rFonts w:ascii="Optima" w:eastAsiaTheme="minorEastAsia" w:hAnsi="Optima"/>
+        </w:rPr>
+        <w:t xml:space="preserve"> for </w:t>
+      </w:r>
+      <w:r>
+        <w:rPr>
+          <w:rFonts w:ascii="Optima" w:eastAsiaTheme="minorEastAsia" w:hAnsi="Optima"/>
+        </w:rPr>
+        <w:t>circulating tumour DNA (</w:t>
+      </w:r>
+      <w:proofErr w:type="spellStart"/>
+      <w:r>
+        <w:rPr>
+          <w:rFonts w:ascii="Optima" w:eastAsiaTheme="minorEastAsia" w:hAnsi="Optima"/>
+        </w:rPr>
+        <w:t>ctDNA</w:t>
+      </w:r>
+      <w:proofErr w:type="spellEnd"/>
+      <w:r>
+        <w:rPr>
+          <w:rFonts w:ascii="Optima" w:eastAsiaTheme="minorEastAsia" w:hAnsi="Optima"/>
+        </w:rPr>
+        <w:t xml:space="preserve">) based clinical applications </w:t>
+      </w:r>
+      <w:r>
+        <w:rPr>
+          <w:rFonts w:ascii="Optima" w:eastAsiaTheme="minorEastAsia" w:hAnsi="Optima"/>
+        </w:rPr>
+        <w:t>\</w:t>
+      </w:r>
+      <w:proofErr w:type="gramStart"/>
+      <w:r>
+        <w:rPr>
+          <w:rFonts w:ascii="Optima" w:eastAsiaTheme="minorEastAsia" w:hAnsi="Optima"/>
+        </w:rPr>
+        <w:t>cite{</w:t>
+      </w:r>
+      <w:proofErr w:type="gramEnd"/>
+      <w:r>
+        <w:rPr>
+          <w:rFonts w:ascii="Optima" w:eastAsiaTheme="minorEastAsia" w:hAnsi="Optima"/>
+        </w:rPr>
+        <w:t>}.</w:t>
+      </w:r>
+    </w:p>
+    <w:p>
+      <w:pPr>
+        <w:rPr>
+          <w:rFonts w:ascii="Optima" w:eastAsiaTheme="minorEastAsia" w:hAnsi="Optima"/>
+        </w:rPr>
+      </w:pPr>
+    </w:p>
+    <w:p>
+      <w:pPr>
+        <w:rPr>
+          <w:rFonts w:ascii="Optima" w:eastAsiaTheme="minorEastAsia" w:hAnsi="Optima"/>
+        </w:rPr>
+      </w:pPr>
+      <w:r>
+        <w:rPr>
+          <w:rFonts w:ascii="Optima" w:hAnsi="Optima"/>
         </w:rPr>
         <w:lastRenderedPageBreak/>
-        <w:t xml:space="preserve">require a UMI as a single circular template is loaded to a zero-mode-waveguide (ZMW), DNA polymerase attaches to the template and sequences the circular template in a manner similar to rolling-circle-amplification to sequence both the forward and reverse strand multiple times until DNA polymerase terminates DNA synthesis [ref]. During DNA synthesis, DNA polymerase incorporates fluorescently labelled nucleotides and the fluorescence that is emitted during DNA synthesis is captured and fluorescence signal is converted to a nucleotide base. Thereafter, PacBio circular consensus sequence (pbccs) algorithm is used to generate CCS reads and for base quality score estimation. </w:t>
-      </w:r>
-    </w:p>
-    <w:p>
-      <w:pPr>
-        <w:rPr>
-          <w:rFonts w:ascii="Optima" w:eastAsiaTheme="minorEastAsia" w:hAnsi="Optima"/>
-        </w:rPr>
-      </w:pPr>
-    </w:p>
-    <w:p>
-      <w:pPr>
-        <w:rPr>
-          <w:rFonts w:ascii="Optima" w:eastAsiaTheme="minorEastAsia" w:hAnsi="Optima"/>
-        </w:rPr>
-      </w:pPr>
-    </w:p>
-    <w:p>
-      <w:pPr>
-        <w:rPr>
-          <w:rFonts w:ascii="Optima" w:eastAsiaTheme="minorEastAsia" w:hAnsi="Optima"/>
-        </w:rPr>
-      </w:pPr>
-      <w:r>
-        <w:rPr>
-          <w:rFonts w:ascii="Optima" w:eastAsiaTheme="minorEastAsia" w:hAnsi="Optima"/>
-        </w:rPr>
-        <w:t xml:space="preserve">International efforts such as the Pan-Cancer Analysis of Whole Genomes (PCAWG) consortium \cite{ICGCTCGA_Pan-Cancer_Analysis_of_Whole_Genomes_Consortium2020-ts} and normal tissue sequencing studies from independent labs have sequenced thousands of genomes and have identified hundreds to thousands of somatic mutations per genome  Multiple mutational process simultaneously acts on the genome at any given time and contributes to the accumulation of somatic mutations over an individual’s lifetime. To determine the mutational sources from a set of samples, mutational signature analysis is performed to either de novo extract mutational signatures or to assign the contribution of known mutational signatures to the mutation burden \cite{Alexandrov2013-fq}; a mutational signature is a mathematical abstraction of the likelihood that a particular biological process will produce a somatic mutation in a specific sequence context. During mutational signature analysis, somatic mutations are classified according to the event, the size of the event and the sequence context. Single base substitutions (SBS), for example, can be classified using the SBS96 classification system, which categorises SBS according to the six types of substitutions in the pyrimidine context (C&gt;A, C&gt;G, C&gt;T, T&gt;A, T&gt;C and T&gt;G) and the 16 possible trinucleotide sequence contexts derived from the 4 possible bases upstream and downstream of the substitution. SBS can be further subclassified based on their pentanucleotide sequence context (SBS1536 classification) and whether the SBS is located on the intergenic DNA, transcribed or untranscribed strand of the gene (SBS288 classification). </w:t>
-      </w:r>
-    </w:p>
-    <w:p>
-      <w:pPr>
-        <w:rPr>
-          <w:rFonts w:ascii="Optima" w:eastAsiaTheme="minorEastAsia" w:hAnsi="Optima"/>
-        </w:rPr>
-      </w:pPr>
-    </w:p>
-    <w:p>
-      <w:pPr>
-        <w:rPr>
-          <w:rFonts w:ascii="Optima" w:eastAsiaTheme="minorEastAsia" w:hAnsi="Optima"/>
-        </w:rPr>
-      </w:pPr>
-      <w:r>
-        <w:rPr>
-          <w:rFonts w:ascii="Optima" w:eastAsiaTheme="minorEastAsia" w:hAnsi="Optima"/>
-        </w:rPr>
-        <w:t xml:space="preserve">The PCAWG consortium has discovered 67 single-base-substitution (SBS), 11 double-base substitution (DBS) and 17 indel mutational signatures, and has determined the biological aetiology for 49 SBS, 6 DBS and 9 indel mutational signatures [ref]. The SBS1 signature, for example, abstracts the spontaneous deamination of 5mC to thymine at CpG sites \cite{Alexandrov2020-ys}. The discovery of new somatic mutational signatures is an ongoing process where the number and the aetiology of mutational signatures is constantly updated and refined with increase in the number of experiments and samples studied. Genomics England and collaborators, for example, have leveraged 100, 000 genomes from around 85,000 patients to detect mutational signatures associated with rare and sporadic somatic mutagenesis \cite{Degasperi2022-qe}. In addition, somatic mutations resulting from chemotherapeutic agents is another active area of research \cite{Pich2019-ja, Aitken2020-sa}. </w:t>
-      </w:r>
-    </w:p>
-    <w:p>
-      <w:pPr>
-        <w:rPr>
-          <w:rFonts w:ascii="Optima" w:eastAsiaTheme="minorEastAsia" w:hAnsi="Optima"/>
-        </w:rPr>
-      </w:pPr>
-    </w:p>
-    <w:p>
-      <w:pPr>
-        <w:rPr>
-          <w:rFonts w:ascii="Optima" w:eastAsiaTheme="minorEastAsia" w:hAnsi="Optima"/>
-        </w:rPr>
-      </w:pPr>
-      <w:r>
-        <w:rPr>
-          <w:rFonts w:ascii="Optima" w:eastAsiaTheme="minorEastAsia" w:hAnsi="Optima"/>
-        </w:rPr>
-        <w:t>We invert the premise that long reads are inaccurate, demonstrate that CCS read is one of the most accurate sequencing platforms and discuss the ramifications following this observation.</w:t>
-      </w:r>
-    </w:p>
-    <w:p>
-      <w:pPr>
-        <w:rPr>
-          <w:rFonts w:ascii="Optima" w:eastAsiaTheme="minorEastAsia" w:hAnsi="Optima"/>
-        </w:rPr>
-      </w:pPr>
-    </w:p>
-    <w:p>
-      <w:pPr>
-        <w:rPr>
-          <w:rFonts w:ascii="Optima" w:eastAsiaTheme="minorEastAsia" w:hAnsi="Optima"/>
-        </w:rPr>
-      </w:pPr>
-      <w:r>
-        <w:rPr>
-          <w:rFonts w:ascii="Optima" w:eastAsiaTheme="minorEastAsia" w:hAnsi="Optima"/>
-        </w:rPr>
-        <w:t>In this chapter, we assess the potential for single molecule somatic mutation detection using PacBio CCS reads, identify systematic errors with consensus sequence generation and base quality score estimation, propose potential solutions to address these issues. In addition, we detail the rationale behind the mechanics of himut and report its sensitivity and specificity. We have designed himut with ease of use in mind, and himut requires a sorted BAM file with primary read alignments and th as the only input and returns a VCF file with somatic mutations as output. We have released himut is available as a Python package under MIT open license at https://github.com/sjin09/himut.</w:t>
-      </w:r>
-    </w:p>
-    <w:p>
-      <w:pPr>
-        <w:rPr>
-          <w:rFonts w:ascii="Optima" w:eastAsiaTheme="minorEastAsia" w:hAnsi="Optima"/>
-        </w:rPr>
-      </w:pPr>
-    </w:p>
-    <w:p>
-      <w:pPr>
-        <w:rPr>
-          <w:rFonts w:ascii="Optima" w:eastAsiaTheme="minorEastAsia" w:hAnsi="Optima"/>
-        </w:rPr>
-      </w:pPr>
-      <w:r>
-        <w:rPr>
-          <w:rFonts w:ascii="Optima" w:eastAsiaTheme="minorEastAsia" w:hAnsi="Optima"/>
-        </w:rPr>
-        <w:t>We selected a set of samples (BC-1, HT-115 and granulocytes from an 82-year-old female individual) as positive controls and a sample (cord blood granulocyte) with little or no somatic mutations as a negative control to determine the artefact signature, empirically calculate the PacBio CCS error rate and the limit of detection threshold. In contrast to a typical sample where multiple mutational processes might be active at any given time, single-cell clone expansion and sequencing studies have definitively identified APOBEC, POLE, clock-like mutational processes to be the dominant ongoing somatic mutational processes in BC-1, HT-115 and granulocytes, respectively \cite{Petljak2019-wi, Mitchell2022-ry}. Single molecule somatic mutation candidates must either result from a biological process or from library, sequencing, alignment, or systematic bioinformatics errors. The concordance between the mutational pattern derived from the aggregate of somatic mutation candidates and the expected mutational signature can assess the specificity of the somatic mutation calls. If the mutational pattern, however, is discordant with the expected mutational signature, the sources of false positive mutations can be identified and addressed during the library preparation, consensus sequence generation and/or through downstream sequence analysis.</w:t>
-      </w:r>
-    </w:p>
-    <w:p>
-      <w:pPr>
+        <w:t xml:space="preserve">Based on our understanding of duplex sequencing methods </w:t>
+      </w:r>
+      <w:r>
         <w:rPr>
           <w:rFonts w:ascii="Optima" w:hAnsi="Optima"/>
         </w:rPr>
-      </w:pPr>
-    </w:p>
-    <w:p>
-      <w:pPr>
+        <w:t>\</w:t>
+      </w:r>
+      <w:proofErr w:type="gramStart"/>
+      <w:r>
         <w:rPr>
           <w:rFonts w:ascii="Optima" w:hAnsi="Optima"/>
         </w:rPr>
-      </w:pPr>
+        <w:t>cite{</w:t>
+      </w:r>
+      <w:proofErr w:type="gramEnd"/>
+      <w:r>
+        <w:rPr>
+          <w:rFonts w:ascii="Optima" w:eastAsiaTheme="minorEastAsia" w:hAnsi="Optima"/>
+        </w:rPr>
+        <w:t>Schmitt2012-yr</w:t>
+      </w:r>
+      <w:r>
+        <w:rPr>
+          <w:rFonts w:ascii="Optima" w:eastAsiaTheme="minorEastAsia" w:hAnsi="Optima"/>
+        </w:rPr>
+        <w:t xml:space="preserve">, </w:t>
+      </w:r>
+      <w:r>
+        <w:rPr>
+          <w:rFonts w:ascii="Optima" w:eastAsiaTheme="minorEastAsia" w:hAnsi="Optima"/>
+        </w:rPr>
+        <w:t>Hoang2016-jx</w:t>
+      </w:r>
       <w:r>
         <w:rPr>
           <w:rFonts w:ascii="Optima" w:hAnsi="Optima"/>
         </w:rPr>
+        <w:t xml:space="preserve">} </w:t>
+      </w:r>
+      <w:r>
+        <w:rPr>
+          <w:rFonts w:ascii="Optima" w:hAnsi="Optima"/>
+        </w:rPr>
+        <w:t xml:space="preserve">and the recently developed </w:t>
+      </w:r>
+      <w:proofErr w:type="spellStart"/>
+      <w:r>
+        <w:rPr>
+          <w:rFonts w:ascii="Optima" w:hAnsi="Optima"/>
+        </w:rPr>
+        <w:t>nanorate</w:t>
+      </w:r>
+      <w:proofErr w:type="spellEnd"/>
+      <w:r>
+        <w:rPr>
+          <w:rFonts w:ascii="Optima" w:hAnsi="Optima"/>
+        </w:rPr>
+        <w:t xml:space="preserve"> sequencing </w:t>
+      </w:r>
+      <w:r>
+        <w:rPr>
+          <w:rFonts w:ascii="Optima" w:hAnsi="Optima"/>
+        </w:rPr>
+        <w:t>protocol \cite{</w:t>
+      </w:r>
+      <w:r>
+        <w:rPr>
+          <w:rFonts w:ascii="Optima" w:eastAsiaTheme="minorEastAsia" w:hAnsi="Optima"/>
+        </w:rPr>
+        <w:t>Abascal2021-pk</w:t>
+      </w:r>
+      <w:r>
+        <w:rPr>
+          <w:rFonts w:ascii="Optima" w:hAnsi="Optima"/>
+        </w:rPr>
+        <w:t>}</w:t>
+      </w:r>
+      <w:r>
+        <w:rPr>
+          <w:rFonts w:ascii="Optima" w:hAnsi="Optima"/>
+        </w:rPr>
+        <w:t>, a derivative of the duplex sequencing protocol</w:t>
+      </w:r>
+      <w:r>
+        <w:rPr>
+          <w:rFonts w:ascii="Optima" w:hAnsi="Optima"/>
+        </w:rPr>
         <w:t xml:space="preserve"> </w:t>
       </w:r>
+      <w:r>
+        <w:rPr>
+          <w:rFonts w:ascii="Optima" w:hAnsi="Optima"/>
+        </w:rPr>
+        <w:t xml:space="preserve">and considering the similarities between two sequencing methods, we hypothesized that CCS reads might be as accurate or more accurate </w:t>
+      </w:r>
+      <w:r>
+        <w:rPr>
+          <w:rFonts w:ascii="Optima" w:hAnsi="Optima"/>
+        </w:rPr>
+        <w:t>than</w:t>
+      </w:r>
+      <w:r>
+        <w:rPr>
+          <w:rFonts w:ascii="Optima" w:hAnsi="Optima"/>
+        </w:rPr>
+        <w:t xml:space="preserve"> duplex reads and</w:t>
+      </w:r>
+      <w:r>
+        <w:rPr>
+          <w:rFonts w:ascii="Optima" w:hAnsi="Optima"/>
+        </w:rPr>
+        <w:t xml:space="preserve"> that they</w:t>
+      </w:r>
+      <w:r>
+        <w:rPr>
+          <w:rFonts w:ascii="Optima" w:hAnsi="Optima"/>
+        </w:rPr>
+        <w:t xml:space="preserve"> can be used for </w:t>
+      </w:r>
+      <w:r>
+        <w:rPr>
+          <w:rFonts w:ascii="Optima" w:hAnsi="Optima"/>
+        </w:rPr>
+        <w:t>single molecule somatic mutation detection</w:t>
+      </w:r>
+      <w:r>
+        <w:rPr>
+          <w:rFonts w:ascii="Optima" w:hAnsi="Optima"/>
+        </w:rPr>
+        <w:t xml:space="preserve"> (Figure X)</w:t>
+      </w:r>
+      <w:r>
+        <w:rPr>
+          <w:rFonts w:ascii="Optima" w:hAnsi="Optima"/>
+        </w:rPr>
+        <w:t xml:space="preserve">. </w:t>
+      </w:r>
+      <w:r>
+        <w:rPr>
+          <w:rFonts w:ascii="Optima" w:eastAsiaTheme="minorEastAsia" w:hAnsi="Optima"/>
+        </w:rPr>
+        <w:t>The duplex library preparation protocol starts with the sonication and fragmentation of genomic DNA</w:t>
+      </w:r>
+      <w:r>
+        <w:rPr>
+          <w:rFonts w:ascii="Optima" w:eastAsiaTheme="minorEastAsia" w:hAnsi="Optima"/>
+        </w:rPr>
+        <w:t>. U</w:t>
+      </w:r>
+      <w:r>
+        <w:rPr>
+          <w:rFonts w:ascii="Optima" w:eastAsiaTheme="minorEastAsia" w:hAnsi="Optima"/>
+        </w:rPr>
+        <w:t>nique molecular identifier (UMI)</w:t>
+      </w:r>
+      <w:r>
+        <w:rPr>
+          <w:rFonts w:ascii="Optima" w:eastAsiaTheme="minorEastAsia" w:hAnsi="Optima"/>
+        </w:rPr>
+        <w:t xml:space="preserve"> consisting</w:t>
+      </w:r>
+      <w:r>
+        <w:rPr>
+          <w:rFonts w:ascii="Optima" w:eastAsiaTheme="minorEastAsia" w:hAnsi="Optima"/>
+        </w:rPr>
+        <w:t xml:space="preserve"> of 8 to 12 nucleotide</w:t>
+      </w:r>
+      <w:r>
+        <w:rPr>
+          <w:rFonts w:ascii="Optima" w:eastAsiaTheme="minorEastAsia" w:hAnsi="Optima"/>
+        </w:rPr>
+        <w:t xml:space="preserve"> </w:t>
+      </w:r>
+      <w:r>
+        <w:rPr>
+          <w:rFonts w:ascii="Optima" w:eastAsiaTheme="minorEastAsia" w:hAnsi="Optima"/>
+        </w:rPr>
+        <w:t xml:space="preserve">and Illumina adapters </w:t>
+      </w:r>
+      <w:r>
+        <w:rPr>
+          <w:rFonts w:ascii="Optima" w:eastAsiaTheme="minorEastAsia" w:hAnsi="Optima"/>
+        </w:rPr>
+        <w:t xml:space="preserve">are attached </w:t>
+      </w:r>
+      <w:r>
+        <w:rPr>
+          <w:rFonts w:ascii="Optima" w:eastAsiaTheme="minorEastAsia" w:hAnsi="Optima"/>
+        </w:rPr>
+        <w:t>to double-stranded DNA molecules prior to their PCR amplification \</w:t>
+      </w:r>
+      <w:proofErr w:type="gramStart"/>
+      <w:r>
+        <w:rPr>
+          <w:rFonts w:ascii="Optima" w:eastAsiaTheme="minorEastAsia" w:hAnsi="Optima"/>
+        </w:rPr>
+        <w:t>cite{</w:t>
+      </w:r>
+      <w:proofErr w:type="gramEnd"/>
+      <w:r>
+        <w:rPr>
+          <w:rFonts w:ascii="Optima" w:eastAsiaTheme="minorEastAsia" w:hAnsi="Optima"/>
+        </w:rPr>
+        <w:t>Schmitt2012-yr}. The duplex library is often diluted before PCR amplification to achieve optimal sampling and duplication per template molecule \</w:t>
+      </w:r>
+      <w:proofErr w:type="gramStart"/>
+      <w:r>
+        <w:rPr>
+          <w:rFonts w:ascii="Optima" w:eastAsiaTheme="minorEastAsia" w:hAnsi="Optima"/>
+        </w:rPr>
+        <w:t>cite{</w:t>
+      </w:r>
+      <w:proofErr w:type="gramEnd"/>
+      <w:r>
+        <w:rPr>
+          <w:rFonts w:ascii="Optima" w:eastAsiaTheme="minorEastAsia" w:hAnsi="Optima"/>
+        </w:rPr>
+        <w:t xml:space="preserve">Hoang2016-jx, Abascal2021-pk}. </w:t>
+      </w:r>
+      <w:r>
+        <w:rPr>
+          <w:rFonts w:ascii="Optima" w:eastAsiaTheme="minorEastAsia" w:hAnsi="Optima"/>
+        </w:rPr>
+        <w:t xml:space="preserve">PCR amplified library is sequenced and </w:t>
+      </w:r>
+      <w:r>
+        <w:rPr>
+          <w:rFonts w:ascii="Optima" w:eastAsiaTheme="minorEastAsia" w:hAnsi="Optima"/>
+        </w:rPr>
+        <w:t xml:space="preserve">Illumina reads are subsequently grouped according to their UMI and are classified as Watson or Crick strand depending on whether the sequence was derived from Illumina adapter P5 or P7, respectively. A highly accurate double-strand consensus (duplex) sequence is </w:t>
+      </w:r>
+      <w:r>
+        <w:rPr>
+          <w:rFonts w:ascii="Optima" w:eastAsiaTheme="minorEastAsia" w:hAnsi="Optima"/>
+        </w:rPr>
+        <w:t xml:space="preserve">generated </w:t>
+      </w:r>
+      <w:r>
+        <w:rPr>
+          <w:rFonts w:ascii="Optima" w:eastAsiaTheme="minorEastAsia" w:hAnsi="Optima"/>
+        </w:rPr>
+        <w:t xml:space="preserve">leveraging </w:t>
+      </w:r>
+      <w:r>
+        <w:rPr>
+          <w:rFonts w:ascii="Optima" w:eastAsiaTheme="minorEastAsia" w:hAnsi="Optima"/>
+        </w:rPr>
+        <w:t>the</w:t>
+      </w:r>
+      <w:r>
+        <w:rPr>
+          <w:rFonts w:ascii="Optima" w:eastAsiaTheme="minorEastAsia" w:hAnsi="Optima"/>
+        </w:rPr>
+        <w:t xml:space="preserve"> redundancies and complementarity between the forward and reverse strand reads</w:t>
+      </w:r>
+      <w:r>
+        <w:rPr>
+          <w:rFonts w:ascii="Optima" w:eastAsiaTheme="minorEastAsia" w:hAnsi="Optima"/>
+        </w:rPr>
+        <w:t>.</w:t>
+      </w:r>
+      <w:r>
+        <w:rPr>
+          <w:rFonts w:ascii="Optima" w:eastAsiaTheme="minorEastAsia" w:hAnsi="Optima"/>
+        </w:rPr>
+        <w:t xml:space="preserve"> </w:t>
+      </w:r>
+      <w:r>
+        <w:rPr>
+          <w:rFonts w:ascii="Optima" w:eastAsiaTheme="minorEastAsia" w:hAnsi="Optima"/>
+        </w:rPr>
+        <w:t>DNA polymerase, for example, might incorrectly replicate the template molecule</w:t>
+      </w:r>
+      <w:r>
+        <w:rPr>
+          <w:rFonts w:ascii="Optima" w:eastAsiaTheme="minorEastAsia" w:hAnsi="Optima"/>
+        </w:rPr>
+        <w:t xml:space="preserve"> during PCR amplification</w:t>
+      </w:r>
+      <w:r>
+        <w:rPr>
+          <w:rFonts w:ascii="Optima" w:eastAsiaTheme="minorEastAsia" w:hAnsi="Optima"/>
+        </w:rPr>
+        <w:t xml:space="preserve">, but the </w:t>
+      </w:r>
+      <w:r>
+        <w:rPr>
+          <w:rFonts w:ascii="Optima" w:eastAsiaTheme="minorEastAsia" w:hAnsi="Optima"/>
+        </w:rPr>
+        <w:t xml:space="preserve">polymerase </w:t>
+      </w:r>
+      <w:r>
+        <w:rPr>
+          <w:rFonts w:ascii="Optima" w:eastAsiaTheme="minorEastAsia" w:hAnsi="Optima"/>
+        </w:rPr>
+        <w:t>error will be present only in one copy or a subset of the copies. In addition, non-complementary base pairing between the forward and reverse strand</w:t>
+      </w:r>
+      <w:r>
+        <w:rPr>
+          <w:rFonts w:ascii="Optima" w:eastAsiaTheme="minorEastAsia" w:hAnsi="Optima"/>
+        </w:rPr>
+        <w:t xml:space="preserve"> indicates the</w:t>
+      </w:r>
+      <w:r>
+        <w:rPr>
+          <w:rFonts w:ascii="Optima" w:eastAsiaTheme="minorEastAsia" w:hAnsi="Optima"/>
+        </w:rPr>
+        <w:t xml:space="preserve"> presence of </w:t>
+      </w:r>
+      <w:r>
+        <w:rPr>
+          <w:rFonts w:ascii="Optima" w:eastAsiaTheme="minorEastAsia" w:hAnsi="Optima"/>
+        </w:rPr>
+        <w:t xml:space="preserve">polymerase </w:t>
+      </w:r>
+      <w:r>
+        <w:rPr>
+          <w:rFonts w:ascii="Optima" w:eastAsiaTheme="minorEastAsia" w:hAnsi="Optima"/>
+        </w:rPr>
+        <w:t xml:space="preserve">errors. Consequently, duplex read promises theoretical base accuracy of </w:t>
+      </w:r>
+      <w:r>
+        <w:rPr>
+          <w:rFonts w:ascii="Optima" w:eastAsiaTheme="minorEastAsia" w:hAnsi="Optima"/>
+        </w:rPr>
+        <w:t>$</w:t>
+      </w:r>
+      <w:r>
+        <w:rPr>
+          <w:rFonts w:ascii="Optima" w:eastAsiaTheme="minorEastAsia" w:hAnsi="Optima"/>
+        </w:rPr>
+        <w:t>1 x 10</w:t>
+      </w:r>
+      <w:proofErr w:type="gramStart"/>
+      <w:r>
+        <w:rPr>
+          <w:rFonts w:ascii="Optima" w:eastAsiaTheme="minorEastAsia" w:hAnsi="Optima"/>
+        </w:rPr>
+        <w:t>^{</w:t>
+      </w:r>
+      <w:proofErr w:type="gramEnd"/>
+      <w:r>
+        <w:rPr>
+          <w:rFonts w:ascii="Optima" w:eastAsiaTheme="minorEastAsia" w:hAnsi="Optima"/>
+        </w:rPr>
+        <w:t>-9</w:t>
+      </w:r>
+      <w:r>
+        <w:rPr>
+          <w:rFonts w:ascii="Optima" w:eastAsiaTheme="minorEastAsia" w:hAnsi="Optima"/>
+        </w:rPr>
+        <w:t>}</w:t>
+      </w:r>
+      <w:r>
+        <w:rPr>
+          <w:rFonts w:ascii="Optima" w:eastAsiaTheme="minorEastAsia" w:hAnsi="Optima"/>
+        </w:rPr>
+        <w:t>$</w:t>
+      </w:r>
+      <w:r>
+        <w:rPr>
+          <w:rFonts w:ascii="Optima" w:eastAsiaTheme="minorEastAsia" w:hAnsi="Optima"/>
+        </w:rPr>
+        <w:t xml:space="preserve"> (Q90), but in practice achieves base accuracy of </w:t>
+      </w:r>
+      <w:r>
+        <w:rPr>
+          <w:rFonts w:ascii="Optima" w:eastAsiaTheme="minorEastAsia" w:hAnsi="Optima"/>
+        </w:rPr>
+        <w:t>$</w:t>
+      </w:r>
+      <w:r>
+        <w:rPr>
+          <w:rFonts w:ascii="Optima" w:eastAsiaTheme="minorEastAsia" w:hAnsi="Optima"/>
+        </w:rPr>
+        <w:t>1 x 10</w:t>
+      </w:r>
+      <w:r>
+        <w:rPr>
+          <w:rFonts w:ascii="Optima" w:eastAsiaTheme="minorEastAsia" w:hAnsi="Optima"/>
+        </w:rPr>
+        <w:t>^{</w:t>
+      </w:r>
+      <w:r>
+        <w:rPr>
+          <w:rFonts w:ascii="Optima" w:eastAsiaTheme="minorEastAsia" w:hAnsi="Optima"/>
+        </w:rPr>
+        <w:t>-6</w:t>
+      </w:r>
+      <w:r>
+        <w:rPr>
+          <w:rFonts w:ascii="Optima" w:eastAsiaTheme="minorEastAsia" w:hAnsi="Optima"/>
+        </w:rPr>
+        <w:t>}</w:t>
+      </w:r>
+      <w:r>
+        <w:rPr>
+          <w:rFonts w:ascii="Optima" w:eastAsiaTheme="minorEastAsia" w:hAnsi="Optima"/>
+        </w:rPr>
+        <w:t>$</w:t>
+      </w:r>
+      <w:r>
+        <w:rPr>
+          <w:rFonts w:ascii="Optima" w:eastAsiaTheme="minorEastAsia" w:hAnsi="Optima"/>
+        </w:rPr>
+        <w:t xml:space="preserve"> (Q60) \cite{Schmitt2012-yr}</w:t>
+      </w:r>
+    </w:p>
+    <w:p>
+      <w:pPr>
+        <w:rPr>
+          <w:rFonts w:ascii="Optima" w:eastAsiaTheme="minorEastAsia" w:hAnsi="Optima"/>
+        </w:rPr>
+      </w:pPr>
+    </w:p>
+    <w:p>
+      <w:pPr>
+        <w:rPr>
+          <w:rFonts w:ascii="Optima" w:eastAsiaTheme="minorEastAsia" w:hAnsi="Optima"/>
+        </w:rPr>
+      </w:pPr>
+      <w:r>
+        <w:rPr>
+          <w:rFonts w:ascii="Optima" w:eastAsiaTheme="minorEastAsia" w:hAnsi="Optima"/>
+        </w:rPr>
+        <w:t xml:space="preserve">In contrast, duplex reads from the </w:t>
+      </w:r>
+      <w:proofErr w:type="spellStart"/>
+      <w:r>
+        <w:rPr>
+          <w:rFonts w:ascii="Optima" w:eastAsiaTheme="minorEastAsia" w:hAnsi="Optima"/>
+        </w:rPr>
+        <w:t>nanorate</w:t>
+      </w:r>
+      <w:proofErr w:type="spellEnd"/>
+      <w:r>
+        <w:rPr>
+          <w:rFonts w:ascii="Optima" w:eastAsiaTheme="minorEastAsia" w:hAnsi="Optima"/>
+        </w:rPr>
+        <w:t xml:space="preserve"> library protocol a</w:t>
+      </w:r>
+      <w:r>
+        <w:rPr>
+          <w:rFonts w:ascii="Optima" w:eastAsiaTheme="minorEastAsia" w:hAnsi="Optima"/>
+        </w:rPr>
+        <w:t>chieves</w:t>
+      </w:r>
+      <w:r>
+        <w:rPr>
+          <w:rFonts w:ascii="Optima" w:eastAsiaTheme="minorEastAsia" w:hAnsi="Optima"/>
+        </w:rPr>
+        <w:t xml:space="preserve"> the promised Q90 base accuracy \</w:t>
+      </w:r>
+      <w:proofErr w:type="gramStart"/>
+      <w:r>
+        <w:rPr>
+          <w:rFonts w:ascii="Optima" w:eastAsiaTheme="minorEastAsia" w:hAnsi="Optima"/>
+        </w:rPr>
+        <w:t>cite{</w:t>
+      </w:r>
+      <w:proofErr w:type="gramEnd"/>
+      <w:r>
+        <w:rPr>
+          <w:rFonts w:ascii="Optima" w:eastAsiaTheme="minorEastAsia" w:hAnsi="Optima"/>
+        </w:rPr>
+        <w:t xml:space="preserve">Abascal2021-pk}. To accomplish this, the </w:t>
+      </w:r>
+      <w:proofErr w:type="spellStart"/>
+      <w:r>
+        <w:rPr>
+          <w:rFonts w:ascii="Optima" w:eastAsiaTheme="minorEastAsia" w:hAnsi="Optima"/>
+        </w:rPr>
+        <w:t>nanorate</w:t>
+      </w:r>
+      <w:proofErr w:type="spellEnd"/>
+      <w:r>
+        <w:rPr>
+          <w:rFonts w:ascii="Optima" w:eastAsiaTheme="minorEastAsia" w:hAnsi="Optima"/>
+        </w:rPr>
+        <w:t xml:space="preserve"> library protocol identifies and addresses library errors upstream of PCR amplification to produce duplex libraries from error-free native DNA molecules</w:t>
+      </w:r>
+      <w:r>
+        <w:rPr>
+          <w:rFonts w:ascii="Optima" w:eastAsiaTheme="minorEastAsia" w:hAnsi="Optima"/>
+        </w:rPr>
+        <w:t>.</w:t>
+      </w:r>
+      <w:r>
+        <w:rPr>
+          <w:rFonts w:ascii="Optima" w:eastAsiaTheme="minorEastAsia" w:hAnsi="Optima"/>
+        </w:rPr>
+        <w:t xml:space="preserve"> Genomic DNA, for example, is fragmented not through sonication, but using a blunt end restriction enzyme to prevent enzymatic DNA misincorporation during end repair and gap-filling. </w:t>
+      </w:r>
+      <w:r>
+        <w:rPr>
+          <w:rFonts w:ascii="Optima" w:eastAsiaTheme="minorEastAsia" w:hAnsi="Optima"/>
+        </w:rPr>
+        <w:t>Moreover, t</w:t>
+      </w:r>
+      <w:r>
+        <w:rPr>
+          <w:rFonts w:ascii="Optima" w:eastAsiaTheme="minorEastAsia" w:hAnsi="Optima"/>
+        </w:rPr>
+        <w:t xml:space="preserve">he addition of </w:t>
+      </w:r>
+      <w:proofErr w:type="spellStart"/>
+      <w:r>
+        <w:rPr>
+          <w:rFonts w:ascii="Optima" w:eastAsiaTheme="minorEastAsia" w:hAnsi="Optima"/>
+        </w:rPr>
+        <w:t>dideoxynucleotides</w:t>
+      </w:r>
+      <w:proofErr w:type="spellEnd"/>
+      <w:r>
+        <w:rPr>
+          <w:rFonts w:ascii="Optima" w:eastAsiaTheme="minorEastAsia" w:hAnsi="Optima"/>
+        </w:rPr>
+        <w:t xml:space="preserve"> also inhibits nick translation, rendering DNA molecules that require this process unsuitable for library creation. </w:t>
+      </w:r>
+      <w:r>
+        <w:rPr>
+          <w:rFonts w:ascii="Optima" w:eastAsiaTheme="minorEastAsia" w:hAnsi="Optima"/>
+        </w:rPr>
+        <w:t>The use of the restriction enzyme currently limits somatic mutation detection to where the recognition sites are present</w:t>
+      </w:r>
+      <w:r>
+        <w:rPr>
+          <w:rFonts w:ascii="Optima" w:eastAsiaTheme="minorEastAsia" w:hAnsi="Optima"/>
+        </w:rPr>
+        <w:t>.</w:t>
+      </w:r>
+    </w:p>
+    <w:p>
+      <w:pPr>
+        <w:rPr>
+          <w:rFonts w:ascii="Optima" w:eastAsiaTheme="minorEastAsia" w:hAnsi="Optima"/>
+        </w:rPr>
+      </w:pPr>
+    </w:p>
+    <w:p>
+      <w:pPr>
+        <w:rPr>
+          <w:rFonts w:ascii="Optima" w:eastAsiaTheme="minorEastAsia" w:hAnsi="Optima"/>
+        </w:rPr>
+      </w:pPr>
+      <w:r>
+        <w:rPr>
+          <w:rFonts w:ascii="Optima" w:eastAsiaTheme="minorEastAsia" w:hAnsi="Optima"/>
+        </w:rPr>
+        <w:t>PacBio CCS sequencing also take</w:t>
+      </w:r>
+      <w:r>
+        <w:rPr>
+          <w:rFonts w:ascii="Optima" w:eastAsiaTheme="minorEastAsia" w:hAnsi="Optima"/>
+        </w:rPr>
+        <w:t>s</w:t>
+      </w:r>
+      <w:r>
+        <w:rPr>
+          <w:rFonts w:ascii="Optima" w:eastAsiaTheme="minorEastAsia" w:hAnsi="Optima"/>
+        </w:rPr>
+        <w:t xml:space="preserve"> advantage of the redundant sequencing and complementary base pairing between the forward and reverse strand to construct highly accurate consensus sequences. The single-strand reads are referred to as subreads and an individual subread has 10-15\% error rate \</w:t>
+      </w:r>
+      <w:proofErr w:type="gramStart"/>
+      <w:r>
+        <w:rPr>
+          <w:rFonts w:ascii="Optima" w:eastAsiaTheme="minorEastAsia" w:hAnsi="Optima"/>
+        </w:rPr>
+        <w:t>cite{</w:t>
+      </w:r>
+      <w:proofErr w:type="gramEnd"/>
+      <w:r>
+        <w:rPr>
+          <w:rFonts w:ascii="Optima" w:eastAsiaTheme="minorEastAsia" w:hAnsi="Optima"/>
+        </w:rPr>
+        <w:t>Chaisson2012-vr}. CCS reads are reported to have an average read accuracy between Q20 and Q30, but their individual base accuracies have not been examined to date. We and others have hypothesized that PacBio circular consensus sequence (CCS) reads might be as accurate or more accurate than conventional duplex reads based on the similarities between the two protocols \</w:t>
+      </w:r>
+      <w:proofErr w:type="gramStart"/>
+      <w:r>
+        <w:rPr>
+          <w:rFonts w:ascii="Optima" w:eastAsiaTheme="minorEastAsia" w:hAnsi="Optima"/>
+        </w:rPr>
+        <w:t>cite{</w:t>
+      </w:r>
+      <w:proofErr w:type="gramEnd"/>
+      <w:r>
+        <w:rPr>
+          <w:rFonts w:ascii="Optima" w:eastAsiaTheme="minorEastAsia" w:hAnsi="Optima"/>
+        </w:rPr>
+        <w:t xml:space="preserve">Wenger2019-pw}. PacBio CCS base quality score ranges from Q1 to nominal Q93, representing error rate of 1 in 5 billion bases. If the base quality score estimates are correct, we imagined that genome-wide single molecule somatic mutation detection will be possible across all human normal tissues, agnostic of clonality as the human genome accumulates 1 to 2 somatic mutation per human genome per 1-4 weeks. If successful, haplotype phased germline mutation (SNPs, indels and structural variations), 5-methylcytosine (5mC) and somatic mutation detection will be possible from bulk normal tissue CCS sequencing. Our imagination inspired us to examine single molecule somatic mutations where a single read </w:t>
+      </w:r>
+      <w:r>
+        <w:rPr>
+          <w:rFonts w:ascii="Optima" w:eastAsiaTheme="minorEastAsia" w:hAnsi="Optima"/>
+        </w:rPr>
+        <w:lastRenderedPageBreak/>
+        <w:t xml:space="preserve">alignment supports the mismatch between the read and the reference genome. Our understanding of somatic mutational processes across different tissue types was critical in selecting the samples to assess and demonstrate the potential for single molecule somatic mutation detection with PacBio CCS reads. </w:t>
+      </w:r>
+    </w:p>
+    <w:p>
+      <w:pPr>
+        <w:rPr>
+          <w:rFonts w:ascii="Optima" w:eastAsiaTheme="minorEastAsia" w:hAnsi="Optima"/>
+        </w:rPr>
+      </w:pPr>
+    </w:p>
+    <w:p>
+      <w:pPr>
+        <w:rPr>
+          <w:rFonts w:ascii="Optima" w:eastAsiaTheme="minorEastAsia" w:hAnsi="Optima"/>
+        </w:rPr>
+      </w:pPr>
+      <w:r>
+        <w:rPr>
+          <w:rFonts w:ascii="Optima" w:eastAsiaTheme="minorEastAsia" w:hAnsi="Optima"/>
+        </w:rPr>
+        <w:t xml:space="preserve">Here, we </w:t>
+      </w:r>
+      <w:r>
+        <w:rPr>
+          <w:rFonts w:ascii="Optima" w:eastAsiaTheme="minorEastAsia" w:hAnsi="Optima"/>
+        </w:rPr>
+        <w:t>invert the premise that long reads are inaccurate</w:t>
+      </w:r>
+      <w:r>
+        <w:rPr>
+          <w:rFonts w:ascii="Optima" w:eastAsiaTheme="minorEastAsia" w:hAnsi="Optima"/>
+        </w:rPr>
+        <w:t xml:space="preserve"> and propose that CCS reads have the highest base accuracy among commercially available sequencing platforms. </w:t>
+      </w:r>
+    </w:p>
+    <w:p>
+      <w:pPr>
+        <w:rPr>
+          <w:rFonts w:ascii="Optima" w:eastAsiaTheme="minorEastAsia" w:hAnsi="Optima"/>
+        </w:rPr>
+      </w:pPr>
+      <w:r>
+        <w:rPr>
+          <w:rFonts w:ascii="Optima" w:eastAsiaTheme="minorEastAsia" w:hAnsi="Optima"/>
+        </w:rPr>
+        <w:t xml:space="preserve">We </w:t>
+      </w:r>
+      <w:r>
+        <w:rPr>
+          <w:rFonts w:ascii="Optima" w:eastAsiaTheme="minorEastAsia" w:hAnsi="Optima"/>
+        </w:rPr>
+        <w:t xml:space="preserve">assess the potential for single molecule somatic mutation detection using PacBio CCS reads, </w:t>
+      </w:r>
+      <w:r>
+        <w:rPr>
+          <w:rFonts w:ascii="Optima" w:eastAsiaTheme="minorEastAsia" w:hAnsi="Optima"/>
+        </w:rPr>
+        <w:t>identify systematic errors with consensus sequence generation and base quality score estimation</w:t>
+      </w:r>
+      <w:r>
+        <w:rPr>
+          <w:rFonts w:ascii="Optima" w:eastAsiaTheme="minorEastAsia" w:hAnsi="Optima"/>
+        </w:rPr>
+        <w:t xml:space="preserve"> and</w:t>
+      </w:r>
+      <w:r>
+        <w:rPr>
+          <w:rFonts w:ascii="Optima" w:eastAsiaTheme="minorEastAsia" w:hAnsi="Optima"/>
+        </w:rPr>
+        <w:t xml:space="preserve"> propose potential solutions to address these issues.</w:t>
+      </w:r>
+      <w:r>
+        <w:rPr>
+          <w:rFonts w:ascii="Optima" w:eastAsiaTheme="minorEastAsia" w:hAnsi="Optima"/>
+        </w:rPr>
+        <w:t xml:space="preserve"> </w:t>
+      </w:r>
+      <w:r>
+        <w:rPr>
+          <w:rFonts w:ascii="Optima" w:eastAsiaTheme="minorEastAsia" w:hAnsi="Optima"/>
+        </w:rPr>
+        <w:t xml:space="preserve">In addition, we </w:t>
+      </w:r>
+      <w:r>
+        <w:rPr>
+          <w:rFonts w:ascii="Optima" w:eastAsiaTheme="minorEastAsia" w:hAnsi="Optima"/>
+        </w:rPr>
+        <w:t xml:space="preserve">present </w:t>
+      </w:r>
+      <w:proofErr w:type="spellStart"/>
+      <w:r>
+        <w:rPr>
+          <w:rFonts w:ascii="Optima" w:eastAsiaTheme="minorEastAsia" w:hAnsi="Optima"/>
+        </w:rPr>
+        <w:t>himut</w:t>
+      </w:r>
+      <w:proofErr w:type="spellEnd"/>
+      <w:r>
+        <w:rPr>
+          <w:rFonts w:ascii="Optima" w:eastAsiaTheme="minorEastAsia" w:hAnsi="Optima"/>
+        </w:rPr>
+        <w:t>, a method that can call somatic mutations</w:t>
+      </w:r>
+      <w:r>
+        <w:rPr>
+          <w:rFonts w:ascii="Optima" w:eastAsiaTheme="minorEastAsia" w:hAnsi="Optima"/>
+        </w:rPr>
+        <w:t xml:space="preserve"> where a single read alignment supports the mismatch between the sample and the reference genome. We </w:t>
+      </w:r>
+      <w:r>
+        <w:rPr>
+          <w:rFonts w:ascii="Optima" w:eastAsiaTheme="minorEastAsia" w:hAnsi="Optima"/>
+        </w:rPr>
+        <w:t xml:space="preserve">detail the rationale behind the mechanics of </w:t>
+      </w:r>
+      <w:proofErr w:type="spellStart"/>
+      <w:r>
+        <w:rPr>
+          <w:rFonts w:ascii="Optima" w:eastAsiaTheme="minorEastAsia" w:hAnsi="Optima"/>
+        </w:rPr>
+        <w:t>himut</w:t>
+      </w:r>
+      <w:proofErr w:type="spellEnd"/>
+      <w:r>
+        <w:rPr>
+          <w:rFonts w:ascii="Optima" w:eastAsiaTheme="minorEastAsia" w:hAnsi="Optima"/>
+        </w:rPr>
+        <w:t xml:space="preserve"> and report its sensitivity and specificity. We have designed </w:t>
+      </w:r>
+      <w:proofErr w:type="spellStart"/>
+      <w:r>
+        <w:rPr>
+          <w:rFonts w:ascii="Optima" w:eastAsiaTheme="minorEastAsia" w:hAnsi="Optima"/>
+        </w:rPr>
+        <w:t>himut</w:t>
+      </w:r>
+      <w:proofErr w:type="spellEnd"/>
+      <w:r>
+        <w:rPr>
+          <w:rFonts w:ascii="Optima" w:eastAsiaTheme="minorEastAsia" w:hAnsi="Optima"/>
+        </w:rPr>
+        <w:t xml:space="preserve"> with ease of use in mind, and </w:t>
+      </w:r>
+      <w:proofErr w:type="spellStart"/>
+      <w:r>
+        <w:rPr>
+          <w:rFonts w:ascii="Optima" w:eastAsiaTheme="minorEastAsia" w:hAnsi="Optima"/>
+        </w:rPr>
+        <w:t>himut</w:t>
+      </w:r>
+      <w:proofErr w:type="spellEnd"/>
+      <w:r>
+        <w:rPr>
+          <w:rFonts w:ascii="Optima" w:eastAsiaTheme="minorEastAsia" w:hAnsi="Optima"/>
+        </w:rPr>
+        <w:t xml:space="preserve"> requires a sorted BAM file with primary read alignments as the only input and returns a VCF file with somatic mutations as output.</w:t>
+      </w:r>
+      <w:r>
+        <w:rPr>
+          <w:rFonts w:ascii="Optima" w:eastAsiaTheme="minorEastAsia" w:hAnsi="Optima"/>
+        </w:rPr>
+        <w:t xml:space="preserve"> Our software is publicly available at </w:t>
+      </w:r>
+      <w:r>
+        <w:rPr>
+          <w:rFonts w:ascii="Optima" w:eastAsiaTheme="minorEastAsia" w:hAnsi="Optima"/>
+        </w:rPr>
+        <w:t xml:space="preserve"> </w:t>
+      </w:r>
+      <w:hyperlink r:id="rId17" w:history="1">
+        <w:r>
+          <w:rPr>
+            <w:rStyle w:val="Hyperlink"/>
+            <w:rFonts w:ascii="Optima" w:eastAsiaTheme="minorEastAsia" w:hAnsi="Optima"/>
+          </w:rPr>
+          <w:t>https://github.com/sjin09/himut</w:t>
+        </w:r>
+      </w:hyperlink>
+      <w:r>
+        <w:rPr>
+          <w:rFonts w:ascii="Optima" w:eastAsiaTheme="minorEastAsia" w:hAnsi="Optima"/>
+        </w:rPr>
+        <w:t xml:space="preserve"> </w:t>
+      </w:r>
+      <w:r>
+        <w:rPr>
+          <w:rFonts w:ascii="Optima" w:eastAsiaTheme="minorEastAsia" w:hAnsi="Optima"/>
+        </w:rPr>
+        <w:t xml:space="preserve">as a Python package </w:t>
+      </w:r>
+      <w:r>
+        <w:rPr>
+          <w:rFonts w:ascii="Optima" w:eastAsiaTheme="minorEastAsia" w:hAnsi="Optima"/>
+        </w:rPr>
+        <w:t>under the MIT open license</w:t>
+      </w:r>
+      <w:r>
+        <w:rPr>
+          <w:rFonts w:ascii="Optima" w:eastAsiaTheme="minorEastAsia" w:hAnsi="Optima"/>
+        </w:rPr>
+        <w:t>.</w:t>
+      </w:r>
+    </w:p>
+    <w:p>
+      <w:pPr>
+        <w:rPr>
+          <w:rFonts w:ascii="Optima" w:eastAsiaTheme="minorEastAsia" w:hAnsi="Optima"/>
+        </w:rPr>
+      </w:pPr>
+    </w:p>
+    <w:p>
+      <w:pPr>
+        <w:rPr>
+          <w:rFonts w:ascii="Optima" w:eastAsiaTheme="minorEastAsia" w:hAnsi="Optima"/>
+          <w:lang w:val="en-US"/>
+        </w:rPr>
+      </w:pPr>
+      <w:r>
+        <w:rPr>
+          <w:rFonts w:ascii="Optima" w:eastAsiaTheme="minorEastAsia" w:hAnsi="Optima"/>
+        </w:rPr>
+        <w:t xml:space="preserve">We selected a set of samples (BC-1, HT-115 and granulocytes from an 82-year-old female individual) as positive controls and a sample (cord blood granulocyte) with little or no somatic mutations as a negative control to determine the </w:t>
+      </w:r>
+      <w:r>
+        <w:rPr>
+          <w:rFonts w:ascii="Optima" w:eastAsiaTheme="minorEastAsia" w:hAnsi="Optima"/>
+        </w:rPr>
+        <w:t>limit of detection</w:t>
+      </w:r>
+      <w:r>
+        <w:rPr>
+          <w:rFonts w:ascii="Optima" w:eastAsiaTheme="minorEastAsia" w:hAnsi="Optima"/>
+        </w:rPr>
+        <w:t xml:space="preserve">, empirically calculate the PacBio CCS error rate and </w:t>
+      </w:r>
+      <w:r>
+        <w:rPr>
+          <w:rFonts w:ascii="Optima" w:eastAsiaTheme="minorEastAsia" w:hAnsi="Optima"/>
+        </w:rPr>
+        <w:t>artefact signature resulting from systematic errors</w:t>
+      </w:r>
+      <w:r>
+        <w:rPr>
+          <w:rFonts w:ascii="Optima" w:eastAsiaTheme="minorEastAsia" w:hAnsi="Optima"/>
+        </w:rPr>
+        <w:t>. In contrast to a typical sample where multiple mutational processes might be active at any given time, single-cell clone expansion and sequencing studies have definitively identified APOBEC, POLE</w:t>
+      </w:r>
+      <w:r>
+        <w:rPr>
+          <w:rFonts w:ascii="Optima" w:eastAsiaTheme="minorEastAsia" w:hAnsi="Optima"/>
+        </w:rPr>
+        <w:t xml:space="preserve">, </w:t>
+      </w:r>
+      <w:r>
+        <w:rPr>
+          <w:rFonts w:ascii="Optima" w:eastAsiaTheme="minorEastAsia" w:hAnsi="Optima"/>
+        </w:rPr>
+        <w:t>clock-like</w:t>
+      </w:r>
+      <w:r>
+        <w:rPr>
+          <w:rFonts w:ascii="Optima" w:eastAsiaTheme="minorEastAsia" w:hAnsi="Optima"/>
+        </w:rPr>
+        <w:t xml:space="preserve"> </w:t>
+      </w:r>
+      <w:r>
+        <w:rPr>
+          <w:rFonts w:ascii="Optima" w:eastAsiaTheme="minorEastAsia" w:hAnsi="Optima"/>
+        </w:rPr>
+        <w:t>mutational processes to be the dominant ongoing somatic mutational processes in BC-1, HT-115 and granulocytes, respectively \</w:t>
+      </w:r>
+      <w:proofErr w:type="gramStart"/>
+      <w:r>
+        <w:rPr>
+          <w:rFonts w:ascii="Optima" w:eastAsiaTheme="minorEastAsia" w:hAnsi="Optima"/>
+        </w:rPr>
+        <w:t>cite{</w:t>
+      </w:r>
+      <w:proofErr w:type="gramEnd"/>
+      <w:r>
+        <w:rPr>
+          <w:rFonts w:ascii="Optima" w:eastAsiaTheme="minorEastAsia" w:hAnsi="Optima"/>
+        </w:rPr>
+        <w:t xml:space="preserve">Petljak2019-wi, Mitchell2022-ry}. </w:t>
+      </w:r>
+      <w:r>
+        <w:rPr>
+          <w:rFonts w:ascii="Optima" w:eastAsiaTheme="minorEastAsia" w:hAnsi="Optima"/>
+        </w:rPr>
+        <w:t xml:space="preserve">The </w:t>
+      </w:r>
+      <w:r>
+        <w:rPr>
+          <w:rFonts w:ascii="Optima" w:eastAsiaTheme="minorEastAsia" w:hAnsi="Optima"/>
+        </w:rPr>
+        <w:t>m</w:t>
+      </w:r>
+      <w:r>
+        <w:rPr>
+          <w:rFonts w:ascii="Optima" w:eastAsiaTheme="minorEastAsia" w:hAnsi="Optima"/>
+        </w:rPr>
+        <w:t>utational spect</w:t>
+      </w:r>
+      <w:r>
+        <w:rPr>
+          <w:rFonts w:ascii="Optima" w:eastAsiaTheme="minorEastAsia" w:hAnsi="Optima"/>
+        </w:rPr>
+        <w:t>ra</w:t>
+      </w:r>
+      <w:r>
+        <w:rPr>
+          <w:rFonts w:ascii="Optima" w:eastAsiaTheme="minorEastAsia" w:hAnsi="Optima"/>
+        </w:rPr>
+        <w:t xml:space="preserve"> </w:t>
+      </w:r>
+      <w:r>
+        <w:rPr>
+          <w:rFonts w:ascii="Optima" w:eastAsiaTheme="minorEastAsia" w:hAnsi="Optima"/>
+        </w:rPr>
+        <w:t xml:space="preserve">from previous studies and the contribution of different mutational signatures </w:t>
+      </w:r>
+      <w:r>
+        <w:rPr>
+          <w:rFonts w:ascii="Optima" w:eastAsiaTheme="minorEastAsia" w:hAnsi="Optima"/>
+        </w:rPr>
+        <w:t xml:space="preserve">to the mutational spectrum </w:t>
+      </w:r>
+      <w:r>
+        <w:rPr>
+          <w:rFonts w:ascii="Optima" w:eastAsiaTheme="minorEastAsia" w:hAnsi="Optima"/>
+        </w:rPr>
+        <w:t xml:space="preserve">serves as truth sets to unbiasedly assess </w:t>
+      </w:r>
+      <w:r>
+        <w:rPr>
+          <w:rFonts w:ascii="Optima" w:eastAsiaTheme="minorEastAsia" w:hAnsi="Optima"/>
+          <w:lang w:val="en-US"/>
+        </w:rPr>
+        <w:t xml:space="preserve">the accuracy of our somatic mutation detection algorithm and to </w:t>
+      </w:r>
+      <w:r>
+        <w:rPr>
+          <w:rFonts w:ascii="Optima" w:eastAsiaTheme="minorEastAsia" w:hAnsi="Optima"/>
+        </w:rPr>
+        <w:t>experiment and evaluate</w:t>
+      </w:r>
+      <w:r>
+        <w:rPr>
+          <w:rFonts w:ascii="Optima" w:eastAsiaTheme="minorEastAsia" w:hAnsi="Optima"/>
+          <w:lang w:val="en-US"/>
+        </w:rPr>
+        <w:t xml:space="preserve"> the impact of different hard filters to sensitivity and specificity.</w:t>
+      </w:r>
+    </w:p>
+    <w:p>
+      <w:pPr>
+        <w:rPr>
+          <w:rFonts w:ascii="Optima" w:eastAsiaTheme="minorEastAsia" w:hAnsi="Optima"/>
+          <w:lang w:val="en-US"/>
+        </w:rPr>
+      </w:pPr>
+    </w:p>
+    <w:p>
+      <w:pPr>
+        <w:rPr>
+          <w:rFonts w:ascii="Optima" w:eastAsiaTheme="minorEastAsia" w:hAnsi="Optima"/>
+        </w:rPr>
+      </w:pPr>
+      <w:r>
+        <w:rPr>
+          <w:rFonts w:ascii="Optima" w:eastAsiaTheme="minorEastAsia" w:hAnsi="Optima"/>
+        </w:rPr>
+        <w:t xml:space="preserve">Single molecule somatic mutation candidates </w:t>
+      </w:r>
+      <w:r>
+        <w:rPr>
+          <w:rFonts w:ascii="Optima" w:eastAsiaTheme="minorEastAsia" w:hAnsi="Optima"/>
+        </w:rPr>
+        <w:t xml:space="preserve">are generated from either </w:t>
+      </w:r>
+      <w:r>
+        <w:rPr>
+          <w:rFonts w:ascii="Optima" w:eastAsiaTheme="minorEastAsia" w:hAnsi="Optima"/>
+        </w:rPr>
+        <w:t>a biological process or from</w:t>
+      </w:r>
+      <w:r>
+        <w:rPr>
+          <w:rFonts w:ascii="Optima" w:eastAsiaTheme="minorEastAsia" w:hAnsi="Optima"/>
+        </w:rPr>
+        <w:t xml:space="preserve"> a non-biological process such as</w:t>
+      </w:r>
+      <w:r>
+        <w:rPr>
+          <w:rFonts w:ascii="Optima" w:eastAsiaTheme="minorEastAsia" w:hAnsi="Optima"/>
+        </w:rPr>
+        <w:t xml:space="preserve"> library, sequencing, alignment, or systematic bioinformatics errors. </w:t>
+      </w:r>
+      <w:r>
+        <w:rPr>
+          <w:rFonts w:ascii="Optima" w:eastAsiaTheme="minorEastAsia" w:hAnsi="Optima"/>
+        </w:rPr>
+        <w:t xml:space="preserve">Similarity between the mutational spectrum generated from the aggregate of somatic mutations and the expected mutational spectrum, hence, can be measured </w:t>
+      </w:r>
+      <w:r>
+        <w:rPr>
+          <w:rFonts w:ascii="Optima" w:eastAsiaTheme="minorEastAsia" w:hAnsi="Optima"/>
+        </w:rPr>
+        <w:t xml:space="preserve">to assess the sensitivity of our method. In addition, mutational signature analysis can also be performed to determine the number of true negative and false negative somatic mutations from filtered somatic mutations to assess specificity. </w:t>
+      </w:r>
+    </w:p>
+    <w:p>
+      <w:pPr>
+        <w:rPr>
+          <w:rFonts w:ascii="Optima" w:hAnsi="Optima"/>
+        </w:rPr>
+      </w:pPr>
     </w:p>
     <w:sectPr>
       <w:pgSz w:w="11906" w:h="16838"/>
@@ -1424,6 +3974,25 @@
       <w:rFonts w:ascii="Times New Roman" w:eastAsia="Times New Roman" w:hAnsi="Times New Roman" w:cs="Times New Roman"/>
     </w:rPr>
   </w:style>
+  <w:style w:type="paragraph" w:styleId="Heading1">
+    <w:name w:val="heading 1"/>
+    <w:basedOn w:val="Normal"/>
+    <w:link w:val="Heading1Char"/>
+    <w:uiPriority w:val="9"/>
+    <w:qFormat/>
+    <w:rsid w:val="00AC62FF"/>
+    <w:pPr>
+      <w:spacing w:before="100" w:beforeAutospacing="1" w:after="100" w:afterAutospacing="1"/>
+      <w:outlineLvl w:val="0"/>
+    </w:pPr>
+    <w:rPr>
+      <w:b/>
+      <w:bCs/>
+      <w:kern w:val="36"/>
+      <w:sz w:val="48"/>
+      <w:szCs w:val="48"/>
+    </w:rPr>
+  </w:style>
   <w:style w:type="character" w:default="1" w:styleId="DefaultParagraphFont">
     <w:name w:val="Default Paragraph Font"/>
     <w:uiPriority w:val="1"/>
@@ -1530,6 +4099,21 @@
     <w:rPr>
       <w:color w:val="954F72" w:themeColor="followedHyperlink"/>
       <w:u w:val="single"/>
+    </w:rPr>
+  </w:style>
+  <w:style w:type="character" w:customStyle="1" w:styleId="Heading1Char">
+    <w:name w:val="Heading 1 Char"/>
+    <w:basedOn w:val="DefaultParagraphFont"/>
+    <w:link w:val="Heading1"/>
+    <w:uiPriority w:val="9"/>
+    <w:rsid w:val="00AC62FF"/>
+    <w:rPr>
+      <w:rFonts w:ascii="Times New Roman" w:eastAsia="Times New Roman" w:hAnsi="Times New Roman" w:cs="Times New Roman"/>
+      <w:b/>
+      <w:bCs/>
+      <w:kern w:val="36"/>
+      <w:sz w:val="48"/>
+      <w:szCs w:val="48"/>
     </w:rPr>
   </w:style>
 </w:styles>

--- a/Chapter2/introduction.docx
+++ b/Chapter2/introduction.docx
@@ -128,7 +128,19 @@
         <w:rPr>
           <w:rFonts w:ascii="Optima" w:eastAsiaTheme="minorEastAsia" w:hAnsi="Optima"/>
         </w:rPr>
-        <w:t>defective DNA damage repair</w:t>
+        <w:t>incorrect</w:t>
+      </w:r>
+      <w:r>
+        <w:rPr>
+          <w:rFonts w:ascii="Optima" w:eastAsiaTheme="minorEastAsia" w:hAnsi="Optima"/>
+        </w:rPr>
+        <w:t xml:space="preserve"> DNA damage repair</w:t>
+      </w:r>
+      <w:r>
+        <w:rPr>
+          <w:rFonts w:ascii="Optima" w:eastAsiaTheme="minorEastAsia" w:hAnsi="Optima"/>
+        </w:rPr>
+        <w:t xml:space="preserve"> or unrepaired DNA damage</w:t>
       </w:r>
       <w:r>
         <w:rPr>
@@ -158,7 +170,7 @@
         <w:rPr>
           <w:rFonts w:ascii="Optima" w:eastAsiaTheme="minorEastAsia" w:hAnsi="Optima"/>
         </w:rPr>
-        <w:t>(fixation of the mutation) \</w:t>
+        <w:t>\</w:t>
       </w:r>
       <w:proofErr w:type="gramStart"/>
       <w:r>
@@ -178,7 +190,19 @@
         <w:rPr>
           <w:rFonts w:ascii="Optima" w:eastAsiaTheme="minorEastAsia" w:hAnsi="Optima"/>
         </w:rPr>
-        <w:t xml:space="preserve">. Most somatic mutations are benign, but some confer a proliferative advantage and are referred to as driver mutations. Somatic mutation detection, hence, is often the first step towards characterising the cancer genome. The advent of next-generation sequencing and the continued decline in sequencing costs have enabled us to sequence </w:t>
+        <w:t>. Most somatic mutations are benign, but some confer a proliferative advantage and are referred to as driver mutations.</w:t>
+      </w:r>
+      <w:r>
+        <w:rPr>
+          <w:rFonts w:ascii="Optima" w:eastAsiaTheme="minorEastAsia" w:hAnsi="Optima"/>
+        </w:rPr>
+        <w:t xml:space="preserve"> </w:t>
+      </w:r>
+      <w:r>
+        <w:rPr>
+          <w:rFonts w:ascii="Optima" w:eastAsiaTheme="minorEastAsia" w:hAnsi="Optima"/>
+        </w:rPr>
+        <w:t xml:space="preserve">The advent of next-generation sequencing and the continued decline in sequencing costs have enabled us to sequence </w:t>
       </w:r>
       <w:r>
         <w:rPr>
@@ -190,19 +214,37 @@
         <w:rPr>
           <w:rFonts w:ascii="Optima" w:eastAsiaTheme="minorEastAsia" w:hAnsi="Optima"/>
         </w:rPr>
-        <w:t>genomes at scale and a</w:t>
-      </w:r>
-      <w:r>
-        <w:rPr>
-          <w:rFonts w:ascii="Optima" w:eastAsiaTheme="minorEastAsia" w:hAnsi="Optima"/>
-        </w:rPr>
-        <w:t>ccompanied</w:t>
-      </w:r>
-      <w:r>
-        <w:rPr>
-          <w:rFonts w:ascii="Optima" w:eastAsiaTheme="minorEastAsia" w:hAnsi="Optima"/>
-        </w:rPr>
-        <w:t xml:space="preserve"> software development has allowed us to discover tissue-specific driver mutations \cite{Martinez-Jimenez2020-kn}, identify biological processes that generate these mutations \cite{Alexandrov2013-kg},</w:t>
+        <w:t xml:space="preserve">genomes at scale </w:t>
+      </w:r>
+      <w:r>
+        <w:rPr>
+          <w:rFonts w:ascii="Optima" w:eastAsiaTheme="minorEastAsia" w:hAnsi="Optima"/>
+        </w:rPr>
+        <w:t xml:space="preserve">and </w:t>
+      </w:r>
+      <w:r>
+        <w:rPr>
+          <w:rFonts w:ascii="Optima" w:eastAsiaTheme="minorEastAsia" w:hAnsi="Optima"/>
+        </w:rPr>
+        <w:t xml:space="preserve">subsequent </w:t>
+      </w:r>
+      <w:r>
+        <w:rPr>
+          <w:rFonts w:ascii="Optima" w:eastAsiaTheme="minorEastAsia" w:hAnsi="Optima"/>
+        </w:rPr>
+        <w:t xml:space="preserve">downstream sequence analysis </w:t>
+      </w:r>
+      <w:r>
+        <w:rPr>
+          <w:rFonts w:ascii="Optima" w:eastAsiaTheme="minorEastAsia" w:hAnsi="Optima"/>
+        </w:rPr>
+        <w:t xml:space="preserve">has </w:t>
+      </w:r>
+      <w:r>
+        <w:rPr>
+          <w:rFonts w:ascii="Optima" w:eastAsiaTheme="minorEastAsia" w:hAnsi="Optima"/>
+        </w:rPr>
+        <w:t>allowed us to discover tissue-specific driver mutations \cite{Martinez-Jimenez2020-kn}, identify biological processes that generate these mutations \cite{Alexandrov2013-kg},</w:t>
       </w:r>
       <w:r>
         <w:rPr>
@@ -214,7 +256,19 @@
         <w:rPr>
           <w:rFonts w:ascii="Optima" w:eastAsiaTheme="minorEastAsia" w:hAnsi="Optima"/>
         </w:rPr>
-        <w:t>to use somatic mutations as timestamps to lineage trace development \cite{Behjati2014-gb}</w:t>
+        <w:t>to use somatic mutations as timestamps</w:t>
+      </w:r>
+      <w:r>
+        <w:rPr>
+          <w:rFonts w:ascii="Optima" w:eastAsiaTheme="minorEastAsia" w:hAnsi="Optima"/>
+        </w:rPr>
+        <w:t xml:space="preserve"> and biological barcodes</w:t>
+      </w:r>
+      <w:r>
+        <w:rPr>
+          <w:rFonts w:ascii="Optima" w:eastAsiaTheme="minorEastAsia" w:hAnsi="Optima"/>
+        </w:rPr>
+        <w:t xml:space="preserve"> to lineage trace development \cite{Behjati2014-gb}</w:t>
       </w:r>
       <w:r>
         <w:rPr>
@@ -251,6 +305,44 @@
           <w:rFonts w:ascii="Optima" w:eastAsiaTheme="minorEastAsia" w:hAnsi="Optima"/>
         </w:rPr>
         <w:t xml:space="preserve">to better understand the relationship between abnormal embryonic development and paediatric tumour formation \cite{}. </w:t>
+      </w:r>
+      <w:r>
+        <w:rPr>
+          <w:rFonts w:ascii="Optima" w:eastAsiaTheme="minorEastAsia" w:hAnsi="Optima"/>
+        </w:rPr>
+        <w:t xml:space="preserve">International efforts such as </w:t>
+      </w:r>
+      <w:r>
+        <w:rPr>
+          <w:rFonts w:ascii="Optima" w:eastAsiaTheme="minorEastAsia" w:hAnsi="Optima"/>
+        </w:rPr>
+        <w:t>the Cancer Genome Atlas (TCGA) program \</w:t>
+      </w:r>
+      <w:proofErr w:type="gramStart"/>
+      <w:r>
+        <w:rPr>
+          <w:rFonts w:ascii="Optima" w:eastAsiaTheme="minorEastAsia" w:hAnsi="Optima"/>
+        </w:rPr>
+        <w:t>cite{</w:t>
+      </w:r>
+      <w:proofErr w:type="gramEnd"/>
+      <w:r>
+        <w:rPr>
+          <w:rFonts w:ascii="Optima" w:eastAsiaTheme="minorEastAsia" w:hAnsi="Optima"/>
+        </w:rPr>
+        <w:t xml:space="preserve">} and </w:t>
+      </w:r>
+      <w:r>
+        <w:rPr>
+          <w:rFonts w:ascii="Optima" w:eastAsiaTheme="minorEastAsia" w:hAnsi="Optima"/>
+        </w:rPr>
+        <w:t xml:space="preserve">the Pan-Cancer Analysis of Whole Genomes (PCAWG) consortium \cite{ICGCTCGA_Pan-Cancer_Analysis_of_Whole_Genomes_Consortium2020-ts} </w:t>
+      </w:r>
+      <w:r>
+        <w:rPr>
+          <w:rFonts w:ascii="Optima" w:eastAsiaTheme="minorEastAsia" w:hAnsi="Optima"/>
+        </w:rPr>
+        <w:t xml:space="preserve">have also measured and analysed genetic, epigenetic, transcriptomic and proteomic aberrations in thousands of tumour genomes to understand how these aberrations contribute to the hallmarks of cancer \cite{}. </w:t>
       </w:r>
     </w:p>
     <w:p>
@@ -264,31 +356,129 @@
       <w:pPr>
         <w:rPr>
           <w:rFonts w:ascii="Optima" w:eastAsiaTheme="minorEastAsia" w:hAnsi="Optima"/>
-        </w:rPr>
-      </w:pPr>
-      <w:r>
-        <w:rPr>
-          <w:rFonts w:ascii="Optima" w:eastAsiaTheme="minorEastAsia" w:hAnsi="Optima"/>
-        </w:rPr>
-        <w:t xml:space="preserve">International efforts such as </w:t>
-      </w:r>
-      <w:r>
-        <w:rPr>
-          <w:rFonts w:ascii="Optima" w:eastAsiaTheme="minorEastAsia" w:hAnsi="Optima"/>
-        </w:rPr>
-        <w:t xml:space="preserve">the Cancer Genome Atlas (TCGA) </w:t>
-      </w:r>
-      <w:r>
-        <w:rPr>
-          <w:rFonts w:ascii="Optima" w:eastAsiaTheme="minorEastAsia" w:hAnsi="Optima"/>
-        </w:rPr>
-        <w:t>program \</w:t>
-      </w:r>
+          <w:lang w:val="en-US"/>
+        </w:rPr>
+      </w:pPr>
+      <w:r>
+        <w:rPr>
+          <w:rFonts w:ascii="Optima" w:eastAsiaTheme="minorEastAsia" w:hAnsi="Optima"/>
+        </w:rPr>
+        <w:t>Cancer is often described as the disease of the genome</w:t>
+      </w:r>
+      <w:r>
+        <w:rPr>
+          <w:rFonts w:ascii="Optima" w:eastAsiaTheme="minorEastAsia" w:hAnsi="Optima"/>
+        </w:rPr>
+        <w:t xml:space="preserve">. Somatic mutation detection, hence, is often the first step towards characterising the cancer genome and these somatic mutations have been catalogued and analysed to determine their contribution to tumorigenesis. </w:t>
+      </w:r>
+      <w:r>
+        <w:rPr>
+          <w:rFonts w:ascii="Optima" w:eastAsiaTheme="minorEastAsia" w:hAnsi="Optima"/>
+        </w:rPr>
+        <w:t>Multiple mutational process simultaneously acts on the genome at any given time and contributes to the accumulation of somatic mutations over an individual’s lifetime.</w:t>
+      </w:r>
+      <w:r>
+        <w:rPr>
+          <w:rFonts w:ascii="Optima" w:eastAsiaTheme="minorEastAsia" w:hAnsi="Optima"/>
+          <w:lang w:val="en-US"/>
+        </w:rPr>
+        <w:t xml:space="preserve"> </w:t>
+      </w:r>
+      <w:r>
+        <w:rPr>
+          <w:rFonts w:ascii="Optima" w:eastAsiaTheme="minorEastAsia" w:hAnsi="Optima"/>
+        </w:rPr>
+        <w:t xml:space="preserve">To determine the mutational sources from a set of samples, mutational signature analysis is performed to either </w:t>
+      </w:r>
+      <w:r>
+        <w:rPr>
+          <w:rFonts w:ascii="Optima" w:eastAsiaTheme="minorEastAsia" w:hAnsi="Optima"/>
+        </w:rPr>
+        <w:t>\</w:t>
+      </w:r>
+      <w:proofErr w:type="spellStart"/>
       <w:proofErr w:type="gramStart"/>
       <w:r>
         <w:rPr>
           <w:rFonts w:ascii="Optima" w:eastAsiaTheme="minorEastAsia" w:hAnsi="Optima"/>
         </w:rPr>
+        <w:t>textit</w:t>
+      </w:r>
+      <w:proofErr w:type="spellEnd"/>
+      <w:r>
+        <w:rPr>
+          <w:rFonts w:ascii="Optima" w:eastAsiaTheme="minorEastAsia" w:hAnsi="Optima"/>
+        </w:rPr>
+        <w:t>{</w:t>
+      </w:r>
+      <w:proofErr w:type="gramEnd"/>
+      <w:r>
+        <w:rPr>
+          <w:rFonts w:ascii="Optima" w:eastAsiaTheme="minorEastAsia" w:hAnsi="Optima"/>
+        </w:rPr>
+        <w:t>de novo</w:t>
+      </w:r>
+      <w:r>
+        <w:rPr>
+          <w:rFonts w:ascii="Optima" w:eastAsiaTheme="minorEastAsia" w:hAnsi="Optima"/>
+        </w:rPr>
+        <w:t>}</w:t>
+      </w:r>
+      <w:r>
+        <w:rPr>
+          <w:rFonts w:ascii="Optima" w:eastAsiaTheme="minorEastAsia" w:hAnsi="Optima"/>
+        </w:rPr>
+        <w:t xml:space="preserve"> extract</w:t>
+      </w:r>
+      <w:r>
+        <w:rPr>
+          <w:rFonts w:ascii="Optima" w:eastAsiaTheme="minorEastAsia" w:hAnsi="Optima"/>
+        </w:rPr>
+        <w:t xml:space="preserve"> new</w:t>
+      </w:r>
+      <w:r>
+        <w:rPr>
+          <w:rFonts w:ascii="Optima" w:eastAsiaTheme="minorEastAsia" w:hAnsi="Optima"/>
+        </w:rPr>
+        <w:t xml:space="preserve"> mutational signatures or to assign the contribution of known mutational signatures to the mutation burden \cite{Alexandrov2013-fq}</w:t>
+      </w:r>
+      <w:r>
+        <w:rPr>
+          <w:rFonts w:ascii="Optima" w:eastAsiaTheme="minorEastAsia" w:hAnsi="Optima"/>
+        </w:rPr>
+        <w:t>; a</w:t>
+      </w:r>
+      <w:r>
+        <w:rPr>
+          <w:rFonts w:ascii="Optima" w:eastAsiaTheme="minorEastAsia" w:hAnsi="Optima"/>
+        </w:rPr>
+        <w:t xml:space="preserve"> mutational signature is a mathematical abstraction of the likelihood that a particular biological process will produce a somatic mutation in a specific sequence context. During mutational signature analysis, somatic mutations are classified according to the event, the size of the event and the sequence context. Single base substitutions (SBS), for example, can be classified using the SBS96 classification system, which categorises SBS according to the six types of substitutions in the pyrimidine context (C&gt;A, C&gt;G, C&gt;T, T&gt;A, T&gt;C and T&gt;G) and the 16 possible trinucleotide sequence contexts derived from the 4 possible bases upstream and downstream of the substitution. SBS can be further subclassified based on their pentanucleotide sequence context (SBS1536 classification) and whether the SBS is located on the intergenic DNA, transcribed or </w:t>
+      </w:r>
+      <w:proofErr w:type="spellStart"/>
+      <w:r>
+        <w:rPr>
+          <w:rFonts w:ascii="Optima" w:eastAsiaTheme="minorEastAsia" w:hAnsi="Optima"/>
+        </w:rPr>
+        <w:t>untranscribed</w:t>
+      </w:r>
+      <w:proofErr w:type="spellEnd"/>
+      <w:r>
+        <w:rPr>
+          <w:rFonts w:ascii="Optima" w:eastAsiaTheme="minorEastAsia" w:hAnsi="Optima"/>
+        </w:rPr>
+        <w:t xml:space="preserve"> strand of the gene (SBS288 classification). </w:t>
+      </w:r>
+      <w:r>
+        <w:rPr>
+          <w:rFonts w:ascii="Optima" w:eastAsiaTheme="minorEastAsia" w:hAnsi="Optima"/>
+        </w:rPr>
+        <w:t>Double base substitution, indel and structural variation classification system also exist for mutational signature analysis, but they are not the subject of interest in this chapter \</w:t>
+      </w:r>
+      <w:proofErr w:type="gramStart"/>
+      <w:r>
+        <w:rPr>
+          <w:rFonts w:ascii="Optima" w:eastAsiaTheme="minorEastAsia" w:hAnsi="Optima"/>
+        </w:rPr>
         <w:t>cite{</w:t>
       </w:r>
       <w:proofErr w:type="gramEnd"/>
@@ -296,43 +486,14 @@
         <w:rPr>
           <w:rFonts w:ascii="Optima" w:eastAsiaTheme="minorEastAsia" w:hAnsi="Optima"/>
         </w:rPr>
-        <w:t xml:space="preserve">} and </w:t>
-      </w:r>
-      <w:r>
-        <w:rPr>
-          <w:rFonts w:ascii="Optima" w:eastAsiaTheme="minorEastAsia" w:hAnsi="Optima"/>
-        </w:rPr>
-        <w:t xml:space="preserve">the Pan-Cancer Analysis of Whole Genomes (PCAWG) consortium \cite{ICGCTCGA_Pan-Cancer_Analysis_of_Whole_Genomes_Consortium2020-ts} </w:t>
-      </w:r>
-      <w:r>
-        <w:rPr>
-          <w:rFonts w:ascii="Optima" w:eastAsiaTheme="minorEastAsia" w:hAnsi="Optima"/>
-        </w:rPr>
-        <w:t xml:space="preserve">have </w:t>
-      </w:r>
-      <w:r>
-        <w:rPr>
-          <w:rFonts w:ascii="Optima" w:eastAsiaTheme="minorEastAsia" w:hAnsi="Optima"/>
-        </w:rPr>
-        <w:t xml:space="preserve">measured and analysed genetic, epigenetic, transcriptomic and proteomic aberrations in thousands of tumour genomes to understand how these aberrations </w:t>
-      </w:r>
-      <w:r>
-        <w:rPr>
-          <w:rFonts w:ascii="Optima" w:eastAsiaTheme="minorEastAsia" w:hAnsi="Optima"/>
-        </w:rPr>
-        <w:t>contribute to</w:t>
-      </w:r>
-      <w:r>
-        <w:rPr>
-          <w:rFonts w:ascii="Optima" w:eastAsiaTheme="minorEastAsia" w:hAnsi="Optima"/>
-        </w:rPr>
-        <w:t xml:space="preserve"> the hallmarks of cancer \cite{} .   </w:t>
+        <w:t xml:space="preserve">}. </w:t>
       </w:r>
     </w:p>
     <w:p>
       <w:pPr>
         <w:rPr>
           <w:rFonts w:ascii="Optima" w:eastAsiaTheme="minorEastAsia" w:hAnsi="Optima"/>
+          <w:lang w:val="en-US"/>
         </w:rPr>
       </w:pPr>
     </w:p>
@@ -342,12 +503,200 @@
           <w:rFonts w:ascii="Optima" w:eastAsiaTheme="minorEastAsia" w:hAnsi="Optima"/>
         </w:rPr>
       </w:pPr>
+      <w:r>
+        <w:rPr>
+          <w:rFonts w:ascii="Optima" w:eastAsiaTheme="minorEastAsia" w:hAnsi="Optima"/>
+        </w:rPr>
+        <w:lastRenderedPageBreak/>
+        <w:t>The PCAWG consortium has discovered 67 single-base-substitution (SBS</w:t>
+      </w:r>
+      <w:r>
+        <w:rPr>
+          <w:rFonts w:ascii="Optima" w:eastAsiaTheme="minorEastAsia" w:hAnsi="Optima"/>
+        </w:rPr>
+        <w:t>)</w:t>
+      </w:r>
+      <w:r>
+        <w:rPr>
+          <w:rFonts w:ascii="Optima" w:eastAsiaTheme="minorEastAsia" w:hAnsi="Optima"/>
+        </w:rPr>
+        <w:t xml:space="preserve"> mutational signatures</w:t>
+      </w:r>
+      <w:r>
+        <w:rPr>
+          <w:rFonts w:ascii="Optima" w:eastAsiaTheme="minorEastAsia" w:hAnsi="Optima"/>
+        </w:rPr>
+        <w:t xml:space="preserve"> \</w:t>
+      </w:r>
+      <w:proofErr w:type="gramStart"/>
+      <w:r>
+        <w:rPr>
+          <w:rFonts w:ascii="Optima" w:eastAsiaTheme="minorEastAsia" w:hAnsi="Optima"/>
+        </w:rPr>
+        <w:t>cite{</w:t>
+      </w:r>
+      <w:proofErr w:type="gramEnd"/>
+      <w:r>
+        <w:rPr>
+          <w:rFonts w:ascii="Optima" w:eastAsiaTheme="minorEastAsia" w:hAnsi="Optima"/>
+        </w:rPr>
+        <w:t>}.</w:t>
+      </w:r>
+      <w:r>
+        <w:rPr>
+          <w:rFonts w:ascii="Optima" w:eastAsiaTheme="minorEastAsia" w:hAnsi="Optima"/>
+        </w:rPr>
+        <w:t xml:space="preserve"> </w:t>
+      </w:r>
+      <w:r>
+        <w:rPr>
+          <w:rFonts w:ascii="Optima" w:eastAsiaTheme="minorEastAsia" w:hAnsi="Optima"/>
+        </w:rPr>
+        <w:t>To date,</w:t>
+      </w:r>
+      <w:r>
+        <w:rPr>
+          <w:rFonts w:ascii="Optima" w:eastAsiaTheme="minorEastAsia" w:hAnsi="Optima"/>
+        </w:rPr>
+        <w:t xml:space="preserve"> the biological aetiology for 49 SBS mutational signatures</w:t>
+      </w:r>
+      <w:r>
+        <w:rPr>
+          <w:rFonts w:ascii="Optima" w:eastAsiaTheme="minorEastAsia" w:hAnsi="Optima"/>
+        </w:rPr>
+        <w:t xml:space="preserve"> </w:t>
+      </w:r>
+      <w:r>
+        <w:rPr>
+          <w:rFonts w:ascii="Optima" w:eastAsiaTheme="minorEastAsia" w:hAnsi="Optima"/>
+        </w:rPr>
+        <w:t xml:space="preserve">has been determined </w:t>
+      </w:r>
+      <w:r>
+        <w:rPr>
+          <w:rFonts w:ascii="Optima" w:eastAsiaTheme="minorEastAsia" w:hAnsi="Optima"/>
+        </w:rPr>
+        <w:t>(Table X)</w:t>
+      </w:r>
+      <w:r>
+        <w:rPr>
+          <w:rFonts w:ascii="Optima" w:eastAsiaTheme="minorEastAsia" w:hAnsi="Optima"/>
+        </w:rPr>
+        <w:t>. The discovery of new somatic mutational signatures is an ongoing process where the number and the aetiology of mutational signatures is constantly updated and refined with increase in the number of</w:t>
+      </w:r>
+      <w:r>
+        <w:rPr>
+          <w:rFonts w:ascii="Optima" w:eastAsiaTheme="minorEastAsia" w:hAnsi="Optima"/>
+        </w:rPr>
+        <w:t xml:space="preserve"> sequenced genomes. </w:t>
+      </w:r>
+      <w:r>
+        <w:rPr>
+          <w:rFonts w:ascii="Optima" w:eastAsiaTheme="minorEastAsia" w:hAnsi="Optima"/>
+        </w:rPr>
+        <w:t xml:space="preserve">Genomics England and collaborators, for example, have leveraged 100, 000 </w:t>
+      </w:r>
+      <w:r>
+        <w:rPr>
+          <w:rFonts w:ascii="Optima" w:eastAsiaTheme="minorEastAsia" w:hAnsi="Optima"/>
+        </w:rPr>
+        <w:t xml:space="preserve">cancer </w:t>
+      </w:r>
+      <w:r>
+        <w:rPr>
+          <w:rFonts w:ascii="Optima" w:eastAsiaTheme="minorEastAsia" w:hAnsi="Optima"/>
+        </w:rPr>
+        <w:t>genomes from around 85,000 patients to detect mutational signatures associated with rare and sporadic somatic mutagenesis \</w:t>
+      </w:r>
+      <w:proofErr w:type="gramStart"/>
+      <w:r>
+        <w:rPr>
+          <w:rFonts w:ascii="Optima" w:eastAsiaTheme="minorEastAsia" w:hAnsi="Optima"/>
+        </w:rPr>
+        <w:t>cite{</w:t>
+      </w:r>
+      <w:proofErr w:type="gramEnd"/>
+      <w:r>
+        <w:rPr>
+          <w:rFonts w:ascii="Optima" w:eastAsiaTheme="minorEastAsia" w:hAnsi="Optima"/>
+        </w:rPr>
+        <w:t>Degasperi2022-qe}. In addition, somatic mutations resulting from chemotherapeutic agents is another active area of research \</w:t>
+      </w:r>
+      <w:proofErr w:type="gramStart"/>
+      <w:r>
+        <w:rPr>
+          <w:rFonts w:ascii="Optima" w:eastAsiaTheme="minorEastAsia" w:hAnsi="Optima"/>
+        </w:rPr>
+        <w:t>cite{</w:t>
+      </w:r>
+      <w:proofErr w:type="gramEnd"/>
+      <w:r>
+        <w:rPr>
+          <w:rFonts w:ascii="Optima" w:eastAsiaTheme="minorEastAsia" w:hAnsi="Optima"/>
+        </w:rPr>
+        <w:t xml:space="preserve">Pich2019-ja, Aitken2020-sa}. </w:t>
+      </w:r>
+      <w:r>
+        <w:rPr>
+          <w:rFonts w:ascii="Optima" w:eastAsiaTheme="minorEastAsia" w:hAnsi="Optima"/>
+        </w:rPr>
+        <w:t>Clinical sequencing of matched tumour and normal genomes is</w:t>
+      </w:r>
+      <w:r>
+        <w:rPr>
+          <w:rFonts w:ascii="Optima" w:eastAsiaTheme="minorEastAsia" w:hAnsi="Optima"/>
+        </w:rPr>
+        <w:t xml:space="preserve"> now</w:t>
+      </w:r>
+      <w:r>
+        <w:rPr>
+          <w:rFonts w:ascii="Optima" w:eastAsiaTheme="minorEastAsia" w:hAnsi="Optima"/>
+        </w:rPr>
+        <w:t xml:space="preserve"> routinely performed in the developed countries to help </w:t>
+      </w:r>
+      <w:r>
+        <w:rPr>
+          <w:rFonts w:ascii="Optima" w:eastAsiaTheme="minorEastAsia" w:hAnsi="Optima"/>
+        </w:rPr>
+        <w:t xml:space="preserve">cancer </w:t>
+      </w:r>
+      <w:r>
+        <w:rPr>
+          <w:rFonts w:ascii="Optima" w:eastAsiaTheme="minorEastAsia" w:hAnsi="Optima"/>
+        </w:rPr>
+        <w:t>patient treatment, fulfilling one of the many promises of the human genome project</w:t>
+      </w:r>
+      <w:r>
+        <w:rPr>
+          <w:rFonts w:ascii="Optima" w:eastAsiaTheme="minorEastAsia" w:hAnsi="Optima"/>
+        </w:rPr>
+        <w:t xml:space="preserve"> \</w:t>
+      </w:r>
+      <w:proofErr w:type="gramStart"/>
+      <w:r>
+        <w:rPr>
+          <w:rFonts w:ascii="Optima" w:eastAsiaTheme="minorEastAsia" w:hAnsi="Optima"/>
+        </w:rPr>
+        <w:t>cite{</w:t>
+      </w:r>
+      <w:proofErr w:type="gramEnd"/>
+      <w:r>
+        <w:rPr>
+          <w:rFonts w:ascii="Optima" w:eastAsiaTheme="minorEastAsia" w:hAnsi="Optima"/>
+        </w:rPr>
+        <w:t>}</w:t>
+      </w:r>
+      <w:r>
+        <w:rPr>
+          <w:rFonts w:ascii="Optima" w:eastAsiaTheme="minorEastAsia" w:hAnsi="Optima"/>
+        </w:rPr>
+        <w:t>.</w:t>
+      </w:r>
     </w:p>
     <w:p>
       <w:pPr>
         <w:rPr>
           <w:rFonts w:ascii="Optima" w:eastAsiaTheme="minorEastAsia" w:hAnsi="Optima"/>
-          <w:lang w:val="en-US"/>
         </w:rPr>
       </w:pPr>
     </w:p>
@@ -361,7 +710,167 @@
         <w:rPr>
           <w:rFonts w:ascii="Optima" w:eastAsiaTheme="minorEastAsia" w:hAnsi="Optima"/>
         </w:rPr>
-        <w:t>and have identified hundreds to thousands of somatic mutations</w:t>
+        <w:t>Somatic mutation detection, however, is not a solved problem. Somatic mutation callers, for example, employ different strategies and exhibit varying specificities and sensitivities. Consensus somatic mutation call, hence, is often used for downstream analysis \</w:t>
+      </w:r>
+      <w:proofErr w:type="gramStart"/>
+      <w:r>
+        <w:rPr>
+          <w:rFonts w:ascii="Optima" w:eastAsiaTheme="minorEastAsia" w:hAnsi="Optima"/>
+        </w:rPr>
+        <w:t>cite{</w:t>
+      </w:r>
+      <w:proofErr w:type="gramEnd"/>
+      <w:r>
+        <w:rPr>
+          <w:rFonts w:ascii="Optima" w:eastAsiaTheme="minorEastAsia" w:hAnsi="Optima"/>
+        </w:rPr>
+        <w:t xml:space="preserve">Bailey2020-ou}. The base accuracy and read length, of Illumina reads, most importantly, is the common technical factor that limit the resolution at which the somatic mutations can be detected. </w:t>
+      </w:r>
+      <w:proofErr w:type="spellStart"/>
+      <w:r>
+        <w:rPr>
+          <w:rFonts w:ascii="Optima" w:eastAsiaTheme="minorEastAsia" w:hAnsi="Optima"/>
+        </w:rPr>
+        <w:t>MuTect</w:t>
+      </w:r>
+      <w:proofErr w:type="spellEnd"/>
+      <w:r>
+        <w:rPr>
+          <w:rFonts w:ascii="Optima" w:eastAsiaTheme="minorEastAsia" w:hAnsi="Optima"/>
+        </w:rPr>
+        <w:t>, for example, cannot differentiate Illumina sequencing errors from low variant allele fraction (VAF) somatic mutations as a typical Illumina base call has a 0.01-1\% error rate \</w:t>
+      </w:r>
+      <w:proofErr w:type="gramStart"/>
+      <w:r>
+        <w:rPr>
+          <w:rFonts w:ascii="Optima" w:eastAsiaTheme="minorEastAsia" w:hAnsi="Optima"/>
+        </w:rPr>
+        <w:t>cite{</w:t>
+      </w:r>
+      <w:proofErr w:type="gramEnd"/>
+      <w:r>
+        <w:rPr>
+          <w:rFonts w:ascii="Optima" w:eastAsiaTheme="minorEastAsia" w:hAnsi="Optima"/>
+        </w:rPr>
+        <w:t>Cibulskis2013-gw}. Library errors, introduced upstream of sequencing, is also often misclassified as somatic mutations \</w:t>
+      </w:r>
+      <w:proofErr w:type="gramStart"/>
+      <w:r>
+        <w:rPr>
+          <w:rFonts w:ascii="Optima" w:eastAsiaTheme="minorEastAsia" w:hAnsi="Optima"/>
+        </w:rPr>
+        <w:t>cite{</w:t>
+      </w:r>
+      <w:proofErr w:type="gramEnd"/>
+      <w:r>
+        <w:rPr>
+          <w:rFonts w:ascii="Optima" w:eastAsiaTheme="minorEastAsia" w:hAnsi="Optima"/>
+        </w:rPr>
+        <w:t>Costello2013-cz, Chen2017-ba, Abascal2021-pk}</w:t>
+      </w:r>
+      <w:r>
+        <w:rPr>
+          <w:rFonts w:ascii="Optima" w:eastAsiaTheme="minorEastAsia" w:hAnsi="Optima"/>
+        </w:rPr>
+        <w:t xml:space="preserve">. </w:t>
+      </w:r>
+      <w:r>
+        <w:rPr>
+          <w:rFonts w:ascii="Optima" w:eastAsiaTheme="minorEastAsia" w:hAnsi="Optima"/>
+        </w:rPr>
+        <w:t xml:space="preserve">Newly </w:t>
+      </w:r>
+      <w:r>
+        <w:rPr>
+          <w:rFonts w:ascii="Optima" w:eastAsiaTheme="minorEastAsia" w:hAnsi="Optima"/>
+        </w:rPr>
+        <w:t xml:space="preserve">acquired somatic mutations, therefore, are </w:t>
+      </w:r>
+      <w:r>
+        <w:rPr>
+          <w:rFonts w:ascii="Optima" w:eastAsiaTheme="minorEastAsia" w:hAnsi="Optima"/>
+        </w:rPr>
+        <w:t xml:space="preserve">indistinguishable from </w:t>
+      </w:r>
+      <w:r>
+        <w:rPr>
+          <w:rFonts w:ascii="Optima" w:eastAsiaTheme="minorEastAsia" w:hAnsi="Optima"/>
+        </w:rPr>
+        <w:t xml:space="preserve">background </w:t>
+      </w:r>
+      <w:r>
+        <w:rPr>
+          <w:rFonts w:ascii="Optima" w:eastAsiaTheme="minorEastAsia" w:hAnsi="Optima"/>
+        </w:rPr>
+        <w:t>noise</w:t>
+      </w:r>
+      <w:r>
+        <w:rPr>
+          <w:rFonts w:ascii="Optima" w:eastAsiaTheme="minorEastAsia" w:hAnsi="Optima"/>
+        </w:rPr>
+        <w:t xml:space="preserve"> using conventional methods and require</w:t>
+      </w:r>
+      <w:r>
+        <w:rPr>
+          <w:rFonts w:ascii="Optima" w:eastAsiaTheme="minorEastAsia" w:hAnsi="Optima"/>
+        </w:rPr>
+        <w:t>d breakthroughs in sample and library preparation</w:t>
+      </w:r>
+      <w:r>
+        <w:rPr>
+          <w:rFonts w:ascii="Optima" w:eastAsiaTheme="minorEastAsia" w:hAnsi="Optima"/>
+        </w:rPr>
+        <w:t xml:space="preserve"> </w:t>
+      </w:r>
+      <w:r>
+        <w:rPr>
+          <w:rFonts w:ascii="Optima" w:eastAsiaTheme="minorEastAsia" w:hAnsi="Optima"/>
+        </w:rPr>
+        <w:t xml:space="preserve">(Figure X). The detection of these somatic mutations, however, are critical for early detection of </w:t>
+      </w:r>
+      <w:r>
+        <w:rPr>
+          <w:rFonts w:ascii="Optima" w:eastAsiaTheme="minorEastAsia" w:hAnsi="Optima"/>
+        </w:rPr>
+        <w:t>cancer</w:t>
+      </w:r>
+      <w:r>
+        <w:rPr>
+          <w:rFonts w:ascii="Optima" w:eastAsiaTheme="minorEastAsia" w:hAnsi="Optima"/>
+        </w:rPr>
+        <w:t xml:space="preserve">, </w:t>
+      </w:r>
+      <w:r>
+        <w:rPr>
+          <w:rFonts w:ascii="Optima" w:eastAsiaTheme="minorEastAsia" w:hAnsi="Optima"/>
+        </w:rPr>
+        <w:t xml:space="preserve">monitoring of tumour evolution during patient treatment </w:t>
+      </w:r>
+      <w:r>
+        <w:rPr>
+          <w:rFonts w:ascii="Optima" w:eastAsiaTheme="minorEastAsia" w:hAnsi="Optima"/>
+        </w:rPr>
+        <w:t xml:space="preserve">and to enhance our understanding of the transformation of normal cells to neoplastic cells </w:t>
+      </w:r>
+      <w:r>
+        <w:rPr>
+          <w:rFonts w:ascii="Optima" w:eastAsiaTheme="minorEastAsia" w:hAnsi="Optima"/>
+        </w:rPr>
+        <w:t>\</w:t>
+      </w:r>
+      <w:proofErr w:type="gramStart"/>
+      <w:r>
+        <w:rPr>
+          <w:rFonts w:ascii="Optima" w:eastAsiaTheme="minorEastAsia" w:hAnsi="Optima"/>
+        </w:rPr>
+        <w:t>cite{</w:t>
+      </w:r>
+      <w:proofErr w:type="gramEnd"/>
+      <w:r>
+        <w:rPr>
+          <w:rFonts w:ascii="Optima" w:eastAsiaTheme="minorEastAsia" w:hAnsi="Optima"/>
+        </w:rPr>
+        <w:t xml:space="preserve">}. </w:t>
       </w:r>
     </w:p>
     <w:p>
@@ -381,86 +890,51 @@
         <w:rPr>
           <w:rFonts w:ascii="Optima" w:eastAsiaTheme="minorEastAsia" w:hAnsi="Optima"/>
         </w:rPr>
-        <w:t xml:space="preserve"> Multiple mutational process simultaneously acts on the genome at any given time and contributes to the accumulation of somatic mutations over an individual’s lifetime. To determine the mutational sources from a set of samples, mutational signature analysis is performed to either </w:t>
-      </w:r>
-      <w:r>
-        <w:rPr>
-          <w:rFonts w:ascii="Optima" w:eastAsiaTheme="minorEastAsia" w:hAnsi="Optima"/>
-        </w:rPr>
-        <w:t>\</w:t>
-      </w:r>
-      <w:proofErr w:type="spellStart"/>
+        <w:t>The repeat content of the genome is another hurdle for accurate somatic mutation detection. Repetitive sequences (e.g., tandem repeat expansions, retrotransposons, segmental duplications, telomeric repeats and centromeric alpha-satellite) account for approximately 50\% of the human genome \</w:t>
+      </w:r>
       <w:proofErr w:type="gramStart"/>
       <w:r>
         <w:rPr>
           <w:rFonts w:ascii="Optima" w:eastAsiaTheme="minorEastAsia" w:hAnsi="Optima"/>
         </w:rPr>
-        <w:t>textit</w:t>
-      </w:r>
-      <w:proofErr w:type="spellEnd"/>
-      <w:r>
-        <w:rPr>
-          <w:rFonts w:ascii="Optima" w:eastAsiaTheme="minorEastAsia" w:hAnsi="Optima"/>
-        </w:rPr>
-        <w:t>{</w:t>
+        <w:t>cite{</w:t>
       </w:r>
       <w:proofErr w:type="gramEnd"/>
       <w:r>
         <w:rPr>
           <w:rFonts w:ascii="Optima" w:eastAsiaTheme="minorEastAsia" w:hAnsi="Optima"/>
         </w:rPr>
-        <w:t>de novo</w:t>
-      </w:r>
-      <w:r>
-        <w:rPr>
-          <w:rFonts w:ascii="Optima" w:eastAsiaTheme="minorEastAsia" w:hAnsi="Optima"/>
-        </w:rPr>
-        <w:t>}</w:t>
-      </w:r>
-      <w:r>
-        <w:rPr>
-          <w:rFonts w:ascii="Optima" w:eastAsiaTheme="minorEastAsia" w:hAnsi="Optima"/>
-        </w:rPr>
-        <w:t xml:space="preserve"> extract mutational signatures or to assign the contribution of known mutational signatures to the mutation burden \cite{Alexandrov2013-fq}</w:t>
-      </w:r>
-      <w:r>
-        <w:rPr>
-          <w:rFonts w:ascii="Optima" w:eastAsiaTheme="minorEastAsia" w:hAnsi="Optima"/>
-        </w:rPr>
-        <w:t>; a</w:t>
-      </w:r>
-      <w:r>
-        <w:rPr>
-          <w:rFonts w:ascii="Optima" w:eastAsiaTheme="minorEastAsia" w:hAnsi="Optima"/>
-        </w:rPr>
-        <w:t xml:space="preserve"> mutational signature is a mathematical abstraction of the likelihood that a particular biological process will produce a somatic mutation in a specific sequence context. During mutational signature analysis, somatic mutations are classified according to the event, the size of the event and the sequence context. Single base substitutions (SBS), for example, can be classified using the SBS96 classification system, which categorises SBS according to the six types of substitutions in the pyrimidine context (C&gt;A, C&gt;G, C&gt;T, T&gt;A, T&gt;C and T&gt;G) and the 16 possible trinucleotide sequence contexts derived from the 4 possible bases upstream and downstream of the substitution. SBS can be further subclassified based on their pentanucleotide sequence context (SBS1536 classification) and whether the SBS is located on the intergenic DNA, transcribed or </w:t>
-      </w:r>
-      <w:proofErr w:type="spellStart"/>
-      <w:r>
-        <w:rPr>
-          <w:rFonts w:ascii="Optima" w:eastAsiaTheme="minorEastAsia" w:hAnsi="Optima"/>
-        </w:rPr>
-        <w:t>untranscribed</w:t>
-      </w:r>
-      <w:proofErr w:type="spellEnd"/>
-      <w:r>
-        <w:rPr>
-          <w:rFonts w:ascii="Optima" w:eastAsiaTheme="minorEastAsia" w:hAnsi="Optima"/>
-        </w:rPr>
-        <w:t xml:space="preserve"> strand of the gene (SBS288 classification). </w:t>
-      </w:r>
-      <w:r>
-        <w:rPr>
-          <w:rFonts w:ascii="Optima" w:eastAsiaTheme="minorEastAsia" w:hAnsi="Optima"/>
-        </w:rPr>
-        <w:t xml:space="preserve">Double base substitution, indel and structural variation </w:t>
-      </w:r>
-      <w:r>
-        <w:rPr>
-          <w:rFonts w:ascii="Optima" w:eastAsiaTheme="minorEastAsia" w:hAnsi="Optima"/>
-        </w:rPr>
-        <w:lastRenderedPageBreak/>
-        <w:t>classification system also exist for mutational signature analysis, but they are not the subject of interest in this chapter \</w:t>
+        <w:t>Lander2001-du</w:t>
+      </w:r>
+      <w:r>
+        <w:rPr>
+          <w:rFonts w:ascii="Optima" w:eastAsiaTheme="minorEastAsia" w:hAnsi="Optima"/>
+        </w:rPr>
+        <w:t>}. If the repeat length is greater than the read length, read align</w:t>
+      </w:r>
+      <w:r>
+        <w:rPr>
+          <w:rFonts w:ascii="Optima" w:eastAsiaTheme="minorEastAsia" w:hAnsi="Optima"/>
+        </w:rPr>
+        <w:t>ment software</w:t>
+      </w:r>
+      <w:r>
+        <w:rPr>
+          <w:rFonts w:ascii="Optima" w:eastAsiaTheme="minorEastAsia" w:hAnsi="Optima"/>
+        </w:rPr>
+        <w:t xml:space="preserve"> cannot determine the</w:t>
+      </w:r>
+      <w:r>
+        <w:rPr>
+          <w:rFonts w:ascii="Optima" w:eastAsiaTheme="minorEastAsia" w:hAnsi="Optima"/>
+        </w:rPr>
+        <w:t xml:space="preserve"> location of the read with respect to the reference genome</w:t>
+      </w:r>
+      <w:r>
+        <w:rPr>
+          <w:rFonts w:ascii="Optima" w:eastAsiaTheme="minorEastAsia" w:hAnsi="Optima"/>
+        </w:rPr>
+        <w:t xml:space="preserve"> as the read could have originated from any copies of the repetitive sequence \</w:t>
       </w:r>
       <w:proofErr w:type="gramStart"/>
       <w:r>
@@ -474,14 +948,51 @@
         <w:rPr>
           <w:rFonts w:ascii="Optima" w:eastAsiaTheme="minorEastAsia" w:hAnsi="Optima"/>
         </w:rPr>
-        <w:t xml:space="preserve">}. </w:t>
+        <w:t>Li2008-dt}. The accurate placement of reads, hence, requires repetitive sequences to be flanked with unique sequences not present elsewhere in the reference genome. Consequently, the reference genome is divided into callable region and non-callable regions based on mappability of Illumina short reads</w:t>
+      </w:r>
+      <w:r>
+        <w:rPr>
+          <w:rFonts w:ascii="Optima" w:eastAsiaTheme="minorEastAsia" w:hAnsi="Optima"/>
+        </w:rPr>
+        <w:t xml:space="preserve"> and variant calling is often restricted to the callable regions </w:t>
+      </w:r>
+      <w:r>
+        <w:rPr>
+          <w:rFonts w:ascii="Optima" w:eastAsiaTheme="minorEastAsia" w:hAnsi="Optima"/>
+        </w:rPr>
+        <w:t xml:space="preserve">of the genome </w:t>
+      </w:r>
+      <w:r>
+        <w:rPr>
+          <w:rFonts w:ascii="Optima" w:eastAsiaTheme="minorEastAsia" w:hAnsi="Optima"/>
+        </w:rPr>
+        <w:t xml:space="preserve">\cite{1000_Genomes_Project_Consortium2012-rj}. </w:t>
+      </w:r>
+      <w:r>
+        <w:rPr>
+          <w:rFonts w:ascii="Optima" w:eastAsiaTheme="minorEastAsia" w:hAnsi="Optima"/>
+        </w:rPr>
+        <w:t>Clinically relevant genes in non-callable regions, hence, are often excluded from analysis \</w:t>
+      </w:r>
+      <w:proofErr w:type="gramStart"/>
+      <w:r>
+        <w:rPr>
+          <w:rFonts w:ascii="Optima" w:eastAsiaTheme="minorEastAsia" w:hAnsi="Optima"/>
+        </w:rPr>
+        <w:t>cite{</w:t>
+      </w:r>
+      <w:proofErr w:type="gramEnd"/>
+      <w:r>
+        <w:rPr>
+          <w:rFonts w:ascii="Optima" w:eastAsiaTheme="minorEastAsia" w:hAnsi="Optima"/>
+        </w:rPr>
+        <w:t>}.</w:t>
       </w:r>
     </w:p>
     <w:p>
       <w:pPr>
         <w:rPr>
           <w:rFonts w:ascii="Optima" w:eastAsiaTheme="minorEastAsia" w:hAnsi="Optima"/>
-          <w:lang w:val="en-US"/>
         </w:rPr>
       </w:pPr>
     </w:p>
@@ -495,25 +1006,13 @@
         <w:rPr>
           <w:rFonts w:ascii="Optima" w:eastAsiaTheme="minorEastAsia" w:hAnsi="Optima"/>
         </w:rPr>
-        <w:t>The PCAWG consortium has discovered 67 single-base-substitution (SBS</w:t>
-      </w:r>
-      <w:r>
-        <w:rPr>
-          <w:rFonts w:ascii="Optima" w:eastAsiaTheme="minorEastAsia" w:hAnsi="Optima"/>
-        </w:rPr>
-        <w:t>)</w:t>
-      </w:r>
-      <w:r>
-        <w:rPr>
-          <w:rFonts w:ascii="Optima" w:eastAsiaTheme="minorEastAsia" w:hAnsi="Optima"/>
-        </w:rPr>
-        <w:t xml:space="preserve"> mutational signatures, and has determined the biological aetiology for 49 SBS mutational signatures</w:t>
-      </w:r>
-      <w:r>
-        <w:rPr>
-          <w:rFonts w:ascii="Optima" w:eastAsiaTheme="minorEastAsia" w:hAnsi="Optima"/>
-        </w:rPr>
-        <w:t xml:space="preserve"> (Table X)</w:t>
+        <w:t>The completeness and contiguity of the reference genome is often ignored, but another important factor for somatic mutation detection. The human reference genome constructed from physical mapping</w:t>
+      </w:r>
+      <w:r>
+        <w:rPr>
+          <w:rFonts w:ascii="Optima" w:eastAsiaTheme="minorEastAsia" w:hAnsi="Optima"/>
+        </w:rPr>
+        <w:t xml:space="preserve"> and clone-by-clone sequencing and assembly of overlapping</w:t>
       </w:r>
       <w:r>
         <w:rPr>
@@ -525,6 +1024,243 @@
         <w:rPr>
           <w:rFonts w:ascii="Optima" w:eastAsiaTheme="minorEastAsia" w:hAnsi="Optima"/>
         </w:rPr>
+        <w:t>BAC</w:t>
+      </w:r>
+      <w:r>
+        <w:rPr>
+          <w:rFonts w:ascii="Optima" w:eastAsiaTheme="minorEastAsia" w:hAnsi="Optima"/>
+        </w:rPr>
+        <w:t xml:space="preserve"> clones is undoubtedly the best mammalian reference genome \</w:t>
+      </w:r>
+      <w:proofErr w:type="gramStart"/>
+      <w:r>
+        <w:rPr>
+          <w:rFonts w:ascii="Optima" w:eastAsiaTheme="minorEastAsia" w:hAnsi="Optima"/>
+        </w:rPr>
+        <w:t>cite{</w:t>
+      </w:r>
+      <w:proofErr w:type="gramEnd"/>
+      <w:r>
+        <w:rPr>
+          <w:rFonts w:ascii="Optima" w:eastAsiaTheme="minorEastAsia" w:hAnsi="Optima"/>
+        </w:rPr>
+        <w:t xml:space="preserve">Lander2001-du}, but </w:t>
+      </w:r>
+      <w:r>
+        <w:rPr>
+          <w:rFonts w:ascii="Optima" w:eastAsiaTheme="minorEastAsia" w:hAnsi="Optima"/>
+        </w:rPr>
+        <w:t xml:space="preserve">the human reference genome </w:t>
+      </w:r>
+      <w:r>
+        <w:rPr>
+          <w:rFonts w:ascii="Optima" w:eastAsiaTheme="minorEastAsia" w:hAnsi="Optima"/>
+        </w:rPr>
+        <w:t>is still incomplete. The human reference genome, for example, still has missing sequences</w:t>
+      </w:r>
+      <w:r>
+        <w:rPr>
+          <w:rFonts w:ascii="Optima" w:eastAsiaTheme="minorEastAsia" w:hAnsi="Optima"/>
+        </w:rPr>
+        <w:t xml:space="preserve">, </w:t>
+      </w:r>
+      <w:r>
+        <w:rPr>
+          <w:rFonts w:ascii="Optima" w:eastAsiaTheme="minorEastAsia" w:hAnsi="Optima"/>
+        </w:rPr>
+        <w:t>unplaced scaffolds</w:t>
+      </w:r>
+      <w:r>
+        <w:rPr>
+          <w:rFonts w:ascii="Optima" w:eastAsiaTheme="minorEastAsia" w:hAnsi="Optima"/>
+        </w:rPr>
+        <w:t xml:space="preserve"> and </w:t>
+      </w:r>
+      <w:r>
+        <w:rPr>
+          <w:rFonts w:ascii="Optima" w:eastAsiaTheme="minorEastAsia" w:hAnsi="Optima"/>
+        </w:rPr>
+        <w:t>unlocalised scaffolds</w:t>
+      </w:r>
+      <w:r>
+        <w:rPr>
+          <w:rFonts w:ascii="Optima" w:eastAsiaTheme="minorEastAsia" w:hAnsi="Optima"/>
+        </w:rPr>
+        <w:t xml:space="preserve"> without a reference coordinate,</w:t>
+      </w:r>
+      <w:r>
+        <w:rPr>
+          <w:rFonts w:ascii="Optima" w:eastAsiaTheme="minorEastAsia" w:hAnsi="Optima"/>
+        </w:rPr>
+        <w:t xml:space="preserve"> and misassemblies such as </w:t>
+      </w:r>
+      <w:r>
+        <w:rPr>
+          <w:rFonts w:ascii="Optima" w:eastAsiaTheme="minorEastAsia" w:hAnsi="Optima"/>
+        </w:rPr>
+        <w:t xml:space="preserve">incorrect </w:t>
+      </w:r>
+      <w:r>
+        <w:rPr>
+          <w:rFonts w:ascii="Optima" w:eastAsiaTheme="minorEastAsia" w:hAnsi="Optima"/>
+        </w:rPr>
+        <w:t>sequence collapse and expansion.</w:t>
+      </w:r>
+      <w:r>
+        <w:rPr>
+          <w:rFonts w:ascii="Optima" w:eastAsiaTheme="minorEastAsia" w:hAnsi="Optima"/>
+        </w:rPr>
+        <w:t xml:space="preserve"> Furthermore</w:t>
+      </w:r>
+      <w:r>
+        <w:rPr>
+          <w:rFonts w:ascii="Optima" w:eastAsiaTheme="minorEastAsia" w:hAnsi="Optima"/>
+        </w:rPr>
+        <w:t xml:space="preserve">, </w:t>
+      </w:r>
+      <w:r>
+        <w:rPr>
+          <w:rFonts w:ascii="Optima" w:eastAsiaTheme="minorEastAsia" w:hAnsi="Optima"/>
+        </w:rPr>
+        <w:t>a</w:t>
+      </w:r>
+      <w:r>
+        <w:rPr>
+          <w:rFonts w:ascii="Optima" w:eastAsiaTheme="minorEastAsia" w:hAnsi="Optima"/>
+        </w:rPr>
+        <w:t xml:space="preserve">pproximately 70\% of the human reference genome is derived from genomic DNA of an anonymous individual </w:t>
+      </w:r>
+      <w:r>
+        <w:rPr>
+          <w:rFonts w:ascii="Optima" w:eastAsiaTheme="minorEastAsia" w:hAnsi="Optima"/>
+        </w:rPr>
+        <w:lastRenderedPageBreak/>
+        <w:t>of African-European ancestry \</w:t>
+      </w:r>
+      <w:proofErr w:type="gramStart"/>
+      <w:r>
+        <w:rPr>
+          <w:rFonts w:ascii="Optima" w:eastAsiaTheme="minorEastAsia" w:hAnsi="Optima"/>
+        </w:rPr>
+        <w:t>cite{</w:t>
+      </w:r>
+      <w:proofErr w:type="gramEnd"/>
+      <w:r>
+        <w:rPr>
+          <w:rFonts w:ascii="Optima" w:eastAsiaTheme="minorEastAsia" w:hAnsi="Optima"/>
+        </w:rPr>
+        <w:t>Osoegawa2001-np}. The current linear sequence of the human reference genome, therefore, may not accurately reflect the genomic diversity present in other populations and alternatively graph-based representation might better incorporate genomic diversity \</w:t>
+      </w:r>
+      <w:proofErr w:type="gramStart"/>
+      <w:r>
+        <w:rPr>
+          <w:rFonts w:ascii="Optima" w:eastAsiaTheme="minorEastAsia" w:hAnsi="Optima"/>
+        </w:rPr>
+        <w:t>cite{</w:t>
+      </w:r>
+      <w:proofErr w:type="gramEnd"/>
+      <w:r>
+        <w:rPr>
+          <w:rFonts w:ascii="Optima" w:eastAsiaTheme="minorEastAsia" w:hAnsi="Optima"/>
+        </w:rPr>
+        <w:t xml:space="preserve">Garrison2018-ae}. The Genome Reference Consortium (GRC) has released grch38 build </w:t>
+      </w:r>
+      <w:r>
+        <w:rPr>
+          <w:rFonts w:ascii="Optima" w:eastAsiaTheme="minorEastAsia" w:hAnsi="Optima"/>
+        </w:rPr>
+        <w:t xml:space="preserve">with alternative loci </w:t>
+      </w:r>
+      <w:r>
+        <w:rPr>
+          <w:rFonts w:ascii="Optima" w:eastAsiaTheme="minorEastAsia" w:hAnsi="Optima"/>
+        </w:rPr>
+        <w:t>to address some of these issues \</w:t>
+      </w:r>
+      <w:proofErr w:type="gramStart"/>
+      <w:r>
+        <w:rPr>
+          <w:rFonts w:ascii="Optima" w:eastAsiaTheme="minorEastAsia" w:hAnsi="Optima"/>
+        </w:rPr>
+        <w:t>cite{</w:t>
+      </w:r>
+      <w:proofErr w:type="gramEnd"/>
+      <w:r>
+        <w:rPr>
+          <w:rFonts w:ascii="Optima" w:eastAsiaTheme="minorEastAsia" w:hAnsi="Optima"/>
+        </w:rPr>
+        <w:t>Schneider2017-yo}</w:t>
+      </w:r>
+      <w:r>
+        <w:rPr>
+          <w:rFonts w:ascii="Optima" w:eastAsiaTheme="minorEastAsia" w:hAnsi="Optima"/>
+        </w:rPr>
+        <w:t xml:space="preserve">. </w:t>
+      </w:r>
+      <w:r>
+        <w:rPr>
+          <w:rFonts w:ascii="Optima" w:eastAsiaTheme="minorEastAsia" w:hAnsi="Optima"/>
+        </w:rPr>
+        <w:t>The recent completion of telomere-to-telomere</w:t>
+      </w:r>
+      <w:r>
+        <w:rPr>
+          <w:rFonts w:ascii="Optima" w:eastAsiaTheme="minorEastAsia" w:hAnsi="Optima"/>
+        </w:rPr>
+        <w:t xml:space="preserve"> </w:t>
+      </w:r>
+      <w:r>
+        <w:rPr>
+          <w:rFonts w:ascii="Optima" w:eastAsiaTheme="minorEastAsia" w:hAnsi="Optima"/>
+        </w:rPr>
+        <w:t xml:space="preserve">CHM13 (T2T-CHM13) haploid genome </w:t>
+      </w:r>
+      <w:r>
+        <w:rPr>
+          <w:rFonts w:ascii="Optima" w:eastAsiaTheme="minorEastAsia" w:hAnsi="Optima"/>
+        </w:rPr>
+        <w:t xml:space="preserve">using a combination of </w:t>
+      </w:r>
+      <w:r>
+        <w:rPr>
+          <w:rFonts w:ascii="Optima" w:eastAsiaTheme="minorEastAsia" w:hAnsi="Optima"/>
+        </w:rPr>
+        <w:t xml:space="preserve">sequencing and mapping </w:t>
+      </w:r>
+      <w:r>
+        <w:rPr>
+          <w:rFonts w:ascii="Optima" w:eastAsiaTheme="minorEastAsia" w:hAnsi="Optima"/>
+        </w:rPr>
+        <w:t>technologies</w:t>
+      </w:r>
+      <w:r>
+        <w:rPr>
+          <w:rFonts w:ascii="Optima" w:eastAsiaTheme="minorEastAsia" w:hAnsi="Optima"/>
+        </w:rPr>
+        <w:t xml:space="preserve"> </w:t>
+      </w:r>
+      <w:r>
+        <w:rPr>
+          <w:rFonts w:ascii="Optima" w:eastAsiaTheme="minorEastAsia" w:hAnsi="Optima"/>
+        </w:rPr>
+        <w:t xml:space="preserve">has been a </w:t>
+      </w:r>
+      <w:r>
+        <w:rPr>
+          <w:rFonts w:ascii="Optima" w:eastAsiaTheme="minorEastAsia" w:hAnsi="Optima"/>
+        </w:rPr>
+        <w:t>major milestone for genomics research</w:t>
+      </w:r>
+      <w:r>
+        <w:rPr>
+          <w:rFonts w:ascii="Optima" w:eastAsiaTheme="minorEastAsia" w:hAnsi="Optima"/>
+        </w:rPr>
+        <w:t xml:space="preserve"> </w:t>
+      </w:r>
+      <w:r>
+        <w:rPr>
+          <w:rFonts w:ascii="Optima" w:eastAsiaTheme="minorEastAsia" w:hAnsi="Optima"/>
+        </w:rPr>
         <w:t>\</w:t>
       </w:r>
       <w:proofErr w:type="gramStart"/>
@@ -539,37 +1275,19 @@
         <w:rPr>
           <w:rFonts w:ascii="Optima" w:eastAsiaTheme="minorEastAsia" w:hAnsi="Optima"/>
         </w:rPr>
-        <w:t>}</w:t>
-      </w:r>
-      <w:r>
-        <w:rPr>
-          <w:rFonts w:ascii="Optima" w:eastAsiaTheme="minorEastAsia" w:hAnsi="Optima"/>
-        </w:rPr>
-        <w:t>. The discovery of new somatic mutational signatures is an ongoing process where the number and the aetiology of mutational signatures is constantly updated and refined with increase in the number of</w:t>
-      </w:r>
-      <w:r>
-        <w:rPr>
-          <w:rFonts w:ascii="Optima" w:eastAsiaTheme="minorEastAsia" w:hAnsi="Optima"/>
-        </w:rPr>
-        <w:t xml:space="preserve"> sequenced genomes. </w:t>
-      </w:r>
-      <w:r>
-        <w:rPr>
-          <w:rFonts w:ascii="Optima" w:eastAsiaTheme="minorEastAsia" w:hAnsi="Optima"/>
-        </w:rPr>
-        <w:t xml:space="preserve">Genomics England and collaborators, for example, have leveraged 100, 000 </w:t>
-      </w:r>
-      <w:r>
-        <w:rPr>
-          <w:rFonts w:ascii="Optima" w:eastAsiaTheme="minorEastAsia" w:hAnsi="Optima"/>
-        </w:rPr>
-        <w:t xml:space="preserve">cancer </w:t>
-      </w:r>
-      <w:r>
-        <w:rPr>
-          <w:rFonts w:ascii="Optima" w:eastAsiaTheme="minorEastAsia" w:hAnsi="Optima"/>
-        </w:rPr>
-        <w:t>genomes from around 85,000 patients to detect mutational signatures associated with rare and sporadic somatic mutagenesis \</w:t>
+        <w:t>Nurk2022-dv}. T2T</w:t>
+      </w:r>
+      <w:r>
+        <w:rPr>
+          <w:rFonts w:ascii="Optima" w:eastAsiaTheme="minorEastAsia" w:hAnsi="Optima"/>
+        </w:rPr>
+        <w:t>-CHM13 genome</w:t>
+      </w:r>
+      <w:r>
+        <w:rPr>
+          <w:rFonts w:ascii="Optima" w:eastAsiaTheme="minorEastAsia" w:hAnsi="Optima"/>
+        </w:rPr>
+        <w:t>, as expected, improve the accuracy and precision of both read alignment and variant calling \</w:t>
       </w:r>
       <w:proofErr w:type="gramStart"/>
       <w:r>
@@ -583,77 +1301,7 @@
         <w:rPr>
           <w:rFonts w:ascii="Optima" w:eastAsiaTheme="minorEastAsia" w:hAnsi="Optima"/>
         </w:rPr>
-        <w:t>Degasperi2022-qe}. In addition, somatic mutations resulting from chemotherapeutic agents is another active area of research \</w:t>
-      </w:r>
-      <w:proofErr w:type="gramStart"/>
-      <w:r>
-        <w:rPr>
-          <w:rFonts w:ascii="Optima" w:eastAsiaTheme="minorEastAsia" w:hAnsi="Optima"/>
-        </w:rPr>
-        <w:t>cite{</w:t>
-      </w:r>
-      <w:proofErr w:type="gramEnd"/>
-      <w:r>
-        <w:rPr>
-          <w:rFonts w:ascii="Optima" w:eastAsiaTheme="minorEastAsia" w:hAnsi="Optima"/>
-        </w:rPr>
-        <w:t xml:space="preserve">Pich2019-ja, Aitken2020-sa}. </w:t>
-      </w:r>
-      <w:r>
-        <w:rPr>
-          <w:rFonts w:ascii="Optima" w:eastAsiaTheme="minorEastAsia" w:hAnsi="Optima"/>
-        </w:rPr>
-        <w:t>Clinical sequencing of matched tumour and normal genomes is</w:t>
-      </w:r>
-      <w:r>
-        <w:rPr>
-          <w:rFonts w:ascii="Optima" w:eastAsiaTheme="minorEastAsia" w:hAnsi="Optima"/>
-        </w:rPr>
-        <w:t xml:space="preserve"> now</w:t>
-      </w:r>
-      <w:r>
-        <w:rPr>
-          <w:rFonts w:ascii="Optima" w:eastAsiaTheme="minorEastAsia" w:hAnsi="Optima"/>
-        </w:rPr>
-        <w:t xml:space="preserve"> routinely performed in the developed countries to help </w:t>
-      </w:r>
-      <w:r>
-        <w:rPr>
-          <w:rFonts w:ascii="Optima" w:eastAsiaTheme="minorEastAsia" w:hAnsi="Optima"/>
-        </w:rPr>
-        <w:t xml:space="preserve">cancer </w:t>
-      </w:r>
-      <w:r>
-        <w:rPr>
-          <w:rFonts w:ascii="Optima" w:eastAsiaTheme="minorEastAsia" w:hAnsi="Optima"/>
-        </w:rPr>
-        <w:t>patient treatment, fulfilling one of the many promises of the human genome project</w:t>
-      </w:r>
-      <w:r>
-        <w:rPr>
-          <w:rFonts w:ascii="Optima" w:eastAsiaTheme="minorEastAsia" w:hAnsi="Optima"/>
-        </w:rPr>
-        <w:t xml:space="preserve"> \</w:t>
-      </w:r>
-      <w:proofErr w:type="gramStart"/>
-      <w:r>
-        <w:rPr>
-          <w:rFonts w:ascii="Optima" w:eastAsiaTheme="minorEastAsia" w:hAnsi="Optima"/>
-        </w:rPr>
-        <w:t>cite{</w:t>
-      </w:r>
-      <w:proofErr w:type="gramEnd"/>
-      <w:r>
-        <w:rPr>
-          <w:rFonts w:ascii="Optima" w:eastAsiaTheme="minorEastAsia" w:hAnsi="Optima"/>
-        </w:rPr>
-        <w:t>}</w:t>
-      </w:r>
-      <w:r>
-        <w:rPr>
-          <w:rFonts w:ascii="Optima" w:eastAsiaTheme="minorEastAsia" w:hAnsi="Optima"/>
-        </w:rPr>
-        <w:t>.</w:t>
+        <w:t xml:space="preserve">Aganezov2022-dv}. </w:t>
       </w:r>
     </w:p>
     <w:p>
@@ -673,7 +1321,13 @@
         <w:rPr>
           <w:rFonts w:ascii="Optima" w:eastAsiaTheme="minorEastAsia" w:hAnsi="Optima"/>
         </w:rPr>
-        <w:t>Somatic mutation detection, however, is not a solved problem. Somatic mutation callers, for example, employ different strategies and exhibit varying specificities and sensitivities. Consensus somatic mutation call, hence, is often used for downstream analysis \</w:t>
+        <w:t>Table of current somatic mutation callers, their sensitivity and specificity, and their approaches</w:t>
+      </w:r>
+      <w:r>
+        <w:rPr>
+          <w:rFonts w:ascii="Optima" w:eastAsiaTheme="minorEastAsia" w:hAnsi="Optima"/>
+        </w:rPr>
+        <w:t xml:space="preserve"> \</w:t>
       </w:r>
       <w:proofErr w:type="gramStart"/>
       <w:r>
@@ -687,153 +1341,13 @@
         <w:rPr>
           <w:rFonts w:ascii="Optima" w:eastAsiaTheme="minorEastAsia" w:hAnsi="Optima"/>
         </w:rPr>
-        <w:t xml:space="preserve">Bailey2020-ou}. The base accuracy and read length, of Illumina reads, most importantly, is the common technical factor that limit the resolution at which the somatic mutations can be detected. </w:t>
-      </w:r>
-      <w:proofErr w:type="spellStart"/>
-      <w:r>
-        <w:rPr>
-          <w:rFonts w:ascii="Optima" w:eastAsiaTheme="minorEastAsia" w:hAnsi="Optima"/>
-        </w:rPr>
-        <w:t>MuTect</w:t>
-      </w:r>
-      <w:proofErr w:type="spellEnd"/>
-      <w:r>
-        <w:rPr>
-          <w:rFonts w:ascii="Optima" w:eastAsiaTheme="minorEastAsia" w:hAnsi="Optima"/>
-        </w:rPr>
-        <w:t>, for example, cannot differentiate Illumina sequencing errors from low variant allele fraction (VAF) somatic mutations as a typical Illumina base call has a 0.01-1\% error rate \</w:t>
-      </w:r>
-      <w:proofErr w:type="gramStart"/>
-      <w:r>
-        <w:rPr>
-          <w:rFonts w:ascii="Optima" w:eastAsiaTheme="minorEastAsia" w:hAnsi="Optima"/>
-        </w:rPr>
-        <w:t>cite{</w:t>
-      </w:r>
-      <w:proofErr w:type="gramEnd"/>
-      <w:r>
-        <w:rPr>
-          <w:rFonts w:ascii="Optima" w:eastAsiaTheme="minorEastAsia" w:hAnsi="Optima"/>
-        </w:rPr>
-        <w:t>Cibulskis2013-gw}. Library errors, introduced upstream of sequencing, is also often misclassified as somatic mutations \</w:t>
-      </w:r>
-      <w:proofErr w:type="gramStart"/>
-      <w:r>
-        <w:rPr>
-          <w:rFonts w:ascii="Optima" w:eastAsiaTheme="minorEastAsia" w:hAnsi="Optima"/>
-        </w:rPr>
-        <w:t>cite{</w:t>
-      </w:r>
-      <w:proofErr w:type="gramEnd"/>
-      <w:r>
-        <w:rPr>
-          <w:rFonts w:ascii="Optima" w:eastAsiaTheme="minorEastAsia" w:hAnsi="Optima"/>
-        </w:rPr>
-        <w:t>Costello2013-cz, Chen2017-ba, Abascal2021-pk}</w:t>
-      </w:r>
-      <w:r>
-        <w:rPr>
-          <w:rFonts w:ascii="Optima" w:eastAsiaTheme="minorEastAsia" w:hAnsi="Optima"/>
-        </w:rPr>
-        <w:t xml:space="preserve">. </w:t>
-      </w:r>
-      <w:r>
-        <w:rPr>
-          <w:rFonts w:ascii="Optima" w:eastAsiaTheme="minorEastAsia" w:hAnsi="Optima"/>
-        </w:rPr>
-        <w:t xml:space="preserve">Newly </w:t>
-      </w:r>
-      <w:r>
-        <w:rPr>
-          <w:rFonts w:ascii="Optima" w:eastAsiaTheme="minorEastAsia" w:hAnsi="Optima"/>
-        </w:rPr>
-        <w:t xml:space="preserve">acquired somatic mutations, therefore, are </w:t>
-      </w:r>
-      <w:r>
-        <w:rPr>
-          <w:rFonts w:ascii="Optima" w:eastAsiaTheme="minorEastAsia" w:hAnsi="Optima"/>
-        </w:rPr>
-        <w:t xml:space="preserve">indistinguishable from </w:t>
-      </w:r>
-      <w:r>
-        <w:rPr>
-          <w:rFonts w:ascii="Optima" w:eastAsiaTheme="minorEastAsia" w:hAnsi="Optima"/>
-        </w:rPr>
-        <w:t xml:space="preserve">background </w:t>
-      </w:r>
-      <w:r>
-        <w:rPr>
-          <w:rFonts w:ascii="Optima" w:eastAsiaTheme="minorEastAsia" w:hAnsi="Optima"/>
-        </w:rPr>
-        <w:t>noise</w:t>
-      </w:r>
-      <w:r>
-        <w:rPr>
-          <w:rFonts w:ascii="Optima" w:eastAsiaTheme="minorEastAsia" w:hAnsi="Optima"/>
-        </w:rPr>
-        <w:t xml:space="preserve"> using conventional methods and require</w:t>
-      </w:r>
-      <w:r>
-        <w:rPr>
-          <w:rFonts w:ascii="Optima" w:eastAsiaTheme="minorEastAsia" w:hAnsi="Optima"/>
-        </w:rPr>
-        <w:t>d breakthroughs in sample and library preparation</w:t>
-      </w:r>
-      <w:r>
-        <w:rPr>
-          <w:rFonts w:ascii="Optima" w:eastAsiaTheme="minorEastAsia" w:hAnsi="Optima"/>
-        </w:rPr>
-        <w:t xml:space="preserve"> </w:t>
-      </w:r>
-      <w:r>
-        <w:rPr>
-          <w:rFonts w:ascii="Optima" w:eastAsiaTheme="minorEastAsia" w:hAnsi="Optima"/>
-        </w:rPr>
-        <w:t xml:space="preserve">(Figure X). The detection of these somatic mutations, however, are critical for early detection of </w:t>
-      </w:r>
-      <w:r>
-        <w:rPr>
-          <w:rFonts w:ascii="Optima" w:eastAsiaTheme="minorEastAsia" w:hAnsi="Optima"/>
-        </w:rPr>
-        <w:t>cancer</w:t>
-      </w:r>
-      <w:r>
-        <w:rPr>
-          <w:rFonts w:ascii="Optima" w:eastAsiaTheme="minorEastAsia" w:hAnsi="Optima"/>
-        </w:rPr>
-        <w:t xml:space="preserve">, </w:t>
-      </w:r>
-      <w:r>
-        <w:rPr>
-          <w:rFonts w:ascii="Optima" w:eastAsiaTheme="minorEastAsia" w:hAnsi="Optima"/>
-        </w:rPr>
-        <w:t xml:space="preserve">monitoring of tumour evolution during patient treatment </w:t>
-      </w:r>
-      <w:r>
-        <w:rPr>
-          <w:rFonts w:ascii="Optima" w:eastAsiaTheme="minorEastAsia" w:hAnsi="Optima"/>
-        </w:rPr>
-        <w:t xml:space="preserve">and to enhance our understanding of the transformation of normal cells to neoplastic cells </w:t>
-      </w:r>
-      <w:r>
-        <w:rPr>
-          <w:rFonts w:ascii="Optima" w:eastAsiaTheme="minorEastAsia" w:hAnsi="Optima"/>
-        </w:rPr>
-        <w:t>\</w:t>
-      </w:r>
-      <w:proofErr w:type="gramStart"/>
-      <w:r>
-        <w:rPr>
-          <w:rFonts w:ascii="Optima" w:eastAsiaTheme="minorEastAsia" w:hAnsi="Optima"/>
-        </w:rPr>
-        <w:t>cite{</w:t>
-      </w:r>
-      <w:proofErr w:type="gramEnd"/>
-      <w:r>
-        <w:rPr>
-          <w:rFonts w:ascii="Optima" w:eastAsiaTheme="minorEastAsia" w:hAnsi="Optima"/>
-        </w:rPr>
-        <w:t xml:space="preserve">}. </w:t>
+        <w:t>}</w:t>
+      </w:r>
+      <w:r>
+        <w:rPr>
+          <w:rFonts w:ascii="Optima" w:eastAsiaTheme="minorEastAsia" w:hAnsi="Optima"/>
+        </w:rPr>
+        <w:t>.</w:t>
       </w:r>
     </w:p>
     <w:p>
@@ -853,7 +1367,31 @@
         <w:rPr>
           <w:rFonts w:ascii="Optima" w:eastAsiaTheme="minorEastAsia" w:hAnsi="Optima"/>
         </w:rPr>
-        <w:t>The repeat content of the genome is another hurdle for accurate somatic mutation detection. Repetitive sequences (e.g., tandem repeat expansions, retrotransposons, segmental duplications, telomeric repeats and centromeric alpha-satellite) account for approximately 50\% of the human genome \</w:t>
+        <w:t xml:space="preserve">Illumina’s technical </w:t>
+      </w:r>
+      <w:r>
+        <w:rPr>
+          <w:rFonts w:ascii="Optima" w:eastAsiaTheme="minorEastAsia" w:hAnsi="Optima"/>
+        </w:rPr>
+        <w:t xml:space="preserve">limitations </w:t>
+      </w:r>
+      <w:r>
+        <w:rPr>
+          <w:rFonts w:ascii="Optima" w:eastAsiaTheme="minorEastAsia" w:hAnsi="Optima"/>
+        </w:rPr>
+        <w:t>have limited somatic mutation detection to clonal or sub-clonal mutations</w:t>
+      </w:r>
+      <w:r>
+        <w:rPr>
+          <w:rFonts w:ascii="Optima" w:eastAsiaTheme="minorEastAsia" w:hAnsi="Optima"/>
+        </w:rPr>
+        <w:t>.</w:t>
+      </w:r>
+      <w:r>
+        <w:rPr>
+          <w:rFonts w:ascii="Optima" w:eastAsiaTheme="minorEastAsia" w:hAnsi="Optima"/>
+        </w:rPr>
+        <w:t xml:space="preserve"> Two approaches have been developed to address these challenges: 1) to increase the copy number of the mutant DNA above the limit of detection threshold and 2) to increase the base accuracy of the Illumina reads through upstream changes in the library preparation protocol. Single-cell whole-genome amplification \</w:t>
       </w:r>
       <w:proofErr w:type="gramStart"/>
       <w:r>
@@ -867,37 +1405,13 @@
         <w:rPr>
           <w:rFonts w:ascii="Optima" w:eastAsiaTheme="minorEastAsia" w:hAnsi="Optima"/>
         </w:rPr>
-        <w:t>Lander2001-du</w:t>
-      </w:r>
-      <w:r>
-        <w:rPr>
-          <w:rFonts w:ascii="Optima" w:eastAsiaTheme="minorEastAsia" w:hAnsi="Optima"/>
-        </w:rPr>
-        <w:t>}. If the repeat length is greater than the read length, read align</w:t>
-      </w:r>
-      <w:r>
-        <w:rPr>
-          <w:rFonts w:ascii="Optima" w:eastAsiaTheme="minorEastAsia" w:hAnsi="Optima"/>
-        </w:rPr>
-        <w:t>ment software</w:t>
-      </w:r>
-      <w:r>
-        <w:rPr>
-          <w:rFonts w:ascii="Optima" w:eastAsiaTheme="minorEastAsia" w:hAnsi="Optima"/>
-        </w:rPr>
-        <w:t xml:space="preserve"> cannot determine the</w:t>
-      </w:r>
-      <w:r>
-        <w:rPr>
-          <w:rFonts w:ascii="Optima" w:eastAsiaTheme="minorEastAsia" w:hAnsi="Optima"/>
-        </w:rPr>
-        <w:t xml:space="preserve"> location of the read with respect to the reference genome</w:t>
-      </w:r>
-      <w:r>
-        <w:rPr>
-          <w:rFonts w:ascii="Optima" w:eastAsiaTheme="minorEastAsia" w:hAnsi="Optima"/>
-        </w:rPr>
-        <w:t xml:space="preserve"> as the read could have originated from any copies of the repetitive sequence \</w:t>
+        <w:t>Lodato2018-hh}, single-cell clone expansion \cite{Lee-Six2018-qe} and laser-capture microdissection (LCM) \cite{Ellis2021-it} and sequencing adopts the former approach. Rolling circle amplification</w:t>
+      </w:r>
+      <w:r>
+        <w:rPr>
+          <w:rFonts w:ascii="Optima" w:eastAsiaTheme="minorEastAsia" w:hAnsi="Optima"/>
+        </w:rPr>
+        <w:t xml:space="preserve"> \</w:t>
       </w:r>
       <w:proofErr w:type="gramStart"/>
       <w:r>
@@ -911,31 +1425,109 @@
         <w:rPr>
           <w:rFonts w:ascii="Optima" w:eastAsiaTheme="minorEastAsia" w:hAnsi="Optima"/>
         </w:rPr>
-        <w:t>Li2008-dt}. The accurate placement of reads, hence, requires repetitive sequences to be flanked with unique sequences not present elsewhere in the reference genome. Consequently, the reference genome is divided into callable region and non-callable regions based on mappability of Illumina short reads</w:t>
-      </w:r>
-      <w:r>
-        <w:rPr>
-          <w:rFonts w:ascii="Optima" w:eastAsiaTheme="minorEastAsia" w:hAnsi="Optima"/>
-        </w:rPr>
-        <w:t xml:space="preserve"> and variant calling is often restricted to the callable regions </w:t>
-      </w:r>
-      <w:r>
-        <w:rPr>
-          <w:rFonts w:ascii="Optima" w:eastAsiaTheme="minorEastAsia" w:hAnsi="Optima"/>
-        </w:rPr>
-        <w:t xml:space="preserve">of the genome </w:t>
-      </w:r>
-      <w:r>
-        <w:rPr>
-          <w:rFonts w:ascii="Optima" w:eastAsiaTheme="minorEastAsia" w:hAnsi="Optima"/>
-        </w:rPr>
-        <w:t xml:space="preserve">\cite{1000_Genomes_Project_Consortium2012-rj}. </w:t>
-      </w:r>
-      <w:r>
-        <w:rPr>
-          <w:rFonts w:ascii="Optima" w:eastAsiaTheme="minorEastAsia" w:hAnsi="Optima"/>
-        </w:rPr>
-        <w:t>Clinically relevant genes in non-callable regions, hence, are often excluded from analysis \</w:t>
+        <w:t>}</w:t>
+      </w:r>
+      <w:r>
+        <w:rPr>
+          <w:rFonts w:ascii="Optima" w:eastAsiaTheme="minorEastAsia" w:hAnsi="Optima"/>
+        </w:rPr>
+        <w:t xml:space="preserve"> and duplex sequencing (and its iterations) </w:t>
+      </w:r>
+      <w:r>
+        <w:rPr>
+          <w:rFonts w:ascii="Optima" w:eastAsiaTheme="minorEastAsia" w:hAnsi="Optima"/>
+        </w:rPr>
+        <w:t xml:space="preserve">\cite{} </w:t>
+      </w:r>
+      <w:r>
+        <w:rPr>
+          <w:rFonts w:ascii="Optima" w:eastAsiaTheme="minorEastAsia" w:hAnsi="Optima"/>
+        </w:rPr>
+        <w:t>adopt the latter approach where a highly accurate consensus sequence is created from multiple copies of a single molecule</w:t>
+      </w:r>
+      <w:r>
+        <w:rPr>
+          <w:rFonts w:ascii="Optima" w:eastAsiaTheme="minorEastAsia" w:hAnsi="Optima"/>
+        </w:rPr>
+        <w:t xml:space="preserve">. </w:t>
+      </w:r>
+      <w:r>
+        <w:rPr>
+          <w:rFonts w:ascii="Optima" w:eastAsiaTheme="minorEastAsia" w:hAnsi="Optima"/>
+        </w:rPr>
+        <w:t>Single-cell clone expansion and LCM sequencing are recognized as the gold-standard methods for somatic mutation detection in single-cells or clonal tissues, respectively.</w:t>
+      </w:r>
+      <w:r>
+        <w:rPr>
+          <w:rFonts w:ascii="Optima" w:eastAsiaTheme="minorEastAsia" w:hAnsi="Optima"/>
+        </w:rPr>
+        <w:t xml:space="preserve"> These methods have</w:t>
+      </w:r>
+      <w:r>
+        <w:rPr>
+          <w:rFonts w:ascii="Optima" w:eastAsiaTheme="minorEastAsia" w:hAnsi="Optima"/>
+        </w:rPr>
+        <w:t xml:space="preserve"> enabled the study of </w:t>
+      </w:r>
+      <w:r>
+        <w:rPr>
+          <w:rFonts w:ascii="Optima" w:eastAsiaTheme="minorEastAsia" w:hAnsi="Optima"/>
+        </w:rPr>
+        <w:t xml:space="preserve">embryogenesis, </w:t>
+      </w:r>
+      <w:r>
+        <w:rPr>
+          <w:rFonts w:ascii="Optima" w:eastAsiaTheme="minorEastAsia" w:hAnsi="Optima"/>
+        </w:rPr>
+        <w:t>somatic mutation rate, mutational processes</w:t>
+      </w:r>
+      <w:r>
+        <w:rPr>
+          <w:rFonts w:ascii="Optima" w:eastAsiaTheme="minorEastAsia" w:hAnsi="Optima"/>
+        </w:rPr>
+        <w:t>, clonal structure</w:t>
+      </w:r>
+      <w:r>
+        <w:rPr>
+          <w:rFonts w:ascii="Optima" w:eastAsiaTheme="minorEastAsia" w:hAnsi="Optima"/>
+        </w:rPr>
+        <w:t xml:space="preserve">, </w:t>
+      </w:r>
+      <w:r>
+        <w:rPr>
+          <w:rFonts w:ascii="Optima" w:eastAsiaTheme="minorEastAsia" w:hAnsi="Optima"/>
+        </w:rPr>
+        <w:t xml:space="preserve">driver mutation landscape </w:t>
+      </w:r>
+      <w:r>
+        <w:rPr>
+          <w:rFonts w:ascii="Optima" w:eastAsiaTheme="minorEastAsia" w:hAnsi="Optima"/>
+        </w:rPr>
+        <w:t xml:space="preserve">and earliest transformation of normal cells to neoplastic cells </w:t>
+      </w:r>
+      <w:r>
+        <w:rPr>
+          <w:rFonts w:ascii="Optima" w:eastAsiaTheme="minorEastAsia" w:hAnsi="Optima"/>
+        </w:rPr>
+        <w:t>across a range of normal tissues, including</w:t>
+      </w:r>
+      <w:r>
+        <w:rPr>
+          <w:rFonts w:ascii="Optima" w:eastAsiaTheme="minorEastAsia" w:hAnsi="Optima"/>
+        </w:rPr>
+        <w:t xml:space="preserve"> </w:t>
+      </w:r>
+      <w:r>
+        <w:rPr>
+          <w:rFonts w:ascii="Optima" w:eastAsiaTheme="minorEastAsia" w:hAnsi="Optima"/>
+        </w:rPr>
+        <w:t>adrenal gland, blood, bladder, bronchus, cardiac muscle, colon, endometrium, oesophagus, pancreas, placenta, prostate, skin, smooth muscle, testis, thyroid, ureter, visceral fat</w:t>
+      </w:r>
+      <w:r>
+        <w:rPr>
+          <w:rFonts w:ascii="Optima" w:eastAsiaTheme="minorEastAsia" w:hAnsi="Optima"/>
+        </w:rPr>
+        <w:t xml:space="preserve"> \</w:t>
       </w:r>
       <w:proofErr w:type="gramStart"/>
       <w:r>
@@ -949,7 +1541,7 @@
         <w:rPr>
           <w:rFonts w:ascii="Optima" w:eastAsiaTheme="minorEastAsia" w:hAnsi="Optima"/>
         </w:rPr>
-        <w:t>}.</w:t>
+        <w:t>}</w:t>
       </w:r>
     </w:p>
     <w:p>
@@ -969,13 +1561,7 @@
         <w:rPr>
           <w:rFonts w:ascii="Optima" w:eastAsiaTheme="minorEastAsia" w:hAnsi="Optima"/>
         </w:rPr>
-        <w:t>The completeness and contiguity of the reference genome is often ignored, but another important factor for somatic mutation detection. The human reference genome constructed from physical mapping</w:t>
-      </w:r>
-      <w:r>
-        <w:rPr>
-          <w:rFonts w:ascii="Optima" w:eastAsiaTheme="minorEastAsia" w:hAnsi="Optima"/>
-        </w:rPr>
-        <w:t xml:space="preserve"> and clone-by-clone sequencing and assembly of overlapping</w:t>
+        <w:t>Duplex sequencing, however, is the most</w:t>
       </w:r>
       <w:r>
         <w:rPr>
@@ -987,13 +1573,57 @@
         <w:rPr>
           <w:rFonts w:ascii="Optima" w:eastAsiaTheme="minorEastAsia" w:hAnsi="Optima"/>
         </w:rPr>
-        <w:t>BAC</w:t>
-      </w:r>
-      <w:r>
-        <w:rPr>
-          <w:rFonts w:ascii="Optima" w:eastAsiaTheme="minorEastAsia" w:hAnsi="Optima"/>
-        </w:rPr>
-        <w:t xml:space="preserve"> clones is undoubtedly the best mammalian reference genome \</w:t>
+        <w:t>scalable for option for ultra-rare somatic mutation detection</w:t>
+      </w:r>
+      <w:r>
+        <w:rPr>
+          <w:rFonts w:ascii="Optima" w:eastAsiaTheme="minorEastAsia" w:hAnsi="Optima"/>
+        </w:rPr>
+        <w:t xml:space="preserve"> </w:t>
+      </w:r>
+      <w:r>
+        <w:rPr>
+          <w:rFonts w:ascii="Optima" w:eastAsiaTheme="minorEastAsia" w:hAnsi="Optima"/>
+        </w:rPr>
+        <w:t>and is the preferred method</w:t>
+      </w:r>
+      <w:r>
+        <w:rPr>
+          <w:rFonts w:ascii="Optima" w:eastAsiaTheme="minorEastAsia" w:hAnsi="Optima"/>
+        </w:rPr>
+        <w:t xml:space="preserve"> for </w:t>
+      </w:r>
+      <w:r>
+        <w:rPr>
+          <w:rFonts w:ascii="Optima" w:eastAsiaTheme="minorEastAsia" w:hAnsi="Optima"/>
+        </w:rPr>
+        <w:t>c</w:t>
+      </w:r>
+      <w:r>
+        <w:rPr>
+          <w:rFonts w:ascii="Optima" w:eastAsiaTheme="minorEastAsia" w:hAnsi="Optima"/>
+        </w:rPr>
+        <w:t>irculating tumour DNA (</w:t>
+      </w:r>
+      <w:proofErr w:type="spellStart"/>
+      <w:r>
+        <w:rPr>
+          <w:rFonts w:ascii="Optima" w:eastAsiaTheme="minorEastAsia" w:hAnsi="Optima"/>
+        </w:rPr>
+        <w:t>ctDNA</w:t>
+      </w:r>
+      <w:proofErr w:type="spellEnd"/>
+      <w:r>
+        <w:rPr>
+          <w:rFonts w:ascii="Optima" w:eastAsiaTheme="minorEastAsia" w:hAnsi="Optima"/>
+        </w:rPr>
+        <w:t xml:space="preserve">) based clinical applications </w:t>
+      </w:r>
+      <w:r>
+        <w:rPr>
+          <w:rFonts w:ascii="Optima" w:eastAsiaTheme="minorEastAsia" w:hAnsi="Optima"/>
+        </w:rPr>
+        <w:t>\</w:t>
       </w:r>
       <w:proofErr w:type="gramStart"/>
       <w:r>
@@ -1007,19 +1637,39 @@
         <w:rPr>
           <w:rFonts w:ascii="Optima" w:eastAsiaTheme="minorEastAsia" w:hAnsi="Optima"/>
         </w:rPr>
-        <w:t xml:space="preserve">Lander2001-du}, but </w:t>
-      </w:r>
-      <w:r>
-        <w:rPr>
-          <w:rFonts w:ascii="Optima" w:eastAsiaTheme="minorEastAsia" w:hAnsi="Optima"/>
-        </w:rPr>
-        <w:t xml:space="preserve">the human reference genome </w:t>
-      </w:r>
-      <w:r>
-        <w:rPr>
-          <w:rFonts w:ascii="Optima" w:eastAsiaTheme="minorEastAsia" w:hAnsi="Optima"/>
-        </w:rPr>
-        <w:t>is still incomplete. The human reference genome, for example, still has missing sequences</w:t>
+        <w:t>}.</w:t>
+      </w:r>
+      <w:r>
+        <w:rPr>
+          <w:rFonts w:ascii="Optima" w:eastAsiaTheme="minorEastAsia" w:hAnsi="Optima"/>
+        </w:rPr>
+        <w:t xml:space="preserve"> </w:t>
+      </w:r>
+      <w:r>
+        <w:rPr>
+          <w:rFonts w:ascii="Optima" w:hAnsi="Optima"/>
+        </w:rPr>
+        <w:t xml:space="preserve">Based on our understanding of duplex sequencing methods </w:t>
+      </w:r>
+      <w:r>
+        <w:rPr>
+          <w:rFonts w:ascii="Optima" w:hAnsi="Optima"/>
+        </w:rPr>
+        <w:t>\</w:t>
+      </w:r>
+      <w:proofErr w:type="gramStart"/>
+      <w:r>
+        <w:rPr>
+          <w:rFonts w:ascii="Optima" w:hAnsi="Optima"/>
+        </w:rPr>
+        <w:t>cite{</w:t>
+      </w:r>
+      <w:proofErr w:type="gramEnd"/>
+      <w:r>
+        <w:rPr>
+          <w:rFonts w:ascii="Optima" w:eastAsiaTheme="minorEastAsia" w:hAnsi="Optima"/>
+        </w:rPr>
+        <w:t>Schmitt2012-yr</w:t>
       </w:r>
       <w:r>
         <w:rPr>
@@ -1031,252 +1681,388 @@
         <w:rPr>
           <w:rFonts w:ascii="Optima" w:eastAsiaTheme="minorEastAsia" w:hAnsi="Optima"/>
         </w:rPr>
-        <w:t>unplaced scaffolds</w:t>
-      </w:r>
-      <w:r>
-        <w:rPr>
-          <w:rFonts w:ascii="Optima" w:eastAsiaTheme="minorEastAsia" w:hAnsi="Optima"/>
-        </w:rPr>
-        <w:t xml:space="preserve"> and </w:t>
+        <w:t>Hoang2016-jx</w:t>
+      </w:r>
+      <w:r>
+        <w:rPr>
+          <w:rFonts w:ascii="Optima" w:hAnsi="Optima"/>
+        </w:rPr>
+        <w:t xml:space="preserve">} </w:t>
+      </w:r>
+      <w:r>
+        <w:rPr>
+          <w:rFonts w:ascii="Optima" w:hAnsi="Optima"/>
+        </w:rPr>
+        <w:t xml:space="preserve">and the recently developed </w:t>
+      </w:r>
+      <w:proofErr w:type="spellStart"/>
+      <w:r>
+        <w:rPr>
+          <w:rFonts w:ascii="Optima" w:hAnsi="Optima"/>
+        </w:rPr>
+        <w:t>nanorate</w:t>
+      </w:r>
+      <w:proofErr w:type="spellEnd"/>
+      <w:r>
+        <w:rPr>
+          <w:rFonts w:ascii="Optima" w:hAnsi="Optima"/>
+        </w:rPr>
+        <w:t xml:space="preserve"> sequencing </w:t>
+      </w:r>
+      <w:r>
+        <w:rPr>
+          <w:rFonts w:ascii="Optima" w:hAnsi="Optima"/>
+        </w:rPr>
+        <w:t>protocol \cite{</w:t>
+      </w:r>
+      <w:r>
+        <w:rPr>
+          <w:rFonts w:ascii="Optima" w:eastAsiaTheme="minorEastAsia" w:hAnsi="Optima"/>
+        </w:rPr>
+        <w:t>Abascal2021-pk</w:t>
+      </w:r>
+      <w:r>
+        <w:rPr>
+          <w:rFonts w:ascii="Optima" w:hAnsi="Optima"/>
+        </w:rPr>
+        <w:t>}</w:t>
+      </w:r>
+      <w:r>
+        <w:rPr>
+          <w:rFonts w:ascii="Optima" w:hAnsi="Optima"/>
+        </w:rPr>
+        <w:t>, a derivative of the duplex sequencing protocol</w:t>
+      </w:r>
+      <w:r>
+        <w:rPr>
+          <w:rFonts w:ascii="Optima" w:hAnsi="Optima"/>
+        </w:rPr>
+        <w:t xml:space="preserve"> </w:t>
+      </w:r>
+      <w:r>
+        <w:rPr>
+          <w:rFonts w:ascii="Optima" w:hAnsi="Optima"/>
+        </w:rPr>
+        <w:t xml:space="preserve">and considering the similarities between two sequencing methods, we hypothesized that CCS reads might be as accurate or more accurate </w:t>
+      </w:r>
+      <w:r>
+        <w:rPr>
+          <w:rFonts w:ascii="Optima" w:hAnsi="Optima"/>
+        </w:rPr>
+        <w:t>than</w:t>
+      </w:r>
+      <w:r>
+        <w:rPr>
+          <w:rFonts w:ascii="Optima" w:hAnsi="Optima"/>
+        </w:rPr>
+        <w:t xml:space="preserve"> duplex reads and</w:t>
+      </w:r>
+      <w:r>
+        <w:rPr>
+          <w:rFonts w:ascii="Optima" w:hAnsi="Optima"/>
+        </w:rPr>
+        <w:t xml:space="preserve"> that they</w:t>
+      </w:r>
+      <w:r>
+        <w:rPr>
+          <w:rFonts w:ascii="Optima" w:hAnsi="Optima"/>
+        </w:rPr>
+        <w:t xml:space="preserve"> can be used for </w:t>
+      </w:r>
+      <w:r>
+        <w:rPr>
+          <w:rFonts w:ascii="Optima" w:hAnsi="Optima"/>
+        </w:rPr>
+        <w:t>single molecule somatic mutation detection</w:t>
+      </w:r>
+      <w:r>
+        <w:rPr>
+          <w:rFonts w:ascii="Optima" w:hAnsi="Optima"/>
+        </w:rPr>
+        <w:t xml:space="preserve"> (Figure X)</w:t>
+      </w:r>
+      <w:r>
+        <w:rPr>
+          <w:rFonts w:ascii="Optima" w:hAnsi="Optima"/>
+        </w:rPr>
+        <w:t xml:space="preserve">. </w:t>
+      </w:r>
+      <w:r>
+        <w:rPr>
+          <w:rFonts w:ascii="Optima" w:eastAsiaTheme="minorEastAsia" w:hAnsi="Optima"/>
+        </w:rPr>
+        <w:t>The duplex library preparation protocol starts with the sonication and fragmentation of genomic DNA</w:t>
+      </w:r>
+      <w:r>
+        <w:rPr>
+          <w:rFonts w:ascii="Optima" w:eastAsiaTheme="minorEastAsia" w:hAnsi="Optima"/>
+        </w:rPr>
+        <w:t>. U</w:t>
+      </w:r>
+      <w:r>
+        <w:rPr>
+          <w:rFonts w:ascii="Optima" w:eastAsiaTheme="minorEastAsia" w:hAnsi="Optima"/>
+        </w:rPr>
+        <w:t>nique molecular identifier (UMI)</w:t>
+      </w:r>
+      <w:r>
+        <w:rPr>
+          <w:rFonts w:ascii="Optima" w:eastAsiaTheme="minorEastAsia" w:hAnsi="Optima"/>
+        </w:rPr>
+        <w:t xml:space="preserve"> consisting</w:t>
+      </w:r>
+      <w:r>
+        <w:rPr>
+          <w:rFonts w:ascii="Optima" w:eastAsiaTheme="minorEastAsia" w:hAnsi="Optima"/>
+        </w:rPr>
+        <w:t xml:space="preserve"> of 8 to 12 nucleotide</w:t>
+      </w:r>
+      <w:r>
+        <w:rPr>
+          <w:rFonts w:ascii="Optima" w:eastAsiaTheme="minorEastAsia" w:hAnsi="Optima"/>
+        </w:rPr>
+        <w:t xml:space="preserve"> </w:t>
+      </w:r>
+      <w:r>
+        <w:rPr>
+          <w:rFonts w:ascii="Optima" w:eastAsiaTheme="minorEastAsia" w:hAnsi="Optima"/>
+        </w:rPr>
+        <w:t xml:space="preserve">and Illumina adapters </w:t>
+      </w:r>
+      <w:r>
+        <w:rPr>
+          <w:rFonts w:ascii="Optima" w:eastAsiaTheme="minorEastAsia" w:hAnsi="Optima"/>
+        </w:rPr>
+        <w:t xml:space="preserve">are attached </w:t>
+      </w:r>
+      <w:r>
+        <w:rPr>
+          <w:rFonts w:ascii="Optima" w:eastAsiaTheme="minorEastAsia" w:hAnsi="Optima"/>
+        </w:rPr>
+        <w:t>to double-stranded DNA molecules prior to their PCR amplification \</w:t>
+      </w:r>
+      <w:proofErr w:type="gramStart"/>
+      <w:r>
+        <w:rPr>
+          <w:rFonts w:ascii="Optima" w:eastAsiaTheme="minorEastAsia" w:hAnsi="Optima"/>
+        </w:rPr>
+        <w:t>cite{</w:t>
+      </w:r>
+      <w:proofErr w:type="gramEnd"/>
+      <w:r>
+        <w:rPr>
+          <w:rFonts w:ascii="Optima" w:eastAsiaTheme="minorEastAsia" w:hAnsi="Optima"/>
+        </w:rPr>
+        <w:t>Schmitt2012-yr}. The duplex library is often diluted before PCR amplification to achieve optimal sampling and duplication per template molecule \</w:t>
+      </w:r>
+      <w:proofErr w:type="gramStart"/>
+      <w:r>
+        <w:rPr>
+          <w:rFonts w:ascii="Optima" w:eastAsiaTheme="minorEastAsia" w:hAnsi="Optima"/>
+        </w:rPr>
+        <w:t>cite{</w:t>
+      </w:r>
+      <w:proofErr w:type="gramEnd"/>
+      <w:r>
+        <w:rPr>
+          <w:rFonts w:ascii="Optima" w:eastAsiaTheme="minorEastAsia" w:hAnsi="Optima"/>
+        </w:rPr>
+        <w:t xml:space="preserve">Hoang2016-jx, Abascal2021-pk}. </w:t>
+      </w:r>
+      <w:r>
+        <w:rPr>
+          <w:rFonts w:ascii="Optima" w:eastAsiaTheme="minorEastAsia" w:hAnsi="Optima"/>
+        </w:rPr>
+        <w:t xml:space="preserve">PCR amplified library is sequenced and </w:t>
+      </w:r>
+      <w:r>
+        <w:rPr>
+          <w:rFonts w:ascii="Optima" w:eastAsiaTheme="minorEastAsia" w:hAnsi="Optima"/>
+        </w:rPr>
+        <w:t xml:space="preserve">Illumina reads are subsequently grouped according to their UMI and are classified as Watson or Crick strand depending on whether the sequence was derived from Illumina adapter P5 or P7, respectively. A highly accurate double-strand consensus (duplex) sequence is </w:t>
+      </w:r>
+      <w:r>
+        <w:rPr>
+          <w:rFonts w:ascii="Optima" w:eastAsiaTheme="minorEastAsia" w:hAnsi="Optima"/>
+        </w:rPr>
+        <w:t xml:space="preserve">generated </w:t>
+      </w:r>
+      <w:r>
+        <w:rPr>
+          <w:rFonts w:ascii="Optima" w:eastAsiaTheme="minorEastAsia" w:hAnsi="Optima"/>
+        </w:rPr>
+        <w:t xml:space="preserve">leveraging </w:t>
+      </w:r>
+      <w:r>
+        <w:rPr>
+          <w:rFonts w:ascii="Optima" w:eastAsiaTheme="minorEastAsia" w:hAnsi="Optima"/>
+        </w:rPr>
+        <w:t>the</w:t>
+      </w:r>
+      <w:r>
+        <w:rPr>
+          <w:rFonts w:ascii="Optima" w:eastAsiaTheme="minorEastAsia" w:hAnsi="Optima"/>
+        </w:rPr>
+        <w:t xml:space="preserve"> redundancies and complementarity between the forward and reverse strand reads</w:t>
+      </w:r>
+      <w:r>
+        <w:rPr>
+          <w:rFonts w:ascii="Optima" w:eastAsiaTheme="minorEastAsia" w:hAnsi="Optima"/>
+        </w:rPr>
+        <w:t>.</w:t>
+      </w:r>
+      <w:r>
+        <w:rPr>
+          <w:rFonts w:ascii="Optima" w:eastAsiaTheme="minorEastAsia" w:hAnsi="Optima"/>
+        </w:rPr>
+        <w:t xml:space="preserve"> </w:t>
+      </w:r>
+      <w:r>
+        <w:rPr>
+          <w:rFonts w:ascii="Optima" w:eastAsiaTheme="minorEastAsia" w:hAnsi="Optima"/>
+        </w:rPr>
+        <w:t xml:space="preserve">DNA polymerase, for example, might incorrectly </w:t>
       </w:r>
       <w:r>
         <w:rPr>
           <w:rFonts w:ascii="Optima" w:eastAsiaTheme="minorEastAsia" w:hAnsi="Optima"/>
         </w:rPr>
         <w:lastRenderedPageBreak/>
-        <w:t>unlocalised scaffolds</w:t>
-      </w:r>
-      <w:r>
-        <w:rPr>
-          <w:rFonts w:ascii="Optima" w:eastAsiaTheme="minorEastAsia" w:hAnsi="Optima"/>
-        </w:rPr>
-        <w:t xml:space="preserve"> without a reference coordinate,</w:t>
-      </w:r>
-      <w:r>
-        <w:rPr>
-          <w:rFonts w:ascii="Optima" w:eastAsiaTheme="minorEastAsia" w:hAnsi="Optima"/>
-        </w:rPr>
-        <w:t xml:space="preserve"> and misassemblies such as </w:t>
-      </w:r>
-      <w:r>
-        <w:rPr>
-          <w:rFonts w:ascii="Optima" w:eastAsiaTheme="minorEastAsia" w:hAnsi="Optima"/>
-        </w:rPr>
-        <w:t xml:space="preserve">incorrect </w:t>
-      </w:r>
-      <w:r>
-        <w:rPr>
-          <w:rFonts w:ascii="Optima" w:eastAsiaTheme="minorEastAsia" w:hAnsi="Optima"/>
-        </w:rPr>
-        <w:t>sequence collapse and expansion.</w:t>
-      </w:r>
-      <w:r>
-        <w:rPr>
-          <w:rFonts w:ascii="Optima" w:eastAsiaTheme="minorEastAsia" w:hAnsi="Optima"/>
-        </w:rPr>
-        <w:t xml:space="preserve"> Furthermore</w:t>
-      </w:r>
-      <w:r>
-        <w:rPr>
-          <w:rFonts w:ascii="Optima" w:eastAsiaTheme="minorEastAsia" w:hAnsi="Optima"/>
-        </w:rPr>
-        <w:t xml:space="preserve">, </w:t>
-      </w:r>
-      <w:r>
-        <w:rPr>
-          <w:rFonts w:ascii="Optima" w:eastAsiaTheme="minorEastAsia" w:hAnsi="Optima"/>
-        </w:rPr>
-        <w:t>a</w:t>
-      </w:r>
-      <w:r>
-        <w:rPr>
-          <w:rFonts w:ascii="Optima" w:eastAsiaTheme="minorEastAsia" w:hAnsi="Optima"/>
-        </w:rPr>
-        <w:t>pproximately 70\% of the human reference genome is derived from genomic DNA of an anonymous individual of African-European ancestry \</w:t>
+        <w:t>replicate the template molecule</w:t>
+      </w:r>
+      <w:r>
+        <w:rPr>
+          <w:rFonts w:ascii="Optima" w:eastAsiaTheme="minorEastAsia" w:hAnsi="Optima"/>
+        </w:rPr>
+        <w:t xml:space="preserve"> during PCR amplification</w:t>
+      </w:r>
+      <w:r>
+        <w:rPr>
+          <w:rFonts w:ascii="Optima" w:eastAsiaTheme="minorEastAsia" w:hAnsi="Optima"/>
+        </w:rPr>
+        <w:t xml:space="preserve">, but the </w:t>
+      </w:r>
+      <w:r>
+        <w:rPr>
+          <w:rFonts w:ascii="Optima" w:eastAsiaTheme="minorEastAsia" w:hAnsi="Optima"/>
+        </w:rPr>
+        <w:t xml:space="preserve">polymerase </w:t>
+      </w:r>
+      <w:r>
+        <w:rPr>
+          <w:rFonts w:ascii="Optima" w:eastAsiaTheme="minorEastAsia" w:hAnsi="Optima"/>
+        </w:rPr>
+        <w:t>error will be present only in one copy or a subset of the copies. In addition, non-complementary base pairing between the forward and reverse strand</w:t>
+      </w:r>
+      <w:r>
+        <w:rPr>
+          <w:rFonts w:ascii="Optima" w:eastAsiaTheme="minorEastAsia" w:hAnsi="Optima"/>
+        </w:rPr>
+        <w:t xml:space="preserve"> indicates the</w:t>
+      </w:r>
+      <w:r>
+        <w:rPr>
+          <w:rFonts w:ascii="Optima" w:eastAsiaTheme="minorEastAsia" w:hAnsi="Optima"/>
+        </w:rPr>
+        <w:t xml:space="preserve"> presence of </w:t>
+      </w:r>
+      <w:r>
+        <w:rPr>
+          <w:rFonts w:ascii="Optima" w:eastAsiaTheme="minorEastAsia" w:hAnsi="Optima"/>
+        </w:rPr>
+        <w:t xml:space="preserve">polymerase </w:t>
+      </w:r>
+      <w:r>
+        <w:rPr>
+          <w:rFonts w:ascii="Optima" w:eastAsiaTheme="minorEastAsia" w:hAnsi="Optima"/>
+        </w:rPr>
+        <w:t xml:space="preserve">errors. Consequently, duplex read promises theoretical base accuracy of </w:t>
+      </w:r>
+      <w:r>
+        <w:rPr>
+          <w:rFonts w:ascii="Optima" w:eastAsiaTheme="minorEastAsia" w:hAnsi="Optima"/>
+        </w:rPr>
+        <w:t>$</w:t>
+      </w:r>
+      <w:r>
+        <w:rPr>
+          <w:rFonts w:ascii="Optima" w:eastAsiaTheme="minorEastAsia" w:hAnsi="Optima"/>
+        </w:rPr>
+        <w:t>1 x 10</w:t>
       </w:r>
       <w:proofErr w:type="gramStart"/>
       <w:r>
         <w:rPr>
           <w:rFonts w:ascii="Optima" w:eastAsiaTheme="minorEastAsia" w:hAnsi="Optima"/>
         </w:rPr>
-        <w:t>cite{</w:t>
+        <w:t>^{</w:t>
       </w:r>
       <w:proofErr w:type="gramEnd"/>
       <w:r>
         <w:rPr>
           <w:rFonts w:ascii="Optima" w:eastAsiaTheme="minorEastAsia" w:hAnsi="Optima"/>
         </w:rPr>
-        <w:t>Osoegawa2001-np}. The current linear sequence of the human reference genome, therefore, may not accurately reflect the genomic diversity present in other populations and alternatively graph-based representation might better incorporate genomic diversity \</w:t>
-      </w:r>
-      <w:proofErr w:type="gramStart"/>
-      <w:r>
-        <w:rPr>
-          <w:rFonts w:ascii="Optima" w:eastAsiaTheme="minorEastAsia" w:hAnsi="Optima"/>
-        </w:rPr>
-        <w:t>cite{</w:t>
-      </w:r>
-      <w:proofErr w:type="gramEnd"/>
-      <w:r>
-        <w:rPr>
-          <w:rFonts w:ascii="Optima" w:eastAsiaTheme="minorEastAsia" w:hAnsi="Optima"/>
-        </w:rPr>
-        <w:t xml:space="preserve">Garrison2018-ae}. The Genome Reference Consortium (GRC) has released grch38 build </w:t>
-      </w:r>
-      <w:r>
-        <w:rPr>
-          <w:rFonts w:ascii="Optima" w:eastAsiaTheme="minorEastAsia" w:hAnsi="Optima"/>
-        </w:rPr>
-        <w:t xml:space="preserve">with alternative loci </w:t>
-      </w:r>
-      <w:r>
-        <w:rPr>
-          <w:rFonts w:ascii="Optima" w:eastAsiaTheme="minorEastAsia" w:hAnsi="Optima"/>
-        </w:rPr>
-        <w:t>to address some of these issues \</w:t>
-      </w:r>
-      <w:proofErr w:type="gramStart"/>
-      <w:r>
-        <w:rPr>
-          <w:rFonts w:ascii="Optima" w:eastAsiaTheme="minorEastAsia" w:hAnsi="Optima"/>
-        </w:rPr>
-        <w:t>cite{</w:t>
-      </w:r>
-      <w:proofErr w:type="gramEnd"/>
-      <w:r>
-        <w:rPr>
-          <w:rFonts w:ascii="Optima" w:eastAsiaTheme="minorEastAsia" w:hAnsi="Optima"/>
-        </w:rPr>
-        <w:t>Schneider2017-yo}</w:t>
-      </w:r>
-      <w:r>
-        <w:rPr>
-          <w:rFonts w:ascii="Optima" w:eastAsiaTheme="minorEastAsia" w:hAnsi="Optima"/>
-        </w:rPr>
-        <w:t xml:space="preserve">. </w:t>
-      </w:r>
-      <w:r>
-        <w:rPr>
-          <w:rFonts w:ascii="Optima" w:eastAsiaTheme="minorEastAsia" w:hAnsi="Optima"/>
-        </w:rPr>
-        <w:t>The recent completion of telomere-to-telomere</w:t>
-      </w:r>
-      <w:r>
-        <w:rPr>
-          <w:rFonts w:ascii="Optima" w:eastAsiaTheme="minorEastAsia" w:hAnsi="Optima"/>
-        </w:rPr>
-        <w:t xml:space="preserve"> </w:t>
-      </w:r>
-      <w:r>
-        <w:rPr>
-          <w:rFonts w:ascii="Optima" w:eastAsiaTheme="minorEastAsia" w:hAnsi="Optima"/>
-        </w:rPr>
-        <w:t xml:space="preserve">CHM13 </w:t>
-      </w:r>
-      <w:r>
-        <w:rPr>
-          <w:rFonts w:ascii="Optima" w:eastAsiaTheme="minorEastAsia" w:hAnsi="Optima"/>
-        </w:rPr>
-        <w:t xml:space="preserve">(T2T-CHM13) </w:t>
-      </w:r>
-      <w:r>
-        <w:rPr>
-          <w:rFonts w:ascii="Optima" w:eastAsiaTheme="minorEastAsia" w:hAnsi="Optima"/>
-        </w:rPr>
-        <w:t>haploid genome</w:t>
-      </w:r>
-      <w:r>
-        <w:rPr>
-          <w:rFonts w:ascii="Optima" w:eastAsiaTheme="minorEastAsia" w:hAnsi="Optima"/>
-        </w:rPr>
-        <w:t xml:space="preserve"> </w:t>
-      </w:r>
-      <w:r>
-        <w:rPr>
-          <w:rFonts w:ascii="Optima" w:eastAsiaTheme="minorEastAsia" w:hAnsi="Optima"/>
-        </w:rPr>
-        <w:t xml:space="preserve">using a combination of </w:t>
-      </w:r>
-      <w:r>
-        <w:rPr>
-          <w:rFonts w:ascii="Optima" w:eastAsiaTheme="minorEastAsia" w:hAnsi="Optima"/>
-        </w:rPr>
-        <w:t xml:space="preserve">sequencing and mapping </w:t>
-      </w:r>
-      <w:r>
-        <w:rPr>
-          <w:rFonts w:ascii="Optima" w:eastAsiaTheme="minorEastAsia" w:hAnsi="Optima"/>
-        </w:rPr>
-        <w:t>technologies</w:t>
-      </w:r>
-      <w:r>
-        <w:rPr>
-          <w:rFonts w:ascii="Optima" w:eastAsiaTheme="minorEastAsia" w:hAnsi="Optima"/>
-        </w:rPr>
-        <w:t xml:space="preserve"> </w:t>
-      </w:r>
-      <w:r>
-        <w:rPr>
-          <w:rFonts w:ascii="Optima" w:eastAsiaTheme="minorEastAsia" w:hAnsi="Optima"/>
-        </w:rPr>
-        <w:t xml:space="preserve">has been a </w:t>
-      </w:r>
-      <w:r>
-        <w:rPr>
-          <w:rFonts w:ascii="Optima" w:eastAsiaTheme="minorEastAsia" w:hAnsi="Optima"/>
-        </w:rPr>
-        <w:t>major milestone for genomics research</w:t>
-      </w:r>
-      <w:r>
-        <w:rPr>
-          <w:rFonts w:ascii="Optima" w:eastAsiaTheme="minorEastAsia" w:hAnsi="Optima"/>
-        </w:rPr>
-        <w:t xml:space="preserve"> </w:t>
-      </w:r>
-      <w:r>
-        <w:rPr>
-          <w:rFonts w:ascii="Optima" w:eastAsiaTheme="minorEastAsia" w:hAnsi="Optima"/>
-        </w:rPr>
-        <w:t>\</w:t>
-      </w:r>
-      <w:proofErr w:type="gramStart"/>
-      <w:r>
-        <w:rPr>
-          <w:rFonts w:ascii="Optima" w:eastAsiaTheme="minorEastAsia" w:hAnsi="Optima"/>
-        </w:rPr>
-        <w:t>cite{</w:t>
-      </w:r>
-      <w:proofErr w:type="gramEnd"/>
-      <w:r>
-        <w:rPr>
-          <w:rFonts w:ascii="Optima" w:eastAsiaTheme="minorEastAsia" w:hAnsi="Optima"/>
-        </w:rPr>
-        <w:t>Nurk2022-dv}. T2T</w:t>
-      </w:r>
-      <w:r>
-        <w:rPr>
-          <w:rFonts w:ascii="Optima" w:eastAsiaTheme="minorEastAsia" w:hAnsi="Optima"/>
-        </w:rPr>
-        <w:t>-CHM13 genome</w:t>
-      </w:r>
-      <w:r>
-        <w:rPr>
-          <w:rFonts w:ascii="Optima" w:eastAsiaTheme="minorEastAsia" w:hAnsi="Optima"/>
-        </w:rPr>
-        <w:t>, as expected, improve the accuracy and precision of both read alignment and variant calling \</w:t>
-      </w:r>
-      <w:proofErr w:type="gramStart"/>
-      <w:r>
-        <w:rPr>
-          <w:rFonts w:ascii="Optima" w:eastAsiaTheme="minorEastAsia" w:hAnsi="Optima"/>
-        </w:rPr>
-        <w:t>cite{</w:t>
-      </w:r>
-      <w:proofErr w:type="gramEnd"/>
-      <w:r>
-        <w:rPr>
-          <w:rFonts w:ascii="Optima" w:eastAsiaTheme="minorEastAsia" w:hAnsi="Optima"/>
-        </w:rPr>
-        <w:t xml:space="preserve">Aganezov2022-dv}. </w:t>
+        <w:t>-9</w:t>
+      </w:r>
+      <w:r>
+        <w:rPr>
+          <w:rFonts w:ascii="Optima" w:eastAsiaTheme="minorEastAsia" w:hAnsi="Optima"/>
+        </w:rPr>
+        <w:t>}</w:t>
+      </w:r>
+      <w:r>
+        <w:rPr>
+          <w:rFonts w:ascii="Optima" w:eastAsiaTheme="minorEastAsia" w:hAnsi="Optima"/>
+        </w:rPr>
+        <w:t>$</w:t>
+      </w:r>
+      <w:r>
+        <w:rPr>
+          <w:rFonts w:ascii="Optima" w:eastAsiaTheme="minorEastAsia" w:hAnsi="Optima"/>
+        </w:rPr>
+        <w:t xml:space="preserve"> (Q90), but in practice achieves base accuracy of </w:t>
+      </w:r>
+      <w:r>
+        <w:rPr>
+          <w:rFonts w:ascii="Optima" w:eastAsiaTheme="minorEastAsia" w:hAnsi="Optima"/>
+        </w:rPr>
+        <w:t>$</w:t>
+      </w:r>
+      <w:r>
+        <w:rPr>
+          <w:rFonts w:ascii="Optima" w:eastAsiaTheme="minorEastAsia" w:hAnsi="Optima"/>
+        </w:rPr>
+        <w:t>1 x 10</w:t>
+      </w:r>
+      <w:r>
+        <w:rPr>
+          <w:rFonts w:ascii="Optima" w:eastAsiaTheme="minorEastAsia" w:hAnsi="Optima"/>
+        </w:rPr>
+        <w:t>^{</w:t>
+      </w:r>
+      <w:r>
+        <w:rPr>
+          <w:rFonts w:ascii="Optima" w:eastAsiaTheme="minorEastAsia" w:hAnsi="Optima"/>
+        </w:rPr>
+        <w:t>-6</w:t>
+      </w:r>
+      <w:r>
+        <w:rPr>
+          <w:rFonts w:ascii="Optima" w:eastAsiaTheme="minorEastAsia" w:hAnsi="Optima"/>
+        </w:rPr>
+        <w:t>}</w:t>
+      </w:r>
+      <w:r>
+        <w:rPr>
+          <w:rFonts w:ascii="Optima" w:eastAsiaTheme="minorEastAsia" w:hAnsi="Optima"/>
+        </w:rPr>
+        <w:t>$</w:t>
+      </w:r>
+      <w:r>
+        <w:rPr>
+          <w:rFonts w:ascii="Optima" w:eastAsiaTheme="minorEastAsia" w:hAnsi="Optima"/>
+        </w:rPr>
+        <w:t xml:space="preserve"> (Q60) \cite{Schmitt2012-yr}</w:t>
       </w:r>
     </w:p>
     <w:p>
@@ -1296,13 +2082,33 @@
         <w:rPr>
           <w:rFonts w:ascii="Optima" w:eastAsiaTheme="minorEastAsia" w:hAnsi="Optima"/>
         </w:rPr>
-        <w:t>Table of current somatic mutation callers, their sensitivity and specificity, and their approaches</w:t>
-      </w:r>
-      <w:r>
-        <w:rPr>
-          <w:rFonts w:ascii="Optima" w:eastAsiaTheme="minorEastAsia" w:hAnsi="Optima"/>
-        </w:rPr>
-        <w:t xml:space="preserve"> \</w:t>
+        <w:t xml:space="preserve">In contrast, duplex reads from the </w:t>
+      </w:r>
+      <w:proofErr w:type="spellStart"/>
+      <w:r>
+        <w:rPr>
+          <w:rFonts w:ascii="Optima" w:eastAsiaTheme="minorEastAsia" w:hAnsi="Optima"/>
+        </w:rPr>
+        <w:t>nanorate</w:t>
+      </w:r>
+      <w:proofErr w:type="spellEnd"/>
+      <w:r>
+        <w:rPr>
+          <w:rFonts w:ascii="Optima" w:eastAsiaTheme="minorEastAsia" w:hAnsi="Optima"/>
+        </w:rPr>
+        <w:t xml:space="preserve"> library protocol a</w:t>
+      </w:r>
+      <w:r>
+        <w:rPr>
+          <w:rFonts w:ascii="Optima" w:eastAsiaTheme="minorEastAsia" w:hAnsi="Optima"/>
+        </w:rPr>
+        <w:t>chieves</w:t>
+      </w:r>
+      <w:r>
+        <w:rPr>
+          <w:rFonts w:ascii="Optima" w:eastAsiaTheme="minorEastAsia" w:hAnsi="Optima"/>
+        </w:rPr>
+        <w:t xml:space="preserve"> the promised Q90 base accuracy \</w:t>
       </w:r>
       <w:proofErr w:type="gramStart"/>
       <w:r>
@@ -1316,7 +2122,65 @@
         <w:rPr>
           <w:rFonts w:ascii="Optima" w:eastAsiaTheme="minorEastAsia" w:hAnsi="Optima"/>
         </w:rPr>
-        <w:t>}</w:t>
+        <w:t xml:space="preserve">Abascal2021-pk}. To accomplish this, the </w:t>
+      </w:r>
+      <w:proofErr w:type="spellStart"/>
+      <w:r>
+        <w:rPr>
+          <w:rFonts w:ascii="Optima" w:eastAsiaTheme="minorEastAsia" w:hAnsi="Optima"/>
+        </w:rPr>
+        <w:t>nanorate</w:t>
+      </w:r>
+      <w:proofErr w:type="spellEnd"/>
+      <w:r>
+        <w:rPr>
+          <w:rFonts w:ascii="Optima" w:eastAsiaTheme="minorEastAsia" w:hAnsi="Optima"/>
+        </w:rPr>
+        <w:t xml:space="preserve"> library protocol identifies and addresses library errors upstream of PCR amplification to produce duplex libraries from error-free native DNA molecules</w:t>
+      </w:r>
+      <w:r>
+        <w:rPr>
+          <w:rFonts w:ascii="Optima" w:eastAsiaTheme="minorEastAsia" w:hAnsi="Optima"/>
+        </w:rPr>
+        <w:t>.</w:t>
+      </w:r>
+      <w:r>
+        <w:rPr>
+          <w:rFonts w:ascii="Optima" w:eastAsiaTheme="minorEastAsia" w:hAnsi="Optima"/>
+        </w:rPr>
+        <w:t xml:space="preserve"> Genomic DNA, for example, is fragmented not through sonication, but using a blunt end restriction enzyme to prevent enzymatic DNA misincorporation during end repair and gap-filling. </w:t>
+      </w:r>
+      <w:r>
+        <w:rPr>
+          <w:rFonts w:ascii="Optima" w:eastAsiaTheme="minorEastAsia" w:hAnsi="Optima"/>
+        </w:rPr>
+        <w:t>Moreover, t</w:t>
+      </w:r>
+      <w:r>
+        <w:rPr>
+          <w:rFonts w:ascii="Optima" w:eastAsiaTheme="minorEastAsia" w:hAnsi="Optima"/>
+        </w:rPr>
+        <w:t xml:space="preserve">he addition of </w:t>
+      </w:r>
+      <w:proofErr w:type="spellStart"/>
+      <w:r>
+        <w:rPr>
+          <w:rFonts w:ascii="Optima" w:eastAsiaTheme="minorEastAsia" w:hAnsi="Optima"/>
+        </w:rPr>
+        <w:t>dideoxynucleotides</w:t>
+      </w:r>
+      <w:proofErr w:type="spellEnd"/>
+      <w:r>
+        <w:rPr>
+          <w:rFonts w:ascii="Optima" w:eastAsiaTheme="minorEastAsia" w:hAnsi="Optima"/>
+        </w:rPr>
+        <w:t xml:space="preserve"> also inhibits nick translation, rendering DNA molecules that require this process unsuitable for library creation. </w:t>
+      </w:r>
+      <w:r>
+        <w:rPr>
+          <w:rFonts w:ascii="Optima" w:eastAsiaTheme="minorEastAsia" w:hAnsi="Optima"/>
+        </w:rPr>
+        <w:t>The use of the restriction enzyme currently limits somatic mutation detection to where the recognition sites are present</w:t>
       </w:r>
       <w:r>
         <w:rPr>
@@ -1338,6 +2202,52 @@
           <w:rFonts w:ascii="Optima" w:eastAsiaTheme="minorEastAsia" w:hAnsi="Optima"/>
         </w:rPr>
       </w:pPr>
+      <w:r>
+        <w:rPr>
+          <w:rFonts w:ascii="Optima" w:eastAsiaTheme="minorEastAsia" w:hAnsi="Optima"/>
+        </w:rPr>
+        <w:t>PacBio CCS sequencing also take</w:t>
+      </w:r>
+      <w:r>
+        <w:rPr>
+          <w:rFonts w:ascii="Optima" w:eastAsiaTheme="minorEastAsia" w:hAnsi="Optima"/>
+        </w:rPr>
+        <w:t>s</w:t>
+      </w:r>
+      <w:r>
+        <w:rPr>
+          <w:rFonts w:ascii="Optima" w:eastAsiaTheme="minorEastAsia" w:hAnsi="Optima"/>
+        </w:rPr>
+        <w:t xml:space="preserve"> advantage of the redundant sequencing and complementary base pairing between the forward and reverse strand to construct highly accurate consensus sequences. The single-strand reads are referred to as subreads and an individual subread has 10-15\% error rate \</w:t>
+      </w:r>
+      <w:proofErr w:type="gramStart"/>
+      <w:r>
+        <w:rPr>
+          <w:rFonts w:ascii="Optima" w:eastAsiaTheme="minorEastAsia" w:hAnsi="Optima"/>
+        </w:rPr>
+        <w:t>cite{</w:t>
+      </w:r>
+      <w:proofErr w:type="gramEnd"/>
+      <w:r>
+        <w:rPr>
+          <w:rFonts w:ascii="Optima" w:eastAsiaTheme="minorEastAsia" w:hAnsi="Optima"/>
+        </w:rPr>
+        <w:t>Chaisson2012-vr}. CCS reads are reported to have an average read accuracy between Q20 and Q30, but their individual base accuracies have not been examined to date. We and others have hypothesized that PacBio circular consensus sequence (CCS) reads might be as accurate or more accurate than conventional duplex reads based on the similarities between the two protocols \</w:t>
+      </w:r>
+      <w:proofErr w:type="gramStart"/>
+      <w:r>
+        <w:rPr>
+          <w:rFonts w:ascii="Optima" w:eastAsiaTheme="minorEastAsia" w:hAnsi="Optima"/>
+        </w:rPr>
+        <w:t>cite{</w:t>
+      </w:r>
+      <w:proofErr w:type="gramEnd"/>
+      <w:r>
+        <w:rPr>
+          <w:rFonts w:ascii="Optima" w:eastAsiaTheme="minorEastAsia" w:hAnsi="Optima"/>
+        </w:rPr>
+        <w:t xml:space="preserve">Wenger2019-pw}. PacBio CCS base quality score ranges from Q1 to nominal Q93, representing error rate of 1 in 5 billion bases. If the base quality score estimates are correct, we imagined that genome-wide single molecule somatic mutation detection will be possible across all human normal tissues, agnostic of clonality as the human genome accumulates 1 to 2 somatic mutation per human genome per 1-4 weeks. If successful, haplotype phased germline mutation (SNPs, indels and structural variations), 5-methylcytosine (5mC) and somatic mutation detection will be possible from bulk normal tissue CCS sequencing. Our imagination inspired us to examine single molecule somatic mutations where a single read alignment supports the mismatch between the read and the reference genome. Our understanding of somatic mutational processes across different tissue types was critical in selecting the samples to assess and demonstrate the potential for single molecule somatic mutation detection with PacBio CCS reads. </w:t>
+      </w:r>
     </w:p>
     <w:p>
       <w:pPr>
@@ -1345,126 +2255,6 @@
           <w:rFonts w:ascii="Optima" w:eastAsiaTheme="minorEastAsia" w:hAnsi="Optima"/>
         </w:rPr>
       </w:pPr>
-      <w:r>
-        <w:rPr>
-          <w:rFonts w:ascii="Optima" w:eastAsiaTheme="minorEastAsia" w:hAnsi="Optima"/>
-        </w:rPr>
-        <w:t xml:space="preserve">Illumina’s technical </w:t>
-      </w:r>
-      <w:r>
-        <w:rPr>
-          <w:rFonts w:ascii="Optima" w:eastAsiaTheme="minorEastAsia" w:hAnsi="Optima"/>
-        </w:rPr>
-        <w:t xml:space="preserve">limitations </w:t>
-      </w:r>
-      <w:r>
-        <w:rPr>
-          <w:rFonts w:ascii="Optima" w:eastAsiaTheme="minorEastAsia" w:hAnsi="Optima"/>
-        </w:rPr>
-        <w:t>have limited somatic mutation detection to clonal or sub-clonal mutations</w:t>
-      </w:r>
-      <w:r>
-        <w:rPr>
-          <w:rFonts w:ascii="Optima" w:eastAsiaTheme="minorEastAsia" w:hAnsi="Optima"/>
-        </w:rPr>
-        <w:t>.</w:t>
-      </w:r>
-      <w:r>
-        <w:rPr>
-          <w:rFonts w:ascii="Optima" w:eastAsiaTheme="minorEastAsia" w:hAnsi="Optima"/>
-        </w:rPr>
-        <w:t xml:space="preserve"> Two approaches have been developed to address these challenges: 1) to increase the copy number of the mutant DNA above the limit of detection threshold and 2) to increase the base accuracy of the Illumina reads through upstream changes in the library preparation protocol. Single-cell whole-genome amplification \</w:t>
-      </w:r>
-      <w:proofErr w:type="gramStart"/>
-      <w:r>
-        <w:rPr>
-          <w:rFonts w:ascii="Optima" w:eastAsiaTheme="minorEastAsia" w:hAnsi="Optima"/>
-        </w:rPr>
-        <w:t>cite{</w:t>
-      </w:r>
-      <w:proofErr w:type="gramEnd"/>
-      <w:r>
-        <w:rPr>
-          <w:rFonts w:ascii="Optima" w:eastAsiaTheme="minorEastAsia" w:hAnsi="Optima"/>
-        </w:rPr>
-        <w:t>Lodato2018-hh}, single-cell clone expansion \cite{Lee-Six2018-qe} and laser-capture microdissection (LCM) \cite{Ellis2021-it} and sequencing adopts the former approach. Rolling circle amplification</w:t>
-      </w:r>
-      <w:r>
-        <w:rPr>
-          <w:rFonts w:ascii="Optima" w:eastAsiaTheme="minorEastAsia" w:hAnsi="Optima"/>
-        </w:rPr>
-        <w:t xml:space="preserve"> \</w:t>
-      </w:r>
-      <w:proofErr w:type="gramStart"/>
-      <w:r>
-        <w:rPr>
-          <w:rFonts w:ascii="Optima" w:eastAsiaTheme="minorEastAsia" w:hAnsi="Optima"/>
-        </w:rPr>
-        <w:t>cite{</w:t>
-      </w:r>
-      <w:proofErr w:type="gramEnd"/>
-      <w:r>
-        <w:rPr>
-          <w:rFonts w:ascii="Optima" w:eastAsiaTheme="minorEastAsia" w:hAnsi="Optima"/>
-        </w:rPr>
-        <w:t>}</w:t>
-      </w:r>
-      <w:r>
-        <w:rPr>
-          <w:rFonts w:ascii="Optima" w:eastAsiaTheme="minorEastAsia" w:hAnsi="Optima"/>
-        </w:rPr>
-        <w:t xml:space="preserve"> and duplex sequencing (and its iterations) </w:t>
-      </w:r>
-      <w:r>
-        <w:rPr>
-          <w:rFonts w:ascii="Optima" w:eastAsiaTheme="minorEastAsia" w:hAnsi="Optima"/>
-        </w:rPr>
-        <w:t xml:space="preserve">\cite{} </w:t>
-      </w:r>
-      <w:r>
-        <w:rPr>
-          <w:rFonts w:ascii="Optima" w:eastAsiaTheme="minorEastAsia" w:hAnsi="Optima"/>
-        </w:rPr>
-        <w:t>adopt the latter approach where a highly accurate consensus sequence is created from multiple copies of a single molecule</w:t>
-      </w:r>
-      <w:r>
-        <w:rPr>
-          <w:rFonts w:ascii="Optima" w:eastAsiaTheme="minorEastAsia" w:hAnsi="Optima"/>
-        </w:rPr>
-        <w:t xml:space="preserve">. </w:t>
-      </w:r>
-      <w:r>
-        <w:rPr>
-          <w:rFonts w:ascii="Optima" w:eastAsiaTheme="minorEastAsia" w:hAnsi="Optima"/>
-        </w:rPr>
-        <w:t>Single-cell clone expansion and LCM sequencing are recognized as the gold-standard methods for somatic mutation detection in single-cells or clonal tissues, respectively.</w:t>
-      </w:r>
-      <w:r>
-        <w:rPr>
-          <w:rFonts w:ascii="Optima" w:eastAsiaTheme="minorEastAsia" w:hAnsi="Optima"/>
-        </w:rPr>
-        <w:t xml:space="preserve"> These methods have been successfully used for somatic mutation detection in normal tissues, </w:t>
-      </w:r>
-      <w:r>
-        <w:rPr>
-          <w:rFonts w:ascii="Optima" w:eastAsiaTheme="minorEastAsia" w:hAnsi="Optima"/>
-        </w:rPr>
-        <w:t>including skin \</w:t>
-      </w:r>
-      <w:proofErr w:type="gramStart"/>
-      <w:r>
-        <w:rPr>
-          <w:rFonts w:ascii="Optima" w:eastAsiaTheme="minorEastAsia" w:hAnsi="Optima"/>
-        </w:rPr>
-        <w:t>cite{</w:t>
-      </w:r>
-      <w:proofErr w:type="gramEnd"/>
-      <w:r>
-        <w:rPr>
-          <w:rFonts w:ascii="Optima" w:eastAsiaTheme="minorEastAsia" w:hAnsi="Optima"/>
-        </w:rPr>
-        <w:t xml:space="preserve">}, oesophagus \cite{} blood \cite{}, </w:t>
-      </w:r>
     </w:p>
     <w:p>
       <w:pPr>
@@ -1472,435 +2262,23 @@
           <w:rFonts w:ascii="Optima" w:eastAsiaTheme="minorEastAsia" w:hAnsi="Optima"/>
         </w:rPr>
       </w:pPr>
-    </w:p>
-    <w:p>
-      <w:pPr>
-        <w:rPr>
-          <w:rStyle w:val="apple-converted-space"/>
-          <w:rFonts w:ascii="Palatino" w:hAnsi="Palatino"/>
-          <w:color w:val="222222"/>
-          <w:sz w:val="27"/>
-          <w:szCs w:val="27"/>
-          <w:shd w:val="clear" w:color="auto" w:fill="FFFFFF"/>
-        </w:rPr>
-      </w:pPr>
-    </w:p>
-    <w:p>
-      <w:pPr>
-        <w:rPr>
-          <w:rFonts w:ascii="Palatino" w:hAnsi="Palatino"/>
-          <w:i/>
-          <w:iCs/>
-          <w:color w:val="222222"/>
-          <w:sz w:val="27"/>
-          <w:szCs w:val="27"/>
-          <w:shd w:val="clear" w:color="auto" w:fill="FFFFFF"/>
-        </w:rPr>
-      </w:pPr>
-      <w:r>
-        <w:rPr>
-          <w:rFonts w:ascii="Palatino" w:hAnsi="Palatino"/>
-          <w:i/>
-          <w:iCs/>
-          <w:color w:val="222222"/>
-          <w:sz w:val="27"/>
-          <w:szCs w:val="27"/>
-          <w:shd w:val="clear" w:color="auto" w:fill="FFFFFF"/>
-        </w:rPr>
-        <w:t>including blood</w:t>
-      </w:r>
-      <w:hyperlink r:id="rId5" w:anchor="ref-CR6" w:tooltip="Lee-Six, H. et al. Population dynamics of normal human blood inferred from somatic mutations. Nature 561, 473–478 (2018)." w:history="1">
-        <w:r>
-          <w:rPr>
-            <w:rStyle w:val="Hyperlink"/>
-            <w:rFonts w:ascii="Palatino" w:hAnsi="Palatino"/>
-            <w:i/>
-            <w:iCs/>
-            <w:color w:val="006699"/>
-            <w:sz w:val="20"/>
-            <w:szCs w:val="20"/>
-          </w:rPr>
-          <w:t>6</w:t>
-        </w:r>
-      </w:hyperlink>
-      <w:r>
-        <w:rPr>
-          <w:rFonts w:ascii="Palatino" w:hAnsi="Palatino"/>
-          <w:i/>
-          <w:iCs/>
-          <w:color w:val="222222"/>
-          <w:sz w:val="27"/>
-          <w:szCs w:val="27"/>
-          <w:shd w:val="clear" w:color="auto" w:fill="FFFFFF"/>
-        </w:rPr>
-        <w:t>, placenta</w:t>
-      </w:r>
-      <w:hyperlink r:id="rId6" w:anchor="ref-CR7" w:tooltip="Coorens, T. H. H. et al. Inherent mosaicism and extensive mutation of human placentas. Nature 592, 80–85 (2021)." w:history="1">
-        <w:r>
-          <w:rPr>
-            <w:rStyle w:val="Hyperlink"/>
-            <w:rFonts w:ascii="Palatino" w:hAnsi="Palatino"/>
-            <w:i/>
-            <w:iCs/>
-            <w:color w:val="006699"/>
-            <w:sz w:val="20"/>
-            <w:szCs w:val="20"/>
-          </w:rPr>
-          <w:t>7</w:t>
-        </w:r>
-      </w:hyperlink>
-      <w:r>
-        <w:rPr>
-          <w:rFonts w:ascii="Palatino" w:hAnsi="Palatino"/>
-          <w:i/>
-          <w:iCs/>
-          <w:color w:val="222222"/>
-          <w:sz w:val="27"/>
-          <w:szCs w:val="27"/>
-          <w:shd w:val="clear" w:color="auto" w:fill="FFFFFF"/>
-        </w:rPr>
-        <w:t>, neurons, smooth muscle</w:t>
-      </w:r>
-      <w:hyperlink r:id="rId7" w:anchor="ref-CR5" w:tooltip="Abascal, F. et al. Somatic mutation landscapes at single-molecule resolution. Nature 593, 405–410 (2021)." w:history="1">
-        <w:r>
-          <w:rPr>
-            <w:rStyle w:val="Hyperlink"/>
-            <w:rFonts w:ascii="Palatino" w:hAnsi="Palatino"/>
-            <w:i/>
-            <w:iCs/>
-            <w:color w:val="006699"/>
-            <w:sz w:val="20"/>
-            <w:szCs w:val="20"/>
-          </w:rPr>
-          <w:t>5</w:t>
-        </w:r>
-      </w:hyperlink>
-      <w:r>
-        <w:rPr>
-          <w:rFonts w:ascii="Palatino" w:hAnsi="Palatino"/>
-          <w:i/>
-          <w:iCs/>
-          <w:color w:val="222222"/>
-          <w:sz w:val="27"/>
-          <w:szCs w:val="27"/>
-          <w:shd w:val="clear" w:color="auto" w:fill="FFFFFF"/>
-        </w:rPr>
-        <w:t>, cardiac muscle</w:t>
-      </w:r>
-      <w:hyperlink r:id="rId8" w:anchor="ref-CR8" w:tooltip="Moore, L. et al. The mutational landscape of human somatic and germline cells. Nature 597, 381–386 (2021)." w:history="1">
-        <w:r>
-          <w:rPr>
-            <w:rStyle w:val="Hyperlink"/>
-            <w:rFonts w:ascii="Palatino" w:hAnsi="Palatino"/>
-            <w:i/>
-            <w:iCs/>
-            <w:color w:val="006699"/>
-            <w:sz w:val="20"/>
-            <w:szCs w:val="20"/>
-          </w:rPr>
-          <w:t>8</w:t>
-        </w:r>
-      </w:hyperlink>
-      <w:r>
-        <w:rPr>
-          <w:rFonts w:ascii="Palatino" w:hAnsi="Palatino"/>
-          <w:i/>
-          <w:iCs/>
-          <w:color w:val="222222"/>
-          <w:sz w:val="27"/>
-          <w:szCs w:val="27"/>
-          <w:shd w:val="clear" w:color="auto" w:fill="FFFFFF"/>
-        </w:rPr>
-        <w:t>, epithelia of the liver</w:t>
-      </w:r>
-      <w:hyperlink r:id="rId9" w:anchor="ref-CR9" w:tooltip="Brunner, S. F. et al. Somatic mutations and clonal dynamics in healthy and cirrhotic human liver. Nature 574, 538–542 (2019)." w:history="1">
-        <w:r>
-          <w:rPr>
-            <w:rStyle w:val="Hyperlink"/>
-            <w:rFonts w:ascii="Palatino" w:hAnsi="Palatino"/>
-            <w:i/>
-            <w:iCs/>
-            <w:color w:val="006699"/>
-            <w:sz w:val="20"/>
-            <w:szCs w:val="20"/>
-          </w:rPr>
-          <w:t>9</w:t>
-        </w:r>
-      </w:hyperlink>
-      <w:r>
-        <w:rPr>
-          <w:rFonts w:ascii="Palatino" w:hAnsi="Palatino"/>
-          <w:i/>
-          <w:iCs/>
-          <w:color w:val="222222"/>
-          <w:sz w:val="27"/>
-          <w:szCs w:val="27"/>
-          <w:shd w:val="clear" w:color="auto" w:fill="FFFFFF"/>
-        </w:rPr>
-        <w:t>, bronchus</w:t>
-      </w:r>
-      <w:hyperlink r:id="rId10" w:anchor="ref-CR10" w:tooltip="Yoshida, K. et al. Tobacco smoking and somatic mutations in human bronchial epithelium. Nature 578, 266–272 (2020)." w:history="1">
-        <w:r>
-          <w:rPr>
-            <w:rStyle w:val="Hyperlink"/>
-            <w:rFonts w:ascii="Palatino" w:hAnsi="Palatino"/>
-            <w:i/>
-            <w:iCs/>
-            <w:color w:val="006699"/>
-            <w:sz w:val="20"/>
-            <w:szCs w:val="20"/>
-          </w:rPr>
-          <w:t>10</w:t>
-        </w:r>
-      </w:hyperlink>
-      <w:r>
-        <w:rPr>
-          <w:rFonts w:ascii="Palatino" w:hAnsi="Palatino"/>
-          <w:i/>
-          <w:iCs/>
-          <w:color w:val="222222"/>
-          <w:sz w:val="27"/>
-          <w:szCs w:val="27"/>
-          <w:shd w:val="clear" w:color="auto" w:fill="FFFFFF"/>
-        </w:rPr>
-        <w:t>, endometrium</w:t>
-      </w:r>
-      <w:hyperlink r:id="rId11" w:anchor="ref-CR11" w:tooltip="Moore, L. et al. The mutational landscape of normal human endometrial epithelium. Nature 580, 640–646 (2020)." w:history="1">
-        <w:r>
-          <w:rPr>
-            <w:rStyle w:val="Hyperlink"/>
-            <w:rFonts w:ascii="Palatino" w:hAnsi="Palatino"/>
-            <w:i/>
-            <w:iCs/>
-            <w:color w:val="006699"/>
-            <w:sz w:val="20"/>
-            <w:szCs w:val="20"/>
-          </w:rPr>
-          <w:t>11</w:t>
-        </w:r>
-      </w:hyperlink>
-      <w:r>
-        <w:rPr>
-          <w:rFonts w:ascii="Palatino" w:hAnsi="Palatino"/>
-          <w:i/>
-          <w:iCs/>
-          <w:color w:val="222222"/>
-          <w:sz w:val="27"/>
-          <w:szCs w:val="27"/>
-          <w:shd w:val="clear" w:color="auto" w:fill="FFFFFF"/>
-        </w:rPr>
-        <w:t>, colorectum</w:t>
-      </w:r>
-      <w:hyperlink r:id="rId12" w:anchor="ref-CR12" w:tooltip="Lee-Six, H. et al. The landscape of somatic mutation in normal colorectal epithelial cells. Nature 574, 532–537 (2019)." w:history="1">
-        <w:r>
-          <w:rPr>
-            <w:rStyle w:val="Hyperlink"/>
-            <w:rFonts w:ascii="Palatino" w:hAnsi="Palatino"/>
-            <w:i/>
-            <w:iCs/>
-            <w:color w:val="006699"/>
-            <w:sz w:val="20"/>
-            <w:szCs w:val="20"/>
-          </w:rPr>
-          <w:t>12</w:t>
-        </w:r>
-      </w:hyperlink>
-      <w:r>
-        <w:rPr>
-          <w:rFonts w:ascii="Palatino" w:hAnsi="Palatino"/>
-          <w:i/>
-          <w:iCs/>
-          <w:color w:val="222222"/>
-          <w:sz w:val="27"/>
-          <w:szCs w:val="27"/>
-          <w:shd w:val="clear" w:color="auto" w:fill="FFFFFF"/>
-        </w:rPr>
-        <w:t>, skin</w:t>
-      </w:r>
-      <w:hyperlink r:id="rId13" w:anchor="ref-CR13" w:tooltip="Martincorena, I. et al. High burden and pervasive positive selection of somatic mutations in normal human skin. Science 348, 880–886 (2015)." w:history="1">
-        <w:r>
-          <w:rPr>
-            <w:rStyle w:val="Hyperlink"/>
-            <w:rFonts w:ascii="Palatino" w:hAnsi="Palatino"/>
-            <w:i/>
-            <w:iCs/>
-            <w:color w:val="006699"/>
-            <w:sz w:val="20"/>
-            <w:szCs w:val="20"/>
-          </w:rPr>
-          <w:t>13</w:t>
-        </w:r>
-      </w:hyperlink>
-      <w:r>
-        <w:rPr>
-          <w:rFonts w:ascii="Palatino" w:hAnsi="Palatino"/>
-          <w:i/>
-          <w:iCs/>
-          <w:color w:val="222222"/>
-          <w:sz w:val="27"/>
-          <w:szCs w:val="27"/>
-          <w:shd w:val="clear" w:color="auto" w:fill="FFFFFF"/>
-        </w:rPr>
-        <w:t>, esophagus</w:t>
-      </w:r>
-      <w:hyperlink r:id="rId14" w:anchor="ref-CR14" w:tooltip="Martincorena, I. et al. Somatic mutant clones colonize the human esophagus with age. Science 362, 911–917 (2018)." w:history="1">
-        <w:r>
-          <w:rPr>
-            <w:rStyle w:val="Hyperlink"/>
-            <w:rFonts w:ascii="Palatino" w:hAnsi="Palatino"/>
-            <w:i/>
-            <w:iCs/>
-            <w:color w:val="006699"/>
-            <w:sz w:val="20"/>
-            <w:szCs w:val="20"/>
-          </w:rPr>
-          <w:t>14</w:t>
-        </w:r>
-      </w:hyperlink>
-      <w:r>
-        <w:rPr>
-          <w:rFonts w:ascii="Palatino" w:hAnsi="Palatino"/>
-          <w:i/>
-          <w:iCs/>
-          <w:color w:val="222222"/>
-          <w:sz w:val="27"/>
-          <w:szCs w:val="27"/>
-          <w:shd w:val="clear" w:color="auto" w:fill="FFFFFF"/>
-        </w:rPr>
-        <w:t>, bladder</w:t>
-      </w:r>
-      <w:hyperlink r:id="rId15" w:anchor="ref-CR15" w:tooltip="Lawson, A. R. J. et al. Extensive heterogeneity in somatic mutation and selection in the human bladder. Science 370, 75–82 (2020)." w:history="1">
-        <w:r>
-          <w:rPr>
-            <w:rStyle w:val="Hyperlink"/>
-            <w:rFonts w:ascii="Palatino" w:hAnsi="Palatino"/>
-            <w:i/>
-            <w:iCs/>
-            <w:color w:val="006699"/>
-            <w:sz w:val="20"/>
-            <w:szCs w:val="20"/>
-          </w:rPr>
-          <w:t>15</w:t>
-        </w:r>
-      </w:hyperlink>
-      <w:r>
-        <w:rPr>
-          <w:rFonts w:ascii="Palatino" w:hAnsi="Palatino"/>
-          <w:i/>
-          <w:iCs/>
-          <w:color w:val="222222"/>
-          <w:sz w:val="27"/>
-          <w:szCs w:val="27"/>
-          <w:shd w:val="clear" w:color="auto" w:fill="FFFFFF"/>
-        </w:rPr>
-        <w:t>, pancreas, prostate, ureter, thyroid, visceral fat, adrenal gland and testis</w:t>
-      </w:r>
-      <w:hyperlink r:id="rId16" w:anchor="ref-CR8" w:tooltip="Moore, L. et al. The mutational landscape of human somatic and germline cells. Nature 597, 381–386 (2021)." w:history="1">
-        <w:r>
-          <w:rPr>
-            <w:rStyle w:val="Hyperlink"/>
-            <w:rFonts w:ascii="Palatino" w:hAnsi="Palatino"/>
-            <w:i/>
-            <w:iCs/>
-            <w:color w:val="006699"/>
-            <w:sz w:val="20"/>
-            <w:szCs w:val="20"/>
-          </w:rPr>
-          <w:t>8</w:t>
-        </w:r>
-      </w:hyperlink>
-      <w:r>
-        <w:rPr>
-          <w:rFonts w:ascii="Palatino" w:hAnsi="Palatino"/>
-          <w:i/>
-          <w:iCs/>
-          <w:color w:val="222222"/>
-          <w:sz w:val="27"/>
-          <w:szCs w:val="27"/>
-          <w:shd w:val="clear" w:color="auto" w:fill="FFFFFF"/>
-        </w:rPr>
-        <w:t xml:space="preserve">. </w:t>
-      </w:r>
-    </w:p>
-    <w:p>
-      <w:pPr>
-        <w:rPr>
-          <w:rFonts w:ascii="Palatino" w:hAnsi="Palatino"/>
-          <w:color w:val="222222"/>
-          <w:sz w:val="27"/>
-          <w:szCs w:val="27"/>
-          <w:shd w:val="clear" w:color="auto" w:fill="FFFFFF"/>
-        </w:rPr>
-      </w:pPr>
-    </w:p>
-    <w:p>
-      <w:pPr>
-        <w:rPr>
-          <w:rFonts w:ascii="Palatino" w:hAnsi="Palatino"/>
-          <w:color w:val="222222"/>
-          <w:sz w:val="27"/>
-          <w:szCs w:val="27"/>
-          <w:shd w:val="clear" w:color="auto" w:fill="FFFFFF"/>
-        </w:rPr>
-      </w:pPr>
-      <w:r>
-        <w:rPr>
-          <w:rFonts w:ascii="Palatino" w:hAnsi="Palatino"/>
-          <w:color w:val="222222"/>
-          <w:sz w:val="27"/>
-          <w:szCs w:val="27"/>
-          <w:shd w:val="clear" w:color="auto" w:fill="FFFFFF"/>
-        </w:rPr>
-        <w:t>These studies have informed on the clonal structure of tissues, somatic mutation rates, mutational processes and the presence of driver mutations conferring selection in normal cells of healthy individuals</w:t>
-      </w:r>
-      <w:r>
-        <w:rPr>
-          <w:rFonts w:ascii="Palatino" w:hAnsi="Palatino"/>
-          <w:color w:val="222222"/>
-          <w:sz w:val="27"/>
-          <w:szCs w:val="27"/>
-          <w:shd w:val="clear" w:color="auto" w:fill="FFFFFF"/>
-        </w:rPr>
-        <w:t>.</w:t>
-      </w:r>
-    </w:p>
-    <w:p>
-      <w:pPr>
-        <w:rPr>
-          <w:rFonts w:ascii="Palatino" w:hAnsi="Palatino"/>
-          <w:color w:val="222222"/>
-          <w:sz w:val="27"/>
-          <w:szCs w:val="27"/>
-          <w:shd w:val="clear" w:color="auto" w:fill="FFFFFF"/>
-        </w:rPr>
-      </w:pPr>
-    </w:p>
-    <w:p/>
-    <w:p>
-      <w:pPr>
-        <w:rPr>
-          <w:rFonts w:ascii="Optima" w:eastAsiaTheme="minorEastAsia" w:hAnsi="Optima"/>
-        </w:rPr>
-      </w:pPr>
-    </w:p>
-    <w:p>
-      <w:pPr>
-        <w:rPr>
-          <w:rFonts w:ascii="Optima" w:eastAsiaTheme="minorEastAsia" w:hAnsi="Optima"/>
-        </w:rPr>
-      </w:pPr>
-    </w:p>
-    <w:p>
-      <w:pPr>
-        <w:rPr>
-          <w:rFonts w:ascii="Optima" w:eastAsiaTheme="minorEastAsia" w:hAnsi="Optima"/>
-        </w:rPr>
-      </w:pPr>
-      <w:r>
-        <w:rPr>
-          <w:rFonts w:ascii="Optima" w:eastAsiaTheme="minorEastAsia" w:hAnsi="Optima"/>
-        </w:rPr>
-        <w:t>Duplex sequencing, however, is the most</w:t>
+      <w:r>
+        <w:rPr>
+          <w:rFonts w:ascii="Optima" w:eastAsiaTheme="minorEastAsia" w:hAnsi="Optima"/>
+        </w:rPr>
+        <w:t xml:space="preserve">Here, we </w:t>
+      </w:r>
+      <w:r>
+        <w:rPr>
+          <w:rFonts w:ascii="Optima" w:eastAsiaTheme="minorEastAsia" w:hAnsi="Optima"/>
+        </w:rPr>
+        <w:t>invert the premise that long reads are inaccurate</w:t>
+      </w:r>
+      <w:r>
+        <w:rPr>
+          <w:rFonts w:ascii="Optima" w:eastAsiaTheme="minorEastAsia" w:hAnsi="Optima"/>
+        </w:rPr>
+        <w:t xml:space="preserve"> and propose that CCS reads have the highest base accuracy among commercially available sequencing platforms. </w:t>
       </w:r>
       <w:r>
         <w:rPr>
@@ -1912,7 +2290,31 @@
         <w:rPr>
           <w:rFonts w:ascii="Optima" w:eastAsiaTheme="minorEastAsia" w:hAnsi="Optima"/>
         </w:rPr>
-        <w:t>scalable for option for ultra-rare somatic mutation detection</w:t>
+        <w:t xml:space="preserve">We </w:t>
+      </w:r>
+      <w:r>
+        <w:rPr>
+          <w:rFonts w:ascii="Optima" w:eastAsiaTheme="minorEastAsia" w:hAnsi="Optima"/>
+        </w:rPr>
+        <w:t xml:space="preserve">assess the potential for single molecule somatic mutation detection using PacBio CCS reads, </w:t>
+      </w:r>
+      <w:r>
+        <w:rPr>
+          <w:rFonts w:ascii="Optima" w:eastAsiaTheme="minorEastAsia" w:hAnsi="Optima"/>
+        </w:rPr>
+        <w:t>identify systematic errors with consensus sequence generation and base quality score estimation</w:t>
+      </w:r>
+      <w:r>
+        <w:rPr>
+          <w:rFonts w:ascii="Optima" w:eastAsiaTheme="minorEastAsia" w:hAnsi="Optima"/>
+        </w:rPr>
+        <w:t xml:space="preserve"> and</w:t>
+      </w:r>
+      <w:r>
+        <w:rPr>
+          <w:rFonts w:ascii="Optima" w:eastAsiaTheme="minorEastAsia" w:hAnsi="Optima"/>
+        </w:rPr>
+        <w:t xml:space="preserve"> propose potential solutions to address these issues.</w:t>
       </w:r>
       <w:r>
         <w:rPr>
@@ -1924,840 +2326,95 @@
         <w:rPr>
           <w:rFonts w:ascii="Optima" w:eastAsiaTheme="minorEastAsia" w:hAnsi="Optima"/>
         </w:rPr>
-        <w:t>and is the preferred method</w:t>
-      </w:r>
-      <w:r>
-        <w:rPr>
-          <w:rFonts w:ascii="Optima" w:eastAsiaTheme="minorEastAsia" w:hAnsi="Optima"/>
-        </w:rPr>
-        <w:t xml:space="preserve"> for </w:t>
-      </w:r>
-      <w:r>
-        <w:rPr>
-          <w:rFonts w:ascii="Optima" w:eastAsiaTheme="minorEastAsia" w:hAnsi="Optima"/>
-        </w:rPr>
-        <w:t>circulating tumour DNA (</w:t>
+        <w:t xml:space="preserve">In addition, we </w:t>
+      </w:r>
+      <w:r>
+        <w:rPr>
+          <w:rFonts w:ascii="Optima" w:eastAsiaTheme="minorEastAsia" w:hAnsi="Optima"/>
+        </w:rPr>
+        <w:t xml:space="preserve">present </w:t>
       </w:r>
       <w:proofErr w:type="spellStart"/>
       <w:r>
         <w:rPr>
           <w:rFonts w:ascii="Optima" w:eastAsiaTheme="minorEastAsia" w:hAnsi="Optima"/>
         </w:rPr>
-        <w:t>ctDNA</w:t>
+        <w:t>himut</w:t>
       </w:r>
       <w:proofErr w:type="spellEnd"/>
       <w:r>
         <w:rPr>
           <w:rFonts w:ascii="Optima" w:eastAsiaTheme="minorEastAsia" w:hAnsi="Optima"/>
         </w:rPr>
-        <w:t xml:space="preserve">) based clinical applications </w:t>
-      </w:r>
-      <w:r>
-        <w:rPr>
-          <w:rFonts w:ascii="Optima" w:eastAsiaTheme="minorEastAsia" w:hAnsi="Optima"/>
-        </w:rPr>
-        <w:t>\</w:t>
-      </w:r>
-      <w:proofErr w:type="gramStart"/>
-      <w:r>
-        <w:rPr>
-          <w:rFonts w:ascii="Optima" w:eastAsiaTheme="minorEastAsia" w:hAnsi="Optima"/>
-        </w:rPr>
-        <w:t>cite{</w:t>
-      </w:r>
-      <w:proofErr w:type="gramEnd"/>
-      <w:r>
-        <w:rPr>
-          <w:rFonts w:ascii="Optima" w:eastAsiaTheme="minorEastAsia" w:hAnsi="Optima"/>
-        </w:rPr>
-        <w:t>}.</w:t>
-      </w:r>
-    </w:p>
-    <w:p>
-      <w:pPr>
-        <w:rPr>
-          <w:rFonts w:ascii="Optima" w:eastAsiaTheme="minorEastAsia" w:hAnsi="Optima"/>
-        </w:rPr>
-      </w:pPr>
-    </w:p>
-    <w:p>
-      <w:pPr>
-        <w:rPr>
-          <w:rFonts w:ascii="Optima" w:eastAsiaTheme="minorEastAsia" w:hAnsi="Optima"/>
-        </w:rPr>
-      </w:pPr>
-      <w:r>
-        <w:rPr>
-          <w:rFonts w:ascii="Optima" w:hAnsi="Optima"/>
-        </w:rPr>
-        <w:lastRenderedPageBreak/>
-        <w:t xml:space="preserve">Based on our understanding of duplex sequencing methods </w:t>
-      </w:r>
-      <w:r>
-        <w:rPr>
-          <w:rFonts w:ascii="Optima" w:hAnsi="Optima"/>
-        </w:rPr>
-        <w:t>\</w:t>
-      </w:r>
-      <w:proofErr w:type="gramStart"/>
-      <w:r>
-        <w:rPr>
-          <w:rFonts w:ascii="Optima" w:hAnsi="Optima"/>
-        </w:rPr>
-        <w:t>cite{</w:t>
-      </w:r>
-      <w:proofErr w:type="gramEnd"/>
-      <w:r>
-        <w:rPr>
-          <w:rFonts w:ascii="Optima" w:eastAsiaTheme="minorEastAsia" w:hAnsi="Optima"/>
-        </w:rPr>
-        <w:t>Schmitt2012-yr</w:t>
-      </w:r>
-      <w:r>
-        <w:rPr>
-          <w:rFonts w:ascii="Optima" w:eastAsiaTheme="minorEastAsia" w:hAnsi="Optima"/>
-        </w:rPr>
-        <w:t xml:space="preserve">, </w:t>
-      </w:r>
-      <w:r>
-        <w:rPr>
-          <w:rFonts w:ascii="Optima" w:eastAsiaTheme="minorEastAsia" w:hAnsi="Optima"/>
-        </w:rPr>
-        <w:t>Hoang2016-jx</w:t>
-      </w:r>
-      <w:r>
-        <w:rPr>
-          <w:rFonts w:ascii="Optima" w:hAnsi="Optima"/>
-        </w:rPr>
-        <w:t xml:space="preserve">} </w:t>
-      </w:r>
-      <w:r>
-        <w:rPr>
-          <w:rFonts w:ascii="Optima" w:hAnsi="Optima"/>
-        </w:rPr>
-        <w:t xml:space="preserve">and the recently developed </w:t>
+        <w:t>, a method that can call somatic mutations</w:t>
+      </w:r>
+      <w:r>
+        <w:rPr>
+          <w:rFonts w:ascii="Optima" w:eastAsiaTheme="minorEastAsia" w:hAnsi="Optima"/>
+        </w:rPr>
+        <w:t xml:space="preserve"> where a single read alignment supports the mismatch between the sample and the reference genome. We </w:t>
+      </w:r>
+      <w:r>
+        <w:rPr>
+          <w:rFonts w:ascii="Optima" w:eastAsiaTheme="minorEastAsia" w:hAnsi="Optima"/>
+        </w:rPr>
+        <w:t xml:space="preserve">detail the rationale behind the mechanics of </w:t>
       </w:r>
       <w:proofErr w:type="spellStart"/>
       <w:r>
         <w:rPr>
-          <w:rFonts w:ascii="Optima" w:hAnsi="Optima"/>
-        </w:rPr>
-        <w:t>nanorate</w:t>
+          <w:rFonts w:ascii="Optima" w:eastAsiaTheme="minorEastAsia" w:hAnsi="Optima"/>
+        </w:rPr>
+        <w:t>himut</w:t>
       </w:r>
       <w:proofErr w:type="spellEnd"/>
       <w:r>
         <w:rPr>
-          <w:rFonts w:ascii="Optima" w:hAnsi="Optima"/>
-        </w:rPr>
-        <w:t xml:space="preserve"> sequencing </w:t>
-      </w:r>
-      <w:r>
-        <w:rPr>
-          <w:rFonts w:ascii="Optima" w:hAnsi="Optima"/>
-        </w:rPr>
-        <w:t>protocol \cite{</w:t>
-      </w:r>
-      <w:r>
-        <w:rPr>
-          <w:rFonts w:ascii="Optima" w:eastAsiaTheme="minorEastAsia" w:hAnsi="Optima"/>
-        </w:rPr>
-        <w:t>Abascal2021-pk</w:t>
-      </w:r>
-      <w:r>
-        <w:rPr>
-          <w:rFonts w:ascii="Optima" w:hAnsi="Optima"/>
-        </w:rPr>
-        <w:t>}</w:t>
-      </w:r>
-      <w:r>
-        <w:rPr>
-          <w:rFonts w:ascii="Optima" w:hAnsi="Optima"/>
-        </w:rPr>
-        <w:t>, a derivative of the duplex sequencing protocol</w:t>
-      </w:r>
-      <w:r>
-        <w:rPr>
-          <w:rFonts w:ascii="Optima" w:hAnsi="Optima"/>
+          <w:rFonts w:ascii="Optima" w:eastAsiaTheme="minorEastAsia" w:hAnsi="Optima"/>
+        </w:rPr>
+        <w:t xml:space="preserve"> and report its sensitivity and specificity. We have designed </w:t>
+      </w:r>
+      <w:proofErr w:type="spellStart"/>
+      <w:r>
+        <w:rPr>
+          <w:rFonts w:ascii="Optima" w:eastAsiaTheme="minorEastAsia" w:hAnsi="Optima"/>
+        </w:rPr>
+        <w:t>himut</w:t>
+      </w:r>
+      <w:proofErr w:type="spellEnd"/>
+      <w:r>
+        <w:rPr>
+          <w:rFonts w:ascii="Optima" w:eastAsiaTheme="minorEastAsia" w:hAnsi="Optima"/>
+        </w:rPr>
+        <w:t xml:space="preserve"> with ease of use in mind, and </w:t>
+      </w:r>
+      <w:proofErr w:type="spellStart"/>
+      <w:r>
+        <w:rPr>
+          <w:rFonts w:ascii="Optima" w:eastAsiaTheme="minorEastAsia" w:hAnsi="Optima"/>
+        </w:rPr>
+        <w:t>himut</w:t>
+      </w:r>
+      <w:proofErr w:type="spellEnd"/>
+      <w:r>
+        <w:rPr>
+          <w:rFonts w:ascii="Optima" w:eastAsiaTheme="minorEastAsia" w:hAnsi="Optima"/>
+        </w:rPr>
+        <w:t xml:space="preserve"> requires a sorted BAM file with primary read alignments as the only input and returns a VCF file with somatic mutations as output.</w:t>
+      </w:r>
+      <w:r>
+        <w:rPr>
+          <w:rFonts w:ascii="Optima" w:eastAsiaTheme="minorEastAsia" w:hAnsi="Optima"/>
+        </w:rPr>
+        <w:t xml:space="preserve"> Our software is publicly available at </w:t>
+      </w:r>
+      <w:r>
+        <w:rPr>
+          <w:rFonts w:ascii="Optima" w:eastAsiaTheme="minorEastAsia" w:hAnsi="Optima"/>
         </w:rPr>
         <w:t xml:space="preserve"> </w:t>
       </w:r>
-      <w:r>
-        <w:rPr>
-          <w:rFonts w:ascii="Optima" w:hAnsi="Optima"/>
-        </w:rPr>
-        <w:t xml:space="preserve">and considering the similarities between two sequencing methods, we hypothesized that CCS reads might be as accurate or more accurate </w:t>
-      </w:r>
-      <w:r>
-        <w:rPr>
-          <w:rFonts w:ascii="Optima" w:hAnsi="Optima"/>
-        </w:rPr>
-        <w:t>than</w:t>
-      </w:r>
-      <w:r>
-        <w:rPr>
-          <w:rFonts w:ascii="Optima" w:hAnsi="Optima"/>
-        </w:rPr>
-        <w:t xml:space="preserve"> duplex reads and</w:t>
-      </w:r>
-      <w:r>
-        <w:rPr>
-          <w:rFonts w:ascii="Optima" w:hAnsi="Optima"/>
-        </w:rPr>
-        <w:t xml:space="preserve"> that they</w:t>
-      </w:r>
-      <w:r>
-        <w:rPr>
-          <w:rFonts w:ascii="Optima" w:hAnsi="Optima"/>
-        </w:rPr>
-        <w:t xml:space="preserve"> can be used for </w:t>
-      </w:r>
-      <w:r>
-        <w:rPr>
-          <w:rFonts w:ascii="Optima" w:hAnsi="Optima"/>
-        </w:rPr>
-        <w:t>single molecule somatic mutation detection</w:t>
-      </w:r>
-      <w:r>
-        <w:rPr>
-          <w:rFonts w:ascii="Optima" w:hAnsi="Optima"/>
-        </w:rPr>
-        <w:t xml:space="preserve"> (Figure X)</w:t>
-      </w:r>
-      <w:r>
-        <w:rPr>
-          <w:rFonts w:ascii="Optima" w:hAnsi="Optima"/>
-        </w:rPr>
-        <w:t xml:space="preserve">. </w:t>
-      </w:r>
-      <w:r>
-        <w:rPr>
-          <w:rFonts w:ascii="Optima" w:eastAsiaTheme="minorEastAsia" w:hAnsi="Optima"/>
-        </w:rPr>
-        <w:t>The duplex library preparation protocol starts with the sonication and fragmentation of genomic DNA</w:t>
-      </w:r>
-      <w:r>
-        <w:rPr>
-          <w:rFonts w:ascii="Optima" w:eastAsiaTheme="minorEastAsia" w:hAnsi="Optima"/>
-        </w:rPr>
-        <w:t>. U</w:t>
-      </w:r>
-      <w:r>
-        <w:rPr>
-          <w:rFonts w:ascii="Optima" w:eastAsiaTheme="minorEastAsia" w:hAnsi="Optima"/>
-        </w:rPr>
-        <w:t>nique molecular identifier (UMI)</w:t>
-      </w:r>
-      <w:r>
-        <w:rPr>
-          <w:rFonts w:ascii="Optima" w:eastAsiaTheme="minorEastAsia" w:hAnsi="Optima"/>
-        </w:rPr>
-        <w:t xml:space="preserve"> consisting</w:t>
-      </w:r>
-      <w:r>
-        <w:rPr>
-          <w:rFonts w:ascii="Optima" w:eastAsiaTheme="minorEastAsia" w:hAnsi="Optima"/>
-        </w:rPr>
-        <w:t xml:space="preserve"> of 8 to 12 nucleotide</w:t>
-      </w:r>
-      <w:r>
-        <w:rPr>
-          <w:rFonts w:ascii="Optima" w:eastAsiaTheme="minorEastAsia" w:hAnsi="Optima"/>
-        </w:rPr>
-        <w:t xml:space="preserve"> </w:t>
-      </w:r>
-      <w:r>
-        <w:rPr>
-          <w:rFonts w:ascii="Optima" w:eastAsiaTheme="minorEastAsia" w:hAnsi="Optima"/>
-        </w:rPr>
-        <w:t xml:space="preserve">and Illumina adapters </w:t>
-      </w:r>
-      <w:r>
-        <w:rPr>
-          <w:rFonts w:ascii="Optima" w:eastAsiaTheme="minorEastAsia" w:hAnsi="Optima"/>
-        </w:rPr>
-        <w:t xml:space="preserve">are attached </w:t>
-      </w:r>
-      <w:r>
-        <w:rPr>
-          <w:rFonts w:ascii="Optima" w:eastAsiaTheme="minorEastAsia" w:hAnsi="Optima"/>
-        </w:rPr>
-        <w:t>to double-stranded DNA molecules prior to their PCR amplification \</w:t>
-      </w:r>
-      <w:proofErr w:type="gramStart"/>
-      <w:r>
-        <w:rPr>
-          <w:rFonts w:ascii="Optima" w:eastAsiaTheme="minorEastAsia" w:hAnsi="Optima"/>
-        </w:rPr>
-        <w:t>cite{</w:t>
-      </w:r>
-      <w:proofErr w:type="gramEnd"/>
-      <w:r>
-        <w:rPr>
-          <w:rFonts w:ascii="Optima" w:eastAsiaTheme="minorEastAsia" w:hAnsi="Optima"/>
-        </w:rPr>
-        <w:t>Schmitt2012-yr}. The duplex library is often diluted before PCR amplification to achieve optimal sampling and duplication per template molecule \</w:t>
-      </w:r>
-      <w:proofErr w:type="gramStart"/>
-      <w:r>
-        <w:rPr>
-          <w:rFonts w:ascii="Optima" w:eastAsiaTheme="minorEastAsia" w:hAnsi="Optima"/>
-        </w:rPr>
-        <w:t>cite{</w:t>
-      </w:r>
-      <w:proofErr w:type="gramEnd"/>
-      <w:r>
-        <w:rPr>
-          <w:rFonts w:ascii="Optima" w:eastAsiaTheme="minorEastAsia" w:hAnsi="Optima"/>
-        </w:rPr>
-        <w:t xml:space="preserve">Hoang2016-jx, Abascal2021-pk}. </w:t>
-      </w:r>
-      <w:r>
-        <w:rPr>
-          <w:rFonts w:ascii="Optima" w:eastAsiaTheme="minorEastAsia" w:hAnsi="Optima"/>
-        </w:rPr>
-        <w:t xml:space="preserve">PCR amplified library is sequenced and </w:t>
-      </w:r>
-      <w:r>
-        <w:rPr>
-          <w:rFonts w:ascii="Optima" w:eastAsiaTheme="minorEastAsia" w:hAnsi="Optima"/>
-        </w:rPr>
-        <w:t xml:space="preserve">Illumina reads are subsequently grouped according to their UMI and are classified as Watson or Crick strand depending on whether the sequence was derived from Illumina adapter P5 or P7, respectively. A highly accurate double-strand consensus (duplex) sequence is </w:t>
-      </w:r>
-      <w:r>
-        <w:rPr>
-          <w:rFonts w:ascii="Optima" w:eastAsiaTheme="minorEastAsia" w:hAnsi="Optima"/>
-        </w:rPr>
-        <w:t xml:space="preserve">generated </w:t>
-      </w:r>
-      <w:r>
-        <w:rPr>
-          <w:rFonts w:ascii="Optima" w:eastAsiaTheme="minorEastAsia" w:hAnsi="Optima"/>
-        </w:rPr>
-        <w:t xml:space="preserve">leveraging </w:t>
-      </w:r>
-      <w:r>
-        <w:rPr>
-          <w:rFonts w:ascii="Optima" w:eastAsiaTheme="minorEastAsia" w:hAnsi="Optima"/>
-        </w:rPr>
-        <w:t>the</w:t>
-      </w:r>
-      <w:r>
-        <w:rPr>
-          <w:rFonts w:ascii="Optima" w:eastAsiaTheme="minorEastAsia" w:hAnsi="Optima"/>
-        </w:rPr>
-        <w:t xml:space="preserve"> redundancies and complementarity between the forward and reverse strand reads</w:t>
-      </w:r>
-      <w:r>
-        <w:rPr>
-          <w:rFonts w:ascii="Optima" w:eastAsiaTheme="minorEastAsia" w:hAnsi="Optima"/>
-        </w:rPr>
-        <w:t>.</w:t>
-      </w:r>
-      <w:r>
-        <w:rPr>
-          <w:rFonts w:ascii="Optima" w:eastAsiaTheme="minorEastAsia" w:hAnsi="Optima"/>
-        </w:rPr>
-        <w:t xml:space="preserve"> </w:t>
-      </w:r>
-      <w:r>
-        <w:rPr>
-          <w:rFonts w:ascii="Optima" w:eastAsiaTheme="minorEastAsia" w:hAnsi="Optima"/>
-        </w:rPr>
-        <w:t>DNA polymerase, for example, might incorrectly replicate the template molecule</w:t>
-      </w:r>
-      <w:r>
-        <w:rPr>
-          <w:rFonts w:ascii="Optima" w:eastAsiaTheme="minorEastAsia" w:hAnsi="Optima"/>
-        </w:rPr>
-        <w:t xml:space="preserve"> during PCR amplification</w:t>
-      </w:r>
-      <w:r>
-        <w:rPr>
-          <w:rFonts w:ascii="Optima" w:eastAsiaTheme="minorEastAsia" w:hAnsi="Optima"/>
-        </w:rPr>
-        <w:t xml:space="preserve">, but the </w:t>
-      </w:r>
-      <w:r>
-        <w:rPr>
-          <w:rFonts w:ascii="Optima" w:eastAsiaTheme="minorEastAsia" w:hAnsi="Optima"/>
-        </w:rPr>
-        <w:t xml:space="preserve">polymerase </w:t>
-      </w:r>
-      <w:r>
-        <w:rPr>
-          <w:rFonts w:ascii="Optima" w:eastAsiaTheme="minorEastAsia" w:hAnsi="Optima"/>
-        </w:rPr>
-        <w:t>error will be present only in one copy or a subset of the copies. In addition, non-complementary base pairing between the forward and reverse strand</w:t>
-      </w:r>
-      <w:r>
-        <w:rPr>
-          <w:rFonts w:ascii="Optima" w:eastAsiaTheme="minorEastAsia" w:hAnsi="Optima"/>
-        </w:rPr>
-        <w:t xml:space="preserve"> indicates the</w:t>
-      </w:r>
-      <w:r>
-        <w:rPr>
-          <w:rFonts w:ascii="Optima" w:eastAsiaTheme="minorEastAsia" w:hAnsi="Optima"/>
-        </w:rPr>
-        <w:t xml:space="preserve"> presence of </w:t>
-      </w:r>
-      <w:r>
-        <w:rPr>
-          <w:rFonts w:ascii="Optima" w:eastAsiaTheme="minorEastAsia" w:hAnsi="Optima"/>
-        </w:rPr>
-        <w:t xml:space="preserve">polymerase </w:t>
-      </w:r>
-      <w:r>
-        <w:rPr>
-          <w:rFonts w:ascii="Optima" w:eastAsiaTheme="minorEastAsia" w:hAnsi="Optima"/>
-        </w:rPr>
-        <w:t xml:space="preserve">errors. Consequently, duplex read promises theoretical base accuracy of </w:t>
-      </w:r>
-      <w:r>
-        <w:rPr>
-          <w:rFonts w:ascii="Optima" w:eastAsiaTheme="minorEastAsia" w:hAnsi="Optima"/>
-        </w:rPr>
-        <w:t>$</w:t>
-      </w:r>
-      <w:r>
-        <w:rPr>
-          <w:rFonts w:ascii="Optima" w:eastAsiaTheme="minorEastAsia" w:hAnsi="Optima"/>
-        </w:rPr>
-        <w:t>1 x 10</w:t>
-      </w:r>
-      <w:proofErr w:type="gramStart"/>
-      <w:r>
-        <w:rPr>
-          <w:rFonts w:ascii="Optima" w:eastAsiaTheme="minorEastAsia" w:hAnsi="Optima"/>
-        </w:rPr>
-        <w:t>^{</w:t>
-      </w:r>
-      <w:proofErr w:type="gramEnd"/>
-      <w:r>
-        <w:rPr>
-          <w:rFonts w:ascii="Optima" w:eastAsiaTheme="minorEastAsia" w:hAnsi="Optima"/>
-        </w:rPr>
-        <w:t>-9</w:t>
-      </w:r>
-      <w:r>
-        <w:rPr>
-          <w:rFonts w:ascii="Optima" w:eastAsiaTheme="minorEastAsia" w:hAnsi="Optima"/>
-        </w:rPr>
-        <w:t>}</w:t>
-      </w:r>
-      <w:r>
-        <w:rPr>
-          <w:rFonts w:ascii="Optima" w:eastAsiaTheme="minorEastAsia" w:hAnsi="Optima"/>
-        </w:rPr>
-        <w:t>$</w:t>
-      </w:r>
-      <w:r>
-        <w:rPr>
-          <w:rFonts w:ascii="Optima" w:eastAsiaTheme="minorEastAsia" w:hAnsi="Optima"/>
-        </w:rPr>
-        <w:t xml:space="preserve"> (Q90), but in practice achieves base accuracy of </w:t>
-      </w:r>
-      <w:r>
-        <w:rPr>
-          <w:rFonts w:ascii="Optima" w:eastAsiaTheme="minorEastAsia" w:hAnsi="Optima"/>
-        </w:rPr>
-        <w:t>$</w:t>
-      </w:r>
-      <w:r>
-        <w:rPr>
-          <w:rFonts w:ascii="Optima" w:eastAsiaTheme="minorEastAsia" w:hAnsi="Optima"/>
-        </w:rPr>
-        <w:t>1 x 10</w:t>
-      </w:r>
-      <w:r>
-        <w:rPr>
-          <w:rFonts w:ascii="Optima" w:eastAsiaTheme="minorEastAsia" w:hAnsi="Optima"/>
-        </w:rPr>
-        <w:t>^{</w:t>
-      </w:r>
-      <w:r>
-        <w:rPr>
-          <w:rFonts w:ascii="Optima" w:eastAsiaTheme="minorEastAsia" w:hAnsi="Optima"/>
-        </w:rPr>
-        <w:t>-6</w:t>
-      </w:r>
-      <w:r>
-        <w:rPr>
-          <w:rFonts w:ascii="Optima" w:eastAsiaTheme="minorEastAsia" w:hAnsi="Optima"/>
-        </w:rPr>
-        <w:t>}</w:t>
-      </w:r>
-      <w:r>
-        <w:rPr>
-          <w:rFonts w:ascii="Optima" w:eastAsiaTheme="minorEastAsia" w:hAnsi="Optima"/>
-        </w:rPr>
-        <w:t>$</w:t>
-      </w:r>
-      <w:r>
-        <w:rPr>
-          <w:rFonts w:ascii="Optima" w:eastAsiaTheme="minorEastAsia" w:hAnsi="Optima"/>
-        </w:rPr>
-        <w:t xml:space="preserve"> (Q60) \cite{Schmitt2012-yr}</w:t>
-      </w:r>
-    </w:p>
-    <w:p>
-      <w:pPr>
-        <w:rPr>
-          <w:rFonts w:ascii="Optima" w:eastAsiaTheme="minorEastAsia" w:hAnsi="Optima"/>
-        </w:rPr>
-      </w:pPr>
-    </w:p>
-    <w:p>
-      <w:pPr>
-        <w:rPr>
-          <w:rFonts w:ascii="Optima" w:eastAsiaTheme="minorEastAsia" w:hAnsi="Optima"/>
-        </w:rPr>
-      </w:pPr>
-      <w:r>
-        <w:rPr>
-          <w:rFonts w:ascii="Optima" w:eastAsiaTheme="minorEastAsia" w:hAnsi="Optima"/>
-        </w:rPr>
-        <w:t xml:space="preserve">In contrast, duplex reads from the </w:t>
-      </w:r>
-      <w:proofErr w:type="spellStart"/>
-      <w:r>
-        <w:rPr>
-          <w:rFonts w:ascii="Optima" w:eastAsiaTheme="minorEastAsia" w:hAnsi="Optima"/>
-        </w:rPr>
-        <w:t>nanorate</w:t>
-      </w:r>
-      <w:proofErr w:type="spellEnd"/>
-      <w:r>
-        <w:rPr>
-          <w:rFonts w:ascii="Optima" w:eastAsiaTheme="minorEastAsia" w:hAnsi="Optima"/>
-        </w:rPr>
-        <w:t xml:space="preserve"> library protocol a</w:t>
-      </w:r>
-      <w:r>
-        <w:rPr>
-          <w:rFonts w:ascii="Optima" w:eastAsiaTheme="minorEastAsia" w:hAnsi="Optima"/>
-        </w:rPr>
-        <w:t>chieves</w:t>
-      </w:r>
-      <w:r>
-        <w:rPr>
-          <w:rFonts w:ascii="Optima" w:eastAsiaTheme="minorEastAsia" w:hAnsi="Optima"/>
-        </w:rPr>
-        <w:t xml:space="preserve"> the promised Q90 base accuracy \</w:t>
-      </w:r>
-      <w:proofErr w:type="gramStart"/>
-      <w:r>
-        <w:rPr>
-          <w:rFonts w:ascii="Optima" w:eastAsiaTheme="minorEastAsia" w:hAnsi="Optima"/>
-        </w:rPr>
-        <w:t>cite{</w:t>
-      </w:r>
-      <w:proofErr w:type="gramEnd"/>
-      <w:r>
-        <w:rPr>
-          <w:rFonts w:ascii="Optima" w:eastAsiaTheme="minorEastAsia" w:hAnsi="Optima"/>
-        </w:rPr>
-        <w:t xml:space="preserve">Abascal2021-pk}. To accomplish this, the </w:t>
-      </w:r>
-      <w:proofErr w:type="spellStart"/>
-      <w:r>
-        <w:rPr>
-          <w:rFonts w:ascii="Optima" w:eastAsiaTheme="minorEastAsia" w:hAnsi="Optima"/>
-        </w:rPr>
-        <w:t>nanorate</w:t>
-      </w:r>
-      <w:proofErr w:type="spellEnd"/>
-      <w:r>
-        <w:rPr>
-          <w:rFonts w:ascii="Optima" w:eastAsiaTheme="minorEastAsia" w:hAnsi="Optima"/>
-        </w:rPr>
-        <w:t xml:space="preserve"> library protocol identifies and addresses library errors upstream of PCR amplification to produce duplex libraries from error-free native DNA molecules</w:t>
-      </w:r>
-      <w:r>
-        <w:rPr>
-          <w:rFonts w:ascii="Optima" w:eastAsiaTheme="minorEastAsia" w:hAnsi="Optima"/>
-        </w:rPr>
-        <w:t>.</w:t>
-      </w:r>
-      <w:r>
-        <w:rPr>
-          <w:rFonts w:ascii="Optima" w:eastAsiaTheme="minorEastAsia" w:hAnsi="Optima"/>
-        </w:rPr>
-        <w:t xml:space="preserve"> Genomic DNA, for example, is fragmented not through sonication, but using a blunt end restriction enzyme to prevent enzymatic DNA misincorporation during end repair and gap-filling. </w:t>
-      </w:r>
-      <w:r>
-        <w:rPr>
-          <w:rFonts w:ascii="Optima" w:eastAsiaTheme="minorEastAsia" w:hAnsi="Optima"/>
-        </w:rPr>
-        <w:t>Moreover, t</w:t>
-      </w:r>
-      <w:r>
-        <w:rPr>
-          <w:rFonts w:ascii="Optima" w:eastAsiaTheme="minorEastAsia" w:hAnsi="Optima"/>
-        </w:rPr>
-        <w:t xml:space="preserve">he addition of </w:t>
-      </w:r>
-      <w:proofErr w:type="spellStart"/>
-      <w:r>
-        <w:rPr>
-          <w:rFonts w:ascii="Optima" w:eastAsiaTheme="minorEastAsia" w:hAnsi="Optima"/>
-        </w:rPr>
-        <w:t>dideoxynucleotides</w:t>
-      </w:r>
-      <w:proofErr w:type="spellEnd"/>
-      <w:r>
-        <w:rPr>
-          <w:rFonts w:ascii="Optima" w:eastAsiaTheme="minorEastAsia" w:hAnsi="Optima"/>
-        </w:rPr>
-        <w:t xml:space="preserve"> also inhibits nick translation, rendering DNA molecules that require this process unsuitable for library creation. </w:t>
-      </w:r>
-      <w:r>
-        <w:rPr>
-          <w:rFonts w:ascii="Optima" w:eastAsiaTheme="minorEastAsia" w:hAnsi="Optima"/>
-        </w:rPr>
-        <w:t>The use of the restriction enzyme currently limits somatic mutation detection to where the recognition sites are present</w:t>
-      </w:r>
-      <w:r>
-        <w:rPr>
-          <w:rFonts w:ascii="Optima" w:eastAsiaTheme="minorEastAsia" w:hAnsi="Optima"/>
-        </w:rPr>
-        <w:t>.</w:t>
-      </w:r>
-    </w:p>
-    <w:p>
-      <w:pPr>
-        <w:rPr>
-          <w:rFonts w:ascii="Optima" w:eastAsiaTheme="minorEastAsia" w:hAnsi="Optima"/>
-        </w:rPr>
-      </w:pPr>
-    </w:p>
-    <w:p>
-      <w:pPr>
-        <w:rPr>
-          <w:rFonts w:ascii="Optima" w:eastAsiaTheme="minorEastAsia" w:hAnsi="Optima"/>
-        </w:rPr>
-      </w:pPr>
-      <w:r>
-        <w:rPr>
-          <w:rFonts w:ascii="Optima" w:eastAsiaTheme="minorEastAsia" w:hAnsi="Optima"/>
-        </w:rPr>
-        <w:t>PacBio CCS sequencing also take</w:t>
-      </w:r>
-      <w:r>
-        <w:rPr>
-          <w:rFonts w:ascii="Optima" w:eastAsiaTheme="minorEastAsia" w:hAnsi="Optima"/>
-        </w:rPr>
-        <w:t>s</w:t>
-      </w:r>
-      <w:r>
-        <w:rPr>
-          <w:rFonts w:ascii="Optima" w:eastAsiaTheme="minorEastAsia" w:hAnsi="Optima"/>
-        </w:rPr>
-        <w:t xml:space="preserve"> advantage of the redundant sequencing and complementary base pairing between the forward and reverse strand to construct highly accurate consensus sequences. The single-strand reads are referred to as subreads and an individual subread has 10-15\% error rate \</w:t>
-      </w:r>
-      <w:proofErr w:type="gramStart"/>
-      <w:r>
-        <w:rPr>
-          <w:rFonts w:ascii="Optima" w:eastAsiaTheme="minorEastAsia" w:hAnsi="Optima"/>
-        </w:rPr>
-        <w:t>cite{</w:t>
-      </w:r>
-      <w:proofErr w:type="gramEnd"/>
-      <w:r>
-        <w:rPr>
-          <w:rFonts w:ascii="Optima" w:eastAsiaTheme="minorEastAsia" w:hAnsi="Optima"/>
-        </w:rPr>
-        <w:t>Chaisson2012-vr}. CCS reads are reported to have an average read accuracy between Q20 and Q30, but their individual base accuracies have not been examined to date. We and others have hypothesized that PacBio circular consensus sequence (CCS) reads might be as accurate or more accurate than conventional duplex reads based on the similarities between the two protocols \</w:t>
-      </w:r>
-      <w:proofErr w:type="gramStart"/>
-      <w:r>
-        <w:rPr>
-          <w:rFonts w:ascii="Optima" w:eastAsiaTheme="minorEastAsia" w:hAnsi="Optima"/>
-        </w:rPr>
-        <w:t>cite{</w:t>
-      </w:r>
-      <w:proofErr w:type="gramEnd"/>
-      <w:r>
-        <w:rPr>
-          <w:rFonts w:ascii="Optima" w:eastAsiaTheme="minorEastAsia" w:hAnsi="Optima"/>
-        </w:rPr>
-        <w:t xml:space="preserve">Wenger2019-pw}. PacBio CCS base quality score ranges from Q1 to nominal Q93, representing error rate of 1 in 5 billion bases. If the base quality score estimates are correct, we imagined that genome-wide single molecule somatic mutation detection will be possible across all human normal tissues, agnostic of clonality as the human genome accumulates 1 to 2 somatic mutation per human genome per 1-4 weeks. If successful, haplotype phased germline mutation (SNPs, indels and structural variations), 5-methylcytosine (5mC) and somatic mutation detection will be possible from bulk normal tissue CCS sequencing. Our imagination inspired us to examine single molecule somatic mutations where a single read </w:t>
-      </w:r>
-      <w:r>
-        <w:rPr>
-          <w:rFonts w:ascii="Optima" w:eastAsiaTheme="minorEastAsia" w:hAnsi="Optima"/>
-        </w:rPr>
-        <w:lastRenderedPageBreak/>
-        <w:t xml:space="preserve">alignment supports the mismatch between the read and the reference genome. Our understanding of somatic mutational processes across different tissue types was critical in selecting the samples to assess and demonstrate the potential for single molecule somatic mutation detection with PacBio CCS reads. </w:t>
-      </w:r>
-    </w:p>
-    <w:p>
-      <w:pPr>
-        <w:rPr>
-          <w:rFonts w:ascii="Optima" w:eastAsiaTheme="minorEastAsia" w:hAnsi="Optima"/>
-        </w:rPr>
-      </w:pPr>
-    </w:p>
-    <w:p>
-      <w:pPr>
-        <w:rPr>
-          <w:rFonts w:ascii="Optima" w:eastAsiaTheme="minorEastAsia" w:hAnsi="Optima"/>
-        </w:rPr>
-      </w:pPr>
-      <w:r>
-        <w:rPr>
-          <w:rFonts w:ascii="Optima" w:eastAsiaTheme="minorEastAsia" w:hAnsi="Optima"/>
-        </w:rPr>
-        <w:t xml:space="preserve">Here, we </w:t>
-      </w:r>
-      <w:r>
-        <w:rPr>
-          <w:rFonts w:ascii="Optima" w:eastAsiaTheme="minorEastAsia" w:hAnsi="Optima"/>
-        </w:rPr>
-        <w:t>invert the premise that long reads are inaccurate</w:t>
-      </w:r>
-      <w:r>
-        <w:rPr>
-          <w:rFonts w:ascii="Optima" w:eastAsiaTheme="minorEastAsia" w:hAnsi="Optima"/>
-        </w:rPr>
-        <w:t xml:space="preserve"> and propose that CCS reads have the highest base accuracy among commercially available sequencing platforms. </w:t>
-      </w:r>
-    </w:p>
-    <w:p>
-      <w:pPr>
-        <w:rPr>
-          <w:rFonts w:ascii="Optima" w:eastAsiaTheme="minorEastAsia" w:hAnsi="Optima"/>
-        </w:rPr>
-      </w:pPr>
-      <w:r>
-        <w:rPr>
-          <w:rFonts w:ascii="Optima" w:eastAsiaTheme="minorEastAsia" w:hAnsi="Optima"/>
-        </w:rPr>
-        <w:t xml:space="preserve">We </w:t>
-      </w:r>
-      <w:r>
-        <w:rPr>
-          <w:rFonts w:ascii="Optima" w:eastAsiaTheme="minorEastAsia" w:hAnsi="Optima"/>
-        </w:rPr>
-        <w:t xml:space="preserve">assess the potential for single molecule somatic mutation detection using PacBio CCS reads, </w:t>
-      </w:r>
-      <w:r>
-        <w:rPr>
-          <w:rFonts w:ascii="Optima" w:eastAsiaTheme="minorEastAsia" w:hAnsi="Optima"/>
-        </w:rPr>
-        <w:t>identify systematic errors with consensus sequence generation and base quality score estimation</w:t>
-      </w:r>
-      <w:r>
-        <w:rPr>
-          <w:rFonts w:ascii="Optima" w:eastAsiaTheme="minorEastAsia" w:hAnsi="Optima"/>
-        </w:rPr>
-        <w:t xml:space="preserve"> and</w:t>
-      </w:r>
-      <w:r>
-        <w:rPr>
-          <w:rFonts w:ascii="Optima" w:eastAsiaTheme="minorEastAsia" w:hAnsi="Optima"/>
-        </w:rPr>
-        <w:t xml:space="preserve"> propose potential solutions to address these issues.</w:t>
-      </w:r>
-      <w:r>
-        <w:rPr>
-          <w:rFonts w:ascii="Optima" w:eastAsiaTheme="minorEastAsia" w:hAnsi="Optima"/>
-        </w:rPr>
-        <w:t xml:space="preserve"> </w:t>
-      </w:r>
-      <w:r>
-        <w:rPr>
-          <w:rFonts w:ascii="Optima" w:eastAsiaTheme="minorEastAsia" w:hAnsi="Optima"/>
-        </w:rPr>
-        <w:t xml:space="preserve">In addition, we </w:t>
-      </w:r>
-      <w:r>
-        <w:rPr>
-          <w:rFonts w:ascii="Optima" w:eastAsiaTheme="minorEastAsia" w:hAnsi="Optima"/>
-        </w:rPr>
-        <w:t xml:space="preserve">present </w:t>
-      </w:r>
-      <w:proofErr w:type="spellStart"/>
-      <w:r>
-        <w:rPr>
-          <w:rFonts w:ascii="Optima" w:eastAsiaTheme="minorEastAsia" w:hAnsi="Optima"/>
-        </w:rPr>
-        <w:t>himut</w:t>
-      </w:r>
-      <w:proofErr w:type="spellEnd"/>
-      <w:r>
-        <w:rPr>
-          <w:rFonts w:ascii="Optima" w:eastAsiaTheme="minorEastAsia" w:hAnsi="Optima"/>
-        </w:rPr>
-        <w:t>, a method that can call somatic mutations</w:t>
-      </w:r>
-      <w:r>
-        <w:rPr>
-          <w:rFonts w:ascii="Optima" w:eastAsiaTheme="minorEastAsia" w:hAnsi="Optima"/>
-        </w:rPr>
-        <w:t xml:space="preserve"> where a single read alignment supports the mismatch between the sample and the reference genome. We </w:t>
-      </w:r>
-      <w:r>
-        <w:rPr>
-          <w:rFonts w:ascii="Optima" w:eastAsiaTheme="minorEastAsia" w:hAnsi="Optima"/>
-        </w:rPr>
-        <w:t xml:space="preserve">detail the rationale behind the mechanics of </w:t>
-      </w:r>
-      <w:proofErr w:type="spellStart"/>
-      <w:r>
-        <w:rPr>
-          <w:rFonts w:ascii="Optima" w:eastAsiaTheme="minorEastAsia" w:hAnsi="Optima"/>
-        </w:rPr>
-        <w:t>himut</w:t>
-      </w:r>
-      <w:proofErr w:type="spellEnd"/>
-      <w:r>
-        <w:rPr>
-          <w:rFonts w:ascii="Optima" w:eastAsiaTheme="minorEastAsia" w:hAnsi="Optima"/>
-        </w:rPr>
-        <w:t xml:space="preserve"> and report its sensitivity and specificity. We have designed </w:t>
-      </w:r>
-      <w:proofErr w:type="spellStart"/>
-      <w:r>
-        <w:rPr>
-          <w:rFonts w:ascii="Optima" w:eastAsiaTheme="minorEastAsia" w:hAnsi="Optima"/>
-        </w:rPr>
-        <w:t>himut</w:t>
-      </w:r>
-      <w:proofErr w:type="spellEnd"/>
-      <w:r>
-        <w:rPr>
-          <w:rFonts w:ascii="Optima" w:eastAsiaTheme="minorEastAsia" w:hAnsi="Optima"/>
-        </w:rPr>
-        <w:t xml:space="preserve"> with ease of use in mind, and </w:t>
-      </w:r>
-      <w:proofErr w:type="spellStart"/>
-      <w:r>
-        <w:rPr>
-          <w:rFonts w:ascii="Optima" w:eastAsiaTheme="minorEastAsia" w:hAnsi="Optima"/>
-        </w:rPr>
-        <w:t>himut</w:t>
-      </w:r>
-      <w:proofErr w:type="spellEnd"/>
-      <w:r>
-        <w:rPr>
-          <w:rFonts w:ascii="Optima" w:eastAsiaTheme="minorEastAsia" w:hAnsi="Optima"/>
-        </w:rPr>
-        <w:t xml:space="preserve"> requires a sorted BAM file with primary read alignments as the only input and returns a VCF file with somatic mutations as output.</w:t>
-      </w:r>
-      <w:r>
-        <w:rPr>
-          <w:rFonts w:ascii="Optima" w:eastAsiaTheme="minorEastAsia" w:hAnsi="Optima"/>
-        </w:rPr>
-        <w:t xml:space="preserve"> Our software is publicly available at </w:t>
-      </w:r>
-      <w:r>
-        <w:rPr>
-          <w:rFonts w:ascii="Optima" w:eastAsiaTheme="minorEastAsia" w:hAnsi="Optima"/>
-        </w:rPr>
-        <w:t xml:space="preserve"> </w:t>
-      </w:r>
-      <w:hyperlink r:id="rId17" w:history="1">
+      <w:hyperlink r:id="rId5" w:history="1">
         <w:r>
           <w:rPr>
             <w:rStyle w:val="Hyperlink"/>
@@ -2877,13 +2534,7 @@
         <w:rPr>
           <w:rFonts w:ascii="Optima" w:eastAsiaTheme="minorEastAsia" w:hAnsi="Optima"/>
         </w:rPr>
-        <w:t xml:space="preserve">The </w:t>
-      </w:r>
-      <w:r>
-        <w:rPr>
-          <w:rFonts w:ascii="Optima" w:eastAsiaTheme="minorEastAsia" w:hAnsi="Optima"/>
-        </w:rPr>
-        <w:t>m</w:t>
+        <w:t>The m</w:t>
       </w:r>
       <w:r>
         <w:rPr>

--- a/Chapter2/introduction.docx
+++ b/Chapter2/introduction.docx
@@ -85,20 +85,26 @@
     <w:p>
       <w:pPr>
         <w:rPr>
+          <w:rFonts w:ascii="Optima" w:eastAsiaTheme="minorEastAsia" w:hAnsi="Optima"/>
+        </w:rPr>
+      </w:pPr>
+      <w:r>
+        <w:rPr>
           <w:rFonts w:ascii="Optima" w:hAnsi="Optima"/>
         </w:rPr>
-      </w:pPr>
+        <w:t>\textit{Most sequences have been derived by priming on both strands; this allows more confidence than when only one strand could be used}</w:t>
+      </w:r>
       <w:r>
         <w:rPr>
           <w:rFonts w:ascii="Optima" w:hAnsi="Optima"/>
         </w:rPr>
-        <w:t>\textit{Most sequences have been derived by priming on both strands; this allows more confidence than when only one strand could be used}</w:t>
-      </w:r>
-      <w:r>
-        <w:rPr>
-          <w:rFonts w:ascii="Optima" w:hAnsi="Optima"/>
-        </w:rPr>
-        <w:t xml:space="preserve"> \cite{}</w:t>
+        <w:t xml:space="preserve"> </w:t>
+      </w:r>
+      <w:r>
+        <w:rPr>
+          <w:rFonts w:ascii="Optima" w:eastAsiaTheme="minorEastAsia" w:hAnsi="Optima"/>
+        </w:rPr>
+        <w:t xml:space="preserve">\cite{Sanger1977-os}. </w:t>
       </w:r>
     </w:p>
     <w:p>
@@ -143,79 +149,37 @@
         <w:rPr>
           <w:rFonts w:ascii="Optima" w:eastAsiaTheme="minorEastAsia" w:hAnsi="Optima"/>
         </w:rPr>
-        <w:t xml:space="preserve">Sanger sequencing method can be described as </w:t>
-      </w:r>
-      <w:r>
-        <w:rPr>
-          <w:rFonts w:ascii="Optima" w:eastAsiaTheme="minorEastAsia" w:hAnsi="Optima"/>
-        </w:rPr>
-        <w:t xml:space="preserve">one of </w:t>
-      </w:r>
-      <w:r>
-        <w:rPr>
-          <w:rFonts w:ascii="Optima" w:eastAsiaTheme="minorEastAsia" w:hAnsi="Optima"/>
-        </w:rPr>
-        <w:t>the first</w:t>
-      </w:r>
-      <w:r>
-        <w:rPr>
-          <w:rFonts w:ascii="Optima" w:eastAsiaTheme="minorEastAsia" w:hAnsi="Optima"/>
-        </w:rPr>
-        <w:t>-generation of</w:t>
-      </w:r>
-      <w:r>
-        <w:rPr>
-          <w:rFonts w:ascii="Optima" w:eastAsiaTheme="minorEastAsia" w:hAnsi="Optima"/>
-        </w:rPr>
-        <w:t xml:space="preserve"> sequencing</w:t>
-      </w:r>
-      <w:r>
-        <w:rPr>
-          <w:rFonts w:ascii="Optima" w:eastAsiaTheme="minorEastAsia" w:hAnsi="Optima"/>
-        </w:rPr>
-        <w:t xml:space="preserve"> metho</w:t>
-      </w:r>
-      <w:r>
-        <w:rPr>
-          <w:rFonts w:ascii="Optima" w:eastAsiaTheme="minorEastAsia" w:hAnsi="Optima"/>
-        </w:rPr>
-        <w:t>ds</w:t>
-      </w:r>
-      <w:r>
-        <w:rPr>
-          <w:rFonts w:ascii="Optima" w:eastAsiaTheme="minorEastAsia" w:hAnsi="Optima"/>
-        </w:rPr>
-        <w:t xml:space="preserve"> and the original duplex sequencing method </w:t>
-      </w:r>
-      <w:r>
-        <w:rPr>
-          <w:rFonts w:ascii="Optima" w:eastAsiaTheme="minorEastAsia" w:hAnsi="Optima"/>
-        </w:rPr>
-        <w:t xml:space="preserve">as </w:t>
-      </w:r>
-      <w:r>
-        <w:rPr>
-          <w:rFonts w:ascii="Optima" w:eastAsiaTheme="minorEastAsia" w:hAnsi="Optima"/>
-        </w:rPr>
-        <w:t>sequences from both the</w:t>
-      </w:r>
-      <w:r>
-        <w:rPr>
-          <w:rFonts w:ascii="Optima" w:eastAsiaTheme="minorEastAsia" w:hAnsi="Optima"/>
-        </w:rPr>
-        <w:t xml:space="preserve"> forward and reverse strand of the template molecule was used to obtain bases with high accuracy and to determine the </w:t>
-      </w:r>
-      <w:r>
-        <w:rPr>
-          <w:rFonts w:ascii="Optima" w:eastAsiaTheme="minorEastAsia" w:hAnsi="Optima"/>
-        </w:rPr>
-        <w:t>$\Phi$X 174 genome sequence</w:t>
-      </w:r>
-      <w:r>
-        <w:rPr>
-          <w:rFonts w:ascii="Optima" w:eastAsiaTheme="minorEastAsia" w:hAnsi="Optima"/>
-        </w:rPr>
-        <w:t xml:space="preserve"> \cite{}.</w:t>
+        <w:t xml:space="preserve">The </w:t>
+      </w:r>
+      <w:r>
+        <w:rPr>
+          <w:rFonts w:ascii="Optima" w:eastAsiaTheme="minorEastAsia" w:hAnsi="Optima"/>
+        </w:rPr>
+        <w:t>Sanger sequencing method can be described as one of the first-generation of sequencing methods and the original duplex sequencing method</w:t>
+      </w:r>
+      <w:r>
+        <w:rPr>
+          <w:rFonts w:ascii="Optima" w:eastAsiaTheme="minorEastAsia" w:hAnsi="Optima"/>
+        </w:rPr>
+        <w:t xml:space="preserve">. </w:t>
+      </w:r>
+      <w:r>
+        <w:rPr>
+          <w:rFonts w:ascii="Optima" w:eastAsiaTheme="minorEastAsia" w:hAnsi="Optima"/>
+        </w:rPr>
+        <w:t xml:space="preserve">The first iteration of </w:t>
+      </w:r>
+      <w:r>
+        <w:rPr>
+          <w:rFonts w:ascii="Optima" w:eastAsiaTheme="minorEastAsia" w:hAnsi="Optima"/>
+        </w:rPr>
+        <w:t>the Sanger sequencing method required a single-stranded DNA template, a primer designed to bind to the start of the template DNA molecule, DNA polymerase to bind to the primer and initiate DNA synthesis</w:t>
+      </w:r>
+      <w:r>
+        <w:rPr>
+          <w:rFonts w:ascii="Optima" w:eastAsiaTheme="minorEastAsia" w:hAnsi="Optima"/>
+        </w:rPr>
+        <w:t>, and</w:t>
       </w:r>
       <w:r>
         <w:rPr>
@@ -227,25 +191,341 @@
         <w:rPr>
           <w:rFonts w:ascii="Optima" w:eastAsiaTheme="minorEastAsia" w:hAnsi="Optima"/>
         </w:rPr>
-        <w:t xml:space="preserve">Although the double-stranded Sanger sequencing method produced reads with higher base accuracy, the single-stranded Sanger sequencing method was often used to increase sequence throughput and </w:t>
-      </w:r>
-      <w:r>
-        <w:rPr>
-          <w:rFonts w:ascii="Optima" w:eastAsiaTheme="minorEastAsia" w:hAnsi="Optima"/>
-        </w:rPr>
-        <w:t>thereby</w:t>
-      </w:r>
-      <w:r>
-        <w:rPr>
-          <w:rFonts w:ascii="Optima" w:eastAsiaTheme="minorEastAsia" w:hAnsi="Optima"/>
-        </w:rPr>
-        <w:t xml:space="preserve"> compensate for the lower base accuracy</w:t>
-      </w:r>
-      <w:r>
-        <w:rPr>
-          <w:rFonts w:ascii="Optima" w:eastAsiaTheme="minorEastAsia" w:hAnsi="Optima"/>
-        </w:rPr>
-        <w:t xml:space="preserve"> \cite{}.</w:t>
+        <w:t xml:space="preserve">free </w:t>
+      </w:r>
+      <w:r>
+        <w:rPr>
+          <w:rFonts w:ascii="Optima" w:hAnsi="Optima"/>
+        </w:rPr>
+        <w:t>deoxyribonucleotides</w:t>
+      </w:r>
+      <w:r>
+        <w:rPr>
+          <w:rFonts w:ascii="Optima" w:hAnsi="Optima"/>
+        </w:rPr>
+        <w:t xml:space="preserve"> (dNTP)</w:t>
+      </w:r>
+      <w:r>
+        <w:rPr>
+          <w:rFonts w:ascii="Optima" w:eastAsiaTheme="minorEastAsia" w:hAnsi="Optima"/>
+        </w:rPr>
+        <w:t xml:space="preserve"> and dideoxynuc</w:t>
+      </w:r>
+      <w:r>
+        <w:rPr>
+          <w:rFonts w:ascii="Optima" w:eastAsiaTheme="minorEastAsia" w:hAnsi="Optima"/>
+        </w:rPr>
+        <w:t>leo</w:t>
+      </w:r>
+      <w:r>
+        <w:rPr>
+          <w:rFonts w:ascii="Optima" w:eastAsiaTheme="minorEastAsia" w:hAnsi="Optima"/>
+        </w:rPr>
+        <w:t>tides</w:t>
+      </w:r>
+      <w:r>
+        <w:rPr>
+          <w:rFonts w:ascii="Optima" w:eastAsiaTheme="minorEastAsia" w:hAnsi="Optima"/>
+        </w:rPr>
+        <w:t xml:space="preserve"> (ddNTP)</w:t>
+      </w:r>
+      <w:r>
+        <w:rPr>
+          <w:rFonts w:ascii="Optima" w:eastAsiaTheme="minorEastAsia" w:hAnsi="Optima"/>
+        </w:rPr>
+        <w:t xml:space="preserve"> to elongate and terminate </w:t>
+      </w:r>
+      <w:r>
+        <w:rPr>
+          <w:rFonts w:ascii="Optima" w:eastAsiaTheme="minorEastAsia" w:hAnsi="Optima"/>
+        </w:rPr>
+        <w:t xml:space="preserve">DNA </w:t>
+      </w:r>
+      <w:r>
+        <w:rPr>
+          <w:rFonts w:ascii="Optima" w:eastAsiaTheme="minorEastAsia" w:hAnsi="Optima"/>
+        </w:rPr>
+        <w:t>synthesis,</w:t>
+      </w:r>
+      <w:r>
+        <w:rPr>
+          <w:rFonts w:ascii="Optima" w:eastAsiaTheme="minorEastAsia" w:hAnsi="Optima"/>
+        </w:rPr>
+        <w:t xml:space="preserve"> respectively. The chain</w:t>
+      </w:r>
+      <w:r>
+        <w:rPr>
+          <w:rFonts w:ascii="Optima" w:eastAsiaTheme="minorEastAsia" w:hAnsi="Optima"/>
+        </w:rPr>
+        <w:t>-</w:t>
+      </w:r>
+      <w:r>
+        <w:rPr>
+          <w:rFonts w:ascii="Optima" w:eastAsiaTheme="minorEastAsia" w:hAnsi="Optima"/>
+        </w:rPr>
+        <w:t xml:space="preserve">termination experiment </w:t>
+      </w:r>
+      <w:r>
+        <w:rPr>
+          <w:rFonts w:ascii="Optima" w:eastAsiaTheme="minorEastAsia" w:hAnsi="Optima"/>
+        </w:rPr>
+        <w:t>is</w:t>
+      </w:r>
+      <w:r>
+        <w:rPr>
+          <w:rFonts w:ascii="Optima" w:eastAsiaTheme="minorEastAsia" w:hAnsi="Optima"/>
+        </w:rPr>
+        <w:t xml:space="preserve"> repeated multiple times with four </w:t>
+      </w:r>
+      <w:r>
+        <w:rPr>
+          <w:rFonts w:ascii="Optima" w:hAnsi="Optima"/>
+        </w:rPr>
+        <w:t>dideoxynucleotides</w:t>
+      </w:r>
+      <w:r>
+        <w:rPr>
+          <w:rFonts w:ascii="Optima" w:hAnsi="Optima"/>
+        </w:rPr>
+        <w:t xml:space="preserve"> (ddATP, ddGTP, ddCTP, ddTTP)</w:t>
+      </w:r>
+      <w:r>
+        <w:rPr>
+          <w:rFonts w:ascii="Optima" w:hAnsi="Optima"/>
+        </w:rPr>
+        <w:t xml:space="preserve"> to obtain DNA fragments of different sizes and DNA sequence is </w:t>
+      </w:r>
+      <w:r>
+        <w:rPr>
+          <w:rFonts w:ascii="Optima" w:hAnsi="Optima"/>
+        </w:rPr>
+        <w:t xml:space="preserve">subsequently </w:t>
+      </w:r>
+      <w:r>
+        <w:rPr>
+          <w:rFonts w:ascii="Optima" w:hAnsi="Optima"/>
+        </w:rPr>
+        <w:t>determined from</w:t>
+      </w:r>
+      <w:r>
+        <w:rPr>
+          <w:rFonts w:ascii="Optima" w:hAnsi="Optima"/>
+        </w:rPr>
+        <w:t xml:space="preserve"> reading the</w:t>
+      </w:r>
+      <w:r>
+        <w:rPr>
+          <w:rFonts w:ascii="Optima" w:hAnsi="Optima"/>
+        </w:rPr>
+        <w:t xml:space="preserve"> </w:t>
+      </w:r>
+      <w:r>
+        <w:rPr>
+          <w:rFonts w:ascii="Optima" w:hAnsi="Optima"/>
+        </w:rPr>
+        <w:t xml:space="preserve">gel electrophoresis </w:t>
+      </w:r>
+      <w:r>
+        <w:rPr>
+          <w:rFonts w:ascii="Optima" w:hAnsi="Optima"/>
+        </w:rPr>
+        <w:t>results</w:t>
+      </w:r>
+      <w:r>
+        <w:rPr>
+          <w:rFonts w:ascii="Optima" w:hAnsi="Optima"/>
+        </w:rPr>
+        <w:t xml:space="preserve"> from the four chain</w:t>
+      </w:r>
+      <w:r>
+        <w:rPr>
+          <w:rFonts w:ascii="Optima" w:hAnsi="Optima"/>
+        </w:rPr>
+        <w:t>-</w:t>
+      </w:r>
+      <w:r>
+        <w:rPr>
+          <w:rFonts w:ascii="Optima" w:hAnsi="Optima"/>
+        </w:rPr>
+        <w:t xml:space="preserve">termination experiments. </w:t>
+      </w:r>
+      <w:r>
+        <w:rPr>
+          <w:rFonts w:ascii="Optima" w:hAnsi="Optima"/>
+        </w:rPr>
+        <w:t>B</w:t>
+      </w:r>
+      <w:r>
+        <w:rPr>
+          <w:rFonts w:ascii="Optima" w:hAnsi="Optima"/>
+        </w:rPr>
+        <w:t xml:space="preserve">i-directional Sanger sequencing </w:t>
+      </w:r>
+      <w:r>
+        <w:rPr>
+          <w:rFonts w:ascii="Optima" w:hAnsi="Optima"/>
+          <w:lang w:val="en-US"/>
+        </w:rPr>
+        <w:t xml:space="preserve">can </w:t>
+      </w:r>
+      <w:r>
+        <w:rPr>
+          <w:rFonts w:ascii="Optima" w:hAnsi="Optima"/>
+          <w:lang w:val="en-US"/>
+        </w:rPr>
+        <w:t xml:space="preserve">also </w:t>
+      </w:r>
+      <w:r>
+        <w:rPr>
+          <w:rFonts w:ascii="Optima" w:hAnsi="Optima"/>
+          <w:lang w:val="en-US"/>
+        </w:rPr>
+        <w:t xml:space="preserve">be performed </w:t>
+      </w:r>
+      <w:r>
+        <w:rPr>
+          <w:rFonts w:ascii="Optima" w:hAnsi="Optima"/>
+          <w:lang w:val="en-US"/>
+        </w:rPr>
+        <w:t xml:space="preserve">to </w:t>
+      </w:r>
+      <w:r>
+        <w:rPr>
+          <w:rFonts w:ascii="Optima" w:hAnsi="Optima"/>
+          <w:lang w:val="en-US"/>
+        </w:rPr>
+        <w:t>sequence both</w:t>
+      </w:r>
+      <w:r>
+        <w:rPr>
+          <w:rFonts w:ascii="Optima" w:hAnsi="Optima"/>
+          <w:lang w:val="en-US"/>
+        </w:rPr>
+        <w:t xml:space="preserve"> the forward and reverse strand of the template molecule and complementary base pairing between the two strands is leveraged to construct</w:t>
+      </w:r>
+      <w:r>
+        <w:rPr>
+          <w:rFonts w:ascii="Optima" w:hAnsi="Optima"/>
+          <w:lang w:val="en-US"/>
+        </w:rPr>
+        <w:t xml:space="preserve"> </w:t>
+      </w:r>
+      <w:r>
+        <w:rPr>
+          <w:rFonts w:ascii="Optima" w:hAnsi="Optima"/>
+          <w:lang w:val="en-US"/>
+        </w:rPr>
+        <w:t xml:space="preserve">duplex </w:t>
+      </w:r>
+      <w:r>
+        <w:rPr>
+          <w:rFonts w:ascii="Optima" w:hAnsi="Optima"/>
+          <w:lang w:val="en-US"/>
+        </w:rPr>
+        <w:t>reads with higher base accuracy</w:t>
+      </w:r>
+      <w:r>
+        <w:rPr>
+          <w:rFonts w:ascii="Optima" w:hAnsi="Optima"/>
+          <w:lang w:val="en-US"/>
+        </w:rPr>
+        <w:t xml:space="preserve"> </w:t>
+      </w:r>
+      <w:r>
+        <w:rPr>
+          <w:rFonts w:ascii="Optima" w:eastAsiaTheme="minorEastAsia" w:hAnsi="Optima"/>
+        </w:rPr>
+        <w:t>\cite{Sanger1977-os}</w:t>
+      </w:r>
+      <w:r>
+        <w:rPr>
+          <w:rFonts w:ascii="Optima" w:eastAsiaTheme="minorEastAsia" w:hAnsi="Optima"/>
+        </w:rPr>
+        <w:t xml:space="preserve">. To date, </w:t>
+      </w:r>
+      <w:r>
+        <w:rPr>
+          <w:rFonts w:ascii="Optima" w:eastAsiaTheme="minorEastAsia" w:hAnsi="Optima"/>
+        </w:rPr>
+        <w:t xml:space="preserve">the </w:t>
+      </w:r>
+      <w:r>
+        <w:rPr>
+          <w:rFonts w:ascii="Optima" w:eastAsiaTheme="minorEastAsia" w:hAnsi="Optima"/>
+        </w:rPr>
+        <w:t xml:space="preserve">Sanger </w:t>
+      </w:r>
+      <w:r>
+        <w:rPr>
+          <w:rFonts w:ascii="Optima" w:eastAsiaTheme="minorEastAsia" w:hAnsi="Optima"/>
+        </w:rPr>
+        <w:t xml:space="preserve">sequencing method </w:t>
+      </w:r>
+      <w:r>
+        <w:rPr>
+          <w:rFonts w:ascii="Optima" w:eastAsiaTheme="minorEastAsia" w:hAnsi="Optima"/>
+        </w:rPr>
+        <w:t>have been successfully used to</w:t>
+      </w:r>
+      <w:r>
+        <w:rPr>
+          <w:rFonts w:ascii="Optima" w:eastAsiaTheme="minorEastAsia" w:hAnsi="Optima"/>
+        </w:rPr>
+        <w:t xml:space="preserve"> </w:t>
+      </w:r>
+      <w:r>
+        <w:rPr>
+          <w:rFonts w:ascii="Optima" w:eastAsiaTheme="minorEastAsia" w:hAnsi="Optima"/>
+        </w:rPr>
+        <w:t>obtain the 5,735 bp $\Phi$X17</w:t>
+      </w:r>
+      <w:r>
+        <w:rPr>
+          <w:rFonts w:ascii="Optima" w:eastAsiaTheme="minorEastAsia" w:hAnsi="Optima"/>
+        </w:rPr>
+        <w:t xml:space="preserve">4 </w:t>
+      </w:r>
+      <w:r>
+        <w:rPr>
+          <w:rFonts w:ascii="Optima" w:eastAsiaTheme="minorEastAsia" w:hAnsi="Optima"/>
+        </w:rPr>
+        <w:t>genome sequence \cite{</w:t>
+      </w:r>
+      <w:r>
+        <w:rPr>
+          <w:rFonts w:ascii="Optima" w:eastAsiaTheme="minorEastAsia" w:hAnsi="Optima"/>
+        </w:rPr>
+        <w:t>Sanger1977-os</w:t>
+      </w:r>
+      <w:r>
+        <w:rPr>
+          <w:rFonts w:ascii="Optima" w:eastAsiaTheme="minorEastAsia" w:hAnsi="Optima"/>
+        </w:rPr>
+        <w:t>} and reference genomes sequences of \text{D.</w:t>
+      </w:r>
+      <w:r>
+        <w:rPr>
+          <w:rFonts w:ascii="Optima" w:eastAsiaTheme="minorEastAsia" w:hAnsi="Optima"/>
+        </w:rPr>
+        <w:t xml:space="preserve"> </w:t>
+      </w:r>
+      <w:r>
+        <w:rPr>
+          <w:rFonts w:ascii="Optima" w:eastAsiaTheme="minorEastAsia" w:hAnsi="Optima"/>
+        </w:rPr>
+        <w:t>melanogaster}, \text{C.</w:t>
+      </w:r>
+      <w:r>
+        <w:rPr>
+          <w:rFonts w:ascii="Optima" w:eastAsiaTheme="minorEastAsia" w:hAnsi="Optima"/>
+        </w:rPr>
+        <w:t xml:space="preserve"> </w:t>
+      </w:r>
+      <w:r>
+        <w:rPr>
+          <w:rFonts w:ascii="Optima" w:eastAsiaTheme="minorEastAsia" w:hAnsi="Optima"/>
+        </w:rPr>
+        <w:t>elegans}, and text\{H. sapiens} \cite{}.</w:t>
       </w:r>
     </w:p>
     <w:p>
@@ -295,13 +575,43 @@
         <w:rPr>
           <w:rFonts w:ascii="Optima" w:eastAsiaTheme="minorEastAsia" w:hAnsi="Optima"/>
         </w:rPr>
-        <w:t xml:space="preserve"> and to increase the limit of detection threshold beyond the technical limitations of the Illumina platform, in contrast to Sanger sequencing </w:t>
-      </w:r>
-      <w:r>
-        <w:rPr>
-          <w:rFonts w:ascii="Optima" w:eastAsiaTheme="minorEastAsia" w:hAnsi="Optima"/>
-        </w:rPr>
-        <w:t xml:space="preserve">method that was used for genome assembly and germline mutation detection. </w:t>
+        <w:t xml:space="preserve"> and to increase the limit of detection threshold beyond the technical limitations of the Illumina platform, in contrast to </w:t>
+      </w:r>
+      <w:r>
+        <w:rPr>
+          <w:rFonts w:ascii="Optima" w:eastAsiaTheme="minorEastAsia" w:hAnsi="Optima"/>
+        </w:rPr>
+        <w:t xml:space="preserve">the </w:t>
+      </w:r>
+      <w:r>
+        <w:rPr>
+          <w:rFonts w:ascii="Optima" w:eastAsiaTheme="minorEastAsia" w:hAnsi="Optima"/>
+        </w:rPr>
+        <w:t xml:space="preserve">Sanger sequencing </w:t>
+      </w:r>
+      <w:r>
+        <w:rPr>
+          <w:rFonts w:ascii="Optima" w:eastAsiaTheme="minorEastAsia" w:hAnsi="Optima"/>
+        </w:rPr>
+        <w:t xml:space="preserve">method that was used for genome assembly and germline mutation </w:t>
+      </w:r>
+      <w:r>
+        <w:rPr>
+          <w:rFonts w:ascii="Optima" w:eastAsiaTheme="minorEastAsia" w:hAnsi="Optima"/>
+        </w:rPr>
+        <w:t>detection</w:t>
+      </w:r>
+      <w:r>
+        <w:rPr>
+          <w:rFonts w:ascii="Optima" w:eastAsiaTheme="minorEastAsia" w:hAnsi="Optima"/>
+        </w:rPr>
+        <w:t>.</w:t>
+      </w:r>
+      <w:r>
+        <w:rPr>
+          <w:rFonts w:ascii="Optima" w:eastAsiaTheme="minorEastAsia" w:hAnsi="Optima"/>
+        </w:rPr>
+        <w:t xml:space="preserve"> </w:t>
       </w:r>
       <w:r>
         <w:rPr>
@@ -489,6 +799,7 @@
         <w:rPr>
           <w:rFonts w:ascii="Optima" w:eastAsiaTheme="minorEastAsia" w:hAnsi="Optima"/>
         </w:rPr>
+        <w:lastRenderedPageBreak/>
         <w:t>molecule during PCR amplification, but the polymerase error will be present only in one copy or a subset of the copies</w:t>
       </w:r>
       <w:r>
@@ -599,91 +910,6 @@
           <w:rFonts w:ascii="Optima" w:eastAsiaTheme="minorEastAsia" w:hAnsi="Optima"/>
         </w:rPr>
       </w:pPr>
-      <w:r>
-        <w:rPr>
-          <w:rFonts w:ascii="Optima" w:eastAsiaTheme="minorEastAsia" w:hAnsi="Optima"/>
-        </w:rPr>
-        <w:lastRenderedPageBreak/>
-        <w:t xml:space="preserve">In contrast, duplex reads from the nanorate library protocol achieves the promised Q90 base accuracy </w:t>
-      </w:r>
-      <w:r>
-        <w:rPr>
-          <w:rFonts w:ascii="Optima" w:eastAsiaTheme="minorEastAsia" w:hAnsi="Optima"/>
-        </w:rPr>
-        <w:t xml:space="preserve">and single-molecule resolution somatic mutation detection </w:t>
-      </w:r>
-      <w:r>
-        <w:rPr>
-          <w:rFonts w:ascii="Optima" w:eastAsiaTheme="minorEastAsia" w:hAnsi="Optima"/>
-        </w:rPr>
-        <w:t>\cite{Abascal2021-pk}.</w:t>
-      </w:r>
-      <w:r>
-        <w:rPr>
-          <w:rFonts w:ascii="Optima" w:eastAsiaTheme="minorEastAsia" w:hAnsi="Optima"/>
-        </w:rPr>
-        <w:t xml:space="preserve"> </w:t>
-      </w:r>
-      <w:r>
-        <w:rPr>
-          <w:rFonts w:ascii="Optima" w:eastAsiaTheme="minorEastAsia" w:hAnsi="Optima"/>
-        </w:rPr>
-        <w:t>To accomplish this, the nanorate library protocol identifies and addresses library errors upstream of PCR amplification to produce duplex libraries from error-free native DNA molecules.</w:t>
-      </w:r>
-      <w:r>
-        <w:rPr>
-          <w:rFonts w:ascii="Optima" w:eastAsiaTheme="minorEastAsia" w:hAnsi="Optima"/>
-        </w:rPr>
-        <w:t xml:space="preserve"> </w:t>
-      </w:r>
-      <w:r>
-        <w:rPr>
-          <w:rFonts w:ascii="Optima" w:eastAsiaTheme="minorEastAsia" w:hAnsi="Optima"/>
-        </w:rPr>
-        <w:t xml:space="preserve">Blunt end restriction enzyme, for example, is used to fragment gDNA to prevent enzymatic DNA misincorporation during end-repair and gap-filling. </w:t>
-      </w:r>
-      <w:r>
-        <w:rPr>
-          <w:rFonts w:ascii="Optima" w:eastAsiaTheme="minorEastAsia" w:hAnsi="Optima"/>
-        </w:rPr>
-        <w:t xml:space="preserve">In addition, </w:t>
-      </w:r>
-      <w:r>
-        <w:rPr>
-          <w:rFonts w:ascii="Optima" w:eastAsiaTheme="minorEastAsia" w:hAnsi="Optima"/>
-        </w:rPr>
-        <w:t>dideoxynucleotides</w:t>
-      </w:r>
-      <w:r>
-        <w:rPr>
-          <w:rFonts w:ascii="Optima" w:eastAsiaTheme="minorEastAsia" w:hAnsi="Optima"/>
-        </w:rPr>
-        <w:t xml:space="preserve"> are added to </w:t>
-      </w:r>
-      <w:r>
-        <w:rPr>
-          <w:rFonts w:ascii="Optima" w:eastAsiaTheme="minorEastAsia" w:hAnsi="Optima"/>
-        </w:rPr>
-        <w:t>prevent single-strand displacement synthesis through nick translation</w:t>
-      </w:r>
-      <w:r>
-        <w:rPr>
-          <w:rFonts w:ascii="Optima" w:eastAsiaTheme="minorEastAsia" w:hAnsi="Optima"/>
-        </w:rPr>
-        <w:t>, rendering DNA molecules that require this process unsuitable for library creation</w:t>
-      </w:r>
-      <w:r>
-        <w:rPr>
-          <w:rFonts w:ascii="Optima" w:eastAsiaTheme="minorEastAsia" w:hAnsi="Optima"/>
-        </w:rPr>
-        <w:t xml:space="preserve"> (Figure \ref{}).</w:t>
-      </w:r>
-      <w:r>
-        <w:rPr>
-          <w:rFonts w:ascii="Optima" w:eastAsiaTheme="minorEastAsia" w:hAnsi="Optima"/>
-        </w:rPr>
-        <w:t xml:space="preserve"> A highly accurate duplex read, thereafter, is constructed as described above. </w:t>
-      </w:r>
     </w:p>
     <w:p>
       <w:pPr>
@@ -691,6 +917,90 @@
           <w:rFonts w:ascii="Optima" w:eastAsiaTheme="minorEastAsia" w:hAnsi="Optima"/>
         </w:rPr>
       </w:pPr>
+      <w:r>
+        <w:rPr>
+          <w:rFonts w:ascii="Optima" w:eastAsiaTheme="minorEastAsia" w:hAnsi="Optima"/>
+        </w:rPr>
+        <w:t xml:space="preserve">In contrast, duplex reads from the nanorate library protocol achieves the promised Q90 base accuracy </w:t>
+      </w:r>
+      <w:r>
+        <w:rPr>
+          <w:rFonts w:ascii="Optima" w:eastAsiaTheme="minorEastAsia" w:hAnsi="Optima"/>
+        </w:rPr>
+        <w:t xml:space="preserve">and single-molecule resolution somatic mutation detection </w:t>
+      </w:r>
+      <w:r>
+        <w:rPr>
+          <w:rFonts w:ascii="Optima" w:eastAsiaTheme="minorEastAsia" w:hAnsi="Optima"/>
+        </w:rPr>
+        <w:t>\cite{Abascal2021-pk}.</w:t>
+      </w:r>
+      <w:r>
+        <w:rPr>
+          <w:rFonts w:ascii="Optima" w:eastAsiaTheme="minorEastAsia" w:hAnsi="Optima"/>
+        </w:rPr>
+        <w:t xml:space="preserve"> </w:t>
+      </w:r>
+      <w:r>
+        <w:rPr>
+          <w:rFonts w:ascii="Optima" w:eastAsiaTheme="minorEastAsia" w:hAnsi="Optima"/>
+        </w:rPr>
+        <w:t>To accomplish this, the nanorate library protocol identifies and addresses library errors upstream of PCR amplification to produce duplex libraries from error-free native DNA molecules.</w:t>
+      </w:r>
+      <w:r>
+        <w:rPr>
+          <w:rFonts w:ascii="Optima" w:eastAsiaTheme="minorEastAsia" w:hAnsi="Optima"/>
+        </w:rPr>
+        <w:t xml:space="preserve"> </w:t>
+      </w:r>
+      <w:r>
+        <w:rPr>
+          <w:rFonts w:ascii="Optima" w:eastAsiaTheme="minorEastAsia" w:hAnsi="Optima"/>
+        </w:rPr>
+        <w:t xml:space="preserve">Blunt end restriction enzyme, for example, is used to fragment gDNA to prevent enzymatic DNA misincorporation during end-repair and gap-filling. </w:t>
+      </w:r>
+      <w:r>
+        <w:rPr>
+          <w:rFonts w:ascii="Optima" w:eastAsiaTheme="minorEastAsia" w:hAnsi="Optima"/>
+        </w:rPr>
+        <w:t xml:space="preserve">In addition, </w:t>
+      </w:r>
+      <w:r>
+        <w:rPr>
+          <w:rFonts w:ascii="Optima" w:eastAsiaTheme="minorEastAsia" w:hAnsi="Optima"/>
+        </w:rPr>
+        <w:t>dideoxynucleotides</w:t>
+      </w:r>
+      <w:r>
+        <w:rPr>
+          <w:rFonts w:ascii="Optima" w:eastAsiaTheme="minorEastAsia" w:hAnsi="Optima"/>
+        </w:rPr>
+        <w:t xml:space="preserve"> are added to </w:t>
+      </w:r>
+      <w:r>
+        <w:rPr>
+          <w:rFonts w:ascii="Optima" w:eastAsiaTheme="minorEastAsia" w:hAnsi="Optima"/>
+        </w:rPr>
+        <w:t>prevent single-strand displacement synthesis through nick translation</w:t>
+      </w:r>
+      <w:r>
+        <w:rPr>
+          <w:rFonts w:ascii="Optima" w:eastAsiaTheme="minorEastAsia" w:hAnsi="Optima"/>
+        </w:rPr>
+        <w:t>, rendering DNA molecules that require this process unsuitable for library creation</w:t>
+      </w:r>
+      <w:r>
+        <w:rPr>
+          <w:rFonts w:ascii="Optima" w:eastAsiaTheme="minorEastAsia" w:hAnsi="Optima"/>
+        </w:rPr>
+        <w:t xml:space="preserve"> (Figure \ref{}).</w:t>
+      </w:r>
+      <w:r>
+        <w:rPr>
+          <w:rFonts w:ascii="Optima" w:eastAsiaTheme="minorEastAsia" w:hAnsi="Optima"/>
+        </w:rPr>
+        <w:t xml:space="preserve"> A highly accurate duplex read, thereafter, is constructed as described above. </w:t>
+      </w:r>
     </w:p>
     <w:p>
       <w:pPr>
@@ -698,327 +1008,171 @@
           <w:rFonts w:ascii="Optima" w:eastAsiaTheme="minorEastAsia" w:hAnsi="Optima"/>
         </w:rPr>
       </w:pPr>
-      <w:r>
-        <w:rPr>
-          <w:rFonts w:ascii="Optima" w:eastAsiaTheme="minorEastAsia" w:hAnsi="Optima"/>
-        </w:rPr>
-        <w:t xml:space="preserve">CCS sequencing </w:t>
-      </w:r>
-      <w:r>
-        <w:rPr>
-          <w:rFonts w:ascii="Optima" w:eastAsiaTheme="minorEastAsia" w:hAnsi="Optima"/>
-        </w:rPr>
-        <w:t xml:space="preserve">like duplex sequencing </w:t>
-      </w:r>
-      <w:r>
-        <w:rPr>
-          <w:rFonts w:ascii="Optima" w:eastAsiaTheme="minorEastAsia" w:hAnsi="Optima"/>
-        </w:rPr>
-        <w:t xml:space="preserve">also takes advantage of the redundant sequencing and complementary base pairing between the forward and reverse strand to construct </w:t>
-      </w:r>
-      <w:r>
-        <w:rPr>
-          <w:rFonts w:ascii="Optima" w:eastAsiaTheme="minorEastAsia" w:hAnsi="Optima"/>
-        </w:rPr>
-        <w:t xml:space="preserve">a </w:t>
-      </w:r>
-      <w:r>
-        <w:rPr>
-          <w:rFonts w:ascii="Optima" w:eastAsiaTheme="minorEastAsia" w:hAnsi="Optima"/>
-        </w:rPr>
-        <w:t xml:space="preserve">highly accurate </w:t>
-      </w:r>
-      <w:r>
-        <w:rPr>
-          <w:rFonts w:ascii="Optima" w:eastAsiaTheme="minorEastAsia" w:hAnsi="Optima"/>
-        </w:rPr>
-        <w:t xml:space="preserve">circular </w:t>
-      </w:r>
-      <w:r>
-        <w:rPr>
-          <w:rFonts w:ascii="Optima" w:eastAsiaTheme="minorEastAsia" w:hAnsi="Optima"/>
-        </w:rPr>
-        <w:t>consensus sequence</w:t>
-      </w:r>
-      <w:r>
-        <w:rPr>
-          <w:rFonts w:ascii="Optima" w:eastAsiaTheme="minorEastAsia" w:hAnsi="Optima"/>
-        </w:rPr>
-        <w:t>.</w:t>
-      </w:r>
-      <w:r>
-        <w:rPr>
-          <w:rFonts w:ascii="Optima" w:eastAsiaTheme="minorEastAsia" w:hAnsi="Optima"/>
-        </w:rPr>
-        <w:t xml:space="preserve"> </w:t>
-      </w:r>
-      <w:r>
-        <w:rPr>
-          <w:rFonts w:ascii="Optima" w:eastAsiaTheme="minorEastAsia" w:hAnsi="Optima"/>
-        </w:rPr>
-        <w:t>The single-strand reads are referred to as subreads and an individual subread</w:t>
-      </w:r>
-      <w:r>
-        <w:rPr>
-          <w:rFonts w:ascii="Optima" w:eastAsiaTheme="minorEastAsia" w:hAnsi="Optima"/>
-        </w:rPr>
-        <w:t xml:space="preserve"> typically</w:t>
-      </w:r>
-      <w:r>
-        <w:rPr>
-          <w:rFonts w:ascii="Optima" w:eastAsiaTheme="minorEastAsia" w:hAnsi="Optima"/>
-        </w:rPr>
-        <w:t xml:space="preserve"> has 10-15\% error rate \cite{Chaisson2012-vr}. CCS reads are reported to have an average read accuracy </w:t>
-      </w:r>
-      <w:r>
-        <w:rPr>
-          <w:rFonts w:ascii="Optima" w:eastAsiaTheme="minorEastAsia" w:hAnsi="Optima"/>
-        </w:rPr>
-        <w:t xml:space="preserve">above </w:t>
-      </w:r>
-      <w:r>
-        <w:rPr>
-          <w:rFonts w:ascii="Optima" w:eastAsiaTheme="minorEastAsia" w:hAnsi="Optima"/>
-        </w:rPr>
-        <w:t>Q2</w:t>
-      </w:r>
-      <w:r>
-        <w:rPr>
-          <w:rFonts w:ascii="Optima" w:eastAsiaTheme="minorEastAsia" w:hAnsi="Optima"/>
-        </w:rPr>
-        <w:t>0 \cite{</w:t>
-      </w:r>
-      <w:r>
-        <w:rPr>
-          <w:rFonts w:ascii="Optima" w:eastAsiaTheme="minorEastAsia" w:hAnsi="Optima"/>
-        </w:rPr>
-        <w:t>Wenger2019-pw</w:t>
-      </w:r>
-      <w:r>
-        <w:rPr>
-          <w:rFonts w:ascii="Optima" w:eastAsiaTheme="minorEastAsia" w:hAnsi="Optima"/>
-        </w:rPr>
-        <w:t>}</w:t>
-      </w:r>
-      <w:r>
-        <w:rPr>
-          <w:rFonts w:ascii="Optima" w:eastAsiaTheme="minorEastAsia" w:hAnsi="Optima"/>
-        </w:rPr>
-        <w:t xml:space="preserve">, but their individual base accuracies have not been examined to date. </w:t>
-      </w:r>
-      <w:r>
-        <w:rPr>
-          <w:rFonts w:ascii="Optima" w:eastAsiaTheme="minorEastAsia" w:hAnsi="Optima"/>
-        </w:rPr>
-        <w:t>I</w:t>
-      </w:r>
-      <w:r>
-        <w:rPr>
-          <w:rFonts w:ascii="Optima" w:eastAsiaTheme="minorEastAsia" w:hAnsi="Optima"/>
-        </w:rPr>
-        <w:t xml:space="preserve"> and others have hypothesised that PacBio circular consensus sequence (CCS) reads might be as accurate or more accurate than conventional duplex reads based on the similarities between the two protocols</w:t>
-      </w:r>
-      <w:r>
-        <w:rPr>
-          <w:rFonts w:ascii="Optima" w:eastAsiaTheme="minorEastAsia" w:hAnsi="Optima"/>
-        </w:rPr>
-        <w:t xml:space="preserve"> \cite{}</w:t>
-      </w:r>
-      <w:r>
-        <w:rPr>
-          <w:rFonts w:ascii="Optima" w:eastAsiaTheme="minorEastAsia" w:hAnsi="Optima"/>
-        </w:rPr>
-        <w:t xml:space="preserve"> </w:t>
-      </w:r>
-      <w:r>
-        <w:rPr>
-          <w:rFonts w:ascii="Optima" w:eastAsiaTheme="minorEastAsia" w:hAnsi="Optima"/>
-        </w:rPr>
-        <w:t xml:space="preserve">and the absence of PCR jackpot errors that occur in the earliest stage of PCR amplification. </w:t>
-      </w:r>
-      <w:r>
-        <w:rPr>
-          <w:rFonts w:ascii="Optima" w:eastAsiaTheme="minorEastAsia" w:hAnsi="Optima"/>
-        </w:rPr>
-        <w:t>In addition, CCS reads have the added benefit of substantially longer read length ($\sim$10-20kb) that enables accurate placement of reads despite the presence of long repeats and allows more recently diverged repeats to be distinguished from each other in combination with the high base accuracy \cite{}</w:t>
-      </w:r>
-      <w:r>
-        <w:rPr>
-          <w:rFonts w:ascii="Optima" w:eastAsiaTheme="minorEastAsia" w:hAnsi="Optima"/>
-        </w:rPr>
-        <w:t>.</w:t>
-      </w:r>
     </w:p>
     <w:p>
       <w:pPr>
         <w:rPr>
           <w:rFonts w:ascii="Optima" w:eastAsiaTheme="minorEastAsia" w:hAnsi="Optima"/>
-          <w:lang w:val="en-US"/>
-        </w:rPr>
-      </w:pPr>
+        </w:rPr>
+      </w:pPr>
+      <w:r>
+        <w:rPr>
+          <w:rFonts w:ascii="Optima" w:eastAsiaTheme="minorEastAsia" w:hAnsi="Optima"/>
+        </w:rPr>
+        <w:t xml:space="preserve">CCS sequencing </w:t>
+      </w:r>
+      <w:r>
+        <w:rPr>
+          <w:rFonts w:ascii="Optima" w:eastAsiaTheme="minorEastAsia" w:hAnsi="Optima"/>
+        </w:rPr>
+        <w:t xml:space="preserve">like duplex sequencing </w:t>
+      </w:r>
+      <w:r>
+        <w:rPr>
+          <w:rFonts w:ascii="Optima" w:eastAsiaTheme="minorEastAsia" w:hAnsi="Optima"/>
+        </w:rPr>
+        <w:t xml:space="preserve">also takes advantage of the redundant sequencing and complementary base pairing between the forward and reverse strand to construct </w:t>
+      </w:r>
+      <w:r>
+        <w:rPr>
+          <w:rFonts w:ascii="Optima" w:eastAsiaTheme="minorEastAsia" w:hAnsi="Optima"/>
+        </w:rPr>
+        <w:t xml:space="preserve">a </w:t>
+      </w:r>
+      <w:r>
+        <w:rPr>
+          <w:rFonts w:ascii="Optima" w:eastAsiaTheme="minorEastAsia" w:hAnsi="Optima"/>
+        </w:rPr>
+        <w:t xml:space="preserve">highly accurate </w:t>
+      </w:r>
+      <w:r>
+        <w:rPr>
+          <w:rFonts w:ascii="Optima" w:eastAsiaTheme="minorEastAsia" w:hAnsi="Optima"/>
+        </w:rPr>
+        <w:t xml:space="preserve">circular </w:t>
+      </w:r>
+      <w:r>
+        <w:rPr>
+          <w:rFonts w:ascii="Optima" w:eastAsiaTheme="minorEastAsia" w:hAnsi="Optima"/>
+        </w:rPr>
+        <w:t>consensus sequence</w:t>
+      </w:r>
+      <w:r>
+        <w:rPr>
+          <w:rFonts w:ascii="Optima" w:eastAsiaTheme="minorEastAsia" w:hAnsi="Optima"/>
+        </w:rPr>
+        <w:t>.</w:t>
+      </w:r>
+      <w:r>
+        <w:rPr>
+          <w:rFonts w:ascii="Optima" w:eastAsiaTheme="minorEastAsia" w:hAnsi="Optima"/>
+        </w:rPr>
+        <w:t xml:space="preserve"> </w:t>
+      </w:r>
+      <w:r>
+        <w:rPr>
+          <w:rFonts w:ascii="Optima" w:eastAsiaTheme="minorEastAsia" w:hAnsi="Optima"/>
+        </w:rPr>
+        <w:t>The single-strand reads are referred to as subreads and an individual subread</w:t>
+      </w:r>
+      <w:r>
+        <w:rPr>
+          <w:rFonts w:ascii="Optima" w:eastAsiaTheme="minorEastAsia" w:hAnsi="Optima"/>
+        </w:rPr>
+        <w:t xml:space="preserve"> typically</w:t>
+      </w:r>
+      <w:r>
+        <w:rPr>
+          <w:rFonts w:ascii="Optima" w:eastAsiaTheme="minorEastAsia" w:hAnsi="Optima"/>
+        </w:rPr>
+        <w:t xml:space="preserve"> has 10-15\% error rate \cite{Chaisson2012-vr}. CCS reads are reported to have an average read accuracy </w:t>
+      </w:r>
+      <w:r>
+        <w:rPr>
+          <w:rFonts w:ascii="Optima" w:eastAsiaTheme="minorEastAsia" w:hAnsi="Optima"/>
+        </w:rPr>
+        <w:t xml:space="preserve">above </w:t>
+      </w:r>
+      <w:r>
+        <w:rPr>
+          <w:rFonts w:ascii="Optima" w:eastAsiaTheme="minorEastAsia" w:hAnsi="Optima"/>
+        </w:rPr>
+        <w:t>Q2</w:t>
+      </w:r>
+      <w:r>
+        <w:rPr>
+          <w:rFonts w:ascii="Optima" w:eastAsiaTheme="minorEastAsia" w:hAnsi="Optima"/>
+        </w:rPr>
+        <w:t>0 \cite{</w:t>
+      </w:r>
+      <w:r>
+        <w:rPr>
+          <w:rFonts w:ascii="Optima" w:eastAsiaTheme="minorEastAsia" w:hAnsi="Optima"/>
+        </w:rPr>
+        <w:t>Wenger2019-pw</w:t>
+      </w:r>
+      <w:r>
+        <w:rPr>
+          <w:rFonts w:ascii="Optima" w:eastAsiaTheme="minorEastAsia" w:hAnsi="Optima"/>
+        </w:rPr>
+        <w:t>}</w:t>
+      </w:r>
+      <w:r>
+        <w:rPr>
+          <w:rFonts w:ascii="Optima" w:eastAsiaTheme="minorEastAsia" w:hAnsi="Optima"/>
+        </w:rPr>
+        <w:t xml:space="preserve">, but their individual base accuracies have not been examined to date. </w:t>
+      </w:r>
+      <w:r>
+        <w:rPr>
+          <w:rFonts w:ascii="Optima" w:eastAsiaTheme="minorEastAsia" w:hAnsi="Optima"/>
+        </w:rPr>
+        <w:t>I</w:t>
+      </w:r>
+      <w:r>
+        <w:rPr>
+          <w:rFonts w:ascii="Optima" w:eastAsiaTheme="minorEastAsia" w:hAnsi="Optima"/>
+        </w:rPr>
+        <w:t xml:space="preserve"> and others have hypothesised that PacBio circular consensus sequence (CCS) reads might be as accurate or more accurate than conventional duplex reads based on the similarities between the two protocols</w:t>
+      </w:r>
+      <w:r>
+        <w:rPr>
+          <w:rFonts w:ascii="Optima" w:eastAsiaTheme="minorEastAsia" w:hAnsi="Optima"/>
+        </w:rPr>
+        <w:t xml:space="preserve"> \cite{}</w:t>
+      </w:r>
+      <w:r>
+        <w:rPr>
+          <w:rFonts w:ascii="Optima" w:eastAsiaTheme="minorEastAsia" w:hAnsi="Optima"/>
+        </w:rPr>
+        <w:t xml:space="preserve"> </w:t>
+      </w:r>
+      <w:r>
+        <w:rPr>
+          <w:rFonts w:ascii="Optima" w:eastAsiaTheme="minorEastAsia" w:hAnsi="Optima"/>
+        </w:rPr>
+        <w:t xml:space="preserve">and the absence of PCR jackpot errors that occur in the earliest stage of PCR amplification. </w:t>
+      </w:r>
+      <w:r>
+        <w:rPr>
+          <w:rFonts w:ascii="Optima" w:eastAsiaTheme="minorEastAsia" w:hAnsi="Optima"/>
+        </w:rPr>
+        <w:t>In addition, CCS reads have the added benefit of substantially longer read length ($\sim$10-20kb) that enables accurate placement of reads despite the presence of long repeats and allows more recently diverged repeats to be distinguished from each other in combination with the high base accuracy \cite{}</w:t>
+      </w:r>
+      <w:r>
+        <w:rPr>
+          <w:rFonts w:ascii="Optima" w:eastAsiaTheme="minorEastAsia" w:hAnsi="Optima"/>
+        </w:rPr>
+        <w:t>.</w:t>
+      </w:r>
     </w:p>
     <w:p>
       <w:pPr>
         <w:rPr>
           <w:rFonts w:ascii="Optima" w:eastAsiaTheme="minorEastAsia" w:hAnsi="Optima"/>
-        </w:rPr>
-      </w:pPr>
-      <w:r>
-        <w:rPr>
-          <w:rFonts w:ascii="Optima" w:eastAsiaTheme="minorEastAsia" w:hAnsi="Optima"/>
-        </w:rPr>
-        <w:t xml:space="preserve">CCS base quality score ranges from Q1 to nominal Q93, representing an error rate of 1 in 5 billion bases. If the </w:t>
-      </w:r>
-      <w:r>
-        <w:rPr>
-          <w:rFonts w:ascii="Optima" w:eastAsiaTheme="minorEastAsia" w:hAnsi="Optima"/>
-        </w:rPr>
-        <w:t>BQ</w:t>
-      </w:r>
-      <w:r>
-        <w:rPr>
-          <w:rFonts w:ascii="Optima" w:eastAsiaTheme="minorEastAsia" w:hAnsi="Optima"/>
-        </w:rPr>
-        <w:t xml:space="preserve"> score estimates are correct, </w:t>
-      </w:r>
-      <w:r>
-        <w:rPr>
-          <w:rFonts w:ascii="Optima" w:eastAsiaTheme="minorEastAsia" w:hAnsi="Optima"/>
-        </w:rPr>
-        <w:t>I</w:t>
-      </w:r>
-      <w:r>
-        <w:rPr>
-          <w:rFonts w:ascii="Optima" w:eastAsiaTheme="minorEastAsia" w:hAnsi="Optima"/>
-        </w:rPr>
-        <w:t xml:space="preserve"> imagined that single molecule somatic mutation detection will be possible across all human normal tissues, agnostic of clonality as the human genome accumulates </w:t>
-      </w:r>
-      <w:r>
-        <w:rPr>
-          <w:rFonts w:ascii="Optima" w:eastAsiaTheme="minorEastAsia" w:hAnsi="Optima"/>
-        </w:rPr>
-        <w:t xml:space="preserve">$\sim$17 somatic mutations per year per cell, equivalent to $\sim$1 somatic mutation per human genome per </w:t>
-      </w:r>
-      <w:r>
-        <w:rPr>
-          <w:rFonts w:ascii="Optima" w:eastAsiaTheme="minorEastAsia" w:hAnsi="Optima"/>
-        </w:rPr>
-        <w:t xml:space="preserve">6 weeks </w:t>
-      </w:r>
-      <w:r>
-        <w:rPr>
-          <w:rFonts w:ascii="Optima" w:eastAsiaTheme="minorEastAsia" w:hAnsi="Optima"/>
-        </w:rPr>
-        <w:t>\cite{</w:t>
-      </w:r>
-      <w:r>
-        <w:rPr>
-          <w:rFonts w:ascii="Optima" w:eastAsiaTheme="minorEastAsia" w:hAnsi="Optima"/>
-        </w:rPr>
-        <w:t>Mitchell2022-ry</w:t>
-      </w:r>
-      <w:r>
-        <w:rPr>
-          <w:rFonts w:ascii="Optima" w:eastAsiaTheme="minorEastAsia" w:hAnsi="Optima"/>
-        </w:rPr>
-        <w:t>}</w:t>
-      </w:r>
-      <w:r>
-        <w:rPr>
-          <w:rFonts w:ascii="Optima" w:eastAsiaTheme="minorEastAsia" w:hAnsi="Optima"/>
-        </w:rPr>
-        <w:t xml:space="preserve">. </w:t>
-      </w:r>
-      <w:r>
-        <w:rPr>
-          <w:rFonts w:ascii="Optima" w:eastAsiaTheme="minorEastAsia" w:hAnsi="Optima"/>
-        </w:rPr>
-        <w:t xml:space="preserve">In addition, in contrast to duplex sequencing methods where a matched normal sequencing is required to distinguish germline mutations from somatic mutations and where somatic mutation detection is limited to where restriction enzyme recognition site is available, </w:t>
-      </w:r>
-      <w:r>
-        <w:rPr>
-          <w:rFonts w:ascii="Optima" w:eastAsiaTheme="minorEastAsia" w:hAnsi="Optima"/>
-        </w:rPr>
-        <w:t xml:space="preserve">CCS sequencing should enable genome-wide somatic mutation detection without a matched normal. </w:t>
-      </w:r>
-      <w:r>
-        <w:rPr>
-          <w:rFonts w:ascii="Optima" w:eastAsiaTheme="minorEastAsia" w:hAnsi="Optima"/>
-        </w:rPr>
-        <w:t xml:space="preserve">If successful, haplotype-phased germline mutation (SNPs, indels and structural variations), </w:t>
-      </w:r>
-      <w:r>
-        <w:rPr>
-          <w:rFonts w:ascii="Optima" w:eastAsiaTheme="minorEastAsia" w:hAnsi="Optima"/>
-        </w:rPr>
-        <w:t xml:space="preserve">epigenetic modifications </w:t>
-      </w:r>
-      <w:r>
-        <w:rPr>
-          <w:rFonts w:ascii="Optima" w:eastAsiaTheme="minorEastAsia" w:hAnsi="Optima"/>
-        </w:rPr>
-        <w:t>and somatic mutation detection will be possible from bulk normal tissue CCS sequencing.</w:t>
-      </w:r>
-      <w:r>
-        <w:rPr>
-          <w:rFonts w:ascii="Optima" w:eastAsiaTheme="minorEastAsia" w:hAnsi="Optima"/>
-        </w:rPr>
-        <w:t xml:space="preserve"> </w:t>
-      </w:r>
-      <w:r>
-        <w:rPr>
-          <w:rFonts w:ascii="Optima" w:eastAsiaTheme="minorEastAsia" w:hAnsi="Optima"/>
-        </w:rPr>
-        <w:t>This idea inspired us to</w:t>
-      </w:r>
-      <w:r>
-        <w:rPr>
-          <w:rFonts w:ascii="Optima" w:eastAsiaTheme="minorEastAsia" w:hAnsi="Optima"/>
-        </w:rPr>
-        <w:t xml:space="preserve"> assess the potential for</w:t>
-      </w:r>
-      <w:r>
-        <w:rPr>
-          <w:rFonts w:ascii="Optima" w:eastAsiaTheme="minorEastAsia" w:hAnsi="Optima"/>
-        </w:rPr>
-        <w:t xml:space="preserve"> single molecule somatic mutation</w:t>
-      </w:r>
-      <w:r>
-        <w:rPr>
-          <w:rFonts w:ascii="Optima" w:eastAsiaTheme="minorEastAsia" w:hAnsi="Optima"/>
-        </w:rPr>
-        <w:t xml:space="preserve"> detection using CCS reads</w:t>
-      </w:r>
-      <w:r>
-        <w:rPr>
-          <w:rFonts w:ascii="Optima" w:eastAsiaTheme="minorEastAsia" w:hAnsi="Optima"/>
-        </w:rPr>
-        <w:t xml:space="preserve"> where a single read alignment supports the mismatch between the read and the reference genome. Our understanding of somatic mutational processes across different tissue types was critical in selecting the samples to </w:t>
-      </w:r>
-      <w:r>
-        <w:rPr>
-          <w:rFonts w:ascii="Optima" w:eastAsiaTheme="minorEastAsia" w:hAnsi="Optima"/>
-        </w:rPr>
-        <w:t>evaluate</w:t>
-      </w:r>
-      <w:r>
-        <w:rPr>
-          <w:rFonts w:ascii="Optima" w:eastAsiaTheme="minorEastAsia" w:hAnsi="Optima"/>
-        </w:rPr>
-        <w:t xml:space="preserve"> and demonstrate single molecule somatic mutation detection </w:t>
-      </w:r>
-      <w:r>
-        <w:rPr>
-          <w:rFonts w:ascii="Optima" w:eastAsiaTheme="minorEastAsia" w:hAnsi="Optima"/>
-        </w:rPr>
-        <w:t>with</w:t>
-      </w:r>
-      <w:r>
-        <w:rPr>
-          <w:rFonts w:ascii="Optima" w:eastAsiaTheme="minorEastAsia" w:hAnsi="Optima"/>
-        </w:rPr>
-        <w:t xml:space="preserve"> CCS reads. </w:t>
-      </w:r>
+          <w:lang w:val="en-US"/>
+        </w:rPr>
+      </w:pPr>
     </w:p>
     <w:p>
       <w:pPr>
@@ -1026,6 +1180,169 @@
           <w:rFonts w:ascii="Optima" w:eastAsiaTheme="minorEastAsia" w:hAnsi="Optima"/>
         </w:rPr>
       </w:pPr>
+      <w:r>
+        <w:rPr>
+          <w:rFonts w:ascii="Optima" w:eastAsiaTheme="minorEastAsia" w:hAnsi="Optima"/>
+        </w:rPr>
+        <w:t xml:space="preserve">CCS base quality score ranges from Q1 to nominal Q93, representing an error rate of 1 in 5 billion bases. If the </w:t>
+      </w:r>
+      <w:r>
+        <w:rPr>
+          <w:rFonts w:ascii="Optima" w:eastAsiaTheme="minorEastAsia" w:hAnsi="Optima"/>
+        </w:rPr>
+        <w:t>BQ</w:t>
+      </w:r>
+      <w:r>
+        <w:rPr>
+          <w:rFonts w:ascii="Optima" w:eastAsiaTheme="minorEastAsia" w:hAnsi="Optima"/>
+        </w:rPr>
+        <w:t xml:space="preserve"> score estimates are correct, </w:t>
+      </w:r>
+      <w:r>
+        <w:rPr>
+          <w:rFonts w:ascii="Optima" w:eastAsiaTheme="minorEastAsia" w:hAnsi="Optima"/>
+        </w:rPr>
+        <w:t>I</w:t>
+      </w:r>
+      <w:r>
+        <w:rPr>
+          <w:rFonts w:ascii="Optima" w:eastAsiaTheme="minorEastAsia" w:hAnsi="Optima"/>
+        </w:rPr>
+        <w:t xml:space="preserve"> imagined that single molecule somatic mutation detection will be possible across all human normal tissues, agnostic of clonality as the human genome accumulates </w:t>
+      </w:r>
+      <w:r>
+        <w:rPr>
+          <w:rFonts w:ascii="Optima" w:eastAsiaTheme="minorEastAsia" w:hAnsi="Optima"/>
+        </w:rPr>
+        <w:t xml:space="preserve">$\sim$17 somatic mutations per year per cell, equivalent to $\sim$1 somatic mutation per human genome per </w:t>
+      </w:r>
+      <w:r>
+        <w:rPr>
+          <w:rFonts w:ascii="Optima" w:eastAsiaTheme="minorEastAsia" w:hAnsi="Optima"/>
+        </w:rPr>
+        <w:t xml:space="preserve">6 weeks </w:t>
+      </w:r>
+      <w:r>
+        <w:rPr>
+          <w:rFonts w:ascii="Optima" w:eastAsiaTheme="minorEastAsia" w:hAnsi="Optima"/>
+        </w:rPr>
+        <w:t>\cite{</w:t>
+      </w:r>
+      <w:r>
+        <w:rPr>
+          <w:rFonts w:ascii="Optima" w:eastAsiaTheme="minorEastAsia" w:hAnsi="Optima"/>
+        </w:rPr>
+        <w:t>Mitchell2022-ry</w:t>
+      </w:r>
+      <w:r>
+        <w:rPr>
+          <w:rFonts w:ascii="Optima" w:eastAsiaTheme="minorEastAsia" w:hAnsi="Optima"/>
+        </w:rPr>
+        <w:t>}</w:t>
+      </w:r>
+      <w:r>
+        <w:rPr>
+          <w:rFonts w:ascii="Optima" w:eastAsiaTheme="minorEastAsia" w:hAnsi="Optima"/>
+        </w:rPr>
+        <w:t xml:space="preserve">. </w:t>
+      </w:r>
+      <w:r>
+        <w:rPr>
+          <w:rFonts w:ascii="Optima" w:eastAsiaTheme="minorEastAsia" w:hAnsi="Optima"/>
+        </w:rPr>
+        <w:t xml:space="preserve">In addition, in contrast to duplex sequencing methods where a matched normal sequencing is required to distinguish germline mutations from somatic mutations and where somatic mutation detection is limited to where restriction enzyme recognition site is available, </w:t>
+      </w:r>
+      <w:r>
+        <w:rPr>
+          <w:rFonts w:ascii="Optima" w:eastAsiaTheme="minorEastAsia" w:hAnsi="Optima"/>
+        </w:rPr>
+        <w:t xml:space="preserve">CCS sequencing should enable genome-wide somatic mutation detection without a matched normal. </w:t>
+      </w:r>
+      <w:r>
+        <w:rPr>
+          <w:rFonts w:ascii="Optima" w:eastAsiaTheme="minorEastAsia" w:hAnsi="Optima"/>
+        </w:rPr>
+        <w:t xml:space="preserve">If successful, haplotype-phased germline mutation (SNPs, indels and structural variations), </w:t>
+      </w:r>
+      <w:r>
+        <w:rPr>
+          <w:rFonts w:ascii="Optima" w:eastAsiaTheme="minorEastAsia" w:hAnsi="Optima"/>
+        </w:rPr>
+        <w:t xml:space="preserve">epigenetic modifications </w:t>
+      </w:r>
+      <w:r>
+        <w:rPr>
+          <w:rFonts w:ascii="Optima" w:eastAsiaTheme="minorEastAsia" w:hAnsi="Optima"/>
+        </w:rPr>
+        <w:t>and somatic mutation detection will be possible from bulk normal tissue CCS sequencing.</w:t>
+      </w:r>
+      <w:r>
+        <w:rPr>
+          <w:rFonts w:ascii="Optima" w:eastAsiaTheme="minorEastAsia" w:hAnsi="Optima"/>
+        </w:rPr>
+        <w:t xml:space="preserve"> </w:t>
+      </w:r>
+      <w:r>
+        <w:rPr>
+          <w:rFonts w:ascii="Optima" w:eastAsiaTheme="minorEastAsia" w:hAnsi="Optima"/>
+        </w:rPr>
+        <w:t>This idea inspired us to</w:t>
+      </w:r>
+      <w:r>
+        <w:rPr>
+          <w:rFonts w:ascii="Optima" w:eastAsiaTheme="minorEastAsia" w:hAnsi="Optima"/>
+        </w:rPr>
+        <w:t xml:space="preserve"> assess the potential for</w:t>
+      </w:r>
+      <w:r>
+        <w:rPr>
+          <w:rFonts w:ascii="Optima" w:eastAsiaTheme="minorEastAsia" w:hAnsi="Optima"/>
+        </w:rPr>
+        <w:t xml:space="preserve"> single molecule somatic mutation</w:t>
+      </w:r>
+      <w:r>
+        <w:rPr>
+          <w:rFonts w:ascii="Optima" w:eastAsiaTheme="minorEastAsia" w:hAnsi="Optima"/>
+        </w:rPr>
+        <w:t xml:space="preserve"> detection using CCS reads</w:t>
+      </w:r>
+      <w:r>
+        <w:rPr>
+          <w:rFonts w:ascii="Optima" w:eastAsiaTheme="minorEastAsia" w:hAnsi="Optima"/>
+        </w:rPr>
+        <w:t xml:space="preserve"> where a single read alignment supports the mismatch between the read and the reference genome. Our understanding of somatic mutational processes across different tissue types was critical in selecting the samples </w:t>
+      </w:r>
+      <w:r>
+        <w:rPr>
+          <w:rFonts w:ascii="Optima" w:eastAsiaTheme="minorEastAsia" w:hAnsi="Optima"/>
+        </w:rPr>
+        <w:lastRenderedPageBreak/>
+        <w:t xml:space="preserve">to </w:t>
+      </w:r>
+      <w:r>
+        <w:rPr>
+          <w:rFonts w:ascii="Optima" w:eastAsiaTheme="minorEastAsia" w:hAnsi="Optima"/>
+        </w:rPr>
+        <w:t>evaluate</w:t>
+      </w:r>
+      <w:r>
+        <w:rPr>
+          <w:rFonts w:ascii="Optima" w:eastAsiaTheme="minorEastAsia" w:hAnsi="Optima"/>
+        </w:rPr>
+        <w:t xml:space="preserve"> and demonstrate single molecule somatic mutation detection </w:t>
+      </w:r>
+      <w:r>
+        <w:rPr>
+          <w:rFonts w:ascii="Optima" w:eastAsiaTheme="minorEastAsia" w:hAnsi="Optima"/>
+        </w:rPr>
+        <w:t>with</w:t>
+      </w:r>
+      <w:r>
+        <w:rPr>
+          <w:rFonts w:ascii="Optima" w:eastAsiaTheme="minorEastAsia" w:hAnsi="Optima"/>
+        </w:rPr>
+        <w:t xml:space="preserve"> CCS reads. </w:t>
+      </w:r>
     </w:p>
     <w:p>
       <w:pPr>
@@ -1033,85 +1350,6 @@
           <w:rFonts w:ascii="Optima" w:eastAsiaTheme="minorEastAsia" w:hAnsi="Optima"/>
         </w:rPr>
       </w:pPr>
-      <w:r>
-        <w:rPr>
-          <w:rFonts w:ascii="Optima" w:eastAsiaTheme="minorEastAsia" w:hAnsi="Optima"/>
-        </w:rPr>
-        <w:t>In short</w:t>
-      </w:r>
-      <w:r>
-        <w:rPr>
-          <w:rFonts w:ascii="Optima" w:eastAsiaTheme="minorEastAsia" w:hAnsi="Optima"/>
-        </w:rPr>
-        <w:t xml:space="preserve">, I invert the premise that long reads are inaccurate and propose that CCS reads have the highest base accuracy among commercially available sequencing platforms. </w:t>
-      </w:r>
-      <w:r>
-        <w:rPr>
-          <w:rFonts w:ascii="Optima" w:eastAsiaTheme="minorEastAsia" w:hAnsi="Optima"/>
-        </w:rPr>
-        <w:t>I</w:t>
-      </w:r>
-      <w:r>
-        <w:rPr>
-          <w:rFonts w:ascii="Optima" w:eastAsiaTheme="minorEastAsia" w:hAnsi="Optima"/>
-        </w:rPr>
-        <w:t xml:space="preserve"> assess the potential for single molecule somatic mutation detection using CCS reads, identify systematic errors with consensus sequence generation and base quality score estimation and propose potential solutions to address these issues. In addition, </w:t>
-      </w:r>
-      <w:r>
-        <w:rPr>
-          <w:rFonts w:ascii="Optima" w:eastAsiaTheme="minorEastAsia" w:hAnsi="Optima"/>
-        </w:rPr>
-        <w:t>I</w:t>
-      </w:r>
-      <w:r>
-        <w:rPr>
-          <w:rFonts w:ascii="Optima" w:eastAsiaTheme="minorEastAsia" w:hAnsi="Optima"/>
-        </w:rPr>
-        <w:t xml:space="preserve"> present himut, a method that can call somatic mutations where a single read alignment supports the mismatch between the sample and the reference genome. </w:t>
-      </w:r>
-      <w:r>
-        <w:rPr>
-          <w:rFonts w:ascii="Optima" w:eastAsiaTheme="minorEastAsia" w:hAnsi="Optima"/>
-        </w:rPr>
-        <w:t>I</w:t>
-      </w:r>
-      <w:r>
-        <w:rPr>
-          <w:rFonts w:ascii="Optima" w:eastAsiaTheme="minorEastAsia" w:hAnsi="Optima"/>
-        </w:rPr>
-        <w:t xml:space="preserve"> detail the </w:t>
-      </w:r>
-      <w:r>
-        <w:rPr>
-          <w:rFonts w:ascii="Optima" w:eastAsiaTheme="minorEastAsia" w:hAnsi="Optima"/>
-        </w:rPr>
-        <w:lastRenderedPageBreak/>
-        <w:t xml:space="preserve">rationale behind the mechanics of himut and report its sensitivity and specificity. </w:t>
-      </w:r>
-      <w:r>
-        <w:rPr>
-          <w:rFonts w:ascii="Optima" w:eastAsiaTheme="minorEastAsia" w:hAnsi="Optima"/>
-        </w:rPr>
-        <w:t xml:space="preserve">I </w:t>
-      </w:r>
-      <w:r>
-        <w:rPr>
-          <w:rFonts w:ascii="Optima" w:eastAsiaTheme="minorEastAsia" w:hAnsi="Optima"/>
-        </w:rPr>
-        <w:t xml:space="preserve">have designed himut with ease of use in mind, and himut requires a sorted BAM file with primary read alignments as the only input and returns a VCF file with somatic mutations as output. </w:t>
-      </w:r>
-      <w:r>
-        <w:rPr>
-          <w:rFonts w:ascii="Optima" w:eastAsiaTheme="minorEastAsia" w:hAnsi="Optima"/>
-        </w:rPr>
-        <w:t xml:space="preserve">Himut </w:t>
-      </w:r>
-      <w:r>
-        <w:rPr>
-          <w:rFonts w:ascii="Optima" w:eastAsiaTheme="minorEastAsia" w:hAnsi="Optima"/>
-        </w:rPr>
-        <w:t>is publicly available at https://github.com/sjin09/himut as a Python package under the MIT open license.</w:t>
-      </w:r>
     </w:p>
     <w:p>
       <w:pPr>
@@ -1119,6 +1357,78 @@
           <w:rFonts w:ascii="Optima" w:eastAsiaTheme="minorEastAsia" w:hAnsi="Optima"/>
         </w:rPr>
       </w:pPr>
+      <w:r>
+        <w:rPr>
+          <w:rFonts w:ascii="Optima" w:eastAsiaTheme="minorEastAsia" w:hAnsi="Optima"/>
+        </w:rPr>
+        <w:t>In short</w:t>
+      </w:r>
+      <w:r>
+        <w:rPr>
+          <w:rFonts w:ascii="Optima" w:eastAsiaTheme="minorEastAsia" w:hAnsi="Optima"/>
+        </w:rPr>
+        <w:t xml:space="preserve">, I invert the premise that long reads are inaccurate and propose that CCS reads have the highest base accuracy among commercially available sequencing platforms. </w:t>
+      </w:r>
+      <w:r>
+        <w:rPr>
+          <w:rFonts w:ascii="Optima" w:eastAsiaTheme="minorEastAsia" w:hAnsi="Optima"/>
+        </w:rPr>
+        <w:t>I</w:t>
+      </w:r>
+      <w:r>
+        <w:rPr>
+          <w:rFonts w:ascii="Optima" w:eastAsiaTheme="minorEastAsia" w:hAnsi="Optima"/>
+        </w:rPr>
+        <w:t xml:space="preserve"> assess the potential for single molecule somatic mutation detection using CCS reads, identify systematic errors with consensus sequence generation and base quality score estimation and propose potential solutions to address these issues. In addition, </w:t>
+      </w:r>
+      <w:r>
+        <w:rPr>
+          <w:rFonts w:ascii="Optima" w:eastAsiaTheme="minorEastAsia" w:hAnsi="Optima"/>
+        </w:rPr>
+        <w:t>I</w:t>
+      </w:r>
+      <w:r>
+        <w:rPr>
+          <w:rFonts w:ascii="Optima" w:eastAsiaTheme="minorEastAsia" w:hAnsi="Optima"/>
+        </w:rPr>
+        <w:t xml:space="preserve"> present himut, a method that can call somatic mutations where a single read alignment supports the mismatch between the sample and the reference genome. </w:t>
+      </w:r>
+      <w:r>
+        <w:rPr>
+          <w:rFonts w:ascii="Optima" w:eastAsiaTheme="minorEastAsia" w:hAnsi="Optima"/>
+        </w:rPr>
+        <w:t>I</w:t>
+      </w:r>
+      <w:r>
+        <w:rPr>
+          <w:rFonts w:ascii="Optima" w:eastAsiaTheme="minorEastAsia" w:hAnsi="Optima"/>
+        </w:rPr>
+        <w:t xml:space="preserve"> detail the rationale behind the mechanics of himut and report its sensitivity and specificity. </w:t>
+      </w:r>
+      <w:r>
+        <w:rPr>
+          <w:rFonts w:ascii="Optima" w:eastAsiaTheme="minorEastAsia" w:hAnsi="Optima"/>
+        </w:rPr>
+        <w:t xml:space="preserve">I </w:t>
+      </w:r>
+      <w:r>
+        <w:rPr>
+          <w:rFonts w:ascii="Optima" w:eastAsiaTheme="minorEastAsia" w:hAnsi="Optima"/>
+        </w:rPr>
+        <w:t xml:space="preserve">have designed himut with ease of use in mind, and himut requires a sorted BAM file with primary read alignments as the only input and returns a VCF file with somatic mutations as output. </w:t>
+      </w:r>
+      <w:r>
+        <w:rPr>
+          <w:rFonts w:ascii="Optima" w:eastAsiaTheme="minorEastAsia" w:hAnsi="Optima"/>
+        </w:rPr>
+        <w:t xml:space="preserve">Himut </w:t>
+      </w:r>
+      <w:r>
+        <w:rPr>
+          <w:rFonts w:ascii="Optima" w:eastAsiaTheme="minorEastAsia" w:hAnsi="Optima"/>
+        </w:rPr>
+        <w:t>is publicly available at https://github.com/sjin09/himut as a Python package under the MIT open license.</w:t>
+      </w:r>
     </w:p>
     <w:p>
       <w:pPr>
@@ -1126,48 +1436,6 @@
           <w:rFonts w:ascii="Optima" w:eastAsiaTheme="minorEastAsia" w:hAnsi="Optima"/>
         </w:rPr>
       </w:pPr>
-      <w:r>
-        <w:rPr>
-          <w:rFonts w:ascii="Optima" w:eastAsiaTheme="minorEastAsia" w:hAnsi="Optima"/>
-        </w:rPr>
-        <w:t>Single molecule somatic mutation candidates are generated from either a biological process or from a non-biological process such as library, sequencing, alignment, or systematic bioinformatics errors</w:t>
-      </w:r>
-      <w:r>
-        <w:rPr>
-          <w:rFonts w:ascii="Optima" w:eastAsiaTheme="minorEastAsia" w:hAnsi="Optima"/>
-        </w:rPr>
-        <w:t xml:space="preserve">. </w:t>
-      </w:r>
-      <w:r>
-        <w:rPr>
-          <w:rFonts w:ascii="Optima" w:eastAsiaTheme="minorEastAsia" w:hAnsi="Optima"/>
-        </w:rPr>
-        <w:t xml:space="preserve">If a single read supports the mismatch between the sample and the reference, somatic mutation is indistinguishable from errors. If, however, there is sufficient signal-to-noise ratio somatic mutation detection, </w:t>
-      </w:r>
-      <w:r>
-        <w:rPr>
-          <w:rFonts w:ascii="Optima" w:eastAsiaTheme="minorEastAsia" w:hAnsi="Optima"/>
-        </w:rPr>
-        <w:t xml:space="preserve">mutational spectrum produced from the aggregate </w:t>
-      </w:r>
-      <w:r>
-        <w:rPr>
-          <w:rFonts w:ascii="Optima" w:eastAsiaTheme="minorEastAsia" w:hAnsi="Optima"/>
-        </w:rPr>
-        <w:t xml:space="preserve">of </w:t>
-      </w:r>
-      <w:r>
-        <w:rPr>
-          <w:rFonts w:ascii="Optima" w:eastAsiaTheme="minorEastAsia" w:hAnsi="Optima"/>
-        </w:rPr>
-        <w:t>somatic mutations should be consistent with the expected mutational signature</w:t>
-      </w:r>
-      <w:r>
-        <w:rPr>
-          <w:rFonts w:ascii="Optima" w:eastAsiaTheme="minorEastAsia" w:hAnsi="Optima"/>
-        </w:rPr>
-        <w:t xml:space="preserve"> for the sample. </w:t>
-      </w:r>
     </w:p>
     <w:p>
       <w:pPr>
@@ -1175,6 +1443,48 @@
           <w:rFonts w:ascii="Optima" w:eastAsiaTheme="minorEastAsia" w:hAnsi="Optima"/>
         </w:rPr>
       </w:pPr>
+      <w:r>
+        <w:rPr>
+          <w:rFonts w:ascii="Optima" w:eastAsiaTheme="minorEastAsia" w:hAnsi="Optima"/>
+        </w:rPr>
+        <w:t>Single molecule somatic mutation candidates are generated from either a biological process or from a non-biological process such as library, sequencing, alignment, or systematic bioinformatics errors</w:t>
+      </w:r>
+      <w:r>
+        <w:rPr>
+          <w:rFonts w:ascii="Optima" w:eastAsiaTheme="minorEastAsia" w:hAnsi="Optima"/>
+        </w:rPr>
+        <w:t xml:space="preserve">. </w:t>
+      </w:r>
+      <w:r>
+        <w:rPr>
+          <w:rFonts w:ascii="Optima" w:eastAsiaTheme="minorEastAsia" w:hAnsi="Optima"/>
+        </w:rPr>
+        <w:t xml:space="preserve">If a single read supports the mismatch between the sample and the reference, somatic mutation is indistinguishable from errors. If, however, there is sufficient signal-to-noise ratio somatic mutation detection, </w:t>
+      </w:r>
+      <w:r>
+        <w:rPr>
+          <w:rFonts w:ascii="Optima" w:eastAsiaTheme="minorEastAsia" w:hAnsi="Optima"/>
+        </w:rPr>
+        <w:t xml:space="preserve">mutational spectrum produced from the aggregate </w:t>
+      </w:r>
+      <w:r>
+        <w:rPr>
+          <w:rFonts w:ascii="Optima" w:eastAsiaTheme="minorEastAsia" w:hAnsi="Optima"/>
+        </w:rPr>
+        <w:t xml:space="preserve">of </w:t>
+      </w:r>
+      <w:r>
+        <w:rPr>
+          <w:rFonts w:ascii="Optima" w:eastAsiaTheme="minorEastAsia" w:hAnsi="Optima"/>
+        </w:rPr>
+        <w:t>somatic mutations should be consistent with the expected mutational signature</w:t>
+      </w:r>
+      <w:r>
+        <w:rPr>
+          <w:rFonts w:ascii="Optima" w:eastAsiaTheme="minorEastAsia" w:hAnsi="Optima"/>
+        </w:rPr>
+        <w:t xml:space="preserve"> for the sample. </w:t>
+      </w:r>
     </w:p>
     <w:p>
       <w:pPr>
@@ -1182,54 +1492,6 @@
           <w:rFonts w:ascii="Optima" w:eastAsiaTheme="minorEastAsia" w:hAnsi="Optima"/>
         </w:rPr>
       </w:pPr>
-      <w:r>
-        <w:rPr>
-          <w:rFonts w:ascii="Optima" w:eastAsiaTheme="minorEastAsia" w:hAnsi="Optima"/>
-        </w:rPr>
-        <w:t xml:space="preserve">I selected a set of samples (the BC-1 and HT-115 cell lines, as well as normal granulocytes from an 82-year-old female individual) as positive controls and a sample (cord blood granulocyte) with few somatic mutations as a negative control to determine the limit of detection, empirically calculate the CCS error rate and </w:t>
-      </w:r>
-      <w:r>
-        <w:rPr>
-          <w:rFonts w:ascii="Optima" w:eastAsiaTheme="minorEastAsia" w:hAnsi="Optima"/>
-        </w:rPr>
-        <w:t>describe the CCS error profile</w:t>
-      </w:r>
-      <w:r>
-        <w:rPr>
-          <w:rFonts w:ascii="Optima" w:eastAsiaTheme="minorEastAsia" w:hAnsi="Optima"/>
-        </w:rPr>
-        <w:t>. In contrast to a typical sample where multiple mutational processes might be active at any given time, single-cell clone expansion and sequencing studies have definitively identified APOBEC</w:t>
-      </w:r>
-      <w:r>
-        <w:rPr>
-          <w:rFonts w:ascii="Optima" w:eastAsiaTheme="minorEastAsia" w:hAnsi="Optima"/>
-        </w:rPr>
-        <w:t xml:space="preserve">, </w:t>
-      </w:r>
-      <w:r>
-        <w:rPr>
-          <w:rFonts w:ascii="Optima" w:eastAsiaTheme="minorEastAsia" w:hAnsi="Optima"/>
-        </w:rPr>
-        <w:t>POLE</w:t>
-      </w:r>
-      <w:r>
-        <w:rPr>
-          <w:rFonts w:ascii="Optima" w:eastAsiaTheme="minorEastAsia" w:hAnsi="Optima"/>
-        </w:rPr>
-        <w:t xml:space="preserve">, </w:t>
-      </w:r>
-      <w:r>
-        <w:rPr>
-          <w:rFonts w:ascii="Optima" w:eastAsiaTheme="minorEastAsia" w:hAnsi="Optima"/>
-        </w:rPr>
-        <w:t xml:space="preserve">clock-like mutational processes to be the dominant ongoing somatic mutational processes in BC-1, HT-115 and granulocytes, respectively \cite{Petljak2019-wi, Mitchell2022-ry}. </w:t>
-      </w:r>
-      <w:r>
-        <w:rPr>
-          <w:rFonts w:ascii="Optima" w:eastAsiaTheme="minorEastAsia" w:hAnsi="Optima"/>
-        </w:rPr>
-        <w:t>The mutational spectra from previous studies and the contribution of different mutational signatures to the mutational spectrum serve as truth sets to unbiasedly assess the accuracy of our somatic mutation detection algorithm and to experiment and evaluate the impact of different hard filters to sensitivity and specificity.</w:t>
-      </w:r>
     </w:p>
     <w:p>
       <w:pPr>
@@ -1237,6 +1499,54 @@
           <w:rFonts w:ascii="Optima" w:eastAsiaTheme="minorEastAsia" w:hAnsi="Optima"/>
         </w:rPr>
       </w:pPr>
+      <w:r>
+        <w:rPr>
+          <w:rFonts w:ascii="Optima" w:eastAsiaTheme="minorEastAsia" w:hAnsi="Optima"/>
+        </w:rPr>
+        <w:t xml:space="preserve">I selected a set of samples (the BC-1 and HT-115 cell lines, as well as normal granulocytes from an 82-year-old female individual) as positive controls and a sample (cord blood granulocyte) with few somatic mutations as a negative control to determine the limit of detection, empirically calculate the CCS error rate and </w:t>
+      </w:r>
+      <w:r>
+        <w:rPr>
+          <w:rFonts w:ascii="Optima" w:eastAsiaTheme="minorEastAsia" w:hAnsi="Optima"/>
+        </w:rPr>
+        <w:t>describe the CCS error profile</w:t>
+      </w:r>
+      <w:r>
+        <w:rPr>
+          <w:rFonts w:ascii="Optima" w:eastAsiaTheme="minorEastAsia" w:hAnsi="Optima"/>
+        </w:rPr>
+        <w:t>. In contrast to a typical sample where multiple mutational processes might be active at any given time, single-cell clone expansion and sequencing studies have definitively identified APOBEC</w:t>
+      </w:r>
+      <w:r>
+        <w:rPr>
+          <w:rFonts w:ascii="Optima" w:eastAsiaTheme="minorEastAsia" w:hAnsi="Optima"/>
+        </w:rPr>
+        <w:t xml:space="preserve">, </w:t>
+      </w:r>
+      <w:r>
+        <w:rPr>
+          <w:rFonts w:ascii="Optima" w:eastAsiaTheme="minorEastAsia" w:hAnsi="Optima"/>
+        </w:rPr>
+        <w:t>POLE</w:t>
+      </w:r>
+      <w:r>
+        <w:rPr>
+          <w:rFonts w:ascii="Optima" w:eastAsiaTheme="minorEastAsia" w:hAnsi="Optima"/>
+        </w:rPr>
+        <w:t xml:space="preserve">, </w:t>
+      </w:r>
+      <w:r>
+        <w:rPr>
+          <w:rFonts w:ascii="Optima" w:eastAsiaTheme="minorEastAsia" w:hAnsi="Optima"/>
+        </w:rPr>
+        <w:t xml:space="preserve">clock-like mutational processes to be the dominant ongoing somatic mutational processes in BC-1, HT-115 and granulocytes, respectively \cite{Petljak2019-wi, Mitchell2022-ry}. </w:t>
+      </w:r>
+      <w:r>
+        <w:rPr>
+          <w:rFonts w:ascii="Optima" w:eastAsiaTheme="minorEastAsia" w:hAnsi="Optima"/>
+        </w:rPr>
+        <w:t>The mutational spectra from previous studies and the contribution of different mutational signatures to the mutational spectrum serve as truth sets to unbiasedly assess the accuracy of our somatic mutation detection algorithm and to experiment and evaluate the impact of different hard filters to sensitivity and specificity.</w:t>
+      </w:r>
     </w:p>
     <w:p>
       <w:pPr>
@@ -1244,276 +1554,6 @@
           <w:rFonts w:ascii="Optima" w:eastAsiaTheme="minorEastAsia" w:hAnsi="Optima"/>
         </w:rPr>
       </w:pPr>
-      <w:r>
-        <w:rPr>
-          <w:rFonts w:ascii="Optima" w:eastAsiaTheme="minorEastAsia" w:hAnsi="Optima"/>
-        </w:rPr>
-        <w:t xml:space="preserve">The APOBEC family of </w:t>
-      </w:r>
-      <w:r>
-        <w:rPr>
-          <w:rFonts w:ascii="Optima" w:eastAsiaTheme="minorEastAsia" w:hAnsi="Optima"/>
-        </w:rPr>
-        <w:t xml:space="preserve">proteins </w:t>
-      </w:r>
-      <w:r>
-        <w:rPr>
-          <w:rFonts w:ascii="Optima" w:eastAsiaTheme="minorEastAsia" w:hAnsi="Optima"/>
-        </w:rPr>
-        <w:t xml:space="preserve">is part of the innate immune </w:t>
-      </w:r>
-      <w:r>
-        <w:rPr>
-          <w:rFonts w:ascii="Optima" w:eastAsiaTheme="minorEastAsia" w:hAnsi="Optima"/>
-        </w:rPr>
-        <w:t>response to viruses and retrotransposon</w:t>
-      </w:r>
-      <w:r>
-        <w:rPr>
-          <w:rFonts w:ascii="Optima" w:eastAsiaTheme="minorEastAsia" w:hAnsi="Optima"/>
-        </w:rPr>
-        <w:t>. APOBEC enzymes</w:t>
-      </w:r>
-      <w:r>
-        <w:rPr>
-          <w:rFonts w:ascii="Optima" w:eastAsiaTheme="minorEastAsia" w:hAnsi="Optima"/>
-        </w:rPr>
-        <w:t xml:space="preserve"> acts upon single-stranded DNA and RNA </w:t>
-      </w:r>
-      <w:r>
-        <w:rPr>
-          <w:rFonts w:ascii="Optima" w:eastAsiaTheme="minorEastAsia" w:hAnsi="Optima"/>
-        </w:rPr>
-        <w:t xml:space="preserve">as cytidine deaminase </w:t>
-      </w:r>
-      <w:r>
-        <w:rPr>
-          <w:rFonts w:ascii="Optima" w:eastAsiaTheme="minorEastAsia" w:hAnsi="Optima"/>
-        </w:rPr>
-        <w:t>and</w:t>
-      </w:r>
-      <w:r>
-        <w:rPr>
-          <w:rFonts w:ascii="Optima" w:eastAsiaTheme="minorEastAsia" w:hAnsi="Optima"/>
-        </w:rPr>
-        <w:t xml:space="preserve"> </w:t>
-      </w:r>
-      <w:r>
-        <w:rPr>
-          <w:rFonts w:ascii="Optima" w:eastAsiaTheme="minorEastAsia" w:hAnsi="Optima"/>
-        </w:rPr>
-        <w:t>catalyse</w:t>
-      </w:r>
-      <w:r>
-        <w:rPr>
-          <w:rFonts w:ascii="Optima" w:eastAsiaTheme="minorEastAsia" w:hAnsi="Optima"/>
-        </w:rPr>
-        <w:t>s</w:t>
-      </w:r>
-      <w:r>
-        <w:rPr>
-          <w:rFonts w:ascii="Optima" w:eastAsiaTheme="minorEastAsia" w:hAnsi="Optima"/>
-        </w:rPr>
-        <w:t xml:space="preserve"> </w:t>
-      </w:r>
-      <w:r>
-        <w:rPr>
-          <w:rFonts w:ascii="Optima" w:eastAsiaTheme="minorEastAsia" w:hAnsi="Optima"/>
-        </w:rPr>
-        <w:t xml:space="preserve">cytosine to uracil deamination to deteriorate and </w:t>
-      </w:r>
-      <w:r>
-        <w:rPr>
-          <w:rFonts w:ascii="Optima" w:eastAsiaTheme="minorEastAsia" w:hAnsi="Optima"/>
-        </w:rPr>
-        <w:t xml:space="preserve">initiate the degradation of </w:t>
-      </w:r>
-      <w:r>
-        <w:rPr>
-          <w:rFonts w:ascii="Optima" w:eastAsiaTheme="minorEastAsia" w:hAnsi="Optima"/>
-        </w:rPr>
-        <w:t xml:space="preserve">the viral </w:t>
-      </w:r>
-      <w:r>
-        <w:rPr>
-          <w:rFonts w:ascii="Optima" w:eastAsiaTheme="minorEastAsia" w:hAnsi="Optima"/>
-        </w:rPr>
-        <w:t xml:space="preserve">genome </w:t>
-      </w:r>
-      <w:r>
-        <w:rPr>
-          <w:rFonts w:ascii="Optima" w:eastAsiaTheme="minorEastAsia" w:hAnsi="Optima"/>
-        </w:rPr>
-        <w:t>\cite{}</w:t>
-      </w:r>
-      <w:r>
-        <w:rPr>
-          <w:rFonts w:ascii="Optima" w:eastAsiaTheme="minorEastAsia" w:hAnsi="Optima"/>
-        </w:rPr>
-        <w:t xml:space="preserve">. </w:t>
-      </w:r>
-      <w:r>
-        <w:rPr>
-          <w:rFonts w:ascii="Optima" w:eastAsiaTheme="minorEastAsia" w:hAnsi="Optima"/>
-        </w:rPr>
-        <w:t>APOBEC mutational process</w:t>
-      </w:r>
-      <w:r>
-        <w:rPr>
-          <w:rFonts w:ascii="Optima" w:eastAsiaTheme="minorEastAsia" w:hAnsi="Optima"/>
-        </w:rPr>
-        <w:t xml:space="preserve"> inadvertently introduces C&gt;T (SBS2) and C&gt;G/C&gt;A (SBS13) mutations to the genome at TCN trinucleotides (Figure \ref{})</w:t>
-      </w:r>
-      <w:r>
-        <w:rPr>
-          <w:rFonts w:ascii="Optima" w:eastAsiaTheme="minorEastAsia" w:hAnsi="Optima"/>
-        </w:rPr>
-        <w:t xml:space="preserve"> \cite{}</w:t>
-      </w:r>
-      <w:r>
-        <w:rPr>
-          <w:rFonts w:ascii="Optima" w:eastAsiaTheme="minorEastAsia" w:hAnsi="Optima"/>
-        </w:rPr>
-        <w:t xml:space="preserve"> and</w:t>
-      </w:r>
-      <w:r>
-        <w:rPr>
-          <w:rFonts w:ascii="Optima" w:eastAsiaTheme="minorEastAsia" w:hAnsi="Optima"/>
-        </w:rPr>
-        <w:t xml:space="preserve"> </w:t>
-      </w:r>
-      <w:r>
-        <w:rPr>
-          <w:rFonts w:ascii="Optima" w:eastAsiaTheme="minorEastAsia" w:hAnsi="Optima"/>
-        </w:rPr>
-        <w:t xml:space="preserve">localised hypermutations </w:t>
-      </w:r>
-      <w:r>
-        <w:rPr>
-          <w:rFonts w:ascii="Optima" w:eastAsiaTheme="minorEastAsia" w:hAnsi="Optima"/>
-        </w:rPr>
-        <w:t>called kataegis</w:t>
-      </w:r>
-      <w:r>
-        <w:rPr>
-          <w:rFonts w:ascii="Optima" w:eastAsiaTheme="minorEastAsia" w:hAnsi="Optima"/>
-        </w:rPr>
-        <w:t xml:space="preserve">, which are often observed at </w:t>
-      </w:r>
-      <w:r>
-        <w:rPr>
-          <w:rFonts w:ascii="Optima" w:hAnsi="Optima"/>
-        </w:rPr>
-        <w:t>chromothriptic </w:t>
-      </w:r>
-      <w:r>
-        <w:rPr>
-          <w:rFonts w:ascii="Optima" w:eastAsiaTheme="minorEastAsia" w:hAnsi="Optima"/>
-        </w:rPr>
-        <w:t xml:space="preserve">breakpoints </w:t>
-      </w:r>
-      <w:r>
-        <w:rPr>
-          <w:rFonts w:ascii="Optima" w:eastAsiaTheme="minorEastAsia" w:hAnsi="Optima"/>
-        </w:rPr>
-        <w:t>\cite{}.</w:t>
-      </w:r>
-      <w:r>
-        <w:rPr>
-          <w:rFonts w:ascii="Optima" w:eastAsiaTheme="minorEastAsia" w:hAnsi="Optima"/>
-        </w:rPr>
-        <w:t xml:space="preserve"> </w:t>
-      </w:r>
-      <w:r>
-        <w:rPr>
-          <w:rFonts w:ascii="Optima" w:eastAsiaTheme="minorEastAsia" w:hAnsi="Optima"/>
-        </w:rPr>
-        <w:t xml:space="preserve">APOBEC mutagenesis </w:t>
-      </w:r>
-      <w:r>
-        <w:rPr>
-          <w:rFonts w:ascii="Optima" w:eastAsiaTheme="minorEastAsia" w:hAnsi="Optima"/>
-        </w:rPr>
-        <w:t>i</w:t>
-      </w:r>
-      <w:r>
-        <w:rPr>
-          <w:rFonts w:ascii="Optima" w:eastAsiaTheme="minorEastAsia" w:hAnsi="Optima"/>
-        </w:rPr>
-        <w:t>s</w:t>
-      </w:r>
-      <w:r>
-        <w:rPr>
-          <w:rFonts w:ascii="Optima" w:eastAsiaTheme="minorEastAsia" w:hAnsi="Optima"/>
-        </w:rPr>
-        <w:t xml:space="preserve">, in fact, </w:t>
-      </w:r>
-      <w:r>
-        <w:rPr>
-          <w:rFonts w:ascii="Optima" w:eastAsiaTheme="minorEastAsia" w:hAnsi="Optima"/>
-        </w:rPr>
-        <w:t>observed in</w:t>
-      </w:r>
-      <w:r>
-        <w:rPr>
-          <w:rFonts w:ascii="Optima" w:eastAsiaTheme="minorEastAsia" w:hAnsi="Optima"/>
-        </w:rPr>
-        <w:t xml:space="preserve"> more than 50</w:t>
-      </w:r>
-      <w:r>
-        <w:rPr>
-          <w:rFonts w:ascii="Optima" w:eastAsiaTheme="minorEastAsia" w:hAnsi="Optima"/>
-        </w:rPr>
-        <w:t>\</w:t>
-      </w:r>
-      <w:r>
-        <w:rPr>
-          <w:rFonts w:ascii="Optima" w:eastAsiaTheme="minorEastAsia" w:hAnsi="Optima"/>
-        </w:rPr>
-        <w:t>% of human cancer</w:t>
-      </w:r>
-      <w:r>
-        <w:rPr>
-          <w:rFonts w:ascii="Optima" w:eastAsiaTheme="minorEastAsia" w:hAnsi="Optima"/>
-        </w:rPr>
-        <w:t>s</w:t>
-      </w:r>
-      <w:r>
-        <w:rPr>
-          <w:rFonts w:ascii="Optima" w:eastAsiaTheme="minorEastAsia" w:hAnsi="Optima"/>
-        </w:rPr>
-        <w:t xml:space="preserve"> and</w:t>
-      </w:r>
-      <w:r>
-        <w:rPr>
-          <w:rFonts w:ascii="Optima" w:eastAsiaTheme="minorEastAsia" w:hAnsi="Optima"/>
-        </w:rPr>
-        <w:t xml:space="preserve"> accounts for</w:t>
-      </w:r>
-      <w:r>
-        <w:rPr>
-          <w:rFonts w:ascii="Optima" w:eastAsiaTheme="minorEastAsia" w:hAnsi="Optima"/>
-        </w:rPr>
-        <w:t xml:space="preserve"> </w:t>
-      </w:r>
-      <w:r>
-        <w:rPr>
-          <w:rFonts w:ascii="Optima" w:eastAsiaTheme="minorEastAsia" w:hAnsi="Optima"/>
-        </w:rPr>
-        <w:t>considerable proportion of the total mutational burden</w:t>
-      </w:r>
-      <w:r>
-        <w:rPr>
-          <w:rFonts w:ascii="Optima" w:eastAsiaTheme="minorEastAsia" w:hAnsi="Optima"/>
-        </w:rPr>
-        <w:t xml:space="preserve"> \cite{}</w:t>
-      </w:r>
-      <w:r>
-        <w:rPr>
-          <w:rFonts w:ascii="Optima" w:eastAsiaTheme="minorEastAsia" w:hAnsi="Optima"/>
-        </w:rPr>
-        <w:t>.</w:t>
-      </w:r>
     </w:p>
     <w:p>
       <w:pPr>
@@ -1521,6 +1561,276 @@
           <w:rFonts w:ascii="Optima" w:eastAsiaTheme="minorEastAsia" w:hAnsi="Optima"/>
         </w:rPr>
       </w:pPr>
+      <w:r>
+        <w:rPr>
+          <w:rFonts w:ascii="Optima" w:eastAsiaTheme="minorEastAsia" w:hAnsi="Optima"/>
+        </w:rPr>
+        <w:t xml:space="preserve">The APOBEC family of </w:t>
+      </w:r>
+      <w:r>
+        <w:rPr>
+          <w:rFonts w:ascii="Optima" w:eastAsiaTheme="minorEastAsia" w:hAnsi="Optima"/>
+        </w:rPr>
+        <w:t xml:space="preserve">proteins </w:t>
+      </w:r>
+      <w:r>
+        <w:rPr>
+          <w:rFonts w:ascii="Optima" w:eastAsiaTheme="minorEastAsia" w:hAnsi="Optima"/>
+        </w:rPr>
+        <w:t xml:space="preserve">is part of the innate immune </w:t>
+      </w:r>
+      <w:r>
+        <w:rPr>
+          <w:rFonts w:ascii="Optima" w:eastAsiaTheme="minorEastAsia" w:hAnsi="Optima"/>
+        </w:rPr>
+        <w:t>response to viruses and retrotransposon</w:t>
+      </w:r>
+      <w:r>
+        <w:rPr>
+          <w:rFonts w:ascii="Optima" w:eastAsiaTheme="minorEastAsia" w:hAnsi="Optima"/>
+        </w:rPr>
+        <w:t>. APOBEC enzymes</w:t>
+      </w:r>
+      <w:r>
+        <w:rPr>
+          <w:rFonts w:ascii="Optima" w:eastAsiaTheme="minorEastAsia" w:hAnsi="Optima"/>
+        </w:rPr>
+        <w:t xml:space="preserve"> acts upon single-stranded DNA and RNA </w:t>
+      </w:r>
+      <w:r>
+        <w:rPr>
+          <w:rFonts w:ascii="Optima" w:eastAsiaTheme="minorEastAsia" w:hAnsi="Optima"/>
+        </w:rPr>
+        <w:t xml:space="preserve">as cytidine deaminase </w:t>
+      </w:r>
+      <w:r>
+        <w:rPr>
+          <w:rFonts w:ascii="Optima" w:eastAsiaTheme="minorEastAsia" w:hAnsi="Optima"/>
+        </w:rPr>
+        <w:t>and</w:t>
+      </w:r>
+      <w:r>
+        <w:rPr>
+          <w:rFonts w:ascii="Optima" w:eastAsiaTheme="minorEastAsia" w:hAnsi="Optima"/>
+        </w:rPr>
+        <w:t xml:space="preserve"> </w:t>
+      </w:r>
+      <w:r>
+        <w:rPr>
+          <w:rFonts w:ascii="Optima" w:eastAsiaTheme="minorEastAsia" w:hAnsi="Optima"/>
+        </w:rPr>
+        <w:t>catalyse</w:t>
+      </w:r>
+      <w:r>
+        <w:rPr>
+          <w:rFonts w:ascii="Optima" w:eastAsiaTheme="minorEastAsia" w:hAnsi="Optima"/>
+        </w:rPr>
+        <w:t>s</w:t>
+      </w:r>
+      <w:r>
+        <w:rPr>
+          <w:rFonts w:ascii="Optima" w:eastAsiaTheme="minorEastAsia" w:hAnsi="Optima"/>
+        </w:rPr>
+        <w:t xml:space="preserve"> </w:t>
+      </w:r>
+      <w:r>
+        <w:rPr>
+          <w:rFonts w:ascii="Optima" w:eastAsiaTheme="minorEastAsia" w:hAnsi="Optima"/>
+        </w:rPr>
+        <w:t xml:space="preserve">cytosine to uracil deamination to deteriorate and </w:t>
+      </w:r>
+      <w:r>
+        <w:rPr>
+          <w:rFonts w:ascii="Optima" w:eastAsiaTheme="minorEastAsia" w:hAnsi="Optima"/>
+        </w:rPr>
+        <w:t xml:space="preserve">initiate the degradation of </w:t>
+      </w:r>
+      <w:r>
+        <w:rPr>
+          <w:rFonts w:ascii="Optima" w:eastAsiaTheme="minorEastAsia" w:hAnsi="Optima"/>
+        </w:rPr>
+        <w:t xml:space="preserve">the viral </w:t>
+      </w:r>
+      <w:r>
+        <w:rPr>
+          <w:rFonts w:ascii="Optima" w:eastAsiaTheme="minorEastAsia" w:hAnsi="Optima"/>
+        </w:rPr>
+        <w:t xml:space="preserve">genome </w:t>
+      </w:r>
+      <w:r>
+        <w:rPr>
+          <w:rFonts w:ascii="Optima" w:eastAsiaTheme="minorEastAsia" w:hAnsi="Optima"/>
+        </w:rPr>
+        <w:t>\cite{}</w:t>
+      </w:r>
+      <w:r>
+        <w:rPr>
+          <w:rFonts w:ascii="Optima" w:eastAsiaTheme="minorEastAsia" w:hAnsi="Optima"/>
+        </w:rPr>
+        <w:t xml:space="preserve">. </w:t>
+      </w:r>
+      <w:r>
+        <w:rPr>
+          <w:rFonts w:ascii="Optima" w:eastAsiaTheme="minorEastAsia" w:hAnsi="Optima"/>
+        </w:rPr>
+        <w:t>APOBEC mutational process</w:t>
+      </w:r>
+      <w:r>
+        <w:rPr>
+          <w:rFonts w:ascii="Optima" w:eastAsiaTheme="minorEastAsia" w:hAnsi="Optima"/>
+        </w:rPr>
+        <w:t xml:space="preserve"> inadvertently introduces C&gt;T (SBS2) and C&gt;G/C&gt;A (SBS13) mutations to the genome at TCN trinucleotides (Figure \ref{})</w:t>
+      </w:r>
+      <w:r>
+        <w:rPr>
+          <w:rFonts w:ascii="Optima" w:eastAsiaTheme="minorEastAsia" w:hAnsi="Optima"/>
+        </w:rPr>
+        <w:t xml:space="preserve"> \cite{}</w:t>
+      </w:r>
+      <w:r>
+        <w:rPr>
+          <w:rFonts w:ascii="Optima" w:eastAsiaTheme="minorEastAsia" w:hAnsi="Optima"/>
+        </w:rPr>
+        <w:t xml:space="preserve"> and</w:t>
+      </w:r>
+      <w:r>
+        <w:rPr>
+          <w:rFonts w:ascii="Optima" w:eastAsiaTheme="minorEastAsia" w:hAnsi="Optima"/>
+        </w:rPr>
+        <w:t xml:space="preserve"> </w:t>
+      </w:r>
+      <w:r>
+        <w:rPr>
+          <w:rFonts w:ascii="Optima" w:eastAsiaTheme="minorEastAsia" w:hAnsi="Optima"/>
+        </w:rPr>
+        <w:t xml:space="preserve">localised hypermutations </w:t>
+      </w:r>
+      <w:r>
+        <w:rPr>
+          <w:rFonts w:ascii="Optima" w:eastAsiaTheme="minorEastAsia" w:hAnsi="Optima"/>
+        </w:rPr>
+        <w:t>called kataegis</w:t>
+      </w:r>
+      <w:r>
+        <w:rPr>
+          <w:rFonts w:ascii="Optima" w:eastAsiaTheme="minorEastAsia" w:hAnsi="Optima"/>
+        </w:rPr>
+        <w:t xml:space="preserve">, which are often observed at </w:t>
+      </w:r>
+      <w:r>
+        <w:rPr>
+          <w:rFonts w:ascii="Optima" w:hAnsi="Optima"/>
+        </w:rPr>
+        <w:t>chromothriptic </w:t>
+      </w:r>
+      <w:r>
+        <w:rPr>
+          <w:rFonts w:ascii="Optima" w:eastAsiaTheme="minorEastAsia" w:hAnsi="Optima"/>
+        </w:rPr>
+        <w:t xml:space="preserve">breakpoints </w:t>
+      </w:r>
+      <w:r>
+        <w:rPr>
+          <w:rFonts w:ascii="Optima" w:eastAsiaTheme="minorEastAsia" w:hAnsi="Optima"/>
+        </w:rPr>
+        <w:t>\cite{}.</w:t>
+      </w:r>
+      <w:r>
+        <w:rPr>
+          <w:rFonts w:ascii="Optima" w:eastAsiaTheme="minorEastAsia" w:hAnsi="Optima"/>
+        </w:rPr>
+        <w:t xml:space="preserve"> </w:t>
+      </w:r>
+      <w:r>
+        <w:rPr>
+          <w:rFonts w:ascii="Optima" w:eastAsiaTheme="minorEastAsia" w:hAnsi="Optima"/>
+        </w:rPr>
+        <w:t xml:space="preserve">APOBEC mutagenesis </w:t>
+      </w:r>
+      <w:r>
+        <w:rPr>
+          <w:rFonts w:ascii="Optima" w:eastAsiaTheme="minorEastAsia" w:hAnsi="Optima"/>
+        </w:rPr>
+        <w:t>i</w:t>
+      </w:r>
+      <w:r>
+        <w:rPr>
+          <w:rFonts w:ascii="Optima" w:eastAsiaTheme="minorEastAsia" w:hAnsi="Optima"/>
+        </w:rPr>
+        <w:t>s</w:t>
+      </w:r>
+      <w:r>
+        <w:rPr>
+          <w:rFonts w:ascii="Optima" w:eastAsiaTheme="minorEastAsia" w:hAnsi="Optima"/>
+        </w:rPr>
+        <w:t xml:space="preserve">, in fact, </w:t>
+      </w:r>
+      <w:r>
+        <w:rPr>
+          <w:rFonts w:ascii="Optima" w:eastAsiaTheme="minorEastAsia" w:hAnsi="Optima"/>
+        </w:rPr>
+        <w:t>observed in</w:t>
+      </w:r>
+      <w:r>
+        <w:rPr>
+          <w:rFonts w:ascii="Optima" w:eastAsiaTheme="minorEastAsia" w:hAnsi="Optima"/>
+        </w:rPr>
+        <w:t xml:space="preserve"> more than 50</w:t>
+      </w:r>
+      <w:r>
+        <w:rPr>
+          <w:rFonts w:ascii="Optima" w:eastAsiaTheme="minorEastAsia" w:hAnsi="Optima"/>
+        </w:rPr>
+        <w:t>\</w:t>
+      </w:r>
+      <w:r>
+        <w:rPr>
+          <w:rFonts w:ascii="Optima" w:eastAsiaTheme="minorEastAsia" w:hAnsi="Optima"/>
+        </w:rPr>
+        <w:t>% of human cancer</w:t>
+      </w:r>
+      <w:r>
+        <w:rPr>
+          <w:rFonts w:ascii="Optima" w:eastAsiaTheme="minorEastAsia" w:hAnsi="Optima"/>
+        </w:rPr>
+        <w:t>s</w:t>
+      </w:r>
+      <w:r>
+        <w:rPr>
+          <w:rFonts w:ascii="Optima" w:eastAsiaTheme="minorEastAsia" w:hAnsi="Optima"/>
+        </w:rPr>
+        <w:t xml:space="preserve"> and</w:t>
+      </w:r>
+      <w:r>
+        <w:rPr>
+          <w:rFonts w:ascii="Optima" w:eastAsiaTheme="minorEastAsia" w:hAnsi="Optima"/>
+        </w:rPr>
+        <w:t xml:space="preserve"> accounts for</w:t>
+      </w:r>
+      <w:r>
+        <w:rPr>
+          <w:rFonts w:ascii="Optima" w:eastAsiaTheme="minorEastAsia" w:hAnsi="Optima"/>
+        </w:rPr>
+        <w:t xml:space="preserve"> </w:t>
+      </w:r>
+      <w:r>
+        <w:rPr>
+          <w:rFonts w:ascii="Optima" w:eastAsiaTheme="minorEastAsia" w:hAnsi="Optima"/>
+        </w:rPr>
+        <w:t>considerable proportion of the total mutational burden</w:t>
+      </w:r>
+      <w:r>
+        <w:rPr>
+          <w:rFonts w:ascii="Optima" w:eastAsiaTheme="minorEastAsia" w:hAnsi="Optima"/>
+        </w:rPr>
+        <w:t xml:space="preserve"> \cite{}</w:t>
+      </w:r>
+      <w:r>
+        <w:rPr>
+          <w:rFonts w:ascii="Optima" w:eastAsiaTheme="minorEastAsia" w:hAnsi="Optima"/>
+        </w:rPr>
+        <w:t>.</w:t>
+      </w:r>
     </w:p>
     <w:p>
       <w:pPr>
@@ -1528,6 +1838,13 @@
           <w:rFonts w:ascii="Optima" w:eastAsiaTheme="minorEastAsia" w:hAnsi="Optima"/>
         </w:rPr>
       </w:pPr>
+    </w:p>
+    <w:p>
+      <w:pPr>
+        <w:rPr>
+          <w:rFonts w:ascii="Optima" w:eastAsiaTheme="minorEastAsia" w:hAnsi="Optima"/>
+        </w:rPr>
+      </w:pPr>
       <w:r>
         <w:rPr>
           <w:rFonts w:ascii="Optima" w:eastAsiaTheme="minorEastAsia" w:hAnsi="Optima"/>
@@ -1586,7 +1903,14 @@
         <w:rPr>
           <w:rFonts w:ascii="Optima" w:eastAsiaTheme="minorEastAsia" w:hAnsi="Optima"/>
         </w:rPr>
-        <w:t>perform DNA replication. POLA is responsible for initiating DNA synthesis while POLD and POLE is responsible for bulk of DNA synthesis with high fidelity on the lagging and leading strand, respectively \cite{}. POLD and POLE enzymes both have intrinsic proofreading capabilities</w:t>
+        <w:t xml:space="preserve">perform DNA replication. POLA is responsible for initiating DNA synthesis while POLD and POLE is responsible for bulk of DNA synthesis with high fidelity on the lagging and leading strand, respectively \cite{}. POLD and POLE </w:t>
+      </w:r>
+      <w:r>
+        <w:rPr>
+          <w:rFonts w:ascii="Optima" w:eastAsiaTheme="minorEastAsia" w:hAnsi="Optima"/>
+        </w:rPr>
+        <w:lastRenderedPageBreak/>
+        <w:t>enzymes both have intrinsic proofreading capabilities</w:t>
       </w:r>
       <w:r>
         <w:rPr>
@@ -2903,7 +3227,7 @@
   <w:style w:type="paragraph" w:default="1" w:styleId="Normal">
     <w:name w:val="Normal"/>
     <w:qFormat/>
-    <w:rsid w:val="002B02B4"/>
+    <w:rsid w:val="00F26E4A"/>
     <w:rPr>
       <w:rFonts w:ascii="Times New Roman" w:eastAsia="Times New Roman" w:hAnsi="Times New Roman" w:cs="Times New Roman"/>
     </w:rPr>
